--- a/TugasAkhir.docx
+++ b/TugasAkhir.docx
@@ -1,6 +1,6 @@
 
 <file path=word/document.xml><?xml version="1.0" encoding="utf-8"?>
-<w:document xmlns:wpc="http://schemas.microsoft.com/office/word/2010/wordprocessingCanvas" xmlns:mc="http://schemas.openxmlformats.org/markup-compatibility/2006" xmlns:o="urn:schemas-microsoft-com:office:office" xmlns:r="http://schemas.openxmlformats.org/officeDocument/2006/relationships" xmlns:m="http://schemas.openxmlformats.org/officeDocument/2006/math" xmlns:v="urn:schemas-microsoft-com:vml" xmlns:wp14="http://schemas.microsoft.com/office/word/2010/wordprocessingDrawing" xmlns:wp="http://schemas.openxmlformats.org/drawingml/2006/wordprocessingDrawing" xmlns:w10="urn:schemas-microsoft-com:office:word" xmlns:w="http://schemas.openxmlformats.org/wordprocessingml/2006/main" xmlns:w14="http://schemas.microsoft.com/office/word/2010/wordml" xmlns:w15="http://schemas.microsoft.com/office/word/2012/wordml" xmlns:wpg="http://schemas.microsoft.com/office/word/2010/wordprocessingGroup" xmlns:wpi="http://schemas.microsoft.com/office/word/2010/wordprocessingInk" xmlns:wne="http://schemas.microsoft.com/office/word/2006/wordml" xmlns:wps="http://schemas.microsoft.com/office/word/2010/wordprocessingShape" mc:Ignorable="w14 w15 wp14">
+<w:document xmlns:wpc="http://schemas.microsoft.com/office/word/2010/wordprocessingCanvas" xmlns:cx="http://schemas.microsoft.com/office/drawing/2014/chartex" xmlns:cx1="http://schemas.microsoft.com/office/drawing/2015/9/8/chartex" xmlns:cx2="http://schemas.microsoft.com/office/drawing/2015/10/21/chartex" xmlns:cx3="http://schemas.microsoft.com/office/drawing/2016/5/9/chartex" xmlns:cx4="http://schemas.microsoft.com/office/drawing/2016/5/10/chartex" xmlns:cx5="http://schemas.microsoft.com/office/drawing/2016/5/11/chartex" xmlns:cx6="http://schemas.microsoft.com/office/drawing/2016/5/12/chartex" xmlns:cx7="http://schemas.microsoft.com/office/drawing/2016/5/13/chartex" xmlns:cx8="http://schemas.microsoft.com/office/drawing/2016/5/14/chartex" xmlns:mc="http://schemas.openxmlformats.org/markup-compatibility/2006" xmlns:aink="http://schemas.microsoft.com/office/drawing/2016/ink" xmlns:am3d="http://schemas.microsoft.com/office/drawing/2017/model3d" xmlns:o="urn:schemas-microsoft-com:office:office" xmlns:oel="http://schemas.microsoft.com/office/2019/extlst" xmlns:r="http://schemas.openxmlformats.org/officeDocument/2006/relationships" xmlns:m="http://schemas.openxmlformats.org/officeDocument/2006/math" xmlns:v="urn:schemas-microsoft-com:vml" xmlns:wp14="http://schemas.microsoft.com/office/word/2010/wordprocessingDrawing" xmlns:wp="http://schemas.openxmlformats.org/drawingml/2006/wordprocessingDrawing" xmlns:w10="urn:schemas-microsoft-com:office:word" xmlns:w="http://schemas.openxmlformats.org/wordprocessingml/2006/main" xmlns:w14="http://schemas.microsoft.com/office/word/2010/wordml" xmlns:w15="http://schemas.microsoft.com/office/word/2012/wordml" xmlns:w16cex="http://schemas.microsoft.com/office/word/2018/wordml/cex" xmlns:w16cid="http://schemas.microsoft.com/office/word/2016/wordml/cid" xmlns:w16="http://schemas.microsoft.com/office/word/2018/wordml" xmlns:w16du="http://schemas.microsoft.com/office/word/2023/wordml/word16du" xmlns:w16sdtdh="http://schemas.microsoft.com/office/word/2020/wordml/sdtdatahash" xmlns:w16sdtfl="http://schemas.microsoft.com/office/word/2024/wordml/sdtformatlock" xmlns:w16se="http://schemas.microsoft.com/office/word/2015/wordml/symex" xmlns:wpg="http://schemas.microsoft.com/office/word/2010/wordprocessingGroup" xmlns:wpi="http://schemas.microsoft.com/office/word/2010/wordprocessingInk" xmlns:wne="http://schemas.microsoft.com/office/word/2006/wordml" xmlns:wps="http://schemas.microsoft.com/office/word/2010/wordprocessingShape" mc:Ignorable="w14 w15 w16se w16cid w16 w16cex w16sdtdh w16sdtfl w16du wp14">
   <w:body>
     <w:p>
       <w:pPr>
@@ -81,7 +81,7 @@
               </wp:anchor>
             </w:drawing>
           </mc:Choice>
-          <mc:Fallback xmlns:w16se="http://schemas.microsoft.com/office/word/2015/wordml/symex" xmlns:w16sdtfl="http://schemas.microsoft.com/office/word/2024/wordml/sdtformatlock" xmlns:w16sdtdh="http://schemas.microsoft.com/office/word/2020/wordml/sdtdatahash" xmlns:w16du="http://schemas.microsoft.com/office/word/2023/wordml/word16du" xmlns:w16="http://schemas.microsoft.com/office/word/2018/wordml" xmlns:w16cid="http://schemas.microsoft.com/office/word/2016/wordml/cid" xmlns:w16cex="http://schemas.microsoft.com/office/word/2018/wordml/cex" xmlns:oel="http://schemas.microsoft.com/office/2019/extlst" xmlns:am3d="http://schemas.microsoft.com/office/drawing/2017/model3d" xmlns:aink="http://schemas.microsoft.com/office/drawing/2016/ink" xmlns:cx8="http://schemas.microsoft.com/office/drawing/2016/5/14/chartex" xmlns:cx7="http://schemas.microsoft.com/office/drawing/2016/5/13/chartex" xmlns:cx6="http://schemas.microsoft.com/office/drawing/2016/5/12/chartex" xmlns:cx5="http://schemas.microsoft.com/office/drawing/2016/5/11/chartex" xmlns:cx4="http://schemas.microsoft.com/office/drawing/2016/5/10/chartex" xmlns:cx3="http://schemas.microsoft.com/office/drawing/2016/5/9/chartex" xmlns:cx2="http://schemas.microsoft.com/office/drawing/2015/10/21/chartex" xmlns:cx1="http://schemas.microsoft.com/office/drawing/2015/9/8/chartex" xmlns:cx="http://schemas.microsoft.com/office/drawing/2014/chartex">
+          <mc:Fallback>
             <w:pict>
               <v:shapetype w14:anchorId="4B2AEB34" id="_x0000_t202" coordsize="21600,21600" o:spt="202" path="m,l,21600r21600,l21600,xe">
                 <v:stroke joinstyle="miter"/>
@@ -197,7 +197,7 @@
               </wp:anchor>
             </w:drawing>
           </mc:Choice>
-          <mc:Fallback xmlns:w16se="http://schemas.microsoft.com/office/word/2015/wordml/symex" xmlns:w16sdtfl="http://schemas.microsoft.com/office/word/2024/wordml/sdtformatlock" xmlns:w16sdtdh="http://schemas.microsoft.com/office/word/2020/wordml/sdtdatahash" xmlns:w16du="http://schemas.microsoft.com/office/word/2023/wordml/word16du" xmlns:w16="http://schemas.microsoft.com/office/word/2018/wordml" xmlns:w16cid="http://schemas.microsoft.com/office/word/2016/wordml/cid" xmlns:w16cex="http://schemas.microsoft.com/office/word/2018/wordml/cex" xmlns:oel="http://schemas.microsoft.com/office/2019/extlst" xmlns:am3d="http://schemas.microsoft.com/office/drawing/2017/model3d" xmlns:aink="http://schemas.microsoft.com/office/drawing/2016/ink" xmlns:cx8="http://schemas.microsoft.com/office/drawing/2016/5/14/chartex" xmlns:cx7="http://schemas.microsoft.com/office/drawing/2016/5/13/chartex" xmlns:cx6="http://schemas.microsoft.com/office/drawing/2016/5/12/chartex" xmlns:cx5="http://schemas.microsoft.com/office/drawing/2016/5/11/chartex" xmlns:cx4="http://schemas.microsoft.com/office/drawing/2016/5/10/chartex" xmlns:cx3="http://schemas.microsoft.com/office/drawing/2016/5/9/chartex" xmlns:cx2="http://schemas.microsoft.com/office/drawing/2015/10/21/chartex" xmlns:cx1="http://schemas.microsoft.com/office/drawing/2015/9/8/chartex" xmlns:cx="http://schemas.microsoft.com/office/drawing/2014/chartex">
+          <mc:Fallback>
             <w:pict>
               <v:shape w14:anchorId="0D79745B" id="_x0000_s1027" type="#_x0000_t202" style="position:absolute;margin-left:82pt;margin-top:-42.75pt;width:183.2pt;height:51.7pt;z-index:251664384;visibility:visible;mso-wrap-style:square;mso-width-percent:0;mso-height-percent:0;mso-wrap-distance-left:9pt;mso-wrap-distance-top:3.6pt;mso-wrap-distance-right:9pt;mso-wrap-distance-bottom:3.6pt;mso-position-horizontal:absolute;mso-position-horizontal-relative:text;mso-position-vertical:absolute;mso-position-vertical-relative:text;mso-width-percent:0;mso-height-percent:0;mso-width-relative:margin;mso-height-relative:margin;v-text-anchor:top" o:gfxdata="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" filled="f">
                 <v:textbox>
@@ -308,7 +308,7 @@
               </wp:anchor>
             </w:drawing>
           </mc:Choice>
-          <mc:Fallback xmlns:w16se="http://schemas.microsoft.com/office/word/2015/wordml/symex" xmlns:w16sdtfl="http://schemas.microsoft.com/office/word/2024/wordml/sdtformatlock" xmlns:w16sdtdh="http://schemas.microsoft.com/office/word/2020/wordml/sdtdatahash" xmlns:w16du="http://schemas.microsoft.com/office/word/2023/wordml/word16du" xmlns:w16="http://schemas.microsoft.com/office/word/2018/wordml" xmlns:w16cid="http://schemas.microsoft.com/office/word/2016/wordml/cid" xmlns:w16cex="http://schemas.microsoft.com/office/word/2018/wordml/cex" xmlns:oel="http://schemas.microsoft.com/office/2019/extlst" xmlns:am3d="http://schemas.microsoft.com/office/drawing/2017/model3d" xmlns:aink="http://schemas.microsoft.com/office/drawing/2016/ink" xmlns:cx8="http://schemas.microsoft.com/office/drawing/2016/5/14/chartex" xmlns:cx7="http://schemas.microsoft.com/office/drawing/2016/5/13/chartex" xmlns:cx6="http://schemas.microsoft.com/office/drawing/2016/5/12/chartex" xmlns:cx5="http://schemas.microsoft.com/office/drawing/2016/5/11/chartex" xmlns:cx4="http://schemas.microsoft.com/office/drawing/2016/5/10/chartex" xmlns:cx3="http://schemas.microsoft.com/office/drawing/2016/5/9/chartex" xmlns:cx2="http://schemas.microsoft.com/office/drawing/2015/10/21/chartex" xmlns:cx1="http://schemas.microsoft.com/office/drawing/2015/9/8/chartex" xmlns:cx="http://schemas.microsoft.com/office/drawing/2014/chartex">
+          <mc:Fallback>
             <w:pict>
               <v:shapetype w14:anchorId="1F14D17B" id="_x0000_t4" coordsize="21600,21600" o:spt="4" path="m10800,l,10800,10800,21600,21600,10800xe">
                 <v:stroke joinstyle="miter"/>
@@ -451,7 +451,7 @@
               </wp:anchor>
             </w:drawing>
           </mc:Choice>
-          <mc:Fallback xmlns:w16se="http://schemas.microsoft.com/office/word/2015/wordml/symex" xmlns:w16sdtfl="http://schemas.microsoft.com/office/word/2024/wordml/sdtformatlock" xmlns:w16sdtdh="http://schemas.microsoft.com/office/word/2020/wordml/sdtdatahash" xmlns:w16du="http://schemas.microsoft.com/office/word/2023/wordml/word16du" xmlns:w16="http://schemas.microsoft.com/office/word/2018/wordml" xmlns:w16cid="http://schemas.microsoft.com/office/word/2016/wordml/cid" xmlns:w16cex="http://schemas.microsoft.com/office/word/2018/wordml/cex" xmlns:oel="http://schemas.microsoft.com/office/2019/extlst" xmlns:am3d="http://schemas.microsoft.com/office/drawing/2017/model3d" xmlns:aink="http://schemas.microsoft.com/office/drawing/2016/ink" xmlns:cx8="http://schemas.microsoft.com/office/drawing/2016/5/14/chartex" xmlns:cx7="http://schemas.microsoft.com/office/drawing/2016/5/13/chartex" xmlns:cx6="http://schemas.microsoft.com/office/drawing/2016/5/12/chartex" xmlns:cx5="http://schemas.microsoft.com/office/drawing/2016/5/11/chartex" xmlns:cx4="http://schemas.microsoft.com/office/drawing/2016/5/10/chartex" xmlns:cx3="http://schemas.microsoft.com/office/drawing/2016/5/9/chartex" xmlns:cx2="http://schemas.microsoft.com/office/drawing/2015/10/21/chartex" xmlns:cx1="http://schemas.microsoft.com/office/drawing/2015/9/8/chartex" xmlns:cx="http://schemas.microsoft.com/office/drawing/2014/chartex">
+          <mc:Fallback>
             <w:pict>
               <v:group w14:anchorId="5CACC071" id="Group 8" o:spid="_x0000_s1026" style="position:absolute;margin-left:-27.65pt;margin-top:-45.2pt;width:68.3pt;height:62.6pt;z-index:251663360;mso-width-relative:margin;mso-height-relative:margin" coordsize="22137,22350" o:gfxdata="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">
                 <v:shape id="Diamond 6" o:spid="_x0000_s1027" type="#_x0000_t4" style="position:absolute;width:22137;height:22350;visibility:visible;mso-wrap-style:square;v-text-anchor:middle" o:gfxdata="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" fillcolor="black [3213]" strokecolor="white [3212]" strokeweight="3pt"/>
@@ -532,7 +532,7 @@
               </wp:anchor>
             </w:drawing>
           </mc:Choice>
-          <mc:Fallback xmlns:w16se="http://schemas.microsoft.com/office/word/2015/wordml/symex" xmlns:w16sdtfl="http://schemas.microsoft.com/office/word/2024/wordml/sdtformatlock" xmlns:w16sdtdh="http://schemas.microsoft.com/office/word/2020/wordml/sdtdatahash" xmlns:w16du="http://schemas.microsoft.com/office/word/2023/wordml/word16du" xmlns:w16="http://schemas.microsoft.com/office/word/2018/wordml" xmlns:w16cid="http://schemas.microsoft.com/office/word/2016/wordml/cid" xmlns:w16cex="http://schemas.microsoft.com/office/word/2018/wordml/cex" xmlns:oel="http://schemas.microsoft.com/office/2019/extlst" xmlns:am3d="http://schemas.microsoft.com/office/drawing/2017/model3d" xmlns:aink="http://schemas.microsoft.com/office/drawing/2016/ink" xmlns:cx8="http://schemas.microsoft.com/office/drawing/2016/5/14/chartex" xmlns:cx7="http://schemas.microsoft.com/office/drawing/2016/5/13/chartex" xmlns:cx6="http://schemas.microsoft.com/office/drawing/2016/5/12/chartex" xmlns:cx5="http://schemas.microsoft.com/office/drawing/2016/5/11/chartex" xmlns:cx4="http://schemas.microsoft.com/office/drawing/2016/5/10/chartex" xmlns:cx3="http://schemas.microsoft.com/office/drawing/2016/5/9/chartex" xmlns:cx2="http://schemas.microsoft.com/office/drawing/2015/10/21/chartex" xmlns:cx1="http://schemas.microsoft.com/office/drawing/2015/9/8/chartex" xmlns:cx="http://schemas.microsoft.com/office/drawing/2014/chartex">
+          <mc:Fallback>
             <w:pict>
               <v:shape w14:anchorId="46156C9F" id="Diamond 6" o:spid="_x0000_s1026" type="#_x0000_t4" style="position:absolute;margin-left:-59.85pt;margin-top:-47.8pt;width:68.3pt;height:62.6pt;z-index:251661312;visibility:visible;mso-wrap-style:square;mso-wrap-distance-left:9pt;mso-wrap-distance-top:0;mso-wrap-distance-right:9pt;mso-wrap-distance-bottom:0;mso-position-horizontal:absolute;mso-position-horizontal-relative:text;mso-position-vertical:absolute;mso-position-vertical-relative:text;v-text-anchor:middle" o:gfxdata="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" fillcolor="black [3213]" strokecolor="white [3212]" strokeweight="3pt"/>
             </w:pict>
@@ -790,7 +790,7 @@
               </wp:anchor>
             </w:drawing>
           </mc:Choice>
-          <mc:Fallback xmlns:w16se="http://schemas.microsoft.com/office/word/2015/wordml/symex" xmlns:w16sdtfl="http://schemas.microsoft.com/office/word/2024/wordml/sdtformatlock" xmlns:w16sdtdh="http://schemas.microsoft.com/office/word/2020/wordml/sdtdatahash" xmlns:w16du="http://schemas.microsoft.com/office/word/2023/wordml/word16du" xmlns:w16="http://schemas.microsoft.com/office/word/2018/wordml" xmlns:w16cid="http://schemas.microsoft.com/office/word/2016/wordml/cid" xmlns:w16cex="http://schemas.microsoft.com/office/word/2018/wordml/cex" xmlns:oel="http://schemas.microsoft.com/office/2019/extlst" xmlns:am3d="http://schemas.microsoft.com/office/drawing/2017/model3d" xmlns:aink="http://schemas.microsoft.com/office/drawing/2016/ink" xmlns:cx8="http://schemas.microsoft.com/office/drawing/2016/5/14/chartex" xmlns:cx7="http://schemas.microsoft.com/office/drawing/2016/5/13/chartex" xmlns:cx6="http://schemas.microsoft.com/office/drawing/2016/5/12/chartex" xmlns:cx5="http://schemas.microsoft.com/office/drawing/2016/5/11/chartex" xmlns:cx4="http://schemas.microsoft.com/office/drawing/2016/5/10/chartex" xmlns:cx3="http://schemas.microsoft.com/office/drawing/2016/5/9/chartex" xmlns:cx2="http://schemas.microsoft.com/office/drawing/2015/10/21/chartex" xmlns:cx1="http://schemas.microsoft.com/office/drawing/2015/9/8/chartex" xmlns:cx="http://schemas.microsoft.com/office/drawing/2014/chartex">
+          <mc:Fallback>
             <w:pict>
               <v:group w14:anchorId="4DAC9E2A" id="Group 5" o:spid="_x0000_s1026" style="position:absolute;margin-left:2.5pt;margin-top:-80.3pt;width:611.15pt;height:137.3pt;z-index:251659264;mso-position-horizontal-relative:page" coordsize="77617,17437" o:gfxdata="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">
                 <v:group id="Group 4" o:spid="_x0000_s1027" style="position:absolute;top:3402;width:77617;height:13610" coordsize="77617,13609" o:gfxdata="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">
@@ -1076,7 +1076,7 @@
               </wp:anchor>
             </w:drawing>
           </mc:Choice>
-          <mc:Fallback xmlns:w16se="http://schemas.microsoft.com/office/word/2015/wordml/symex" xmlns:w16sdtfl="http://schemas.microsoft.com/office/word/2024/wordml/sdtformatlock" xmlns:w16sdtdh="http://schemas.microsoft.com/office/word/2020/wordml/sdtdatahash" xmlns:w16du="http://schemas.microsoft.com/office/word/2023/wordml/word16du" xmlns:w16="http://schemas.microsoft.com/office/word/2018/wordml" xmlns:w16cid="http://schemas.microsoft.com/office/word/2016/wordml/cid" xmlns:w16cex="http://schemas.microsoft.com/office/word/2018/wordml/cex" xmlns:oel="http://schemas.microsoft.com/office/2019/extlst" xmlns:am3d="http://schemas.microsoft.com/office/drawing/2017/model3d" xmlns:aink="http://schemas.microsoft.com/office/drawing/2016/ink" xmlns:cx8="http://schemas.microsoft.com/office/drawing/2016/5/14/chartex" xmlns:cx7="http://schemas.microsoft.com/office/drawing/2016/5/13/chartex" xmlns:cx6="http://schemas.microsoft.com/office/drawing/2016/5/12/chartex" xmlns:cx5="http://schemas.microsoft.com/office/drawing/2016/5/11/chartex" xmlns:cx4="http://schemas.microsoft.com/office/drawing/2016/5/10/chartex" xmlns:cx3="http://schemas.microsoft.com/office/drawing/2016/5/9/chartex" xmlns:cx2="http://schemas.microsoft.com/office/drawing/2015/10/21/chartex" xmlns:cx1="http://schemas.microsoft.com/office/drawing/2015/9/8/chartex" xmlns:cx="http://schemas.microsoft.com/office/drawing/2014/chartex">
+          <mc:Fallback>
             <w:pict>
               <v:group w14:anchorId="04564E01" id="Group 5" o:spid="_x0000_s1026" style="position:absolute;margin-left:5pt;margin-top:628.75pt;width:611.15pt;height:89.6pt;flip:x y;z-index:251660288;mso-position-horizontal-relative:page;mso-height-relative:margin" coordsize="77617,17437" o:gfxdata="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">
                 <v:group id="Group 4" o:spid="_x0000_s1027" style="position:absolute;top:3402;width:77617;height:13610" coordsize="77617,13609" o:gfxdata="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">
@@ -1238,7 +1238,7 @@
               </wp:anchor>
             </w:drawing>
           </mc:Choice>
-          <mc:Fallback xmlns:w16se="http://schemas.microsoft.com/office/word/2015/wordml/symex" xmlns:w16sdtfl="http://schemas.microsoft.com/office/word/2024/wordml/sdtformatlock" xmlns:w16sdtdh="http://schemas.microsoft.com/office/word/2020/wordml/sdtdatahash" xmlns:w16du="http://schemas.microsoft.com/office/word/2023/wordml/word16du" xmlns:w16="http://schemas.microsoft.com/office/word/2018/wordml" xmlns:w16cid="http://schemas.microsoft.com/office/word/2016/wordml/cid" xmlns:w16cex="http://schemas.microsoft.com/office/word/2018/wordml/cex" xmlns:oel="http://schemas.microsoft.com/office/2019/extlst" xmlns:am3d="http://schemas.microsoft.com/office/drawing/2017/model3d" xmlns:aink="http://schemas.microsoft.com/office/drawing/2016/ink" xmlns:cx8="http://schemas.microsoft.com/office/drawing/2016/5/14/chartex" xmlns:cx7="http://schemas.microsoft.com/office/drawing/2016/5/13/chartex" xmlns:cx6="http://schemas.microsoft.com/office/drawing/2016/5/12/chartex" xmlns:cx5="http://schemas.microsoft.com/office/drawing/2016/5/11/chartex" xmlns:cx4="http://schemas.microsoft.com/office/drawing/2016/5/10/chartex" xmlns:cx3="http://schemas.microsoft.com/office/drawing/2016/5/9/chartex" xmlns:cx2="http://schemas.microsoft.com/office/drawing/2015/10/21/chartex" xmlns:cx1="http://schemas.microsoft.com/office/drawing/2015/9/8/chartex" xmlns:cx="http://schemas.microsoft.com/office/drawing/2014/chartex">
+          <mc:Fallback>
             <w:pict>
               <v:shape w14:anchorId="4543ECFA" id="_x0000_s1028" type="#_x0000_t202" style="position:absolute;margin-left:300.05pt;margin-top:626.75pt;width:238.3pt;height:19.95pt;z-index:251673600;visibility:visible;mso-wrap-style:square;mso-width-percent:0;mso-height-percent:0;mso-wrap-distance-left:9pt;mso-wrap-distance-top:3.6pt;mso-wrap-distance-right:9pt;mso-wrap-distance-bottom:3.6pt;mso-position-horizontal:absolute;mso-position-horizontal-relative:text;mso-position-vertical:absolute;mso-position-vertical-relative:text;mso-width-percent:0;mso-height-percent:0;mso-width-relative:margin;mso-height-relative:margin;v-text-anchor:top" o:gfxdata="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" fillcolor="black [3213]" strokecolor="black [3213]">
                 <v:textbox>
@@ -1350,7 +1350,7 @@
               </wp:anchor>
             </w:drawing>
           </mc:Choice>
-          <mc:Fallback xmlns:w16se="http://schemas.microsoft.com/office/word/2015/wordml/symex" xmlns:w16sdtfl="http://schemas.microsoft.com/office/word/2024/wordml/sdtformatlock" xmlns:w16sdtdh="http://schemas.microsoft.com/office/word/2020/wordml/sdtdatahash" xmlns:w16du="http://schemas.microsoft.com/office/word/2023/wordml/word16du" xmlns:w16="http://schemas.microsoft.com/office/word/2018/wordml" xmlns:w16cid="http://schemas.microsoft.com/office/word/2016/wordml/cid" xmlns:w16cex="http://schemas.microsoft.com/office/word/2018/wordml/cex" xmlns:oel="http://schemas.microsoft.com/office/2019/extlst" xmlns:am3d="http://schemas.microsoft.com/office/drawing/2017/model3d" xmlns:aink="http://schemas.microsoft.com/office/drawing/2016/ink" xmlns:cx8="http://schemas.microsoft.com/office/drawing/2016/5/14/chartex" xmlns:cx7="http://schemas.microsoft.com/office/drawing/2016/5/13/chartex" xmlns:cx6="http://schemas.microsoft.com/office/drawing/2016/5/12/chartex" xmlns:cx5="http://schemas.microsoft.com/office/drawing/2016/5/11/chartex" xmlns:cx4="http://schemas.microsoft.com/office/drawing/2016/5/10/chartex" xmlns:cx3="http://schemas.microsoft.com/office/drawing/2016/5/9/chartex" xmlns:cx2="http://schemas.microsoft.com/office/drawing/2015/10/21/chartex" xmlns:cx1="http://schemas.microsoft.com/office/drawing/2015/9/8/chartex" xmlns:cx="http://schemas.microsoft.com/office/drawing/2014/chartex">
+          <mc:Fallback>
             <w:pict>
               <v:shape w14:anchorId="0F92C46F" id="_x0000_s1029" type="#_x0000_t202" style="position:absolute;margin-left:82pt;margin-top:-42.75pt;width:183.2pt;height:51.7pt;z-index:251672576;visibility:visible;mso-wrap-style:square;mso-width-percent:0;mso-height-percent:0;mso-wrap-distance-left:9pt;mso-wrap-distance-top:3.6pt;mso-wrap-distance-right:9pt;mso-wrap-distance-bottom:3.6pt;mso-position-horizontal:absolute;mso-position-horizontal-relative:text;mso-position-vertical:absolute;mso-position-vertical-relative:text;mso-width-percent:0;mso-height-percent:0;mso-width-relative:margin;mso-height-relative:margin;v-text-anchor:top" o:gfxdata="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" filled="f">
                 <v:textbox>
@@ -1461,7 +1461,7 @@
               </wp:anchor>
             </w:drawing>
           </mc:Choice>
-          <mc:Fallback xmlns:w16se="http://schemas.microsoft.com/office/word/2015/wordml/symex" xmlns:w16sdtfl="http://schemas.microsoft.com/office/word/2024/wordml/sdtformatlock" xmlns:w16sdtdh="http://schemas.microsoft.com/office/word/2020/wordml/sdtdatahash" xmlns:w16du="http://schemas.microsoft.com/office/word/2023/wordml/word16du" xmlns:w16="http://schemas.microsoft.com/office/word/2018/wordml" xmlns:w16cid="http://schemas.microsoft.com/office/word/2016/wordml/cid" xmlns:w16cex="http://schemas.microsoft.com/office/word/2018/wordml/cex" xmlns:oel="http://schemas.microsoft.com/office/2019/extlst" xmlns:am3d="http://schemas.microsoft.com/office/drawing/2017/model3d" xmlns:aink="http://schemas.microsoft.com/office/drawing/2016/ink" xmlns:cx8="http://schemas.microsoft.com/office/drawing/2016/5/14/chartex" xmlns:cx7="http://schemas.microsoft.com/office/drawing/2016/5/13/chartex" xmlns:cx6="http://schemas.microsoft.com/office/drawing/2016/5/12/chartex" xmlns:cx5="http://schemas.microsoft.com/office/drawing/2016/5/11/chartex" xmlns:cx4="http://schemas.microsoft.com/office/drawing/2016/5/10/chartex" xmlns:cx3="http://schemas.microsoft.com/office/drawing/2016/5/9/chartex" xmlns:cx2="http://schemas.microsoft.com/office/drawing/2015/10/21/chartex" xmlns:cx1="http://schemas.microsoft.com/office/drawing/2015/9/8/chartex" xmlns:cx="http://schemas.microsoft.com/office/drawing/2014/chartex">
+          <mc:Fallback>
             <w:pict>
               <v:shape w14:anchorId="1B5C2BAC" id="Diamond 6" o:spid="_x0000_s1026" type="#_x0000_t4" style="position:absolute;margin-left:9.4pt;margin-top:-45.45pt;width:68.3pt;height:62.6pt;z-index:251670528;visibility:visible;mso-wrap-style:square;mso-wrap-distance-left:9pt;mso-wrap-distance-top:0;mso-wrap-distance-right:9pt;mso-wrap-distance-bottom:0;mso-position-horizontal:absolute;mso-position-horizontal-relative:text;mso-position-vertical:absolute;mso-position-vertical-relative:text;v-text-anchor:middle" o:gfxdata="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" fillcolor="black [3213]" strokecolor="white [3212]" strokeweight="3pt"/>
             </w:pict>
@@ -1600,7 +1600,7 @@
               </wp:anchor>
             </w:drawing>
           </mc:Choice>
-          <mc:Fallback xmlns:w16se="http://schemas.microsoft.com/office/word/2015/wordml/symex" xmlns:w16sdtfl="http://schemas.microsoft.com/office/word/2024/wordml/sdtformatlock" xmlns:w16sdtdh="http://schemas.microsoft.com/office/word/2020/wordml/sdtdatahash" xmlns:w16du="http://schemas.microsoft.com/office/word/2023/wordml/word16du" xmlns:w16="http://schemas.microsoft.com/office/word/2018/wordml" xmlns:w16cid="http://schemas.microsoft.com/office/word/2016/wordml/cid" xmlns:w16cex="http://schemas.microsoft.com/office/word/2018/wordml/cex" xmlns:oel="http://schemas.microsoft.com/office/2019/extlst" xmlns:am3d="http://schemas.microsoft.com/office/drawing/2017/model3d" xmlns:aink="http://schemas.microsoft.com/office/drawing/2016/ink" xmlns:cx8="http://schemas.microsoft.com/office/drawing/2016/5/14/chartex" xmlns:cx7="http://schemas.microsoft.com/office/drawing/2016/5/13/chartex" xmlns:cx6="http://schemas.microsoft.com/office/drawing/2016/5/12/chartex" xmlns:cx5="http://schemas.microsoft.com/office/drawing/2016/5/11/chartex" xmlns:cx4="http://schemas.microsoft.com/office/drawing/2016/5/10/chartex" xmlns:cx3="http://schemas.microsoft.com/office/drawing/2016/5/9/chartex" xmlns:cx2="http://schemas.microsoft.com/office/drawing/2015/10/21/chartex" xmlns:cx1="http://schemas.microsoft.com/office/drawing/2015/9/8/chartex" xmlns:cx="http://schemas.microsoft.com/office/drawing/2014/chartex">
+          <mc:Fallback>
             <w:pict>
               <v:group w14:anchorId="779E7F39" id="Group 8" o:spid="_x0000_s1026" style="position:absolute;margin-left:-27.65pt;margin-top:-45.2pt;width:68.3pt;height:62.6pt;z-index:251671552;mso-width-relative:margin;mso-height-relative:margin" coordsize="22137,22350" o:gfxdata="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">
                 <v:shape id="Diamond 6" o:spid="_x0000_s1027" type="#_x0000_t4" style="position:absolute;width:22137;height:22350;visibility:visible;mso-wrap-style:square;v-text-anchor:middle" o:gfxdata="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" fillcolor="black [3213]" strokecolor="white [3212]" strokeweight="3pt"/>
@@ -1681,7 +1681,7 @@
               </wp:anchor>
             </w:drawing>
           </mc:Choice>
-          <mc:Fallback xmlns:w16se="http://schemas.microsoft.com/office/word/2015/wordml/symex" xmlns:w16sdtfl="http://schemas.microsoft.com/office/word/2024/wordml/sdtformatlock" xmlns:w16sdtdh="http://schemas.microsoft.com/office/word/2020/wordml/sdtdatahash" xmlns:w16du="http://schemas.microsoft.com/office/word/2023/wordml/word16du" xmlns:w16="http://schemas.microsoft.com/office/word/2018/wordml" xmlns:w16cid="http://schemas.microsoft.com/office/word/2016/wordml/cid" xmlns:w16cex="http://schemas.microsoft.com/office/word/2018/wordml/cex" xmlns:oel="http://schemas.microsoft.com/office/2019/extlst" xmlns:am3d="http://schemas.microsoft.com/office/drawing/2017/model3d" xmlns:aink="http://schemas.microsoft.com/office/drawing/2016/ink" xmlns:cx8="http://schemas.microsoft.com/office/drawing/2016/5/14/chartex" xmlns:cx7="http://schemas.microsoft.com/office/drawing/2016/5/13/chartex" xmlns:cx6="http://schemas.microsoft.com/office/drawing/2016/5/12/chartex" xmlns:cx5="http://schemas.microsoft.com/office/drawing/2016/5/11/chartex" xmlns:cx4="http://schemas.microsoft.com/office/drawing/2016/5/10/chartex" xmlns:cx3="http://schemas.microsoft.com/office/drawing/2016/5/9/chartex" xmlns:cx2="http://schemas.microsoft.com/office/drawing/2015/10/21/chartex" xmlns:cx1="http://schemas.microsoft.com/office/drawing/2015/9/8/chartex" xmlns:cx="http://schemas.microsoft.com/office/drawing/2014/chartex">
+          <mc:Fallback>
             <w:pict>
               <v:shape w14:anchorId="4B7FD0BA" id="Diamond 6" o:spid="_x0000_s1026" type="#_x0000_t4" style="position:absolute;margin-left:-59.85pt;margin-top:-47.8pt;width:68.3pt;height:62.6pt;z-index:251669504;visibility:visible;mso-wrap-style:square;mso-wrap-distance-left:9pt;mso-wrap-distance-top:0;mso-wrap-distance-right:9pt;mso-wrap-distance-bottom:0;mso-position-horizontal:absolute;mso-position-horizontal-relative:text;mso-position-vertical:absolute;mso-position-vertical-relative:text;v-text-anchor:middle" o:gfxdata="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" fillcolor="black [3213]" strokecolor="white [3212]" strokeweight="3pt"/>
             </w:pict>
@@ -1939,7 +1939,7 @@
               </wp:anchor>
             </w:drawing>
           </mc:Choice>
-          <mc:Fallback xmlns:w16se="http://schemas.microsoft.com/office/word/2015/wordml/symex" xmlns:w16sdtfl="http://schemas.microsoft.com/office/word/2024/wordml/sdtformatlock" xmlns:w16sdtdh="http://schemas.microsoft.com/office/word/2020/wordml/sdtdatahash" xmlns:w16du="http://schemas.microsoft.com/office/word/2023/wordml/word16du" xmlns:w16="http://schemas.microsoft.com/office/word/2018/wordml" xmlns:w16cid="http://schemas.microsoft.com/office/word/2016/wordml/cid" xmlns:w16cex="http://schemas.microsoft.com/office/word/2018/wordml/cex" xmlns:oel="http://schemas.microsoft.com/office/2019/extlst" xmlns:am3d="http://schemas.microsoft.com/office/drawing/2017/model3d" xmlns:aink="http://schemas.microsoft.com/office/drawing/2016/ink" xmlns:cx8="http://schemas.microsoft.com/office/drawing/2016/5/14/chartex" xmlns:cx7="http://schemas.microsoft.com/office/drawing/2016/5/13/chartex" xmlns:cx6="http://schemas.microsoft.com/office/drawing/2016/5/12/chartex" xmlns:cx5="http://schemas.microsoft.com/office/drawing/2016/5/11/chartex" xmlns:cx4="http://schemas.microsoft.com/office/drawing/2016/5/10/chartex" xmlns:cx3="http://schemas.microsoft.com/office/drawing/2016/5/9/chartex" xmlns:cx2="http://schemas.microsoft.com/office/drawing/2015/10/21/chartex" xmlns:cx1="http://schemas.microsoft.com/office/drawing/2015/9/8/chartex" xmlns:cx="http://schemas.microsoft.com/office/drawing/2014/chartex">
+          <mc:Fallback>
             <w:pict>
               <v:group w14:anchorId="1767BBD8" id="Group 5" o:spid="_x0000_s1026" style="position:absolute;margin-left:2.5pt;margin-top:-80.3pt;width:611.15pt;height:137.3pt;z-index:251667456;mso-position-horizontal-relative:page" coordsize="77617,17437" o:gfxdata="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">
                 <v:group id="Group 4" o:spid="_x0000_s1027" style="position:absolute;top:3402;width:77617;height:13610" coordsize="77617,13609" o:gfxdata="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">
@@ -2213,7 +2213,7 @@
               </wp:anchor>
             </w:drawing>
           </mc:Choice>
-          <mc:Fallback xmlns:w16se="http://schemas.microsoft.com/office/word/2015/wordml/symex" xmlns:w16sdtfl="http://schemas.microsoft.com/office/word/2024/wordml/sdtformatlock" xmlns:w16sdtdh="http://schemas.microsoft.com/office/word/2020/wordml/sdtdatahash" xmlns:w16du="http://schemas.microsoft.com/office/word/2023/wordml/word16du" xmlns:w16="http://schemas.microsoft.com/office/word/2018/wordml" xmlns:w16cid="http://schemas.microsoft.com/office/word/2016/wordml/cid" xmlns:w16cex="http://schemas.microsoft.com/office/word/2018/wordml/cex" xmlns:oel="http://schemas.microsoft.com/office/2019/extlst" xmlns:am3d="http://schemas.microsoft.com/office/drawing/2017/model3d" xmlns:aink="http://schemas.microsoft.com/office/drawing/2016/ink" xmlns:cx8="http://schemas.microsoft.com/office/drawing/2016/5/14/chartex" xmlns:cx7="http://schemas.microsoft.com/office/drawing/2016/5/13/chartex" xmlns:cx6="http://schemas.microsoft.com/office/drawing/2016/5/12/chartex" xmlns:cx5="http://schemas.microsoft.com/office/drawing/2016/5/11/chartex" xmlns:cx4="http://schemas.microsoft.com/office/drawing/2016/5/10/chartex" xmlns:cx3="http://schemas.microsoft.com/office/drawing/2016/5/9/chartex" xmlns:cx2="http://schemas.microsoft.com/office/drawing/2015/10/21/chartex" xmlns:cx1="http://schemas.microsoft.com/office/drawing/2015/9/8/chartex" xmlns:cx="http://schemas.microsoft.com/office/drawing/2014/chartex">
+          <mc:Fallback>
             <w:pict>
               <v:group w14:anchorId="7295BF53" id="Group 5" o:spid="_x0000_s1026" style="position:absolute;margin-left:5pt;margin-top:628.75pt;width:611.15pt;height:89.6pt;flip:x y;z-index:251668480;mso-position-horizontal-relative:page;mso-height-relative:margin" coordsize="77617,17437" o:gfxdata="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">
                 <v:group id="Group 4" o:spid="_x0000_s1027" style="position:absolute;top:3402;width:77617;height:13610" coordsize="77617,13609" o:gfxdata="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">
@@ -2380,7 +2380,7 @@
               </wp:anchor>
             </w:drawing>
           </mc:Choice>
-          <mc:Fallback xmlns:w16se="http://schemas.microsoft.com/office/word/2015/wordml/symex" xmlns:w16sdtfl="http://schemas.microsoft.com/office/word/2024/wordml/sdtformatlock" xmlns:w16sdtdh="http://schemas.microsoft.com/office/word/2020/wordml/sdtdatahash" xmlns:w16du="http://schemas.microsoft.com/office/word/2023/wordml/word16du" xmlns:w16="http://schemas.microsoft.com/office/word/2018/wordml" xmlns:w16cid="http://schemas.microsoft.com/office/word/2016/wordml/cid" xmlns:w16cex="http://schemas.microsoft.com/office/word/2018/wordml/cex" xmlns:oel="http://schemas.microsoft.com/office/2019/extlst" xmlns:am3d="http://schemas.microsoft.com/office/drawing/2017/model3d" xmlns:aink="http://schemas.microsoft.com/office/drawing/2016/ink" xmlns:cx8="http://schemas.microsoft.com/office/drawing/2016/5/14/chartex" xmlns:cx7="http://schemas.microsoft.com/office/drawing/2016/5/13/chartex" xmlns:cx6="http://schemas.microsoft.com/office/drawing/2016/5/12/chartex" xmlns:cx5="http://schemas.microsoft.com/office/drawing/2016/5/11/chartex" xmlns:cx4="http://schemas.microsoft.com/office/drawing/2016/5/10/chartex" xmlns:cx3="http://schemas.microsoft.com/office/drawing/2016/5/9/chartex" xmlns:cx2="http://schemas.microsoft.com/office/drawing/2015/10/21/chartex" xmlns:cx1="http://schemas.microsoft.com/office/drawing/2015/9/8/chartex" xmlns:cx="http://schemas.microsoft.com/office/drawing/2014/chartex">
+          <mc:Fallback>
             <w:pict>
               <v:shape w14:anchorId="6ACB7097" id="_x0000_s1030" type="#_x0000_t202" style="position:absolute;margin-left:300.05pt;margin-top:626.75pt;width:238.3pt;height:19.95pt;z-index:251681792;visibility:visible;mso-wrap-style:square;mso-width-percent:0;mso-height-percent:0;mso-wrap-distance-left:9pt;mso-wrap-distance-top:3.6pt;mso-wrap-distance-right:9pt;mso-wrap-distance-bottom:3.6pt;mso-position-horizontal:absolute;mso-position-horizontal-relative:text;mso-position-vertical:absolute;mso-position-vertical-relative:text;mso-width-percent:0;mso-height-percent:0;mso-width-relative:margin;mso-height-relative:margin;v-text-anchor:top" o:gfxdata="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" fillcolor="black [3213]" strokecolor="black [3213]">
                 <v:textbox>
@@ -2492,7 +2492,7 @@
               </wp:anchor>
             </w:drawing>
           </mc:Choice>
-          <mc:Fallback xmlns:w16se="http://schemas.microsoft.com/office/word/2015/wordml/symex" xmlns:w16sdtfl="http://schemas.microsoft.com/office/word/2024/wordml/sdtformatlock" xmlns:w16sdtdh="http://schemas.microsoft.com/office/word/2020/wordml/sdtdatahash" xmlns:w16du="http://schemas.microsoft.com/office/word/2023/wordml/word16du" xmlns:w16="http://schemas.microsoft.com/office/word/2018/wordml" xmlns:w16cid="http://schemas.microsoft.com/office/word/2016/wordml/cid" xmlns:w16cex="http://schemas.microsoft.com/office/word/2018/wordml/cex" xmlns:oel="http://schemas.microsoft.com/office/2019/extlst" xmlns:am3d="http://schemas.microsoft.com/office/drawing/2017/model3d" xmlns:aink="http://schemas.microsoft.com/office/drawing/2016/ink" xmlns:cx8="http://schemas.microsoft.com/office/drawing/2016/5/14/chartex" xmlns:cx7="http://schemas.microsoft.com/office/drawing/2016/5/13/chartex" xmlns:cx6="http://schemas.microsoft.com/office/drawing/2016/5/12/chartex" xmlns:cx5="http://schemas.microsoft.com/office/drawing/2016/5/11/chartex" xmlns:cx4="http://schemas.microsoft.com/office/drawing/2016/5/10/chartex" xmlns:cx3="http://schemas.microsoft.com/office/drawing/2016/5/9/chartex" xmlns:cx2="http://schemas.microsoft.com/office/drawing/2015/10/21/chartex" xmlns:cx1="http://schemas.microsoft.com/office/drawing/2015/9/8/chartex" xmlns:cx="http://schemas.microsoft.com/office/drawing/2014/chartex">
+          <mc:Fallback>
             <w:pict>
               <v:shape w14:anchorId="5BC4A49B" id="_x0000_s1031" type="#_x0000_t202" style="position:absolute;margin-left:82pt;margin-top:-42.75pt;width:183.2pt;height:51.7pt;z-index:251680768;visibility:visible;mso-wrap-style:square;mso-width-percent:0;mso-height-percent:0;mso-wrap-distance-left:9pt;mso-wrap-distance-top:3.6pt;mso-wrap-distance-right:9pt;mso-wrap-distance-bottom:3.6pt;mso-position-horizontal:absolute;mso-position-horizontal-relative:text;mso-position-vertical:absolute;mso-position-vertical-relative:text;mso-width-percent:0;mso-height-percent:0;mso-width-relative:margin;mso-height-relative:margin;v-text-anchor:top" o:gfxdata="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" filled="f">
                 <v:textbox>
@@ -2603,7 +2603,7 @@
               </wp:anchor>
             </w:drawing>
           </mc:Choice>
-          <mc:Fallback xmlns:w16se="http://schemas.microsoft.com/office/word/2015/wordml/symex" xmlns:w16sdtfl="http://schemas.microsoft.com/office/word/2024/wordml/sdtformatlock" xmlns:w16sdtdh="http://schemas.microsoft.com/office/word/2020/wordml/sdtdatahash" xmlns:w16du="http://schemas.microsoft.com/office/word/2023/wordml/word16du" xmlns:w16="http://schemas.microsoft.com/office/word/2018/wordml" xmlns:w16cid="http://schemas.microsoft.com/office/word/2016/wordml/cid" xmlns:w16cex="http://schemas.microsoft.com/office/word/2018/wordml/cex" xmlns:oel="http://schemas.microsoft.com/office/2019/extlst" xmlns:am3d="http://schemas.microsoft.com/office/drawing/2017/model3d" xmlns:aink="http://schemas.microsoft.com/office/drawing/2016/ink" xmlns:cx8="http://schemas.microsoft.com/office/drawing/2016/5/14/chartex" xmlns:cx7="http://schemas.microsoft.com/office/drawing/2016/5/13/chartex" xmlns:cx6="http://schemas.microsoft.com/office/drawing/2016/5/12/chartex" xmlns:cx5="http://schemas.microsoft.com/office/drawing/2016/5/11/chartex" xmlns:cx4="http://schemas.microsoft.com/office/drawing/2016/5/10/chartex" xmlns:cx3="http://schemas.microsoft.com/office/drawing/2016/5/9/chartex" xmlns:cx2="http://schemas.microsoft.com/office/drawing/2015/10/21/chartex" xmlns:cx1="http://schemas.microsoft.com/office/drawing/2015/9/8/chartex" xmlns:cx="http://schemas.microsoft.com/office/drawing/2014/chartex">
+          <mc:Fallback>
             <w:pict>
               <v:shape w14:anchorId="1DA677AB" id="Diamond 6" o:spid="_x0000_s1026" type="#_x0000_t4" style="position:absolute;margin-left:9.4pt;margin-top:-45.45pt;width:68.3pt;height:62.6pt;z-index:251678720;visibility:visible;mso-wrap-style:square;mso-wrap-distance-left:9pt;mso-wrap-distance-top:0;mso-wrap-distance-right:9pt;mso-wrap-distance-bottom:0;mso-position-horizontal:absolute;mso-position-horizontal-relative:text;mso-position-vertical:absolute;mso-position-vertical-relative:text;v-text-anchor:middle" o:gfxdata="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" fillcolor="black [3213]" strokecolor="white [3212]" strokeweight="3pt"/>
             </w:pict>
@@ -2742,7 +2742,7 @@
               </wp:anchor>
             </w:drawing>
           </mc:Choice>
-          <mc:Fallback xmlns:w16se="http://schemas.microsoft.com/office/word/2015/wordml/symex" xmlns:w16sdtfl="http://schemas.microsoft.com/office/word/2024/wordml/sdtformatlock" xmlns:w16sdtdh="http://schemas.microsoft.com/office/word/2020/wordml/sdtdatahash" xmlns:w16du="http://schemas.microsoft.com/office/word/2023/wordml/word16du" xmlns:w16="http://schemas.microsoft.com/office/word/2018/wordml" xmlns:w16cid="http://schemas.microsoft.com/office/word/2016/wordml/cid" xmlns:w16cex="http://schemas.microsoft.com/office/word/2018/wordml/cex" xmlns:oel="http://schemas.microsoft.com/office/2019/extlst" xmlns:am3d="http://schemas.microsoft.com/office/drawing/2017/model3d" xmlns:aink="http://schemas.microsoft.com/office/drawing/2016/ink" xmlns:cx8="http://schemas.microsoft.com/office/drawing/2016/5/14/chartex" xmlns:cx7="http://schemas.microsoft.com/office/drawing/2016/5/13/chartex" xmlns:cx6="http://schemas.microsoft.com/office/drawing/2016/5/12/chartex" xmlns:cx5="http://schemas.microsoft.com/office/drawing/2016/5/11/chartex" xmlns:cx4="http://schemas.microsoft.com/office/drawing/2016/5/10/chartex" xmlns:cx3="http://schemas.microsoft.com/office/drawing/2016/5/9/chartex" xmlns:cx2="http://schemas.microsoft.com/office/drawing/2015/10/21/chartex" xmlns:cx1="http://schemas.microsoft.com/office/drawing/2015/9/8/chartex" xmlns:cx="http://schemas.microsoft.com/office/drawing/2014/chartex">
+          <mc:Fallback>
             <w:pict>
               <v:group w14:anchorId="2C9EC6FD" id="Group 8" o:spid="_x0000_s1026" style="position:absolute;margin-left:-27.65pt;margin-top:-45.2pt;width:68.3pt;height:62.6pt;z-index:251679744;mso-width-relative:margin;mso-height-relative:margin" coordsize="22137,22350" o:gfxdata="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">
                 <v:shape id="Diamond 6" o:spid="_x0000_s1027" type="#_x0000_t4" style="position:absolute;width:22137;height:22350;visibility:visible;mso-wrap-style:square;v-text-anchor:middle" o:gfxdata="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" fillcolor="black [3213]" strokecolor="white [3212]" strokeweight="3pt"/>
@@ -2823,7 +2823,7 @@
               </wp:anchor>
             </w:drawing>
           </mc:Choice>
-          <mc:Fallback xmlns:w16se="http://schemas.microsoft.com/office/word/2015/wordml/symex" xmlns:w16sdtfl="http://schemas.microsoft.com/office/word/2024/wordml/sdtformatlock" xmlns:w16sdtdh="http://schemas.microsoft.com/office/word/2020/wordml/sdtdatahash" xmlns:w16du="http://schemas.microsoft.com/office/word/2023/wordml/word16du" xmlns:w16="http://schemas.microsoft.com/office/word/2018/wordml" xmlns:w16cid="http://schemas.microsoft.com/office/word/2016/wordml/cid" xmlns:w16cex="http://schemas.microsoft.com/office/word/2018/wordml/cex" xmlns:oel="http://schemas.microsoft.com/office/2019/extlst" xmlns:am3d="http://schemas.microsoft.com/office/drawing/2017/model3d" xmlns:aink="http://schemas.microsoft.com/office/drawing/2016/ink" xmlns:cx8="http://schemas.microsoft.com/office/drawing/2016/5/14/chartex" xmlns:cx7="http://schemas.microsoft.com/office/drawing/2016/5/13/chartex" xmlns:cx6="http://schemas.microsoft.com/office/drawing/2016/5/12/chartex" xmlns:cx5="http://schemas.microsoft.com/office/drawing/2016/5/11/chartex" xmlns:cx4="http://schemas.microsoft.com/office/drawing/2016/5/10/chartex" xmlns:cx3="http://schemas.microsoft.com/office/drawing/2016/5/9/chartex" xmlns:cx2="http://schemas.microsoft.com/office/drawing/2015/10/21/chartex" xmlns:cx1="http://schemas.microsoft.com/office/drawing/2015/9/8/chartex" xmlns:cx="http://schemas.microsoft.com/office/drawing/2014/chartex">
+          <mc:Fallback>
             <w:pict>
               <v:shape w14:anchorId="5D7EB5A6" id="Diamond 6" o:spid="_x0000_s1026" type="#_x0000_t4" style="position:absolute;margin-left:-59.85pt;margin-top:-47.8pt;width:68.3pt;height:62.6pt;z-index:251677696;visibility:visible;mso-wrap-style:square;mso-wrap-distance-left:9pt;mso-wrap-distance-top:0;mso-wrap-distance-right:9pt;mso-wrap-distance-bottom:0;mso-position-horizontal:absolute;mso-position-horizontal-relative:text;mso-position-vertical:absolute;mso-position-vertical-relative:text;v-text-anchor:middle" o:gfxdata="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" fillcolor="black [3213]" strokecolor="white [3212]" strokeweight="3pt"/>
             </w:pict>
@@ -3081,7 +3081,7 @@
               </wp:anchor>
             </w:drawing>
           </mc:Choice>
-          <mc:Fallback xmlns:w16se="http://schemas.microsoft.com/office/word/2015/wordml/symex" xmlns:w16sdtfl="http://schemas.microsoft.com/office/word/2024/wordml/sdtformatlock" xmlns:w16sdtdh="http://schemas.microsoft.com/office/word/2020/wordml/sdtdatahash" xmlns:w16du="http://schemas.microsoft.com/office/word/2023/wordml/word16du" xmlns:w16="http://schemas.microsoft.com/office/word/2018/wordml" xmlns:w16cid="http://schemas.microsoft.com/office/word/2016/wordml/cid" xmlns:w16cex="http://schemas.microsoft.com/office/word/2018/wordml/cex" xmlns:oel="http://schemas.microsoft.com/office/2019/extlst" xmlns:am3d="http://schemas.microsoft.com/office/drawing/2017/model3d" xmlns:aink="http://schemas.microsoft.com/office/drawing/2016/ink" xmlns:cx8="http://schemas.microsoft.com/office/drawing/2016/5/14/chartex" xmlns:cx7="http://schemas.microsoft.com/office/drawing/2016/5/13/chartex" xmlns:cx6="http://schemas.microsoft.com/office/drawing/2016/5/12/chartex" xmlns:cx5="http://schemas.microsoft.com/office/drawing/2016/5/11/chartex" xmlns:cx4="http://schemas.microsoft.com/office/drawing/2016/5/10/chartex" xmlns:cx3="http://schemas.microsoft.com/office/drawing/2016/5/9/chartex" xmlns:cx2="http://schemas.microsoft.com/office/drawing/2015/10/21/chartex" xmlns:cx1="http://schemas.microsoft.com/office/drawing/2015/9/8/chartex" xmlns:cx="http://schemas.microsoft.com/office/drawing/2014/chartex">
+          <mc:Fallback>
             <w:pict>
               <v:group w14:anchorId="423FCA80" id="Group 5" o:spid="_x0000_s1026" style="position:absolute;margin-left:2.5pt;margin-top:-80.3pt;width:611.15pt;height:137.3pt;z-index:251675648;mso-position-horizontal-relative:page" coordsize="77617,17437" o:gfxdata="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">
                 <v:group id="Group 4" o:spid="_x0000_s1027" style="position:absolute;top:3402;width:77617;height:13610" coordsize="77617,13609" o:gfxdata="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">
@@ -3355,7 +3355,7 @@
               </wp:anchor>
             </w:drawing>
           </mc:Choice>
-          <mc:Fallback xmlns:w16se="http://schemas.microsoft.com/office/word/2015/wordml/symex" xmlns:w16sdtfl="http://schemas.microsoft.com/office/word/2024/wordml/sdtformatlock" xmlns:w16sdtdh="http://schemas.microsoft.com/office/word/2020/wordml/sdtdatahash" xmlns:w16du="http://schemas.microsoft.com/office/word/2023/wordml/word16du" xmlns:w16="http://schemas.microsoft.com/office/word/2018/wordml" xmlns:w16cid="http://schemas.microsoft.com/office/word/2016/wordml/cid" xmlns:w16cex="http://schemas.microsoft.com/office/word/2018/wordml/cex" xmlns:oel="http://schemas.microsoft.com/office/2019/extlst" xmlns:am3d="http://schemas.microsoft.com/office/drawing/2017/model3d" xmlns:aink="http://schemas.microsoft.com/office/drawing/2016/ink" xmlns:cx8="http://schemas.microsoft.com/office/drawing/2016/5/14/chartex" xmlns:cx7="http://schemas.microsoft.com/office/drawing/2016/5/13/chartex" xmlns:cx6="http://schemas.microsoft.com/office/drawing/2016/5/12/chartex" xmlns:cx5="http://schemas.microsoft.com/office/drawing/2016/5/11/chartex" xmlns:cx4="http://schemas.microsoft.com/office/drawing/2016/5/10/chartex" xmlns:cx3="http://schemas.microsoft.com/office/drawing/2016/5/9/chartex" xmlns:cx2="http://schemas.microsoft.com/office/drawing/2015/10/21/chartex" xmlns:cx1="http://schemas.microsoft.com/office/drawing/2015/9/8/chartex" xmlns:cx="http://schemas.microsoft.com/office/drawing/2014/chartex">
+          <mc:Fallback>
             <w:pict>
               <v:group w14:anchorId="4B5892F8" id="Group 5" o:spid="_x0000_s1026" style="position:absolute;margin-left:5pt;margin-top:628.75pt;width:611.15pt;height:89.6pt;flip:x y;z-index:251676672;mso-position-horizontal-relative:page;mso-height-relative:margin" coordsize="77617,17437" o:gfxdata="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">
                 <v:group id="Group 4" o:spid="_x0000_s1027" style="position:absolute;top:3402;width:77617;height:13610" coordsize="77617,13609" o:gfxdata="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">
@@ -3394,6 +3394,9 @@
     </w:p>
     <w:p>
       <w:r>
+        <w:rPr>
+          <w:noProof/>
+        </w:rPr>
         <w:drawing>
           <wp:inline distT="0" distB="0" distL="0" distR="0" wp14:anchorId="41D5D994" wp14:editId="703EAE04">
             <wp:extent cx="5943600" cy="2691130"/>
@@ -3521,7 +3524,7 @@
               </wp:anchor>
             </w:drawing>
           </mc:Choice>
-          <mc:Fallback xmlns:w16se="http://schemas.microsoft.com/office/word/2015/wordml/symex" xmlns:w16sdtfl="http://schemas.microsoft.com/office/word/2024/wordml/sdtformatlock" xmlns:w16sdtdh="http://schemas.microsoft.com/office/word/2020/wordml/sdtdatahash" xmlns:w16du="http://schemas.microsoft.com/office/word/2023/wordml/word16du" xmlns:w16="http://schemas.microsoft.com/office/word/2018/wordml" xmlns:w16cid="http://schemas.microsoft.com/office/word/2016/wordml/cid" xmlns:w16cex="http://schemas.microsoft.com/office/word/2018/wordml/cex" xmlns:oel="http://schemas.microsoft.com/office/2019/extlst" xmlns:am3d="http://schemas.microsoft.com/office/drawing/2017/model3d" xmlns:aink="http://schemas.microsoft.com/office/drawing/2016/ink" xmlns:cx8="http://schemas.microsoft.com/office/drawing/2016/5/14/chartex" xmlns:cx7="http://schemas.microsoft.com/office/drawing/2016/5/13/chartex" xmlns:cx6="http://schemas.microsoft.com/office/drawing/2016/5/12/chartex" xmlns:cx5="http://schemas.microsoft.com/office/drawing/2016/5/11/chartex" xmlns:cx4="http://schemas.microsoft.com/office/drawing/2016/5/10/chartex" xmlns:cx3="http://schemas.microsoft.com/office/drawing/2016/5/9/chartex" xmlns:cx2="http://schemas.microsoft.com/office/drawing/2015/10/21/chartex" xmlns:cx1="http://schemas.microsoft.com/office/drawing/2015/9/8/chartex" xmlns:cx="http://schemas.microsoft.com/office/drawing/2014/chartex">
+          <mc:Fallback>
             <w:pict>
               <v:shape w14:anchorId="2D17EBDD" id="_x0000_s1032" type="#_x0000_t202" style="position:absolute;margin-left:300.05pt;margin-top:626.75pt;width:238.3pt;height:19.95pt;z-index:251689984;visibility:visible;mso-wrap-style:square;mso-width-percent:0;mso-height-percent:0;mso-wrap-distance-left:9pt;mso-wrap-distance-top:3.6pt;mso-wrap-distance-right:9pt;mso-wrap-distance-bottom:3.6pt;mso-position-horizontal:absolute;mso-position-horizontal-relative:text;mso-position-vertical:absolute;mso-position-vertical-relative:text;mso-width-percent:0;mso-height-percent:0;mso-width-relative:margin;mso-height-relative:margin;v-text-anchor:top" o:gfxdata="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" fillcolor="black [3213]" strokecolor="black [3213]">
                 <v:textbox>
@@ -3633,7 +3636,7 @@
               </wp:anchor>
             </w:drawing>
           </mc:Choice>
-          <mc:Fallback xmlns:w16se="http://schemas.microsoft.com/office/word/2015/wordml/symex" xmlns:w16sdtfl="http://schemas.microsoft.com/office/word/2024/wordml/sdtformatlock" xmlns:w16sdtdh="http://schemas.microsoft.com/office/word/2020/wordml/sdtdatahash" xmlns:w16du="http://schemas.microsoft.com/office/word/2023/wordml/word16du" xmlns:w16="http://schemas.microsoft.com/office/word/2018/wordml" xmlns:w16cid="http://schemas.microsoft.com/office/word/2016/wordml/cid" xmlns:w16cex="http://schemas.microsoft.com/office/word/2018/wordml/cex" xmlns:oel="http://schemas.microsoft.com/office/2019/extlst" xmlns:am3d="http://schemas.microsoft.com/office/drawing/2017/model3d" xmlns:aink="http://schemas.microsoft.com/office/drawing/2016/ink" xmlns:cx8="http://schemas.microsoft.com/office/drawing/2016/5/14/chartex" xmlns:cx7="http://schemas.microsoft.com/office/drawing/2016/5/13/chartex" xmlns:cx6="http://schemas.microsoft.com/office/drawing/2016/5/12/chartex" xmlns:cx5="http://schemas.microsoft.com/office/drawing/2016/5/11/chartex" xmlns:cx4="http://schemas.microsoft.com/office/drawing/2016/5/10/chartex" xmlns:cx3="http://schemas.microsoft.com/office/drawing/2016/5/9/chartex" xmlns:cx2="http://schemas.microsoft.com/office/drawing/2015/10/21/chartex" xmlns:cx1="http://schemas.microsoft.com/office/drawing/2015/9/8/chartex" xmlns:cx="http://schemas.microsoft.com/office/drawing/2014/chartex">
+          <mc:Fallback>
             <w:pict>
               <v:shape w14:anchorId="335112FF" id="_x0000_s1033" type="#_x0000_t202" style="position:absolute;margin-left:82pt;margin-top:-42.75pt;width:183.2pt;height:51.7pt;z-index:251688960;visibility:visible;mso-wrap-style:square;mso-width-percent:0;mso-height-percent:0;mso-wrap-distance-left:9pt;mso-wrap-distance-top:3.6pt;mso-wrap-distance-right:9pt;mso-wrap-distance-bottom:3.6pt;mso-position-horizontal:absolute;mso-position-horizontal-relative:text;mso-position-vertical:absolute;mso-position-vertical-relative:text;mso-width-percent:0;mso-height-percent:0;mso-width-relative:margin;mso-height-relative:margin;v-text-anchor:top" o:gfxdata="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" filled="f">
                 <v:textbox>
@@ -3744,7 +3747,7 @@
               </wp:anchor>
             </w:drawing>
           </mc:Choice>
-          <mc:Fallback xmlns:w16se="http://schemas.microsoft.com/office/word/2015/wordml/symex" xmlns:w16sdtfl="http://schemas.microsoft.com/office/word/2024/wordml/sdtformatlock" xmlns:w16sdtdh="http://schemas.microsoft.com/office/word/2020/wordml/sdtdatahash" xmlns:w16du="http://schemas.microsoft.com/office/word/2023/wordml/word16du" xmlns:w16="http://schemas.microsoft.com/office/word/2018/wordml" xmlns:w16cid="http://schemas.microsoft.com/office/word/2016/wordml/cid" xmlns:w16cex="http://schemas.microsoft.com/office/word/2018/wordml/cex" xmlns:oel="http://schemas.microsoft.com/office/2019/extlst" xmlns:am3d="http://schemas.microsoft.com/office/drawing/2017/model3d" xmlns:aink="http://schemas.microsoft.com/office/drawing/2016/ink" xmlns:cx8="http://schemas.microsoft.com/office/drawing/2016/5/14/chartex" xmlns:cx7="http://schemas.microsoft.com/office/drawing/2016/5/13/chartex" xmlns:cx6="http://schemas.microsoft.com/office/drawing/2016/5/12/chartex" xmlns:cx5="http://schemas.microsoft.com/office/drawing/2016/5/11/chartex" xmlns:cx4="http://schemas.microsoft.com/office/drawing/2016/5/10/chartex" xmlns:cx3="http://schemas.microsoft.com/office/drawing/2016/5/9/chartex" xmlns:cx2="http://schemas.microsoft.com/office/drawing/2015/10/21/chartex" xmlns:cx1="http://schemas.microsoft.com/office/drawing/2015/9/8/chartex" xmlns:cx="http://schemas.microsoft.com/office/drawing/2014/chartex">
+          <mc:Fallback>
             <w:pict>
               <v:shape w14:anchorId="332CE4AE" id="Diamond 6" o:spid="_x0000_s1026" type="#_x0000_t4" style="position:absolute;margin-left:9.4pt;margin-top:-45.45pt;width:68.3pt;height:62.6pt;z-index:251686912;visibility:visible;mso-wrap-style:square;mso-wrap-distance-left:9pt;mso-wrap-distance-top:0;mso-wrap-distance-right:9pt;mso-wrap-distance-bottom:0;mso-position-horizontal:absolute;mso-position-horizontal-relative:text;mso-position-vertical:absolute;mso-position-vertical-relative:text;v-text-anchor:middle" o:gfxdata="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" fillcolor="black [3213]" strokecolor="white [3212]" strokeweight="3pt"/>
             </w:pict>
@@ -3883,7 +3886,7 @@
               </wp:anchor>
             </w:drawing>
           </mc:Choice>
-          <mc:Fallback xmlns:w16se="http://schemas.microsoft.com/office/word/2015/wordml/symex" xmlns:w16sdtfl="http://schemas.microsoft.com/office/word/2024/wordml/sdtformatlock" xmlns:w16sdtdh="http://schemas.microsoft.com/office/word/2020/wordml/sdtdatahash" xmlns:w16du="http://schemas.microsoft.com/office/word/2023/wordml/word16du" xmlns:w16="http://schemas.microsoft.com/office/word/2018/wordml" xmlns:w16cid="http://schemas.microsoft.com/office/word/2016/wordml/cid" xmlns:w16cex="http://schemas.microsoft.com/office/word/2018/wordml/cex" xmlns:oel="http://schemas.microsoft.com/office/2019/extlst" xmlns:am3d="http://schemas.microsoft.com/office/drawing/2017/model3d" xmlns:aink="http://schemas.microsoft.com/office/drawing/2016/ink" xmlns:cx8="http://schemas.microsoft.com/office/drawing/2016/5/14/chartex" xmlns:cx7="http://schemas.microsoft.com/office/drawing/2016/5/13/chartex" xmlns:cx6="http://schemas.microsoft.com/office/drawing/2016/5/12/chartex" xmlns:cx5="http://schemas.microsoft.com/office/drawing/2016/5/11/chartex" xmlns:cx4="http://schemas.microsoft.com/office/drawing/2016/5/10/chartex" xmlns:cx3="http://schemas.microsoft.com/office/drawing/2016/5/9/chartex" xmlns:cx2="http://schemas.microsoft.com/office/drawing/2015/10/21/chartex" xmlns:cx1="http://schemas.microsoft.com/office/drawing/2015/9/8/chartex" xmlns:cx="http://schemas.microsoft.com/office/drawing/2014/chartex">
+          <mc:Fallback>
             <w:pict>
               <v:group w14:anchorId="58064E1F" id="Group 8" o:spid="_x0000_s1026" style="position:absolute;margin-left:-27.65pt;margin-top:-45.2pt;width:68.3pt;height:62.6pt;z-index:251687936;mso-width-relative:margin;mso-height-relative:margin" coordsize="22137,22350" o:gfxdata="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">
                 <v:shape id="Diamond 6" o:spid="_x0000_s1027" type="#_x0000_t4" style="position:absolute;width:22137;height:22350;visibility:visible;mso-wrap-style:square;v-text-anchor:middle" o:gfxdata="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" fillcolor="black [3213]" strokecolor="white [3212]" strokeweight="3pt"/>
@@ -3964,7 +3967,7 @@
               </wp:anchor>
             </w:drawing>
           </mc:Choice>
-          <mc:Fallback xmlns:w16se="http://schemas.microsoft.com/office/word/2015/wordml/symex" xmlns:w16sdtfl="http://schemas.microsoft.com/office/word/2024/wordml/sdtformatlock" xmlns:w16sdtdh="http://schemas.microsoft.com/office/word/2020/wordml/sdtdatahash" xmlns:w16du="http://schemas.microsoft.com/office/word/2023/wordml/word16du" xmlns:w16="http://schemas.microsoft.com/office/word/2018/wordml" xmlns:w16cid="http://schemas.microsoft.com/office/word/2016/wordml/cid" xmlns:w16cex="http://schemas.microsoft.com/office/word/2018/wordml/cex" xmlns:oel="http://schemas.microsoft.com/office/2019/extlst" xmlns:am3d="http://schemas.microsoft.com/office/drawing/2017/model3d" xmlns:aink="http://schemas.microsoft.com/office/drawing/2016/ink" xmlns:cx8="http://schemas.microsoft.com/office/drawing/2016/5/14/chartex" xmlns:cx7="http://schemas.microsoft.com/office/drawing/2016/5/13/chartex" xmlns:cx6="http://schemas.microsoft.com/office/drawing/2016/5/12/chartex" xmlns:cx5="http://schemas.microsoft.com/office/drawing/2016/5/11/chartex" xmlns:cx4="http://schemas.microsoft.com/office/drawing/2016/5/10/chartex" xmlns:cx3="http://schemas.microsoft.com/office/drawing/2016/5/9/chartex" xmlns:cx2="http://schemas.microsoft.com/office/drawing/2015/10/21/chartex" xmlns:cx1="http://schemas.microsoft.com/office/drawing/2015/9/8/chartex" xmlns:cx="http://schemas.microsoft.com/office/drawing/2014/chartex">
+          <mc:Fallback>
             <w:pict>
               <v:shape w14:anchorId="1CC1EEBF" id="Diamond 6" o:spid="_x0000_s1026" type="#_x0000_t4" style="position:absolute;margin-left:-59.85pt;margin-top:-47.8pt;width:68.3pt;height:62.6pt;z-index:251685888;visibility:visible;mso-wrap-style:square;mso-wrap-distance-left:9pt;mso-wrap-distance-top:0;mso-wrap-distance-right:9pt;mso-wrap-distance-bottom:0;mso-position-horizontal:absolute;mso-position-horizontal-relative:text;mso-position-vertical:absolute;mso-position-vertical-relative:text;v-text-anchor:middle" o:gfxdata="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" fillcolor="black [3213]" strokecolor="white [3212]" strokeweight="3pt"/>
             </w:pict>
@@ -4222,7 +4225,7 @@
               </wp:anchor>
             </w:drawing>
           </mc:Choice>
-          <mc:Fallback xmlns:w16se="http://schemas.microsoft.com/office/word/2015/wordml/symex" xmlns:w16sdtfl="http://schemas.microsoft.com/office/word/2024/wordml/sdtformatlock" xmlns:w16sdtdh="http://schemas.microsoft.com/office/word/2020/wordml/sdtdatahash" xmlns:w16du="http://schemas.microsoft.com/office/word/2023/wordml/word16du" xmlns:w16="http://schemas.microsoft.com/office/word/2018/wordml" xmlns:w16cid="http://schemas.microsoft.com/office/word/2016/wordml/cid" xmlns:w16cex="http://schemas.microsoft.com/office/word/2018/wordml/cex" xmlns:oel="http://schemas.microsoft.com/office/2019/extlst" xmlns:am3d="http://schemas.microsoft.com/office/drawing/2017/model3d" xmlns:aink="http://schemas.microsoft.com/office/drawing/2016/ink" xmlns:cx8="http://schemas.microsoft.com/office/drawing/2016/5/14/chartex" xmlns:cx7="http://schemas.microsoft.com/office/drawing/2016/5/13/chartex" xmlns:cx6="http://schemas.microsoft.com/office/drawing/2016/5/12/chartex" xmlns:cx5="http://schemas.microsoft.com/office/drawing/2016/5/11/chartex" xmlns:cx4="http://schemas.microsoft.com/office/drawing/2016/5/10/chartex" xmlns:cx3="http://schemas.microsoft.com/office/drawing/2016/5/9/chartex" xmlns:cx2="http://schemas.microsoft.com/office/drawing/2015/10/21/chartex" xmlns:cx1="http://schemas.microsoft.com/office/drawing/2015/9/8/chartex" xmlns:cx="http://schemas.microsoft.com/office/drawing/2014/chartex">
+          <mc:Fallback>
             <w:pict>
               <v:group w14:anchorId="63D451FF" id="Group 5" o:spid="_x0000_s1026" style="position:absolute;margin-left:2.5pt;margin-top:-80.3pt;width:611.15pt;height:137.3pt;z-index:251683840;mso-position-horizontal-relative:page" coordsize="77617,17437" o:gfxdata="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">
                 <v:group id="Group 4" o:spid="_x0000_s1027" style="position:absolute;top:3402;width:77617;height:13610" coordsize="77617,13609" o:gfxdata="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">
@@ -4496,7 +4499,7 @@
               </wp:anchor>
             </w:drawing>
           </mc:Choice>
-          <mc:Fallback xmlns:w16se="http://schemas.microsoft.com/office/word/2015/wordml/symex" xmlns:w16sdtfl="http://schemas.microsoft.com/office/word/2024/wordml/sdtformatlock" xmlns:w16sdtdh="http://schemas.microsoft.com/office/word/2020/wordml/sdtdatahash" xmlns:w16du="http://schemas.microsoft.com/office/word/2023/wordml/word16du" xmlns:w16="http://schemas.microsoft.com/office/word/2018/wordml" xmlns:w16cid="http://schemas.microsoft.com/office/word/2016/wordml/cid" xmlns:w16cex="http://schemas.microsoft.com/office/word/2018/wordml/cex" xmlns:oel="http://schemas.microsoft.com/office/2019/extlst" xmlns:am3d="http://schemas.microsoft.com/office/drawing/2017/model3d" xmlns:aink="http://schemas.microsoft.com/office/drawing/2016/ink" xmlns:cx8="http://schemas.microsoft.com/office/drawing/2016/5/14/chartex" xmlns:cx7="http://schemas.microsoft.com/office/drawing/2016/5/13/chartex" xmlns:cx6="http://schemas.microsoft.com/office/drawing/2016/5/12/chartex" xmlns:cx5="http://schemas.microsoft.com/office/drawing/2016/5/11/chartex" xmlns:cx4="http://schemas.microsoft.com/office/drawing/2016/5/10/chartex" xmlns:cx3="http://schemas.microsoft.com/office/drawing/2016/5/9/chartex" xmlns:cx2="http://schemas.microsoft.com/office/drawing/2015/10/21/chartex" xmlns:cx1="http://schemas.microsoft.com/office/drawing/2015/9/8/chartex" xmlns:cx="http://schemas.microsoft.com/office/drawing/2014/chartex">
+          <mc:Fallback>
             <w:pict>
               <v:group w14:anchorId="74843B80" id="Group 5" o:spid="_x0000_s1026" style="position:absolute;margin-left:5pt;margin-top:628.75pt;width:611.15pt;height:89.6pt;flip:x y;z-index:251684864;mso-position-horizontal-relative:page;mso-height-relative:margin" coordsize="77617,17437" o:gfxdata="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">
                 <v:group id="Group 4" o:spid="_x0000_s1027" style="position:absolute;top:3402;width:77617;height:13610" coordsize="77617,13609" o:gfxdata="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">
@@ -4534,7 +4537,7 @@
     <w:p>
       <w:pPr>
         <w:rPr>
-          <w:lang w:val="sv-SE"/>
+          <w:lang w:val="en-ID"/>
         </w:rPr>
       </w:pPr>
       <w:r>
@@ -4611,7 +4614,7 @@
               </wp:anchor>
             </w:drawing>
           </mc:Choice>
-          <mc:Fallback xmlns:w16se="http://schemas.microsoft.com/office/word/2015/wordml/symex" xmlns:w16sdtfl="http://schemas.microsoft.com/office/word/2024/wordml/sdtformatlock" xmlns:w16sdtdh="http://schemas.microsoft.com/office/word/2020/wordml/sdtdatahash" xmlns:w16du="http://schemas.microsoft.com/office/word/2023/wordml/word16du" xmlns:w16="http://schemas.microsoft.com/office/word/2018/wordml" xmlns:w16cid="http://schemas.microsoft.com/office/word/2016/wordml/cid" xmlns:w16cex="http://schemas.microsoft.com/office/word/2018/wordml/cex" xmlns:oel="http://schemas.microsoft.com/office/2019/extlst" xmlns:am3d="http://schemas.microsoft.com/office/drawing/2017/model3d" xmlns:aink="http://schemas.microsoft.com/office/drawing/2016/ink" xmlns:cx8="http://schemas.microsoft.com/office/drawing/2016/5/14/chartex" xmlns:cx7="http://schemas.microsoft.com/office/drawing/2016/5/13/chartex" xmlns:cx6="http://schemas.microsoft.com/office/drawing/2016/5/12/chartex" xmlns:cx5="http://schemas.microsoft.com/office/drawing/2016/5/11/chartex" xmlns:cx4="http://schemas.microsoft.com/office/drawing/2016/5/10/chartex" xmlns:cx3="http://schemas.microsoft.com/office/drawing/2016/5/9/chartex" xmlns:cx2="http://schemas.microsoft.com/office/drawing/2015/10/21/chartex" xmlns:cx1="http://schemas.microsoft.com/office/drawing/2015/9/8/chartex" xmlns:cx="http://schemas.microsoft.com/office/drawing/2014/chartex">
+          <mc:Fallback>
             <w:pict>
               <v:shape w14:anchorId="7A04304A" id="_x0000_s1034" type="#_x0000_t202" style="position:absolute;margin-left:300.05pt;margin-top:626.75pt;width:238.3pt;height:19.95pt;z-index:251698176;visibility:visible;mso-wrap-style:square;mso-width-percent:0;mso-height-percent:0;mso-wrap-distance-left:9pt;mso-wrap-distance-top:3.6pt;mso-wrap-distance-right:9pt;mso-wrap-distance-bottom:3.6pt;mso-position-horizontal:absolute;mso-position-horizontal-relative:text;mso-position-vertical:absolute;mso-position-vertical-relative:text;mso-width-percent:0;mso-height-percent:0;mso-width-relative:margin;mso-height-relative:margin;v-text-anchor:top" o:gfxdata="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" fillcolor="black [3213]" strokecolor="black [3213]">
                 <v:textbox>
@@ -4723,7 +4726,7 @@
               </wp:anchor>
             </w:drawing>
           </mc:Choice>
-          <mc:Fallback xmlns:w16se="http://schemas.microsoft.com/office/word/2015/wordml/symex" xmlns:w16sdtfl="http://schemas.microsoft.com/office/word/2024/wordml/sdtformatlock" xmlns:w16sdtdh="http://schemas.microsoft.com/office/word/2020/wordml/sdtdatahash" xmlns:w16du="http://schemas.microsoft.com/office/word/2023/wordml/word16du" xmlns:w16="http://schemas.microsoft.com/office/word/2018/wordml" xmlns:w16cid="http://schemas.microsoft.com/office/word/2016/wordml/cid" xmlns:w16cex="http://schemas.microsoft.com/office/word/2018/wordml/cex" xmlns:oel="http://schemas.microsoft.com/office/2019/extlst" xmlns:am3d="http://schemas.microsoft.com/office/drawing/2017/model3d" xmlns:aink="http://schemas.microsoft.com/office/drawing/2016/ink" xmlns:cx8="http://schemas.microsoft.com/office/drawing/2016/5/14/chartex" xmlns:cx7="http://schemas.microsoft.com/office/drawing/2016/5/13/chartex" xmlns:cx6="http://schemas.microsoft.com/office/drawing/2016/5/12/chartex" xmlns:cx5="http://schemas.microsoft.com/office/drawing/2016/5/11/chartex" xmlns:cx4="http://schemas.microsoft.com/office/drawing/2016/5/10/chartex" xmlns:cx3="http://schemas.microsoft.com/office/drawing/2016/5/9/chartex" xmlns:cx2="http://schemas.microsoft.com/office/drawing/2015/10/21/chartex" xmlns:cx1="http://schemas.microsoft.com/office/drawing/2015/9/8/chartex" xmlns:cx="http://schemas.microsoft.com/office/drawing/2014/chartex">
+          <mc:Fallback>
             <w:pict>
               <v:shape w14:anchorId="3BDA1E65" id="_x0000_s1035" type="#_x0000_t202" style="position:absolute;margin-left:82pt;margin-top:-42.75pt;width:183.2pt;height:51.7pt;z-index:251697152;visibility:visible;mso-wrap-style:square;mso-width-percent:0;mso-height-percent:0;mso-wrap-distance-left:9pt;mso-wrap-distance-top:3.6pt;mso-wrap-distance-right:9pt;mso-wrap-distance-bottom:3.6pt;mso-position-horizontal:absolute;mso-position-horizontal-relative:text;mso-position-vertical:absolute;mso-position-vertical-relative:text;mso-width-percent:0;mso-height-percent:0;mso-width-relative:margin;mso-height-relative:margin;v-text-anchor:top" o:gfxdata="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" filled="f">
                 <v:textbox>
@@ -4834,7 +4837,7 @@
               </wp:anchor>
             </w:drawing>
           </mc:Choice>
-          <mc:Fallback xmlns:w16se="http://schemas.microsoft.com/office/word/2015/wordml/symex" xmlns:w16sdtfl="http://schemas.microsoft.com/office/word/2024/wordml/sdtformatlock" xmlns:w16sdtdh="http://schemas.microsoft.com/office/word/2020/wordml/sdtdatahash" xmlns:w16du="http://schemas.microsoft.com/office/word/2023/wordml/word16du" xmlns:w16="http://schemas.microsoft.com/office/word/2018/wordml" xmlns:w16cid="http://schemas.microsoft.com/office/word/2016/wordml/cid" xmlns:w16cex="http://schemas.microsoft.com/office/word/2018/wordml/cex" xmlns:oel="http://schemas.microsoft.com/office/2019/extlst" xmlns:am3d="http://schemas.microsoft.com/office/drawing/2017/model3d" xmlns:aink="http://schemas.microsoft.com/office/drawing/2016/ink" xmlns:cx8="http://schemas.microsoft.com/office/drawing/2016/5/14/chartex" xmlns:cx7="http://schemas.microsoft.com/office/drawing/2016/5/13/chartex" xmlns:cx6="http://schemas.microsoft.com/office/drawing/2016/5/12/chartex" xmlns:cx5="http://schemas.microsoft.com/office/drawing/2016/5/11/chartex" xmlns:cx4="http://schemas.microsoft.com/office/drawing/2016/5/10/chartex" xmlns:cx3="http://schemas.microsoft.com/office/drawing/2016/5/9/chartex" xmlns:cx2="http://schemas.microsoft.com/office/drawing/2015/10/21/chartex" xmlns:cx1="http://schemas.microsoft.com/office/drawing/2015/9/8/chartex" xmlns:cx="http://schemas.microsoft.com/office/drawing/2014/chartex">
+          <mc:Fallback>
             <w:pict>
               <v:shape w14:anchorId="7216689D" id="Diamond 6" o:spid="_x0000_s1026" type="#_x0000_t4" style="position:absolute;margin-left:9.4pt;margin-top:-45.45pt;width:68.3pt;height:62.6pt;z-index:251695104;visibility:visible;mso-wrap-style:square;mso-wrap-distance-left:9pt;mso-wrap-distance-top:0;mso-wrap-distance-right:9pt;mso-wrap-distance-bottom:0;mso-position-horizontal:absolute;mso-position-horizontal-relative:text;mso-position-vertical:absolute;mso-position-vertical-relative:text;v-text-anchor:middle" o:gfxdata="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" fillcolor="black [3213]" strokecolor="white [3212]" strokeweight="3pt"/>
             </w:pict>
@@ -4973,7 +4976,7 @@
               </wp:anchor>
             </w:drawing>
           </mc:Choice>
-          <mc:Fallback xmlns:w16se="http://schemas.microsoft.com/office/word/2015/wordml/symex" xmlns:w16sdtfl="http://schemas.microsoft.com/office/word/2024/wordml/sdtformatlock" xmlns:w16sdtdh="http://schemas.microsoft.com/office/word/2020/wordml/sdtdatahash" xmlns:w16du="http://schemas.microsoft.com/office/word/2023/wordml/word16du" xmlns:w16="http://schemas.microsoft.com/office/word/2018/wordml" xmlns:w16cid="http://schemas.microsoft.com/office/word/2016/wordml/cid" xmlns:w16cex="http://schemas.microsoft.com/office/word/2018/wordml/cex" xmlns:oel="http://schemas.microsoft.com/office/2019/extlst" xmlns:am3d="http://schemas.microsoft.com/office/drawing/2017/model3d" xmlns:aink="http://schemas.microsoft.com/office/drawing/2016/ink" xmlns:cx8="http://schemas.microsoft.com/office/drawing/2016/5/14/chartex" xmlns:cx7="http://schemas.microsoft.com/office/drawing/2016/5/13/chartex" xmlns:cx6="http://schemas.microsoft.com/office/drawing/2016/5/12/chartex" xmlns:cx5="http://schemas.microsoft.com/office/drawing/2016/5/11/chartex" xmlns:cx4="http://schemas.microsoft.com/office/drawing/2016/5/10/chartex" xmlns:cx3="http://schemas.microsoft.com/office/drawing/2016/5/9/chartex" xmlns:cx2="http://schemas.microsoft.com/office/drawing/2015/10/21/chartex" xmlns:cx1="http://schemas.microsoft.com/office/drawing/2015/9/8/chartex" xmlns:cx="http://schemas.microsoft.com/office/drawing/2014/chartex">
+          <mc:Fallback>
             <w:pict>
               <v:group w14:anchorId="3B94FC20" id="Group 8" o:spid="_x0000_s1026" style="position:absolute;margin-left:-27.65pt;margin-top:-45.2pt;width:68.3pt;height:62.6pt;z-index:251696128;mso-width-relative:margin;mso-height-relative:margin" coordsize="22137,22350" o:gfxdata="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">
                 <v:shape id="Diamond 6" o:spid="_x0000_s1027" type="#_x0000_t4" style="position:absolute;width:22137;height:22350;visibility:visible;mso-wrap-style:square;v-text-anchor:middle" o:gfxdata="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" fillcolor="black [3213]" strokecolor="white [3212]" strokeweight="3pt"/>
@@ -5054,7 +5057,7 @@
               </wp:anchor>
             </w:drawing>
           </mc:Choice>
-          <mc:Fallback xmlns:w16se="http://schemas.microsoft.com/office/word/2015/wordml/symex" xmlns:w16sdtfl="http://schemas.microsoft.com/office/word/2024/wordml/sdtformatlock" xmlns:w16sdtdh="http://schemas.microsoft.com/office/word/2020/wordml/sdtdatahash" xmlns:w16du="http://schemas.microsoft.com/office/word/2023/wordml/word16du" xmlns:w16="http://schemas.microsoft.com/office/word/2018/wordml" xmlns:w16cid="http://schemas.microsoft.com/office/word/2016/wordml/cid" xmlns:w16cex="http://schemas.microsoft.com/office/word/2018/wordml/cex" xmlns:oel="http://schemas.microsoft.com/office/2019/extlst" xmlns:am3d="http://schemas.microsoft.com/office/drawing/2017/model3d" xmlns:aink="http://schemas.microsoft.com/office/drawing/2016/ink" xmlns:cx8="http://schemas.microsoft.com/office/drawing/2016/5/14/chartex" xmlns:cx7="http://schemas.microsoft.com/office/drawing/2016/5/13/chartex" xmlns:cx6="http://schemas.microsoft.com/office/drawing/2016/5/12/chartex" xmlns:cx5="http://schemas.microsoft.com/office/drawing/2016/5/11/chartex" xmlns:cx4="http://schemas.microsoft.com/office/drawing/2016/5/10/chartex" xmlns:cx3="http://schemas.microsoft.com/office/drawing/2016/5/9/chartex" xmlns:cx2="http://schemas.microsoft.com/office/drawing/2015/10/21/chartex" xmlns:cx1="http://schemas.microsoft.com/office/drawing/2015/9/8/chartex" xmlns:cx="http://schemas.microsoft.com/office/drawing/2014/chartex">
+          <mc:Fallback>
             <w:pict>
               <v:shape w14:anchorId="580960A2" id="Diamond 6" o:spid="_x0000_s1026" type="#_x0000_t4" style="position:absolute;margin-left:-59.85pt;margin-top:-47.8pt;width:68.3pt;height:62.6pt;z-index:251694080;visibility:visible;mso-wrap-style:square;mso-wrap-distance-left:9pt;mso-wrap-distance-top:0;mso-wrap-distance-right:9pt;mso-wrap-distance-bottom:0;mso-position-horizontal:absolute;mso-position-horizontal-relative:text;mso-position-vertical:absolute;mso-position-vertical-relative:text;v-text-anchor:middle" o:gfxdata="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" fillcolor="black [3213]" strokecolor="white [3212]" strokeweight="3pt"/>
             </w:pict>
@@ -5312,7 +5315,7 @@
               </wp:anchor>
             </w:drawing>
           </mc:Choice>
-          <mc:Fallback xmlns:w16se="http://schemas.microsoft.com/office/word/2015/wordml/symex" xmlns:w16sdtfl="http://schemas.microsoft.com/office/word/2024/wordml/sdtformatlock" xmlns:w16sdtdh="http://schemas.microsoft.com/office/word/2020/wordml/sdtdatahash" xmlns:w16du="http://schemas.microsoft.com/office/word/2023/wordml/word16du" xmlns:w16="http://schemas.microsoft.com/office/word/2018/wordml" xmlns:w16cid="http://schemas.microsoft.com/office/word/2016/wordml/cid" xmlns:w16cex="http://schemas.microsoft.com/office/word/2018/wordml/cex" xmlns:oel="http://schemas.microsoft.com/office/2019/extlst" xmlns:am3d="http://schemas.microsoft.com/office/drawing/2017/model3d" xmlns:aink="http://schemas.microsoft.com/office/drawing/2016/ink" xmlns:cx8="http://schemas.microsoft.com/office/drawing/2016/5/14/chartex" xmlns:cx7="http://schemas.microsoft.com/office/drawing/2016/5/13/chartex" xmlns:cx6="http://schemas.microsoft.com/office/drawing/2016/5/12/chartex" xmlns:cx5="http://schemas.microsoft.com/office/drawing/2016/5/11/chartex" xmlns:cx4="http://schemas.microsoft.com/office/drawing/2016/5/10/chartex" xmlns:cx3="http://schemas.microsoft.com/office/drawing/2016/5/9/chartex" xmlns:cx2="http://schemas.microsoft.com/office/drawing/2015/10/21/chartex" xmlns:cx1="http://schemas.microsoft.com/office/drawing/2015/9/8/chartex" xmlns:cx="http://schemas.microsoft.com/office/drawing/2014/chartex">
+          <mc:Fallback>
             <w:pict>
               <v:group w14:anchorId="4A04B245" id="Group 5" o:spid="_x0000_s1026" style="position:absolute;margin-left:2.5pt;margin-top:-80.3pt;width:611.15pt;height:137.3pt;z-index:251692032;mso-position-horizontal-relative:page" coordsize="77617,17437" o:gfxdata="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">
                 <v:group id="Group 4" o:spid="_x0000_s1027" style="position:absolute;top:3402;width:77617;height:13610" coordsize="77617,13609" o:gfxdata="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">
@@ -5586,7 +5589,7 @@
               </wp:anchor>
             </w:drawing>
           </mc:Choice>
-          <mc:Fallback xmlns:w16se="http://schemas.microsoft.com/office/word/2015/wordml/symex" xmlns:w16sdtfl="http://schemas.microsoft.com/office/word/2024/wordml/sdtformatlock" xmlns:w16sdtdh="http://schemas.microsoft.com/office/word/2020/wordml/sdtdatahash" xmlns:w16du="http://schemas.microsoft.com/office/word/2023/wordml/word16du" xmlns:w16="http://schemas.microsoft.com/office/word/2018/wordml" xmlns:w16cid="http://schemas.microsoft.com/office/word/2016/wordml/cid" xmlns:w16cex="http://schemas.microsoft.com/office/word/2018/wordml/cex" xmlns:oel="http://schemas.microsoft.com/office/2019/extlst" xmlns:am3d="http://schemas.microsoft.com/office/drawing/2017/model3d" xmlns:aink="http://schemas.microsoft.com/office/drawing/2016/ink" xmlns:cx8="http://schemas.microsoft.com/office/drawing/2016/5/14/chartex" xmlns:cx7="http://schemas.microsoft.com/office/drawing/2016/5/13/chartex" xmlns:cx6="http://schemas.microsoft.com/office/drawing/2016/5/12/chartex" xmlns:cx5="http://schemas.microsoft.com/office/drawing/2016/5/11/chartex" xmlns:cx4="http://schemas.microsoft.com/office/drawing/2016/5/10/chartex" xmlns:cx3="http://schemas.microsoft.com/office/drawing/2016/5/9/chartex" xmlns:cx2="http://schemas.microsoft.com/office/drawing/2015/10/21/chartex" xmlns:cx1="http://schemas.microsoft.com/office/drawing/2015/9/8/chartex" xmlns:cx="http://schemas.microsoft.com/office/drawing/2014/chartex">
+          <mc:Fallback>
             <w:pict>
               <v:group w14:anchorId="5FE34C3A" id="Group 5" o:spid="_x0000_s1026" style="position:absolute;margin-left:5pt;margin-top:628.75pt;width:611.15pt;height:89.6pt;flip:x y;z-index:251693056;mso-position-horizontal-relative:page;mso-height-relative:margin" coordsize="77617,17437" o:gfxdata="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">
                 <v:group id="Group 4" o:spid="_x0000_s1027" style="position:absolute;top:3402;width:77617;height:13610" coordsize="77617,13609" o:gfxdata="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">
@@ -5711,75 +5714,11 @@
         </w:rPr>
         <w:t xml:space="preserve">. </w:t>
       </w:r>
-      <w:proofErr w:type="spellStart"/>
-      <w:r>
-        <w:rPr>
-          <w:lang w:val="en-US"/>
-        </w:rPr>
-        <w:t>Sistem</w:t>
-      </w:r>
-      <w:proofErr w:type="spellEnd"/>
-      <w:r>
-        <w:rPr>
-          <w:lang w:val="en-US"/>
-        </w:rPr>
-        <w:t xml:space="preserve"> </w:t>
-      </w:r>
-      <w:proofErr w:type="spellStart"/>
-      <w:r>
-        <w:rPr>
-          <w:lang w:val="en-US"/>
-        </w:rPr>
-        <w:t>ini</w:t>
-      </w:r>
-      <w:proofErr w:type="spellEnd"/>
-      <w:r>
-        <w:rPr>
-          <w:lang w:val="en-US"/>
-        </w:rPr>
-        <w:t xml:space="preserve"> </w:t>
-      </w:r>
-      <w:proofErr w:type="spellStart"/>
-      <w:r>
-        <w:rPr>
-          <w:lang w:val="en-US"/>
-        </w:rPr>
-        <w:t>menyediakan</w:t>
-      </w:r>
-      <w:proofErr w:type="spellEnd"/>
-      <w:r>
-        <w:rPr>
-          <w:lang w:val="en-US"/>
-        </w:rPr>
-        <w:t xml:space="preserve"> </w:t>
-      </w:r>
-      <w:proofErr w:type="spellStart"/>
-      <w:r>
-        <w:rPr>
-          <w:lang w:val="en-US"/>
-        </w:rPr>
-        <w:t>fitur-fitur</w:t>
-      </w:r>
-      <w:proofErr w:type="spellEnd"/>
-      <w:r>
-        <w:rPr>
-          <w:lang w:val="en-US"/>
-        </w:rPr>
-        <w:t xml:space="preserve"> </w:t>
-      </w:r>
-      <w:proofErr w:type="spellStart"/>
-      <w:r>
-        <w:rPr>
-          <w:lang w:val="en-US"/>
-        </w:rPr>
-        <w:t>berikut</w:t>
-      </w:r>
-      <w:proofErr w:type="spellEnd"/>
-      <w:r>
-        <w:rPr>
-          <w:lang w:val="en-US"/>
-        </w:rPr>
-        <w:t>:</w:t>
+      <w:r>
+        <w:rPr>
+          <w:lang w:val="en-US"/>
+        </w:rPr>
+        <w:t>Sistem ini menyediakan fitur-fitur berikut:</w:t>
       </w:r>
     </w:p>
     <w:p>
@@ -5798,25 +5737,7 @@
           <w:bCs/>
           <w:lang w:val="en-US"/>
         </w:rPr>
-        <w:t xml:space="preserve">Register </w:t>
-      </w:r>
-      <w:proofErr w:type="spellStart"/>
-      <w:r>
-        <w:rPr>
-          <w:b/>
-          <w:bCs/>
-          <w:lang w:val="en-US"/>
-        </w:rPr>
-        <w:t>dan</w:t>
-      </w:r>
-      <w:proofErr w:type="spellEnd"/>
-      <w:r>
-        <w:rPr>
-          <w:b/>
-          <w:bCs/>
-          <w:lang w:val="en-US"/>
-        </w:rPr>
-        <w:t xml:space="preserve"> Login</w:t>
+        <w:t>Register dan Login</w:t>
       </w:r>
     </w:p>
     <w:p>
@@ -5921,13 +5842,7 @@
                               <w:rPr>
                                 <w:color w:val="FFFFFF" w:themeColor="background1"/>
                               </w:rPr>
-                              <w:t xml:space="preserve">CUT </w:t>
-                            </w:r>
-                            <w:r>
-                              <w:rPr>
-                                <w:color w:val="FFFFFF" w:themeColor="background1"/>
-                              </w:rPr>
-                              <w:t>FITRIANA RAHVI PUTRI, NURVIA AGUSTIN</w:t>
+                              <w:t>CUT FITRIANA RAHVI PUTRI, NURVIA AGUSTIN</w:t>
                             </w:r>
                           </w:p>
                           <w:p>
@@ -5963,11 +5878,7 @@
           </mc:Choice>
           <mc:Fallback>
             <w:pict>
-              <v:shapetype w14:anchorId="38327822" id="_x0000_t202" coordsize="21600,21600" o:spt="202" path="m,l,21600r21600,l21600,xe">
-                <v:stroke joinstyle="miter"/>
-                <v:path gradientshapeok="t" o:connecttype="rect"/>
-              </v:shapetype>
-              <v:shape id="_x0000_s1036" type="#_x0000_t202" style="position:absolute;left:0;text-align:left;margin-left:78.3pt;margin-top:-44.6pt;width:183.2pt;height:51.7pt;z-index:251770880;visibility:visible;mso-wrap-style:square;mso-width-percent:0;mso-height-percent:0;mso-wrap-distance-left:9pt;mso-wrap-distance-top:3.6pt;mso-wrap-distance-right:9pt;mso-wrap-distance-bottom:3.6pt;mso-position-horizontal:absolute;mso-position-horizontal-relative:text;mso-position-vertical:absolute;mso-position-vertical-relative:text;mso-width-percent:0;mso-height-percent:0;mso-width-relative:margin;mso-height-relative:margin;v-text-anchor:top" o:gfxdata="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" filled="f">
+              <v:shape w14:anchorId="38327822" id="_x0000_s1036" type="#_x0000_t202" style="position:absolute;left:0;text-align:left;margin-left:78.3pt;margin-top:-44.6pt;width:183.2pt;height:51.7pt;z-index:251770880;visibility:visible;mso-wrap-style:square;mso-width-percent:0;mso-height-percent:0;mso-wrap-distance-left:9pt;mso-wrap-distance-top:3.6pt;mso-wrap-distance-right:9pt;mso-wrap-distance-bottom:3.6pt;mso-position-horizontal:absolute;mso-position-horizontal-relative:text;mso-position-vertical:absolute;mso-position-vertical-relative:text;mso-width-percent:0;mso-height-percent:0;mso-width-relative:margin;mso-height-relative:margin;v-text-anchor:top" o:gfxdata="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" filled="f">
                 <v:textbox>
                   <w:txbxContent>
                     <w:p>
@@ -5981,13 +5892,7 @@
                         <w:rPr>
                           <w:color w:val="FFFFFF" w:themeColor="background1"/>
                         </w:rPr>
-                        <w:t xml:space="preserve">CUT </w:t>
-                      </w:r>
-                      <w:r>
-                        <w:rPr>
-                          <w:color w:val="FFFFFF" w:themeColor="background1"/>
-                        </w:rPr>
-                        <w:t>FITRIANA RAHVI PUTRI, NURVIA AGUSTIN</w:t>
+                        <w:t>CUT FITRIANA RAHVI PUTRI, NURVIA AGUSTIN</w:t>
                       </w:r>
                     </w:p>
                     <w:p>
@@ -6620,7 +6525,7 @@
     <w:p>
       <w:pPr>
         <w:rPr>
-          <w:lang w:val="en-US"/>
+          <w:lang w:val="sv-SE"/>
         </w:rPr>
       </w:pPr>
       <w:r>
@@ -6698,7 +6603,7 @@
           </mc:Choice>
           <mc:Fallback>
             <w:pict>
-              <v:shape w14:anchorId="5F5C37D9" id="_x0000_s1037" type="#_x0000_t202" style="position:absolute;margin-left:300.05pt;margin-top:626.75pt;width:238.3pt;height:19.95pt;z-index:251771904;visibility:visible;mso-wrap-style:square;mso-width-percent:0;mso-height-percent:0;mso-wrap-distance-left:9pt;mso-wrap-distance-top:3.6pt;mso-wrap-distance-right:9pt;mso-wrap-distance-bottom:3.6pt;mso-position-horizontal:absolute;mso-position-horizontal-relative:text;mso-position-vertical:absolute;mso-position-vertical-relative:text;mso-width-percent:0;mso-height-percent:0;mso-width-relative:margin;mso-height-relative:margin;v-text-anchor:top" o:gfxdata="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" fillcolor="black [3213]" strokecolor="black [3213]">
+              <v:shape w14:anchorId="5F5C37D9" id="_x0000_s1037" type="#_x0000_t202" style="position:absolute;margin-left:300.05pt;margin-top:626.75pt;width:238.3pt;height:19.95pt;z-index:251771904;visibility:visible;mso-wrap-style:square;mso-width-percent:0;mso-height-percent:0;mso-wrap-distance-left:9pt;mso-wrap-distance-top:3.6pt;mso-wrap-distance-right:9pt;mso-wrap-distance-bottom:3.6pt;mso-position-horizontal:absolute;mso-position-horizontal-relative:text;mso-position-vertical:absolute;mso-position-vertical-relative:text;mso-width-percent:0;mso-height-percent:0;mso-width-relative:margin;mso-height-relative:margin;v-text-anchor:top" o:gfxdata="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" fillcolor="black [3213]" strokecolor="black [3213]">
                 <v:textbox>
                   <w:txbxContent>
                     <w:p>
@@ -6968,7 +6873,7 @@
               </wp:anchor>
             </w:drawing>
           </mc:Choice>
-          <mc:Fallback xmlns:w16se="http://schemas.microsoft.com/office/word/2015/wordml/symex" xmlns:w16sdtfl="http://schemas.microsoft.com/office/word/2024/wordml/sdtformatlock" xmlns:w16sdtdh="http://schemas.microsoft.com/office/word/2020/wordml/sdtdatahash" xmlns:w16du="http://schemas.microsoft.com/office/word/2023/wordml/word16du" xmlns:w16="http://schemas.microsoft.com/office/word/2018/wordml" xmlns:w16cid="http://schemas.microsoft.com/office/word/2016/wordml/cid" xmlns:w16cex="http://schemas.microsoft.com/office/word/2018/wordml/cex" xmlns:oel="http://schemas.microsoft.com/office/2019/extlst" xmlns:am3d="http://schemas.microsoft.com/office/drawing/2017/model3d" xmlns:aink="http://schemas.microsoft.com/office/drawing/2016/ink" xmlns:cx8="http://schemas.microsoft.com/office/drawing/2016/5/14/chartex" xmlns:cx7="http://schemas.microsoft.com/office/drawing/2016/5/13/chartex" xmlns:cx6="http://schemas.microsoft.com/office/drawing/2016/5/12/chartex" xmlns:cx5="http://schemas.microsoft.com/office/drawing/2016/5/11/chartex" xmlns:cx4="http://schemas.microsoft.com/office/drawing/2016/5/10/chartex" xmlns:cx3="http://schemas.microsoft.com/office/drawing/2016/5/9/chartex" xmlns:cx2="http://schemas.microsoft.com/office/drawing/2015/10/21/chartex" xmlns:cx1="http://schemas.microsoft.com/office/drawing/2015/9/8/chartex" xmlns:cx="http://schemas.microsoft.com/office/drawing/2014/chartex">
+          <mc:Fallback>
             <w:pict>
               <v:group w14:anchorId="1F74C3D2" id="Group 5" o:spid="_x0000_s1026" style="position:absolute;margin-left:5pt;margin-top:628.75pt;width:611.15pt;height:89.6pt;flip:x y;z-index:251766784;mso-position-horizontal-relative:page;mso-height-relative:margin" coordsize="77617,17437" o:gfxdata="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">
                 <v:group id="Group 4" o:spid="_x0000_s1027" style="position:absolute;top:3402;width:77617;height:13610" coordsize="77617,13609" o:gfxdata="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">
@@ -6999,7 +6904,6 @@
           <w:lang w:val="en-US"/>
         </w:rPr>
       </w:pPr>
-      <w:proofErr w:type="spellStart"/>
       <w:r>
         <w:rPr>
           <w:b/>
@@ -7008,7 +6912,6 @@
         </w:rPr>
         <w:t>Absensi</w:t>
       </w:r>
-      <w:proofErr w:type="spellEnd"/>
     </w:p>
     <w:p>
       <w:pPr>
@@ -7020,47 +6923,11 @@
           <w:lang w:val="en-US"/>
         </w:rPr>
       </w:pPr>
-      <w:proofErr w:type="spellStart"/>
-      <w:r>
-        <w:rPr>
-          <w:lang w:val="en-US"/>
-        </w:rPr>
-        <w:t>Dosen</w:t>
-      </w:r>
-      <w:proofErr w:type="spellEnd"/>
-      <w:r>
-        <w:rPr>
-          <w:lang w:val="en-US"/>
-        </w:rPr>
-        <w:t xml:space="preserve"> </w:t>
-      </w:r>
-      <w:proofErr w:type="spellStart"/>
-      <w:r>
-        <w:rPr>
-          <w:lang w:val="en-US"/>
-        </w:rPr>
-        <w:t>dapat</w:t>
-      </w:r>
-      <w:proofErr w:type="spellEnd"/>
-      <w:r>
-        <w:rPr>
-          <w:lang w:val="en-US"/>
-        </w:rPr>
-        <w:t xml:space="preserve"> </w:t>
-      </w:r>
-      <w:proofErr w:type="spellStart"/>
-      <w:r>
-        <w:rPr>
-          <w:lang w:val="en-US"/>
-        </w:rPr>
-        <w:t>melakukan</w:t>
-      </w:r>
-      <w:proofErr w:type="spellEnd"/>
-      <w:r>
-        <w:rPr>
-          <w:lang w:val="en-US"/>
-        </w:rPr>
-        <w:t>:</w:t>
+      <w:r>
+        <w:rPr>
+          <w:lang w:val="en-US"/>
+        </w:rPr>
+        <w:t>Dosen dapat melakukan:</w:t>
       </w:r>
     </w:p>
     <w:p>
@@ -7079,51 +6946,13 @@
           <w:bCs/>
           <w:lang w:val="en-US"/>
         </w:rPr>
-        <w:t xml:space="preserve">Input </w:t>
-      </w:r>
-      <w:proofErr w:type="spellStart"/>
-      <w:r>
-        <w:rPr>
-          <w:b/>
-          <w:bCs/>
-          <w:lang w:val="en-US"/>
-        </w:rPr>
-        <w:t>Absensi</w:t>
-      </w:r>
-      <w:proofErr w:type="spellEnd"/>
-      <w:r>
-        <w:rPr>
-          <w:lang w:val="en-US"/>
-        </w:rPr>
-        <w:t xml:space="preserve"> </w:t>
-      </w:r>
-      <w:proofErr w:type="spellStart"/>
-      <w:r>
-        <w:rPr>
-          <w:lang w:val="en-US"/>
-        </w:rPr>
-        <w:t>berdasarkan</w:t>
-      </w:r>
-      <w:proofErr w:type="spellEnd"/>
-      <w:r>
-        <w:rPr>
-          <w:lang w:val="en-US"/>
-        </w:rPr>
-        <w:t xml:space="preserve"> </w:t>
-      </w:r>
-      <w:proofErr w:type="spellStart"/>
-      <w:r>
-        <w:rPr>
-          <w:lang w:val="en-US"/>
-        </w:rPr>
-        <w:t>tanggal</w:t>
-      </w:r>
-      <w:proofErr w:type="spellEnd"/>
-      <w:r>
-        <w:rPr>
-          <w:lang w:val="en-US"/>
-        </w:rPr>
-        <w:t>.</w:t>
+        <w:t>Input Absensi</w:t>
+      </w:r>
+      <w:r>
+        <w:rPr>
+          <w:lang w:val="en-US"/>
+        </w:rPr>
+        <w:t xml:space="preserve"> berdasarkan tanggal.</w:t>
       </w:r>
     </w:p>
     <w:p>
@@ -7136,48 +6965,20 @@
           <w:lang w:val="en-US"/>
         </w:rPr>
       </w:pPr>
-      <w:proofErr w:type="spellStart"/>
-      <w:r>
-        <w:rPr>
-          <w:lang w:val="en-US"/>
-        </w:rPr>
-        <w:t>Melihat</w:t>
-      </w:r>
-      <w:proofErr w:type="spellEnd"/>
-      <w:r>
-        <w:rPr>
-          <w:lang w:val="en-US"/>
-        </w:rPr>
-        <w:t xml:space="preserve"> </w:t>
-      </w:r>
-      <w:proofErr w:type="spellStart"/>
+      <w:r>
+        <w:rPr>
+          <w:lang w:val="en-US"/>
+        </w:rPr>
+        <w:t xml:space="preserve">Melihat </w:t>
+      </w:r>
       <w:r>
         <w:rPr>
           <w:b/>
           <w:bCs/>
           <w:lang w:val="en-US"/>
         </w:rPr>
-        <w:t>Riwayat</w:t>
-      </w:r>
-      <w:proofErr w:type="spellEnd"/>
-      <w:r>
-        <w:rPr>
-          <w:b/>
-          <w:bCs/>
-          <w:lang w:val="en-US"/>
-        </w:rPr>
-        <w:t xml:space="preserve"> </w:t>
-      </w:r>
-      <w:proofErr w:type="spellStart"/>
-      <w:r>
-        <w:rPr>
-          <w:b/>
-          <w:bCs/>
-          <w:lang w:val="en-US"/>
-        </w:rPr>
-        <w:t>Absensi</w:t>
-      </w:r>
-      <w:proofErr w:type="spellEnd"/>
+        <w:t>Riwayat Absensi</w:t>
+      </w:r>
       <w:r>
         <w:rPr>
           <w:lang w:val="en-US"/>
@@ -7199,63 +7000,7 @@
         <w:rPr>
           <w:lang w:val="en-US"/>
         </w:rPr>
-        <w:t xml:space="preserve">Data </w:t>
-      </w:r>
-      <w:proofErr w:type="spellStart"/>
-      <w:r>
-        <w:rPr>
-          <w:lang w:val="en-US"/>
-        </w:rPr>
-        <w:t>absensi</w:t>
-      </w:r>
-      <w:proofErr w:type="spellEnd"/>
-      <w:r>
-        <w:rPr>
-          <w:lang w:val="en-US"/>
-        </w:rPr>
-        <w:t xml:space="preserve"> </w:t>
-      </w:r>
-      <w:proofErr w:type="spellStart"/>
-      <w:r>
-        <w:rPr>
-          <w:lang w:val="en-US"/>
-        </w:rPr>
-        <w:t>dapat</w:t>
-      </w:r>
-      <w:proofErr w:type="spellEnd"/>
-      <w:r>
-        <w:rPr>
-          <w:lang w:val="en-US"/>
-        </w:rPr>
-        <w:t xml:space="preserve"> </w:t>
-      </w:r>
-      <w:proofErr w:type="spellStart"/>
-      <w:r>
-        <w:rPr>
-          <w:lang w:val="en-US"/>
-        </w:rPr>
-        <w:t>diekspor</w:t>
-      </w:r>
-      <w:proofErr w:type="spellEnd"/>
-      <w:r>
-        <w:rPr>
-          <w:lang w:val="en-US"/>
-        </w:rPr>
-        <w:t xml:space="preserve"> </w:t>
-      </w:r>
-      <w:proofErr w:type="spellStart"/>
-      <w:r>
-        <w:rPr>
-          <w:lang w:val="en-US"/>
-        </w:rPr>
-        <w:t>ke</w:t>
-      </w:r>
-      <w:proofErr w:type="spellEnd"/>
-      <w:r>
-        <w:rPr>
-          <w:lang w:val="en-US"/>
-        </w:rPr>
-        <w:t xml:space="preserve"> format </w:t>
+        <w:t xml:space="preserve">Data absensi dapat diekspor ke format </w:t>
       </w:r>
       <w:r>
         <w:rPr>
@@ -7269,21 +7014,7 @@
         <w:rPr>
           <w:lang w:val="en-US"/>
         </w:rPr>
-        <w:t xml:space="preserve"> </w:t>
-      </w:r>
-      <w:proofErr w:type="spellStart"/>
-      <w:r>
-        <w:rPr>
-          <w:lang w:val="en-US"/>
-        </w:rPr>
-        <w:t>dan</w:t>
-      </w:r>
-      <w:proofErr w:type="spellEnd"/>
-      <w:r>
-        <w:rPr>
-          <w:lang w:val="en-US"/>
-        </w:rPr>
-        <w:t xml:space="preserve"> </w:t>
+        <w:t xml:space="preserve"> dan </w:t>
       </w:r>
       <w:r>
         <w:rPr>
@@ -7297,49 +7028,7 @@
         <w:rPr>
           <w:lang w:val="en-US"/>
         </w:rPr>
-        <w:t xml:space="preserve"> </w:t>
-      </w:r>
-      <w:proofErr w:type="spellStart"/>
-      <w:r>
-        <w:rPr>
-          <w:lang w:val="en-US"/>
-        </w:rPr>
-        <w:t>untuk</w:t>
-      </w:r>
-      <w:proofErr w:type="spellEnd"/>
-      <w:r>
-        <w:rPr>
-          <w:lang w:val="en-US"/>
-        </w:rPr>
-        <w:t xml:space="preserve"> </w:t>
-      </w:r>
-      <w:proofErr w:type="spellStart"/>
-      <w:r>
-        <w:rPr>
-          <w:lang w:val="en-US"/>
-        </w:rPr>
-        <w:t>kebutuhan</w:t>
-      </w:r>
-      <w:proofErr w:type="spellEnd"/>
-      <w:r>
-        <w:rPr>
-          <w:lang w:val="en-US"/>
-        </w:rPr>
-        <w:t xml:space="preserve"> </w:t>
-      </w:r>
-      <w:proofErr w:type="spellStart"/>
-      <w:r>
-        <w:rPr>
-          <w:lang w:val="en-US"/>
-        </w:rPr>
-        <w:t>laporan</w:t>
-      </w:r>
-      <w:proofErr w:type="spellEnd"/>
-      <w:r>
-        <w:rPr>
-          <w:lang w:val="en-US"/>
-        </w:rPr>
-        <w:t>.</w:t>
+        <w:t xml:space="preserve"> untuk kebutuhan laporan.</w:t>
       </w:r>
     </w:p>
     <w:p>
@@ -7352,34 +7041,14 @@
           <w:lang w:val="en-US"/>
         </w:rPr>
       </w:pPr>
-      <w:proofErr w:type="spellStart"/>
       <w:r>
         <w:rPr>
           <w:b/>
           <w:bCs/>
           <w:lang w:val="en-US"/>
         </w:rPr>
-        <w:t>Manajemen</w:t>
-      </w:r>
-      <w:proofErr w:type="spellEnd"/>
-      <w:r>
-        <w:rPr>
-          <w:b/>
-          <w:bCs/>
-          <w:lang w:val="en-US"/>
-        </w:rPr>
-        <w:t xml:space="preserve"> </w:t>
-      </w:r>
-      <w:proofErr w:type="spellStart"/>
-      <w:r>
-        <w:rPr>
-          <w:b/>
-          <w:bCs/>
-          <w:lang w:val="en-US"/>
-        </w:rPr>
-        <w:t>Mahasiswa</w:t>
-      </w:r>
-      <w:proofErr w:type="spellEnd"/>
+        <w:t>Manajemen Mahasiswa</w:t>
+      </w:r>
     </w:p>
     <w:p>
       <w:pPr>
@@ -7445,63 +7114,7 @@
         <w:rPr>
           <w:lang w:val="en-US"/>
         </w:rPr>
-        <w:t xml:space="preserve">: </w:t>
-      </w:r>
-      <w:proofErr w:type="spellStart"/>
-      <w:r>
-        <w:rPr>
-          <w:lang w:val="en-US"/>
-        </w:rPr>
-        <w:t>Memasukkan</w:t>
-      </w:r>
-      <w:proofErr w:type="spellEnd"/>
-      <w:r>
-        <w:rPr>
-          <w:lang w:val="en-US"/>
-        </w:rPr>
-        <w:t xml:space="preserve"> </w:t>
-      </w:r>
-      <w:proofErr w:type="spellStart"/>
-      <w:r>
-        <w:rPr>
-          <w:lang w:val="en-US"/>
-        </w:rPr>
-        <w:t>Nomor</w:t>
-      </w:r>
-      <w:proofErr w:type="spellEnd"/>
-      <w:r>
-        <w:rPr>
-          <w:lang w:val="en-US"/>
-        </w:rPr>
-        <w:t xml:space="preserve"> </w:t>
-      </w:r>
-      <w:proofErr w:type="spellStart"/>
-      <w:r>
-        <w:rPr>
-          <w:lang w:val="en-US"/>
-        </w:rPr>
-        <w:t>Pokok</w:t>
-      </w:r>
-      <w:proofErr w:type="spellEnd"/>
-      <w:r>
-        <w:rPr>
-          <w:lang w:val="en-US"/>
-        </w:rPr>
-        <w:t xml:space="preserve"> </w:t>
-      </w:r>
-      <w:proofErr w:type="spellStart"/>
-      <w:r>
-        <w:rPr>
-          <w:lang w:val="en-US"/>
-        </w:rPr>
-        <w:t>Mahasiswa</w:t>
-      </w:r>
-      <w:proofErr w:type="spellEnd"/>
-      <w:r>
-        <w:rPr>
-          <w:lang w:val="en-US"/>
-        </w:rPr>
-        <w:t>.</w:t>
+        <w:t>: Memasukkan Nomor Pokok Mahasiswa.</w:t>
       </w:r>
     </w:p>
     <w:p>
@@ -7526,35 +7139,7 @@
         <w:rPr>
           <w:lang w:val="en-US"/>
         </w:rPr>
-        <w:t xml:space="preserve">: </w:t>
-      </w:r>
-      <w:proofErr w:type="spellStart"/>
-      <w:r>
-        <w:rPr>
-          <w:lang w:val="en-US"/>
-        </w:rPr>
-        <w:t>Menyesuaikan</w:t>
-      </w:r>
-      <w:proofErr w:type="spellEnd"/>
-      <w:r>
-        <w:rPr>
-          <w:lang w:val="en-US"/>
-        </w:rPr>
-        <w:t xml:space="preserve"> semester </w:t>
-      </w:r>
-      <w:proofErr w:type="spellStart"/>
-      <w:r>
-        <w:rPr>
-          <w:lang w:val="en-US"/>
-        </w:rPr>
-        <w:t>mahasiswa</w:t>
-      </w:r>
-      <w:proofErr w:type="spellEnd"/>
-      <w:r>
-        <w:rPr>
-          <w:lang w:val="en-US"/>
-        </w:rPr>
-        <w:t>.</w:t>
+        <w:t>: Menyesuaikan semester mahasiswa.</w:t>
       </w:r>
     </w:p>
     <w:p>
@@ -7573,79 +7158,13 @@
           <w:bCs/>
           <w:lang w:val="en-US"/>
         </w:rPr>
-        <w:t xml:space="preserve">Input </w:t>
-      </w:r>
-      <w:proofErr w:type="spellStart"/>
-      <w:r>
-        <w:rPr>
-          <w:b/>
-          <w:bCs/>
-          <w:lang w:val="en-US"/>
-        </w:rPr>
-        <w:t>Mahasiswa</w:t>
-      </w:r>
-      <w:proofErr w:type="spellEnd"/>
-      <w:r>
-        <w:rPr>
-          <w:lang w:val="en-US"/>
-        </w:rPr>
-        <w:t xml:space="preserve">: </w:t>
-      </w:r>
-      <w:proofErr w:type="spellStart"/>
-      <w:r>
-        <w:rPr>
-          <w:lang w:val="en-US"/>
-        </w:rPr>
-        <w:t>Memasukkan</w:t>
-      </w:r>
-      <w:proofErr w:type="spellEnd"/>
-      <w:r>
-        <w:rPr>
-          <w:lang w:val="en-US"/>
-        </w:rPr>
-        <w:t xml:space="preserve"> </w:t>
-      </w:r>
-      <w:proofErr w:type="spellStart"/>
-      <w:r>
-        <w:rPr>
-          <w:lang w:val="en-US"/>
-        </w:rPr>
-        <w:t>informasi</w:t>
-      </w:r>
-      <w:proofErr w:type="spellEnd"/>
-      <w:r>
-        <w:rPr>
-          <w:lang w:val="en-US"/>
-        </w:rPr>
-        <w:t xml:space="preserve"> data </w:t>
-      </w:r>
-      <w:proofErr w:type="spellStart"/>
-      <w:r>
-        <w:rPr>
-          <w:lang w:val="en-US"/>
-        </w:rPr>
-        <w:t>mahasiswa</w:t>
-      </w:r>
-      <w:proofErr w:type="spellEnd"/>
-      <w:r>
-        <w:rPr>
-          <w:lang w:val="en-US"/>
-        </w:rPr>
-        <w:t xml:space="preserve"> </w:t>
-      </w:r>
-      <w:proofErr w:type="spellStart"/>
-      <w:r>
-        <w:rPr>
-          <w:lang w:val="en-US"/>
-        </w:rPr>
-        <w:t>lainnya</w:t>
-      </w:r>
-      <w:proofErr w:type="spellEnd"/>
-      <w:r>
-        <w:rPr>
-          <w:lang w:val="en-US"/>
-        </w:rPr>
-        <w:t>.</w:t>
+        <w:t>Input Mahasiswa</w:t>
+      </w:r>
+      <w:r>
+        <w:rPr>
+          <w:lang w:val="en-US"/>
+        </w:rPr>
+        <w:t>: Memasukkan informasi data mahasiswa lainnya.</w:t>
       </w:r>
     </w:p>
     <w:p>
@@ -7703,34 +7222,14 @@
           <w:lang w:val="en-US"/>
         </w:rPr>
       </w:pPr>
-      <w:proofErr w:type="spellStart"/>
       <w:r>
         <w:rPr>
           <w:b/>
           <w:bCs/>
           <w:lang w:val="en-US"/>
         </w:rPr>
-        <w:t>Kelola</w:t>
-      </w:r>
-      <w:proofErr w:type="spellEnd"/>
-      <w:r>
-        <w:rPr>
-          <w:b/>
-          <w:bCs/>
-          <w:lang w:val="en-US"/>
-        </w:rPr>
-        <w:t xml:space="preserve"> </w:t>
-      </w:r>
-      <w:proofErr w:type="spellStart"/>
-      <w:r>
-        <w:rPr>
-          <w:b/>
-          <w:bCs/>
-          <w:lang w:val="en-US"/>
-        </w:rPr>
-        <w:t>Nilai</w:t>
-      </w:r>
-      <w:proofErr w:type="spellEnd"/>
+        <w:t>Kelola Nilai</w:t>
+      </w:r>
     </w:p>
     <w:p>
       <w:pPr>
@@ -7765,61 +7264,7 @@
           <w:bCs/>
           <w:lang w:val="en-US"/>
         </w:rPr>
-        <w:t xml:space="preserve">Input </w:t>
-      </w:r>
-      <w:proofErr w:type="spellStart"/>
-      <w:r>
-        <w:rPr>
-          <w:b/>
-          <w:bCs/>
-          <w:lang w:val="en-US"/>
-        </w:rPr>
-        <w:t>Nilai</w:t>
-      </w:r>
-      <w:proofErr w:type="spellEnd"/>
-      <w:r>
-        <w:rPr>
-          <w:b/>
-          <w:bCs/>
-          <w:lang w:val="en-US"/>
-        </w:rPr>
-        <w:t xml:space="preserve"> </w:t>
-      </w:r>
-      <w:proofErr w:type="spellStart"/>
-      <w:r>
-        <w:rPr>
-          <w:b/>
-          <w:bCs/>
-          <w:lang w:val="en-US"/>
-        </w:rPr>
-        <w:t>Harian</w:t>
-      </w:r>
-      <w:proofErr w:type="spellEnd"/>
-      <w:r>
-        <w:rPr>
-          <w:b/>
-          <w:bCs/>
-          <w:lang w:val="en-US"/>
-        </w:rPr>
-        <w:t xml:space="preserve"> (</w:t>
-      </w:r>
-      <w:proofErr w:type="spellStart"/>
-      <w:r>
-        <w:rPr>
-          <w:b/>
-          <w:bCs/>
-          <w:lang w:val="en-US"/>
-        </w:rPr>
-        <w:t>Absensi</w:t>
-      </w:r>
-      <w:proofErr w:type="spellEnd"/>
-      <w:r>
-        <w:rPr>
-          <w:b/>
-          <w:bCs/>
-          <w:lang w:val="en-US"/>
-        </w:rPr>
-        <w:t>)</w:t>
+        <w:t>Input Nilai Harian (Absensi)</w:t>
       </w:r>
       <w:r>
         <w:rPr>
@@ -7844,18 +7289,8 @@
           <w:bCs/>
           <w:lang w:val="en-US"/>
         </w:rPr>
-        <w:t xml:space="preserve">Input </w:t>
-      </w:r>
-      <w:proofErr w:type="spellStart"/>
-      <w:r>
-        <w:rPr>
-          <w:b/>
-          <w:bCs/>
-          <w:lang w:val="en-US"/>
-        </w:rPr>
-        <w:t>Tugas</w:t>
-      </w:r>
-      <w:proofErr w:type="spellEnd"/>
+        <w:t>Input Tugas</w:t>
+      </w:r>
       <w:r>
         <w:rPr>
           <w:lang w:val="en-US"/>
@@ -7879,25 +7314,7 @@
           <w:bCs/>
           <w:lang w:val="en-US"/>
         </w:rPr>
-        <w:t xml:space="preserve">Input UTS </w:t>
-      </w:r>
-      <w:proofErr w:type="spellStart"/>
-      <w:r>
-        <w:rPr>
-          <w:b/>
-          <w:bCs/>
-          <w:lang w:val="en-US"/>
-        </w:rPr>
-        <w:t>dan</w:t>
-      </w:r>
-      <w:proofErr w:type="spellEnd"/>
-      <w:r>
-        <w:rPr>
-          <w:b/>
-          <w:bCs/>
-          <w:lang w:val="en-US"/>
-        </w:rPr>
-        <w:t xml:space="preserve"> UAS</w:t>
+        <w:t>Input UTS dan UAS</w:t>
       </w:r>
       <w:r>
         <w:rPr>
@@ -7916,89 +7333,11 @@
           <w:lang w:val="en-US"/>
         </w:rPr>
       </w:pPr>
-      <w:proofErr w:type="spellStart"/>
-      <w:r>
-        <w:rPr>
-          <w:lang w:val="en-US"/>
-        </w:rPr>
-        <w:t>Semua</w:t>
-      </w:r>
-      <w:proofErr w:type="spellEnd"/>
-      <w:r>
-        <w:rPr>
-          <w:lang w:val="en-US"/>
-        </w:rPr>
-        <w:t xml:space="preserve"> data </w:t>
-      </w:r>
-      <w:proofErr w:type="spellStart"/>
-      <w:r>
-        <w:rPr>
-          <w:lang w:val="en-US"/>
-        </w:rPr>
-        <w:t>nilai</w:t>
-      </w:r>
-      <w:proofErr w:type="spellEnd"/>
-      <w:r>
-        <w:rPr>
-          <w:lang w:val="en-US"/>
-        </w:rPr>
-        <w:t xml:space="preserve"> yang </w:t>
-      </w:r>
-      <w:proofErr w:type="spellStart"/>
-      <w:r>
-        <w:rPr>
-          <w:lang w:val="en-US"/>
-        </w:rPr>
-        <w:t>dikelola</w:t>
-      </w:r>
-      <w:proofErr w:type="spellEnd"/>
-      <w:r>
-        <w:rPr>
-          <w:lang w:val="en-US"/>
-        </w:rPr>
-        <w:t xml:space="preserve"> </w:t>
-      </w:r>
-      <w:proofErr w:type="spellStart"/>
-      <w:r>
-        <w:rPr>
-          <w:lang w:val="en-US"/>
-        </w:rPr>
-        <w:t>dapat</w:t>
-      </w:r>
-      <w:proofErr w:type="spellEnd"/>
-      <w:r>
-        <w:rPr>
-          <w:lang w:val="en-US"/>
-        </w:rPr>
-        <w:t xml:space="preserve"> </w:t>
-      </w:r>
-      <w:proofErr w:type="spellStart"/>
-      <w:r>
-        <w:rPr>
-          <w:lang w:val="en-US"/>
-        </w:rPr>
-        <w:t>diekspor</w:t>
-      </w:r>
-      <w:proofErr w:type="spellEnd"/>
-      <w:r>
-        <w:rPr>
-          <w:lang w:val="en-US"/>
-        </w:rPr>
-        <w:t xml:space="preserve"> </w:t>
-      </w:r>
-      <w:proofErr w:type="spellStart"/>
-      <w:r>
-        <w:rPr>
-          <w:lang w:val="en-US"/>
-        </w:rPr>
-        <w:t>ke</w:t>
-      </w:r>
-      <w:proofErr w:type="spellEnd"/>
-      <w:r>
-        <w:rPr>
-          <w:lang w:val="en-US"/>
-        </w:rPr>
-        <w:t xml:space="preserve"> format </w:t>
+      <w:r>
+        <w:rPr>
+          <w:lang w:val="en-US"/>
+        </w:rPr>
+        <w:t xml:space="preserve">Semua data nilai yang dikelola dapat diekspor ke format </w:t>
       </w:r>
       <w:r>
         <w:rPr>
@@ -8012,21 +7351,7 @@
         <w:rPr>
           <w:lang w:val="en-US"/>
         </w:rPr>
-        <w:t xml:space="preserve"> </w:t>
-      </w:r>
-      <w:proofErr w:type="spellStart"/>
-      <w:r>
-        <w:rPr>
-          <w:lang w:val="en-US"/>
-        </w:rPr>
-        <w:t>dan</w:t>
-      </w:r>
-      <w:proofErr w:type="spellEnd"/>
-      <w:r>
-        <w:rPr>
-          <w:lang w:val="en-US"/>
-        </w:rPr>
-        <w:t xml:space="preserve"> </w:t>
+        <w:t xml:space="preserve"> dan </w:t>
       </w:r>
       <w:r>
         <w:rPr>
@@ -8040,105 +7365,7 @@
         <w:rPr>
           <w:lang w:val="en-US"/>
         </w:rPr>
-        <w:t xml:space="preserve">, </w:t>
-      </w:r>
-      <w:proofErr w:type="spellStart"/>
-      <w:r>
-        <w:rPr>
-          <w:lang w:val="en-US"/>
-        </w:rPr>
-        <w:t>memudahkan</w:t>
-      </w:r>
-      <w:proofErr w:type="spellEnd"/>
-      <w:r>
-        <w:rPr>
-          <w:lang w:val="en-US"/>
-        </w:rPr>
-        <w:t xml:space="preserve"> </w:t>
-      </w:r>
-      <w:proofErr w:type="spellStart"/>
-      <w:r>
-        <w:rPr>
-          <w:lang w:val="en-US"/>
-        </w:rPr>
-        <w:t>dosen</w:t>
-      </w:r>
-      <w:proofErr w:type="spellEnd"/>
-      <w:r>
-        <w:rPr>
-          <w:lang w:val="en-US"/>
-        </w:rPr>
-        <w:t xml:space="preserve"> </w:t>
-      </w:r>
-      <w:proofErr w:type="spellStart"/>
-      <w:r>
-        <w:rPr>
-          <w:lang w:val="en-US"/>
-        </w:rPr>
-        <w:t>untuk</w:t>
-      </w:r>
-      <w:proofErr w:type="spellEnd"/>
-      <w:r>
-        <w:rPr>
-          <w:lang w:val="en-US"/>
-        </w:rPr>
-        <w:t xml:space="preserve"> </w:t>
-      </w:r>
-      <w:proofErr w:type="spellStart"/>
-      <w:r>
-        <w:rPr>
-          <w:lang w:val="en-US"/>
-        </w:rPr>
-        <w:t>membuat</w:t>
-      </w:r>
-      <w:proofErr w:type="spellEnd"/>
-      <w:r>
-        <w:rPr>
-          <w:lang w:val="en-US"/>
-        </w:rPr>
-        <w:t xml:space="preserve"> </w:t>
-      </w:r>
-      <w:proofErr w:type="spellStart"/>
-      <w:r>
-        <w:rPr>
-          <w:lang w:val="en-US"/>
-        </w:rPr>
-        <w:t>laporan</w:t>
-      </w:r>
-      <w:proofErr w:type="spellEnd"/>
-      <w:r>
-        <w:rPr>
-          <w:lang w:val="en-US"/>
-        </w:rPr>
-        <w:t xml:space="preserve"> </w:t>
-      </w:r>
-      <w:proofErr w:type="spellStart"/>
-      <w:r>
-        <w:rPr>
-          <w:lang w:val="en-US"/>
-        </w:rPr>
-        <w:t>atau</w:t>
-      </w:r>
-      <w:proofErr w:type="spellEnd"/>
-      <w:r>
-        <w:rPr>
-          <w:lang w:val="en-US"/>
-        </w:rPr>
-        <w:t xml:space="preserve"> </w:t>
-      </w:r>
-      <w:proofErr w:type="spellStart"/>
-      <w:r>
-        <w:rPr>
-          <w:lang w:val="en-US"/>
-        </w:rPr>
-        <w:t>arsip</w:t>
-      </w:r>
-      <w:proofErr w:type="spellEnd"/>
-      <w:r>
-        <w:rPr>
-          <w:lang w:val="en-US"/>
-        </w:rPr>
-        <w:t xml:space="preserve"> digital.</w:t>
+        <w:t>, memudahkan dosen untuk membuat laporan atau arsip digital.</w:t>
       </w:r>
     </w:p>
     <w:p>
@@ -8151,49 +7378,7 @@
         <w:rPr>
           <w:lang w:val="en-US"/>
         </w:rPr>
-        <w:t xml:space="preserve">Diagram </w:t>
-      </w:r>
-      <w:proofErr w:type="spellStart"/>
-      <w:r>
-        <w:rPr>
-          <w:lang w:val="en-US"/>
-        </w:rPr>
-        <w:t>ini</w:t>
-      </w:r>
-      <w:proofErr w:type="spellEnd"/>
-      <w:r>
-        <w:rPr>
-          <w:lang w:val="en-US"/>
-        </w:rPr>
-        <w:t xml:space="preserve"> </w:t>
-      </w:r>
-      <w:proofErr w:type="spellStart"/>
-      <w:r>
-        <w:rPr>
-          <w:lang w:val="en-US"/>
-        </w:rPr>
-        <w:t>menggunakan</w:t>
-      </w:r>
-      <w:proofErr w:type="spellEnd"/>
-      <w:r>
-        <w:rPr>
-          <w:lang w:val="en-US"/>
-        </w:rPr>
-        <w:t xml:space="preserve"> </w:t>
-      </w:r>
-      <w:proofErr w:type="spellStart"/>
-      <w:r>
-        <w:rPr>
-          <w:lang w:val="en-US"/>
-        </w:rPr>
-        <w:t>relasi</w:t>
-      </w:r>
-      <w:proofErr w:type="spellEnd"/>
-      <w:r>
-        <w:rPr>
-          <w:lang w:val="en-US"/>
-        </w:rPr>
-        <w:t>:</w:t>
+        <w:t>Diagram ini menggunakan relasi:</w:t>
       </w:r>
     </w:p>
     <w:p>
@@ -8212,87 +7397,13 @@
           <w:bCs/>
           <w:lang w:val="en-US"/>
         </w:rPr>
-        <w:t>&lt;&lt;</w:t>
-      </w:r>
-      <w:proofErr w:type="gramStart"/>
-      <w:r>
-        <w:rPr>
-          <w:b/>
-          <w:bCs/>
-          <w:lang w:val="en-US"/>
-        </w:rPr>
-        <w:t>includes</w:t>
-      </w:r>
-      <w:proofErr w:type="gramEnd"/>
-      <w:r>
-        <w:rPr>
-          <w:b/>
-          <w:bCs/>
-          <w:lang w:val="en-US"/>
-        </w:rPr>
-        <w:t>&gt;&gt;</w:t>
-      </w:r>
-      <w:r>
-        <w:rPr>
-          <w:lang w:val="en-US"/>
-        </w:rPr>
-        <w:t xml:space="preserve"> </w:t>
-      </w:r>
-      <w:proofErr w:type="spellStart"/>
-      <w:r>
-        <w:rPr>
-          <w:lang w:val="en-US"/>
-        </w:rPr>
-        <w:t>untuk</w:t>
-      </w:r>
-      <w:proofErr w:type="spellEnd"/>
-      <w:r>
-        <w:rPr>
-          <w:lang w:val="en-US"/>
-        </w:rPr>
-        <w:t xml:space="preserve"> </w:t>
-      </w:r>
-      <w:proofErr w:type="spellStart"/>
-      <w:r>
-        <w:rPr>
-          <w:lang w:val="en-US"/>
-        </w:rPr>
-        <w:t>fungsi</w:t>
-      </w:r>
-      <w:proofErr w:type="spellEnd"/>
-      <w:r>
-        <w:rPr>
-          <w:lang w:val="en-US"/>
-        </w:rPr>
-        <w:t xml:space="preserve"> yang </w:t>
-      </w:r>
-      <w:proofErr w:type="spellStart"/>
-      <w:r>
-        <w:rPr>
-          <w:lang w:val="en-US"/>
-        </w:rPr>
-        <w:t>wajib</w:t>
-      </w:r>
-      <w:proofErr w:type="spellEnd"/>
-      <w:r>
-        <w:rPr>
-          <w:lang w:val="en-US"/>
-        </w:rPr>
-        <w:t xml:space="preserve"> </w:t>
-      </w:r>
-      <w:proofErr w:type="spellStart"/>
-      <w:r>
-        <w:rPr>
-          <w:lang w:val="en-US"/>
-        </w:rPr>
-        <w:t>dilakukan</w:t>
-      </w:r>
-      <w:proofErr w:type="spellEnd"/>
-      <w:r>
-        <w:rPr>
-          <w:lang w:val="en-US"/>
-        </w:rPr>
-        <w:t>.</w:t>
+        <w:t>&lt;&lt;includes&gt;&gt;</w:t>
+      </w:r>
+      <w:r>
+        <w:rPr>
+          <w:lang w:val="en-US"/>
+        </w:rPr>
+        <w:t xml:space="preserve"> untuk fungsi yang wajib dilakukan.</w:t>
       </w:r>
     </w:p>
     <w:p>
@@ -8317,101 +7428,13 @@
           <w:bCs/>
           <w:lang w:val="en-US"/>
         </w:rPr>
-        <w:t>&lt;&lt;</w:t>
-      </w:r>
-      <w:proofErr w:type="gramStart"/>
-      <w:r>
-        <w:rPr>
-          <w:b/>
-          <w:bCs/>
-          <w:lang w:val="en-US"/>
-        </w:rPr>
-        <w:t>extends</w:t>
-      </w:r>
-      <w:proofErr w:type="gramEnd"/>
-      <w:r>
-        <w:rPr>
-          <w:b/>
-          <w:bCs/>
-          <w:lang w:val="en-US"/>
-        </w:rPr>
-        <w:t>&gt;&gt;</w:t>
-      </w:r>
-      <w:r>
-        <w:rPr>
-          <w:lang w:val="en-US"/>
-        </w:rPr>
-        <w:t xml:space="preserve"> </w:t>
-      </w:r>
-      <w:proofErr w:type="spellStart"/>
-      <w:r>
-        <w:rPr>
-          <w:lang w:val="en-US"/>
-        </w:rPr>
-        <w:t>untuk</w:t>
-      </w:r>
-      <w:proofErr w:type="spellEnd"/>
-      <w:r>
-        <w:rPr>
-          <w:lang w:val="en-US"/>
-        </w:rPr>
-        <w:t xml:space="preserve"> </w:t>
-      </w:r>
-      <w:proofErr w:type="spellStart"/>
-      <w:r>
-        <w:rPr>
-          <w:lang w:val="en-US"/>
-        </w:rPr>
-        <w:t>fungsi</w:t>
-      </w:r>
-      <w:proofErr w:type="spellEnd"/>
-      <w:r>
-        <w:rPr>
-          <w:lang w:val="en-US"/>
-        </w:rPr>
-        <w:t xml:space="preserve"> </w:t>
-      </w:r>
-      <w:proofErr w:type="spellStart"/>
-      <w:r>
-        <w:rPr>
-          <w:lang w:val="en-US"/>
-        </w:rPr>
-        <w:t>tambahan</w:t>
-      </w:r>
-      <w:proofErr w:type="spellEnd"/>
-      <w:r>
-        <w:rPr>
-          <w:lang w:val="en-US"/>
-        </w:rPr>
-        <w:t xml:space="preserve"> yang </w:t>
-      </w:r>
-      <w:proofErr w:type="spellStart"/>
-      <w:r>
-        <w:rPr>
-          <w:lang w:val="en-US"/>
-        </w:rPr>
-        <w:t>bersifat</w:t>
-      </w:r>
-      <w:proofErr w:type="spellEnd"/>
-      <w:r>
-        <w:rPr>
-          <w:lang w:val="en-US"/>
-        </w:rPr>
-        <w:t xml:space="preserve"> </w:t>
-      </w:r>
-      <w:proofErr w:type="spellStart"/>
-      <w:r>
-        <w:rPr>
-          <w:lang w:val="en-US"/>
-        </w:rPr>
-        <w:t>opsional</w:t>
-      </w:r>
-      <w:proofErr w:type="spellEnd"/>
-      <w:r>
-        <w:rPr>
-          <w:lang w:val="en-US"/>
-        </w:rPr>
-        <w:t>.</w:t>
+        <w:t>&lt;&lt;extends&gt;&gt;</w:t>
+      </w:r>
+      <w:r>
+        <w:rPr>
+          <w:lang w:val="en-US"/>
+        </w:rPr>
+        <w:t xml:space="preserve"> untuk fungsi tambahan yang bersifat opsional.</w:t>
       </w:r>
     </w:p>
     <w:p>
@@ -8494,7 +7517,7 @@
               </wp:anchor>
             </w:drawing>
           </mc:Choice>
-          <mc:Fallback xmlns:w16se="http://schemas.microsoft.com/office/word/2015/wordml/symex" xmlns:w16sdtfl="http://schemas.microsoft.com/office/word/2024/wordml/sdtformatlock" xmlns:w16sdtdh="http://schemas.microsoft.com/office/word/2020/wordml/sdtdatahash" xmlns:w16du="http://schemas.microsoft.com/office/word/2023/wordml/word16du" xmlns:w16="http://schemas.microsoft.com/office/word/2018/wordml" xmlns:w16cid="http://schemas.microsoft.com/office/word/2016/wordml/cid" xmlns:w16cex="http://schemas.microsoft.com/office/word/2018/wordml/cex" xmlns:oel="http://schemas.microsoft.com/office/2019/extlst" xmlns:am3d="http://schemas.microsoft.com/office/drawing/2017/model3d" xmlns:aink="http://schemas.microsoft.com/office/drawing/2016/ink" xmlns:cx8="http://schemas.microsoft.com/office/drawing/2016/5/14/chartex" xmlns:cx7="http://schemas.microsoft.com/office/drawing/2016/5/13/chartex" xmlns:cx6="http://schemas.microsoft.com/office/drawing/2016/5/12/chartex" xmlns:cx5="http://schemas.microsoft.com/office/drawing/2016/5/11/chartex" xmlns:cx4="http://schemas.microsoft.com/office/drawing/2016/5/10/chartex" xmlns:cx3="http://schemas.microsoft.com/office/drawing/2016/5/9/chartex" xmlns:cx2="http://schemas.microsoft.com/office/drawing/2015/10/21/chartex" xmlns:cx1="http://schemas.microsoft.com/office/drawing/2015/9/8/chartex" xmlns:cx="http://schemas.microsoft.com/office/drawing/2014/chartex">
+          <mc:Fallback>
             <w:pict>
               <v:shape w14:anchorId="75548230" id="_x0000_s1038" type="#_x0000_t202" style="position:absolute;margin-left:300.05pt;margin-top:626.75pt;width:238.3pt;height:19.95pt;z-index:251763712;visibility:visible;mso-wrap-style:square;mso-width-percent:0;mso-height-percent:0;mso-wrap-distance-left:9pt;mso-wrap-distance-top:3.6pt;mso-wrap-distance-right:9pt;mso-wrap-distance-bottom:3.6pt;mso-position-horizontal:absolute;mso-position-horizontal-relative:text;mso-position-vertical:absolute;mso-position-vertical-relative:text;mso-width-percent:0;mso-height-percent:0;mso-width-relative:margin;mso-height-relative:margin;v-text-anchor:top" o:gfxdata="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" fillcolor="black [3213]" strokecolor="black [3213]">
                 <v:textbox>
@@ -8606,7 +7629,7 @@
               </wp:anchor>
             </w:drawing>
           </mc:Choice>
-          <mc:Fallback xmlns:w16se="http://schemas.microsoft.com/office/word/2015/wordml/symex" xmlns:w16sdtfl="http://schemas.microsoft.com/office/word/2024/wordml/sdtformatlock" xmlns:w16sdtdh="http://schemas.microsoft.com/office/word/2020/wordml/sdtdatahash" xmlns:w16du="http://schemas.microsoft.com/office/word/2023/wordml/word16du" xmlns:w16="http://schemas.microsoft.com/office/word/2018/wordml" xmlns:w16cid="http://schemas.microsoft.com/office/word/2016/wordml/cid" xmlns:w16cex="http://schemas.microsoft.com/office/word/2018/wordml/cex" xmlns:oel="http://schemas.microsoft.com/office/2019/extlst" xmlns:am3d="http://schemas.microsoft.com/office/drawing/2017/model3d" xmlns:aink="http://schemas.microsoft.com/office/drawing/2016/ink" xmlns:cx8="http://schemas.microsoft.com/office/drawing/2016/5/14/chartex" xmlns:cx7="http://schemas.microsoft.com/office/drawing/2016/5/13/chartex" xmlns:cx6="http://schemas.microsoft.com/office/drawing/2016/5/12/chartex" xmlns:cx5="http://schemas.microsoft.com/office/drawing/2016/5/11/chartex" xmlns:cx4="http://schemas.microsoft.com/office/drawing/2016/5/10/chartex" xmlns:cx3="http://schemas.microsoft.com/office/drawing/2016/5/9/chartex" xmlns:cx2="http://schemas.microsoft.com/office/drawing/2015/10/21/chartex" xmlns:cx1="http://schemas.microsoft.com/office/drawing/2015/9/8/chartex" xmlns:cx="http://schemas.microsoft.com/office/drawing/2014/chartex">
+          <mc:Fallback>
             <w:pict>
               <v:shape w14:anchorId="709135B5" id="_x0000_s1039" type="#_x0000_t202" style="position:absolute;margin-left:82pt;margin-top:-42.75pt;width:183.2pt;height:51.7pt;z-index:251762688;visibility:visible;mso-wrap-style:square;mso-width-percent:0;mso-height-percent:0;mso-wrap-distance-left:9pt;mso-wrap-distance-top:3.6pt;mso-wrap-distance-right:9pt;mso-wrap-distance-bottom:3.6pt;mso-position-horizontal:absolute;mso-position-horizontal-relative:text;mso-position-vertical:absolute;mso-position-vertical-relative:text;mso-width-percent:0;mso-height-percent:0;mso-width-relative:margin;mso-height-relative:margin;v-text-anchor:top" o:gfxdata="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" filled="f">
                 <v:textbox>
@@ -8717,7 +7740,7 @@
               </wp:anchor>
             </w:drawing>
           </mc:Choice>
-          <mc:Fallback xmlns:w16se="http://schemas.microsoft.com/office/word/2015/wordml/symex" xmlns:w16sdtfl="http://schemas.microsoft.com/office/word/2024/wordml/sdtformatlock" xmlns:w16sdtdh="http://schemas.microsoft.com/office/word/2020/wordml/sdtdatahash" xmlns:w16du="http://schemas.microsoft.com/office/word/2023/wordml/word16du" xmlns:w16="http://schemas.microsoft.com/office/word/2018/wordml" xmlns:w16cid="http://schemas.microsoft.com/office/word/2016/wordml/cid" xmlns:w16cex="http://schemas.microsoft.com/office/word/2018/wordml/cex" xmlns:oel="http://schemas.microsoft.com/office/2019/extlst" xmlns:am3d="http://schemas.microsoft.com/office/drawing/2017/model3d" xmlns:aink="http://schemas.microsoft.com/office/drawing/2016/ink" xmlns:cx8="http://schemas.microsoft.com/office/drawing/2016/5/14/chartex" xmlns:cx7="http://schemas.microsoft.com/office/drawing/2016/5/13/chartex" xmlns:cx6="http://schemas.microsoft.com/office/drawing/2016/5/12/chartex" xmlns:cx5="http://schemas.microsoft.com/office/drawing/2016/5/11/chartex" xmlns:cx4="http://schemas.microsoft.com/office/drawing/2016/5/10/chartex" xmlns:cx3="http://schemas.microsoft.com/office/drawing/2016/5/9/chartex" xmlns:cx2="http://schemas.microsoft.com/office/drawing/2015/10/21/chartex" xmlns:cx1="http://schemas.microsoft.com/office/drawing/2015/9/8/chartex" xmlns:cx="http://schemas.microsoft.com/office/drawing/2014/chartex">
+          <mc:Fallback>
             <w:pict>
               <v:shape w14:anchorId="3C81BB56" id="Diamond 6" o:spid="_x0000_s1026" type="#_x0000_t4" style="position:absolute;margin-left:9.4pt;margin-top:-45.45pt;width:68.3pt;height:62.6pt;z-index:251760640;visibility:visible;mso-wrap-style:square;mso-wrap-distance-left:9pt;mso-wrap-distance-top:0;mso-wrap-distance-right:9pt;mso-wrap-distance-bottom:0;mso-position-horizontal:absolute;mso-position-horizontal-relative:text;mso-position-vertical:absolute;mso-position-vertical-relative:text;v-text-anchor:middle" o:gfxdata="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" fillcolor="black [3213]" strokecolor="white [3212]" strokeweight="3pt"/>
             </w:pict>
@@ -8856,7 +7879,7 @@
               </wp:anchor>
             </w:drawing>
           </mc:Choice>
-          <mc:Fallback xmlns:w16se="http://schemas.microsoft.com/office/word/2015/wordml/symex" xmlns:w16sdtfl="http://schemas.microsoft.com/office/word/2024/wordml/sdtformatlock" xmlns:w16sdtdh="http://schemas.microsoft.com/office/word/2020/wordml/sdtdatahash" xmlns:w16du="http://schemas.microsoft.com/office/word/2023/wordml/word16du" xmlns:w16="http://schemas.microsoft.com/office/word/2018/wordml" xmlns:w16cid="http://schemas.microsoft.com/office/word/2016/wordml/cid" xmlns:w16cex="http://schemas.microsoft.com/office/word/2018/wordml/cex" xmlns:oel="http://schemas.microsoft.com/office/2019/extlst" xmlns:am3d="http://schemas.microsoft.com/office/drawing/2017/model3d" xmlns:aink="http://schemas.microsoft.com/office/drawing/2016/ink" xmlns:cx8="http://schemas.microsoft.com/office/drawing/2016/5/14/chartex" xmlns:cx7="http://schemas.microsoft.com/office/drawing/2016/5/13/chartex" xmlns:cx6="http://schemas.microsoft.com/office/drawing/2016/5/12/chartex" xmlns:cx5="http://schemas.microsoft.com/office/drawing/2016/5/11/chartex" xmlns:cx4="http://schemas.microsoft.com/office/drawing/2016/5/10/chartex" xmlns:cx3="http://schemas.microsoft.com/office/drawing/2016/5/9/chartex" xmlns:cx2="http://schemas.microsoft.com/office/drawing/2015/10/21/chartex" xmlns:cx1="http://schemas.microsoft.com/office/drawing/2015/9/8/chartex" xmlns:cx="http://schemas.microsoft.com/office/drawing/2014/chartex">
+          <mc:Fallback>
             <w:pict>
               <v:group w14:anchorId="4852D8F4" id="Group 8" o:spid="_x0000_s1026" style="position:absolute;margin-left:-27.65pt;margin-top:-45.2pt;width:68.3pt;height:62.6pt;z-index:251761664;mso-width-relative:margin;mso-height-relative:margin" coordsize="22137,22350" o:gfxdata="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">
                 <v:shape id="Diamond 6" o:spid="_x0000_s1027" type="#_x0000_t4" style="position:absolute;width:22137;height:22350;visibility:visible;mso-wrap-style:square;v-text-anchor:middle" o:gfxdata="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" fillcolor="black [3213]" strokecolor="white [3212]" strokeweight="3pt"/>
@@ -8937,7 +7960,7 @@
               </wp:anchor>
             </w:drawing>
           </mc:Choice>
-          <mc:Fallback xmlns:w16se="http://schemas.microsoft.com/office/word/2015/wordml/symex" xmlns:w16sdtfl="http://schemas.microsoft.com/office/word/2024/wordml/sdtformatlock" xmlns:w16sdtdh="http://schemas.microsoft.com/office/word/2020/wordml/sdtdatahash" xmlns:w16du="http://schemas.microsoft.com/office/word/2023/wordml/word16du" xmlns:w16="http://schemas.microsoft.com/office/word/2018/wordml" xmlns:w16cid="http://schemas.microsoft.com/office/word/2016/wordml/cid" xmlns:w16cex="http://schemas.microsoft.com/office/word/2018/wordml/cex" xmlns:oel="http://schemas.microsoft.com/office/2019/extlst" xmlns:am3d="http://schemas.microsoft.com/office/drawing/2017/model3d" xmlns:aink="http://schemas.microsoft.com/office/drawing/2016/ink" xmlns:cx8="http://schemas.microsoft.com/office/drawing/2016/5/14/chartex" xmlns:cx7="http://schemas.microsoft.com/office/drawing/2016/5/13/chartex" xmlns:cx6="http://schemas.microsoft.com/office/drawing/2016/5/12/chartex" xmlns:cx5="http://schemas.microsoft.com/office/drawing/2016/5/11/chartex" xmlns:cx4="http://schemas.microsoft.com/office/drawing/2016/5/10/chartex" xmlns:cx3="http://schemas.microsoft.com/office/drawing/2016/5/9/chartex" xmlns:cx2="http://schemas.microsoft.com/office/drawing/2015/10/21/chartex" xmlns:cx1="http://schemas.microsoft.com/office/drawing/2015/9/8/chartex" xmlns:cx="http://schemas.microsoft.com/office/drawing/2014/chartex">
+          <mc:Fallback>
             <w:pict>
               <v:shape w14:anchorId="2CF826F8" id="Diamond 6" o:spid="_x0000_s1026" type="#_x0000_t4" style="position:absolute;margin-left:-59.85pt;margin-top:-47.8pt;width:68.3pt;height:62.6pt;z-index:251759616;visibility:visible;mso-wrap-style:square;mso-wrap-distance-left:9pt;mso-wrap-distance-top:0;mso-wrap-distance-right:9pt;mso-wrap-distance-bottom:0;mso-position-horizontal:absolute;mso-position-horizontal-relative:text;mso-position-vertical:absolute;mso-position-vertical-relative:text;v-text-anchor:middle" o:gfxdata="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" fillcolor="black [3213]" strokecolor="white [3212]" strokeweight="3pt"/>
             </w:pict>
@@ -9195,7 +8218,7 @@
               </wp:anchor>
             </w:drawing>
           </mc:Choice>
-          <mc:Fallback xmlns:w16se="http://schemas.microsoft.com/office/word/2015/wordml/symex" xmlns:w16sdtfl="http://schemas.microsoft.com/office/word/2024/wordml/sdtformatlock" xmlns:w16sdtdh="http://schemas.microsoft.com/office/word/2020/wordml/sdtdatahash" xmlns:w16du="http://schemas.microsoft.com/office/word/2023/wordml/word16du" xmlns:w16="http://schemas.microsoft.com/office/word/2018/wordml" xmlns:w16cid="http://schemas.microsoft.com/office/word/2016/wordml/cid" xmlns:w16cex="http://schemas.microsoft.com/office/word/2018/wordml/cex" xmlns:oel="http://schemas.microsoft.com/office/2019/extlst" xmlns:am3d="http://schemas.microsoft.com/office/drawing/2017/model3d" xmlns:aink="http://schemas.microsoft.com/office/drawing/2016/ink" xmlns:cx8="http://schemas.microsoft.com/office/drawing/2016/5/14/chartex" xmlns:cx7="http://schemas.microsoft.com/office/drawing/2016/5/13/chartex" xmlns:cx6="http://schemas.microsoft.com/office/drawing/2016/5/12/chartex" xmlns:cx5="http://schemas.microsoft.com/office/drawing/2016/5/11/chartex" xmlns:cx4="http://schemas.microsoft.com/office/drawing/2016/5/10/chartex" xmlns:cx3="http://schemas.microsoft.com/office/drawing/2016/5/9/chartex" xmlns:cx2="http://schemas.microsoft.com/office/drawing/2015/10/21/chartex" xmlns:cx1="http://schemas.microsoft.com/office/drawing/2015/9/8/chartex" xmlns:cx="http://schemas.microsoft.com/office/drawing/2014/chartex">
+          <mc:Fallback>
             <w:pict>
               <v:group w14:anchorId="718ED591" id="Group 5" o:spid="_x0000_s1026" style="position:absolute;margin-left:2.5pt;margin-top:-80.3pt;width:611.15pt;height:137.3pt;z-index:251757568;mso-position-horizontal-relative:page" coordsize="77617,17437" o:gfxdata="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">
                 <v:group id="Group 4" o:spid="_x0000_s1027" style="position:absolute;top:3402;width:77617;height:13610" coordsize="77617,13609" o:gfxdata="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">
@@ -9469,7 +8492,7 @@
               </wp:anchor>
             </w:drawing>
           </mc:Choice>
-          <mc:Fallback xmlns:w16se="http://schemas.microsoft.com/office/word/2015/wordml/symex" xmlns:w16sdtfl="http://schemas.microsoft.com/office/word/2024/wordml/sdtformatlock" xmlns:w16sdtdh="http://schemas.microsoft.com/office/word/2020/wordml/sdtdatahash" xmlns:w16du="http://schemas.microsoft.com/office/word/2023/wordml/word16du" xmlns:w16="http://schemas.microsoft.com/office/word/2018/wordml" xmlns:w16cid="http://schemas.microsoft.com/office/word/2016/wordml/cid" xmlns:w16cex="http://schemas.microsoft.com/office/word/2018/wordml/cex" xmlns:oel="http://schemas.microsoft.com/office/2019/extlst" xmlns:am3d="http://schemas.microsoft.com/office/drawing/2017/model3d" xmlns:aink="http://schemas.microsoft.com/office/drawing/2016/ink" xmlns:cx8="http://schemas.microsoft.com/office/drawing/2016/5/14/chartex" xmlns:cx7="http://schemas.microsoft.com/office/drawing/2016/5/13/chartex" xmlns:cx6="http://schemas.microsoft.com/office/drawing/2016/5/12/chartex" xmlns:cx5="http://schemas.microsoft.com/office/drawing/2016/5/11/chartex" xmlns:cx4="http://schemas.microsoft.com/office/drawing/2016/5/10/chartex" xmlns:cx3="http://schemas.microsoft.com/office/drawing/2016/5/9/chartex" xmlns:cx2="http://schemas.microsoft.com/office/drawing/2015/10/21/chartex" xmlns:cx1="http://schemas.microsoft.com/office/drawing/2015/9/8/chartex" xmlns:cx="http://schemas.microsoft.com/office/drawing/2014/chartex">
+          <mc:Fallback>
             <w:pict>
               <v:group w14:anchorId="799946F7" id="Group 5" o:spid="_x0000_s1026" style="position:absolute;margin-left:5pt;margin-top:628.75pt;width:611.15pt;height:89.6pt;flip:x y;z-index:251758592;mso-position-horizontal-relative:page;mso-height-relative:margin" coordsize="77617,17437" o:gfxdata="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">
                 <v:group id="Group 4" o:spid="_x0000_s1027" style="position:absolute;top:3402;width:77617;height:13610" coordsize="77617,13609" o:gfxdata="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">
@@ -9649,23 +8672,13 @@
           <w:lang w:val="en-US"/>
         </w:rPr>
       </w:pPr>
-      <w:proofErr w:type="spellStart"/>
       <w:r>
         <w:rPr>
           <w:b/>
           <w:bCs/>
           <w:lang w:val="en-US"/>
         </w:rPr>
-        <w:t>Tahapan</w:t>
-      </w:r>
-      <w:proofErr w:type="spellEnd"/>
-      <w:r>
-        <w:rPr>
-          <w:b/>
-          <w:bCs/>
-          <w:lang w:val="en-US"/>
-        </w:rPr>
-        <w:t>:</w:t>
+        <w:t>Tahapan:</w:t>
       </w:r>
     </w:p>
     <w:p>
@@ -9703,61 +8716,11 @@
           <w:lang w:val="en-US"/>
         </w:rPr>
       </w:pPr>
-      <w:proofErr w:type="spellStart"/>
-      <w:r>
-        <w:rPr>
-          <w:lang w:val="en-US"/>
-        </w:rPr>
-        <w:t>Memulai</w:t>
-      </w:r>
-      <w:proofErr w:type="spellEnd"/>
-      <w:r>
-        <w:rPr>
-          <w:lang w:val="en-US"/>
-        </w:rPr>
-        <w:t xml:space="preserve"> proses </w:t>
-      </w:r>
-      <w:proofErr w:type="spellStart"/>
-      <w:r>
-        <w:rPr>
-          <w:lang w:val="en-US"/>
-        </w:rPr>
-        <w:t>dengan</w:t>
-      </w:r>
-      <w:proofErr w:type="spellEnd"/>
-      <w:r>
-        <w:rPr>
-          <w:lang w:val="en-US"/>
-        </w:rPr>
-        <w:t xml:space="preserve"> </w:t>
-      </w:r>
-      <w:proofErr w:type="spellStart"/>
-      <w:r>
-        <w:rPr>
-          <w:lang w:val="en-US"/>
-        </w:rPr>
-        <w:t>menginput</w:t>
-      </w:r>
-      <w:proofErr w:type="spellEnd"/>
-      <w:r>
-        <w:rPr>
-          <w:lang w:val="en-US"/>
-        </w:rPr>
-        <w:t xml:space="preserve"> </w:t>
-      </w:r>
-      <w:proofErr w:type="spellStart"/>
-      <w:r>
-        <w:rPr>
-          <w:lang w:val="en-US"/>
-        </w:rPr>
-        <w:t>tanggal</w:t>
-      </w:r>
-      <w:proofErr w:type="spellEnd"/>
-      <w:r>
-        <w:rPr>
-          <w:lang w:val="en-US"/>
-        </w:rPr>
-        <w:t>.</w:t>
+      <w:r>
+        <w:rPr>
+          <w:lang w:val="en-US"/>
+        </w:rPr>
+        <w:t>Memulai proses dengan menginput tanggal.</w:t>
       </w:r>
     </w:p>
     <w:p>
@@ -9799,119 +8762,7 @@
         <w:rPr>
           <w:lang w:val="en-US"/>
         </w:rPr>
-        <w:t xml:space="preserve">Data </w:t>
-      </w:r>
-      <w:proofErr w:type="spellStart"/>
-      <w:r>
-        <w:rPr>
-          <w:lang w:val="en-US"/>
-        </w:rPr>
-        <w:t>absensi</w:t>
-      </w:r>
-      <w:proofErr w:type="spellEnd"/>
-      <w:r>
-        <w:rPr>
-          <w:lang w:val="en-US"/>
-        </w:rPr>
-        <w:t xml:space="preserve"> </w:t>
-      </w:r>
-      <w:proofErr w:type="spellStart"/>
-      <w:r>
-        <w:rPr>
-          <w:lang w:val="en-US"/>
-        </w:rPr>
-        <w:t>kemudian</w:t>
-      </w:r>
-      <w:proofErr w:type="spellEnd"/>
-      <w:r>
-        <w:rPr>
-          <w:lang w:val="en-US"/>
-        </w:rPr>
-        <w:t xml:space="preserve"> </w:t>
-      </w:r>
-      <w:proofErr w:type="spellStart"/>
-      <w:r>
-        <w:rPr>
-          <w:lang w:val="en-US"/>
-        </w:rPr>
-        <w:t>diolah</w:t>
-      </w:r>
-      <w:proofErr w:type="spellEnd"/>
-      <w:r>
-        <w:rPr>
-          <w:lang w:val="en-US"/>
-        </w:rPr>
-        <w:t xml:space="preserve"> </w:t>
-      </w:r>
-      <w:proofErr w:type="spellStart"/>
-      <w:r>
-        <w:rPr>
-          <w:lang w:val="en-US"/>
-        </w:rPr>
-        <w:t>dan</w:t>
-      </w:r>
-      <w:proofErr w:type="spellEnd"/>
-      <w:r>
-        <w:rPr>
-          <w:lang w:val="en-US"/>
-        </w:rPr>
-        <w:t xml:space="preserve"> </w:t>
-      </w:r>
-      <w:proofErr w:type="spellStart"/>
-      <w:r>
-        <w:rPr>
-          <w:lang w:val="en-US"/>
-        </w:rPr>
-        <w:t>disimpan</w:t>
-      </w:r>
-      <w:proofErr w:type="spellEnd"/>
-      <w:r>
-        <w:rPr>
-          <w:lang w:val="en-US"/>
-        </w:rPr>
-        <w:t xml:space="preserve"> </w:t>
-      </w:r>
-      <w:proofErr w:type="spellStart"/>
-      <w:r>
-        <w:rPr>
-          <w:lang w:val="en-US"/>
-        </w:rPr>
-        <w:t>ke</w:t>
-      </w:r>
-      <w:proofErr w:type="spellEnd"/>
-      <w:r>
-        <w:rPr>
-          <w:lang w:val="en-US"/>
-        </w:rPr>
-        <w:t xml:space="preserve"> </w:t>
-      </w:r>
-      <w:proofErr w:type="spellStart"/>
-      <w:r>
-        <w:rPr>
-          <w:lang w:val="en-US"/>
-        </w:rPr>
-        <w:t>dalam</w:t>
-      </w:r>
-      <w:proofErr w:type="spellEnd"/>
-      <w:r>
-        <w:rPr>
-          <w:lang w:val="en-US"/>
-        </w:rPr>
-        <w:t xml:space="preserve"> </w:t>
-      </w:r>
-      <w:proofErr w:type="spellStart"/>
-      <w:r>
-        <w:rPr>
-          <w:lang w:val="en-US"/>
-        </w:rPr>
-        <w:t>sistem</w:t>
-      </w:r>
-      <w:proofErr w:type="spellEnd"/>
-      <w:r>
-        <w:rPr>
-          <w:lang w:val="en-US"/>
-        </w:rPr>
-        <w:t>.</w:t>
+        <w:t>Data absensi kemudian diolah dan disimpan ke dalam sistem.</w:t>
       </w:r>
     </w:p>
     <w:p>
@@ -9927,41 +8778,13 @@
           <w:lang w:val="en-US"/>
         </w:rPr>
       </w:pPr>
-      <w:proofErr w:type="spellStart"/>
       <w:r>
         <w:rPr>
           <w:b/>
           <w:bCs/>
           <w:lang w:val="en-US"/>
         </w:rPr>
-        <w:t>Riwayat</w:t>
-      </w:r>
-      <w:proofErr w:type="spellEnd"/>
-      <w:r>
-        <w:rPr>
-          <w:b/>
-          <w:bCs/>
-          <w:lang w:val="en-US"/>
-        </w:rPr>
-        <w:t xml:space="preserve"> </w:t>
-      </w:r>
-      <w:proofErr w:type="spellStart"/>
-      <w:r>
-        <w:rPr>
-          <w:b/>
-          <w:bCs/>
-          <w:lang w:val="en-US"/>
-        </w:rPr>
-        <w:t>Absensi</w:t>
-      </w:r>
-      <w:proofErr w:type="spellEnd"/>
-      <w:r>
-        <w:rPr>
-          <w:b/>
-          <w:bCs/>
-          <w:lang w:val="en-US"/>
-        </w:rPr>
-        <w:t>:</w:t>
+        <w:t>Riwayat Absensi:</w:t>
       </w:r>
     </w:p>
     <w:p>
@@ -9981,119 +8804,7 @@
         <w:rPr>
           <w:lang w:val="en-US"/>
         </w:rPr>
-        <w:t xml:space="preserve">Data </w:t>
-      </w:r>
-      <w:proofErr w:type="spellStart"/>
-      <w:r>
-        <w:rPr>
-          <w:lang w:val="en-US"/>
-        </w:rPr>
-        <w:t>absensi</w:t>
-      </w:r>
-      <w:proofErr w:type="spellEnd"/>
-      <w:r>
-        <w:rPr>
-          <w:lang w:val="en-US"/>
-        </w:rPr>
-        <w:t xml:space="preserve"> yang </w:t>
-      </w:r>
-      <w:proofErr w:type="spellStart"/>
-      <w:r>
-        <w:rPr>
-          <w:lang w:val="en-US"/>
-        </w:rPr>
-        <w:t>telah</w:t>
-      </w:r>
-      <w:proofErr w:type="spellEnd"/>
-      <w:r>
-        <w:rPr>
-          <w:lang w:val="en-US"/>
-        </w:rPr>
-        <w:t xml:space="preserve"> </w:t>
-      </w:r>
-      <w:proofErr w:type="spellStart"/>
-      <w:r>
-        <w:rPr>
-          <w:lang w:val="en-US"/>
-        </w:rPr>
-        <w:t>disimpan</w:t>
-      </w:r>
-      <w:proofErr w:type="spellEnd"/>
-      <w:r>
-        <w:rPr>
-          <w:lang w:val="en-US"/>
-        </w:rPr>
-        <w:t xml:space="preserve"> </w:t>
-      </w:r>
-      <w:proofErr w:type="spellStart"/>
-      <w:r>
-        <w:rPr>
-          <w:lang w:val="en-US"/>
-        </w:rPr>
-        <w:t>dapat</w:t>
-      </w:r>
-      <w:proofErr w:type="spellEnd"/>
-      <w:r>
-        <w:rPr>
-          <w:lang w:val="en-US"/>
-        </w:rPr>
-        <w:t xml:space="preserve"> </w:t>
-      </w:r>
-      <w:proofErr w:type="spellStart"/>
-      <w:r>
-        <w:rPr>
-          <w:lang w:val="en-US"/>
-        </w:rPr>
-        <w:t>ditinjau</w:t>
-      </w:r>
-      <w:proofErr w:type="spellEnd"/>
-      <w:r>
-        <w:rPr>
-          <w:lang w:val="en-US"/>
-        </w:rPr>
-        <w:t xml:space="preserve"> </w:t>
-      </w:r>
-      <w:proofErr w:type="spellStart"/>
-      <w:r>
-        <w:rPr>
-          <w:lang w:val="en-US"/>
-        </w:rPr>
-        <w:t>pada</w:t>
-      </w:r>
-      <w:proofErr w:type="spellEnd"/>
-      <w:r>
-        <w:rPr>
-          <w:lang w:val="en-US"/>
-        </w:rPr>
-        <w:t xml:space="preserve"> </w:t>
-      </w:r>
-      <w:proofErr w:type="spellStart"/>
-      <w:r>
-        <w:rPr>
-          <w:lang w:val="en-US"/>
-        </w:rPr>
-        <w:t>riwayat</w:t>
-      </w:r>
-      <w:proofErr w:type="spellEnd"/>
-      <w:r>
-        <w:rPr>
-          <w:lang w:val="en-US"/>
-        </w:rPr>
-        <w:t xml:space="preserve"> </w:t>
-      </w:r>
-      <w:proofErr w:type="spellStart"/>
-      <w:r>
-        <w:rPr>
-          <w:lang w:val="en-US"/>
-        </w:rPr>
-        <w:t>absensi</w:t>
-      </w:r>
-      <w:proofErr w:type="spellEnd"/>
-      <w:r>
-        <w:rPr>
-          <w:lang w:val="en-US"/>
-        </w:rPr>
-        <w:t>.</w:t>
+        <w:t>Data absensi yang telah disimpan dapat ditinjau pada riwayat absensi.</w:t>
       </w:r>
     </w:p>
     <w:p>
@@ -10135,63 +8846,7 @@
         <w:rPr>
           <w:lang w:val="en-US"/>
         </w:rPr>
-        <w:t xml:space="preserve">Data </w:t>
-      </w:r>
-      <w:proofErr w:type="spellStart"/>
-      <w:r>
-        <w:rPr>
-          <w:lang w:val="en-US"/>
-        </w:rPr>
-        <w:t>absensi</w:t>
-      </w:r>
-      <w:proofErr w:type="spellEnd"/>
-      <w:r>
-        <w:rPr>
-          <w:lang w:val="en-US"/>
-        </w:rPr>
-        <w:t xml:space="preserve"> </w:t>
-      </w:r>
-      <w:proofErr w:type="spellStart"/>
-      <w:r>
-        <w:rPr>
-          <w:lang w:val="en-US"/>
-        </w:rPr>
-        <w:t>dapat</w:t>
-      </w:r>
-      <w:proofErr w:type="spellEnd"/>
-      <w:r>
-        <w:rPr>
-          <w:lang w:val="en-US"/>
-        </w:rPr>
-        <w:t xml:space="preserve"> </w:t>
-      </w:r>
-      <w:proofErr w:type="spellStart"/>
-      <w:r>
-        <w:rPr>
-          <w:lang w:val="en-US"/>
-        </w:rPr>
-        <w:t>diekspor</w:t>
-      </w:r>
-      <w:proofErr w:type="spellEnd"/>
-      <w:r>
-        <w:rPr>
-          <w:lang w:val="en-US"/>
-        </w:rPr>
-        <w:t xml:space="preserve"> </w:t>
-      </w:r>
-      <w:proofErr w:type="spellStart"/>
-      <w:r>
-        <w:rPr>
-          <w:lang w:val="en-US"/>
-        </w:rPr>
-        <w:t>ke</w:t>
-      </w:r>
-      <w:proofErr w:type="spellEnd"/>
-      <w:r>
-        <w:rPr>
-          <w:lang w:val="en-US"/>
-        </w:rPr>
-        <w:t xml:space="preserve"> format </w:t>
+        <w:t xml:space="preserve">Data absensi dapat diekspor ke format </w:t>
       </w:r>
       <w:r>
         <w:rPr>
@@ -10205,21 +8860,7 @@
         <w:rPr>
           <w:lang w:val="en-US"/>
         </w:rPr>
-        <w:t xml:space="preserve"> </w:t>
-      </w:r>
-      <w:proofErr w:type="spellStart"/>
-      <w:r>
-        <w:rPr>
-          <w:lang w:val="en-US"/>
-        </w:rPr>
-        <w:t>atau</w:t>
-      </w:r>
-      <w:proofErr w:type="spellEnd"/>
-      <w:r>
-        <w:rPr>
-          <w:lang w:val="en-US"/>
-        </w:rPr>
-        <w:t xml:space="preserve"> </w:t>
+        <w:t xml:space="preserve"> atau </w:t>
       </w:r>
       <w:r>
         <w:rPr>
@@ -10245,131 +8886,19 @@
           <w:lang w:val="en-US"/>
         </w:rPr>
       </w:pPr>
-      <w:proofErr w:type="spellStart"/>
       <w:r>
         <w:rPr>
           <w:b/>
           <w:bCs/>
           <w:lang w:val="en-US"/>
         </w:rPr>
-        <w:t>Hasil</w:t>
-      </w:r>
-      <w:proofErr w:type="spellEnd"/>
-      <w:r>
-        <w:rPr>
-          <w:b/>
-          <w:bCs/>
-          <w:lang w:val="en-US"/>
-        </w:rPr>
-        <w:t xml:space="preserve"> </w:t>
-      </w:r>
-      <w:proofErr w:type="spellStart"/>
-      <w:r>
-        <w:rPr>
-          <w:b/>
-          <w:bCs/>
-          <w:lang w:val="en-US"/>
-        </w:rPr>
-        <w:t>Akhir</w:t>
-      </w:r>
-      <w:proofErr w:type="spellEnd"/>
-      <w:r>
-        <w:rPr>
-          <w:b/>
-          <w:bCs/>
-          <w:lang w:val="en-US"/>
-        </w:rPr>
-        <w:t>:</w:t>
-      </w:r>
-      <w:r>
-        <w:rPr>
-          <w:lang w:val="en-US"/>
-        </w:rPr>
-        <w:t xml:space="preserve"> Data </w:t>
-      </w:r>
-      <w:proofErr w:type="spellStart"/>
-      <w:r>
-        <w:rPr>
-          <w:lang w:val="en-US"/>
-        </w:rPr>
-        <w:t>absensi</w:t>
-      </w:r>
-      <w:proofErr w:type="spellEnd"/>
-      <w:r>
-        <w:rPr>
-          <w:lang w:val="en-US"/>
-        </w:rPr>
-        <w:t xml:space="preserve"> </w:t>
-      </w:r>
-      <w:proofErr w:type="spellStart"/>
-      <w:r>
-        <w:rPr>
-          <w:lang w:val="en-US"/>
-        </w:rPr>
-        <w:t>tersimpan</w:t>
-      </w:r>
-      <w:proofErr w:type="spellEnd"/>
-      <w:r>
-        <w:rPr>
-          <w:lang w:val="en-US"/>
-        </w:rPr>
-        <w:t xml:space="preserve"> </w:t>
-      </w:r>
-      <w:proofErr w:type="spellStart"/>
-      <w:r>
-        <w:rPr>
-          <w:lang w:val="en-US"/>
-        </w:rPr>
-        <w:t>dan</w:t>
-      </w:r>
-      <w:proofErr w:type="spellEnd"/>
-      <w:r>
-        <w:rPr>
-          <w:lang w:val="en-US"/>
-        </w:rPr>
-        <w:t xml:space="preserve"> </w:t>
-      </w:r>
-      <w:proofErr w:type="spellStart"/>
-      <w:r>
-        <w:rPr>
-          <w:lang w:val="en-US"/>
-        </w:rPr>
-        <w:t>tersedia</w:t>
-      </w:r>
-      <w:proofErr w:type="spellEnd"/>
-      <w:r>
-        <w:rPr>
-          <w:lang w:val="en-US"/>
-        </w:rPr>
-        <w:t xml:space="preserve"> </w:t>
-      </w:r>
-      <w:proofErr w:type="spellStart"/>
-      <w:r>
-        <w:rPr>
-          <w:lang w:val="en-US"/>
-        </w:rPr>
-        <w:t>untuk</w:t>
-      </w:r>
-      <w:proofErr w:type="spellEnd"/>
-      <w:r>
-        <w:rPr>
-          <w:lang w:val="en-US"/>
-        </w:rPr>
-        <w:t xml:space="preserve"> </w:t>
-      </w:r>
-      <w:proofErr w:type="spellStart"/>
-      <w:r>
-        <w:rPr>
-          <w:lang w:val="en-US"/>
-        </w:rPr>
-        <w:t>diekspor</w:t>
-      </w:r>
-      <w:proofErr w:type="spellEnd"/>
-      <w:r>
-        <w:rPr>
-          <w:lang w:val="en-US"/>
-        </w:rPr>
-        <w:t>.</w:t>
+        <w:t>Hasil Akhir:</w:t>
+      </w:r>
+      <w:r>
+        <w:rPr>
+          <w:lang w:val="en-US"/>
+        </w:rPr>
+        <w:t xml:space="preserve"> Data absensi tersimpan dan tersedia untuk diekspor.</w:t>
       </w:r>
     </w:p>
     <w:p>
@@ -11026,13 +9555,7 @@
                               <w:rPr>
                                 <w:color w:val="FFFFFF" w:themeColor="background1"/>
                               </w:rPr>
-                              <w:t xml:space="preserve">CUT </w:t>
-                            </w:r>
-                            <w:r>
-                              <w:rPr>
-                                <w:color w:val="FFFFFF" w:themeColor="background1"/>
-                              </w:rPr>
-                              <w:t>FITRIANA RAHVI PUTRI, NURVIA AGUSTIN</w:t>
+                              <w:t>CUT FITRIANA RAHVI PUTRI, NURVIA AGUSTIN</w:t>
                             </w:r>
                           </w:p>
                           <w:p>
@@ -11068,7 +9591,7 @@
           </mc:Choice>
           <mc:Fallback>
             <w:pict>
-              <v:shape w14:anchorId="7C841B2D" id="_x0000_s1040" type="#_x0000_t202" style="position:absolute;margin-left:78.6pt;margin-top:-46.1pt;width:183.2pt;height:51.7pt;z-index:251779072;visibility:visible;mso-wrap-style:square;mso-width-percent:0;mso-height-percent:0;mso-wrap-distance-left:9pt;mso-wrap-distance-top:3.6pt;mso-wrap-distance-right:9pt;mso-wrap-distance-bottom:3.6pt;mso-position-horizontal:absolute;mso-position-horizontal-relative:text;mso-position-vertical:absolute;mso-position-vertical-relative:text;mso-width-percent:0;mso-height-percent:0;mso-width-relative:margin;mso-height-relative:margin;v-text-anchor:top" o:gfxdata="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" filled="f">
+              <v:shape w14:anchorId="7C841B2D" id="_x0000_s1040" type="#_x0000_t202" style="position:absolute;margin-left:78.6pt;margin-top:-46.1pt;width:183.2pt;height:51.7pt;z-index:251779072;visibility:visible;mso-wrap-style:square;mso-width-percent:0;mso-height-percent:0;mso-wrap-distance-left:9pt;mso-wrap-distance-top:3.6pt;mso-wrap-distance-right:9pt;mso-wrap-distance-bottom:3.6pt;mso-position-horizontal:absolute;mso-position-horizontal-relative:text;mso-position-vertical:absolute;mso-position-vertical-relative:text;mso-width-percent:0;mso-height-percent:0;mso-width-relative:margin;mso-height-relative:margin;v-text-anchor:top" o:gfxdata="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" filled="f">
                 <v:textbox>
                   <w:txbxContent>
                     <w:p>
@@ -11082,13 +9605,7 @@
                         <w:rPr>
                           <w:color w:val="FFFFFF" w:themeColor="background1"/>
                         </w:rPr>
-                        <w:t xml:space="preserve">CUT </w:t>
-                      </w:r>
-                      <w:r>
-                        <w:rPr>
-                          <w:color w:val="FFFFFF" w:themeColor="background1"/>
-                        </w:rPr>
-                        <w:t>FITRIANA RAHVI PUTRI, NURVIA AGUSTIN</w:t>
+                        <w:t>CUT FITRIANA RAHVI PUTRI, NURVIA AGUSTIN</w:t>
                       </w:r>
                     </w:p>
                     <w:p>
@@ -11187,7 +9704,7 @@
           </mc:Choice>
           <mc:Fallback>
             <w:pict>
-              <v:shape w14:anchorId="4D24E2BC" id="_x0000_s1041" type="#_x0000_t202" style="position:absolute;margin-left:300.05pt;margin-top:626.75pt;width:238.3pt;height:19.95pt;z-index:251780096;visibility:visible;mso-wrap-style:square;mso-width-percent:0;mso-height-percent:0;mso-wrap-distance-left:9pt;mso-wrap-distance-top:3.6pt;mso-wrap-distance-right:9pt;mso-wrap-distance-bottom:3.6pt;mso-position-horizontal:absolute;mso-position-horizontal-relative:text;mso-position-vertical:absolute;mso-position-vertical-relative:text;mso-width-percent:0;mso-height-percent:0;mso-width-relative:margin;mso-height-relative:margin;v-text-anchor:top" o:gfxdata="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" fillcolor="black [3213]" strokecolor="black [3213]">
+              <v:shape w14:anchorId="4D24E2BC" id="_x0000_s1041" type="#_x0000_t202" style="position:absolute;margin-left:300.05pt;margin-top:626.75pt;width:238.3pt;height:19.95pt;z-index:251780096;visibility:visible;mso-wrap-style:square;mso-width-percent:0;mso-height-percent:0;mso-wrap-distance-left:9pt;mso-wrap-distance-top:3.6pt;mso-wrap-distance-right:9pt;mso-wrap-distance-bottom:3.6pt;mso-position-horizontal:absolute;mso-position-horizontal-relative:text;mso-position-vertical:absolute;mso-position-vertical-relative:text;mso-width-percent:0;mso-height-percent:0;mso-width-relative:margin;mso-height-relative:margin;v-text-anchor:top" o:gfxdata="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" fillcolor="black [3213]" strokecolor="black [3213]">
                 <v:textbox>
                   <w:txbxContent>
                     <w:p>
@@ -11457,7 +9974,7 @@
               </wp:anchor>
             </w:drawing>
           </mc:Choice>
-          <mc:Fallback xmlns:w16se="http://schemas.microsoft.com/office/word/2015/wordml/symex" xmlns:w16sdtfl="http://schemas.microsoft.com/office/word/2024/wordml/sdtformatlock" xmlns:w16sdtdh="http://schemas.microsoft.com/office/word/2020/wordml/sdtdatahash" xmlns:w16du="http://schemas.microsoft.com/office/word/2023/wordml/word16du" xmlns:w16="http://schemas.microsoft.com/office/word/2018/wordml" xmlns:w16cid="http://schemas.microsoft.com/office/word/2016/wordml/cid" xmlns:w16cex="http://schemas.microsoft.com/office/word/2018/wordml/cex" xmlns:oel="http://schemas.microsoft.com/office/2019/extlst" xmlns:am3d="http://schemas.microsoft.com/office/drawing/2017/model3d" xmlns:aink="http://schemas.microsoft.com/office/drawing/2016/ink" xmlns:cx8="http://schemas.microsoft.com/office/drawing/2016/5/14/chartex" xmlns:cx7="http://schemas.microsoft.com/office/drawing/2016/5/13/chartex" xmlns:cx6="http://schemas.microsoft.com/office/drawing/2016/5/12/chartex" xmlns:cx5="http://schemas.microsoft.com/office/drawing/2016/5/11/chartex" xmlns:cx4="http://schemas.microsoft.com/office/drawing/2016/5/10/chartex" xmlns:cx3="http://schemas.microsoft.com/office/drawing/2016/5/9/chartex" xmlns:cx2="http://schemas.microsoft.com/office/drawing/2015/10/21/chartex" xmlns:cx1="http://schemas.microsoft.com/office/drawing/2015/9/8/chartex" xmlns:cx="http://schemas.microsoft.com/office/drawing/2014/chartex">
+          <mc:Fallback>
             <w:pict>
               <v:group w14:anchorId="6D22214F" id="Group 5" o:spid="_x0000_s1026" style="position:absolute;margin-left:5pt;margin-top:628.75pt;width:611.15pt;height:89.6pt;flip:x y;z-index:251774976;mso-position-horizontal-relative:page;mso-height-relative:margin" coordsize="77617,17437" o:gfxdata="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">
                 <v:group id="Group 4" o:spid="_x0000_s1027" style="position:absolute;top:3402;width:77617;height:13610" coordsize="77617,13609" o:gfxdata="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">
@@ -11543,23 +10060,13 @@
           <w:lang w:val="en-US"/>
         </w:rPr>
       </w:pPr>
-      <w:proofErr w:type="spellStart"/>
       <w:r>
         <w:rPr>
           <w:b/>
           <w:bCs/>
           <w:lang w:val="en-US"/>
         </w:rPr>
-        <w:t>Tahapan</w:t>
-      </w:r>
-      <w:proofErr w:type="spellEnd"/>
-      <w:r>
-        <w:rPr>
-          <w:b/>
-          <w:bCs/>
-          <w:lang w:val="en-US"/>
-        </w:rPr>
-        <w:t>:</w:t>
+        <w:t>Tahapan:</w:t>
       </w:r>
     </w:p>
     <w:p>
@@ -11597,75 +10104,11 @@
           <w:lang w:val="en-US"/>
         </w:rPr>
       </w:pPr>
-      <w:proofErr w:type="spellStart"/>
-      <w:r>
-        <w:rPr>
-          <w:lang w:val="en-US"/>
-        </w:rPr>
-        <w:t>Memulai</w:t>
-      </w:r>
-      <w:proofErr w:type="spellEnd"/>
-      <w:r>
-        <w:rPr>
-          <w:lang w:val="en-US"/>
-        </w:rPr>
-        <w:t xml:space="preserve"> </w:t>
-      </w:r>
-      <w:proofErr w:type="spellStart"/>
-      <w:r>
-        <w:rPr>
-          <w:lang w:val="en-US"/>
-        </w:rPr>
-        <w:t>dengan</w:t>
-      </w:r>
-      <w:proofErr w:type="spellEnd"/>
-      <w:r>
-        <w:rPr>
-          <w:lang w:val="en-US"/>
-        </w:rPr>
-        <w:t xml:space="preserve"> </w:t>
-      </w:r>
-      <w:proofErr w:type="spellStart"/>
-      <w:r>
-        <w:rPr>
-          <w:lang w:val="en-US"/>
-        </w:rPr>
-        <w:t>menginput</w:t>
-      </w:r>
-      <w:proofErr w:type="spellEnd"/>
-      <w:r>
-        <w:rPr>
-          <w:lang w:val="en-US"/>
-        </w:rPr>
-        <w:t xml:space="preserve"> data </w:t>
-      </w:r>
-      <w:proofErr w:type="spellStart"/>
-      <w:r>
-        <w:rPr>
-          <w:lang w:val="en-US"/>
-        </w:rPr>
-        <w:t>penting</w:t>
-      </w:r>
-      <w:proofErr w:type="spellEnd"/>
-      <w:r>
-        <w:rPr>
-          <w:lang w:val="en-US"/>
-        </w:rPr>
-        <w:t xml:space="preserve"> </w:t>
-      </w:r>
-      <w:proofErr w:type="spellStart"/>
-      <w:r>
-        <w:rPr>
-          <w:lang w:val="en-US"/>
-        </w:rPr>
-        <w:t>seperti</w:t>
-      </w:r>
-      <w:proofErr w:type="spellEnd"/>
-      <w:r>
-        <w:rPr>
-          <w:lang w:val="en-US"/>
-        </w:rPr>
-        <w:t>:</w:t>
+      <w:r>
+        <w:rPr>
+          <w:lang w:val="en-US"/>
+        </w:rPr>
+        <w:t>Memulai dengan menginput data penting seperti:</w:t>
       </w:r>
     </w:p>
     <w:p>
@@ -11693,49 +10136,7 @@
         <w:rPr>
           <w:lang w:val="en-US"/>
         </w:rPr>
-        <w:t xml:space="preserve"> (</w:t>
-      </w:r>
-      <w:proofErr w:type="spellStart"/>
-      <w:r>
-        <w:rPr>
-          <w:lang w:val="en-US"/>
-        </w:rPr>
-        <w:t>Nomor</w:t>
-      </w:r>
-      <w:proofErr w:type="spellEnd"/>
-      <w:r>
-        <w:rPr>
-          <w:lang w:val="en-US"/>
-        </w:rPr>
-        <w:t xml:space="preserve"> </w:t>
-      </w:r>
-      <w:proofErr w:type="spellStart"/>
-      <w:r>
-        <w:rPr>
-          <w:lang w:val="en-US"/>
-        </w:rPr>
-        <w:t>Pokok</w:t>
-      </w:r>
-      <w:proofErr w:type="spellEnd"/>
-      <w:r>
-        <w:rPr>
-          <w:lang w:val="en-US"/>
-        </w:rPr>
-        <w:t xml:space="preserve"> </w:t>
-      </w:r>
-      <w:proofErr w:type="spellStart"/>
-      <w:r>
-        <w:rPr>
-          <w:lang w:val="en-US"/>
-        </w:rPr>
-        <w:t>Mahasiswa</w:t>
-      </w:r>
-      <w:proofErr w:type="spellEnd"/>
-      <w:r>
-        <w:rPr>
-          <w:lang w:val="en-US"/>
-        </w:rPr>
-        <w:t>),</w:t>
+        <w:t xml:space="preserve"> (Nomor Pokok Mahasiswa),</w:t>
       </w:r>
     </w:p>
     <w:p>
@@ -11751,33 +10152,11 @@
           <w:lang w:val="en-US"/>
         </w:rPr>
       </w:pPr>
-      <w:proofErr w:type="spellStart"/>
-      <w:r>
-        <w:rPr>
-          <w:lang w:val="en-US"/>
-        </w:rPr>
-        <w:t>Nama</w:t>
-      </w:r>
-      <w:proofErr w:type="spellEnd"/>
-      <w:r>
-        <w:rPr>
-          <w:lang w:val="en-US"/>
-        </w:rPr>
-        <w:t xml:space="preserve"> </w:t>
-      </w:r>
-      <w:proofErr w:type="spellStart"/>
-      <w:r>
-        <w:rPr>
-          <w:lang w:val="en-US"/>
-        </w:rPr>
-        <w:t>mahasiswa</w:t>
-      </w:r>
-      <w:proofErr w:type="spellEnd"/>
-      <w:r>
-        <w:rPr>
-          <w:lang w:val="en-US"/>
-        </w:rPr>
-        <w:t>,</w:t>
+      <w:r>
+        <w:rPr>
+          <w:lang w:val="en-US"/>
+        </w:rPr>
+        <w:t>Nama mahasiswa,</w:t>
       </w:r>
     </w:p>
     <w:p>
@@ -11793,19 +10172,11 @@
           <w:lang w:val="en-US"/>
         </w:rPr>
       </w:pPr>
-      <w:proofErr w:type="spellStart"/>
-      <w:r>
-        <w:rPr>
-          <w:lang w:val="en-US"/>
-        </w:rPr>
-        <w:t>Kelas</w:t>
-      </w:r>
-      <w:proofErr w:type="spellEnd"/>
-      <w:r>
-        <w:rPr>
-          <w:lang w:val="en-US"/>
-        </w:rPr>
-        <w:t>,</w:t>
+      <w:r>
+        <w:rPr>
+          <w:lang w:val="en-US"/>
+        </w:rPr>
+        <w:t>Kelas,</w:t>
       </w:r>
     </w:p>
     <w:p>
@@ -11867,105 +10238,7 @@
         <w:rPr>
           <w:lang w:val="en-US"/>
         </w:rPr>
-        <w:t xml:space="preserve">Data </w:t>
-      </w:r>
-      <w:proofErr w:type="spellStart"/>
-      <w:r>
-        <w:rPr>
-          <w:lang w:val="en-US"/>
-        </w:rPr>
-        <w:t>mahasiswa</w:t>
-      </w:r>
-      <w:proofErr w:type="spellEnd"/>
-      <w:r>
-        <w:rPr>
-          <w:lang w:val="en-US"/>
-        </w:rPr>
-        <w:t xml:space="preserve"> </w:t>
-      </w:r>
-      <w:proofErr w:type="spellStart"/>
-      <w:r>
-        <w:rPr>
-          <w:lang w:val="en-US"/>
-        </w:rPr>
-        <w:t>kemudian</w:t>
-      </w:r>
-      <w:proofErr w:type="spellEnd"/>
-      <w:r>
-        <w:rPr>
-          <w:lang w:val="en-US"/>
-        </w:rPr>
-        <w:t xml:space="preserve"> </w:t>
-      </w:r>
-      <w:proofErr w:type="spellStart"/>
-      <w:r>
-        <w:rPr>
-          <w:lang w:val="en-US"/>
-        </w:rPr>
-        <w:t>diproses</w:t>
-      </w:r>
-      <w:proofErr w:type="spellEnd"/>
-      <w:r>
-        <w:rPr>
-          <w:lang w:val="en-US"/>
-        </w:rPr>
-        <w:t xml:space="preserve"> </w:t>
-      </w:r>
-      <w:proofErr w:type="spellStart"/>
-      <w:r>
-        <w:rPr>
-          <w:lang w:val="en-US"/>
-        </w:rPr>
-        <w:t>dan</w:t>
-      </w:r>
-      <w:proofErr w:type="spellEnd"/>
-      <w:r>
-        <w:rPr>
-          <w:lang w:val="en-US"/>
-        </w:rPr>
-        <w:t xml:space="preserve"> </w:t>
-      </w:r>
-      <w:proofErr w:type="spellStart"/>
-      <w:r>
-        <w:rPr>
-          <w:lang w:val="en-US"/>
-        </w:rPr>
-        <w:t>disimpan</w:t>
-      </w:r>
-      <w:proofErr w:type="spellEnd"/>
-      <w:r>
-        <w:rPr>
-          <w:lang w:val="en-US"/>
-        </w:rPr>
-        <w:t xml:space="preserve"> </w:t>
-      </w:r>
-      <w:proofErr w:type="spellStart"/>
-      <w:r>
-        <w:rPr>
-          <w:lang w:val="en-US"/>
-        </w:rPr>
-        <w:t>dalam</w:t>
-      </w:r>
-      <w:proofErr w:type="spellEnd"/>
-      <w:r>
-        <w:rPr>
-          <w:lang w:val="en-US"/>
-        </w:rPr>
-        <w:t xml:space="preserve"> </w:t>
-      </w:r>
-      <w:proofErr w:type="spellStart"/>
-      <w:r>
-        <w:rPr>
-          <w:lang w:val="en-US"/>
-        </w:rPr>
-        <w:t>sistem</w:t>
-      </w:r>
-      <w:proofErr w:type="spellEnd"/>
-      <w:r>
-        <w:rPr>
-          <w:lang w:val="en-US"/>
-        </w:rPr>
-        <w:t>.</w:t>
+        <w:t>Data mahasiswa kemudian diproses dan disimpan dalam sistem.</w:t>
       </w:r>
     </w:p>
     <w:p>
@@ -12007,77 +10280,7 @@
         <w:rPr>
           <w:lang w:val="en-US"/>
         </w:rPr>
-        <w:t xml:space="preserve">Data yang </w:t>
-      </w:r>
-      <w:proofErr w:type="spellStart"/>
-      <w:r>
-        <w:rPr>
-          <w:lang w:val="en-US"/>
-        </w:rPr>
-        <w:t>sudah</w:t>
-      </w:r>
-      <w:proofErr w:type="spellEnd"/>
-      <w:r>
-        <w:rPr>
-          <w:lang w:val="en-US"/>
-        </w:rPr>
-        <w:t xml:space="preserve"> </w:t>
-      </w:r>
-      <w:proofErr w:type="spellStart"/>
-      <w:r>
-        <w:rPr>
-          <w:lang w:val="en-US"/>
-        </w:rPr>
-        <w:t>disimpan</w:t>
-      </w:r>
-      <w:proofErr w:type="spellEnd"/>
-      <w:r>
-        <w:rPr>
-          <w:lang w:val="en-US"/>
-        </w:rPr>
-        <w:t xml:space="preserve"> </w:t>
-      </w:r>
-      <w:proofErr w:type="spellStart"/>
-      <w:r>
-        <w:rPr>
-          <w:lang w:val="en-US"/>
-        </w:rPr>
-        <w:t>dapat</w:t>
-      </w:r>
-      <w:proofErr w:type="spellEnd"/>
-      <w:r>
-        <w:rPr>
-          <w:lang w:val="en-US"/>
-        </w:rPr>
-        <w:t xml:space="preserve"> </w:t>
-      </w:r>
-      <w:proofErr w:type="spellStart"/>
-      <w:r>
-        <w:rPr>
-          <w:lang w:val="en-US"/>
-        </w:rPr>
-        <w:t>diekspor</w:t>
-      </w:r>
-      <w:proofErr w:type="spellEnd"/>
-      <w:r>
-        <w:rPr>
-          <w:lang w:val="en-US"/>
-        </w:rPr>
-        <w:t xml:space="preserve"> </w:t>
-      </w:r>
-      <w:proofErr w:type="spellStart"/>
-      <w:r>
-        <w:rPr>
-          <w:lang w:val="en-US"/>
-        </w:rPr>
-        <w:t>ke</w:t>
-      </w:r>
-      <w:proofErr w:type="spellEnd"/>
-      <w:r>
-        <w:rPr>
-          <w:lang w:val="en-US"/>
-        </w:rPr>
-        <w:t xml:space="preserve"> format </w:t>
+        <w:t xml:space="preserve">Data yang sudah disimpan dapat diekspor ke format </w:t>
       </w:r>
       <w:r>
         <w:rPr>
@@ -12091,21 +10294,7 @@
         <w:rPr>
           <w:lang w:val="en-US"/>
         </w:rPr>
-        <w:t xml:space="preserve"> </w:t>
-      </w:r>
-      <w:proofErr w:type="spellStart"/>
-      <w:r>
-        <w:rPr>
-          <w:lang w:val="en-US"/>
-        </w:rPr>
-        <w:t>atau</w:t>
-      </w:r>
-      <w:proofErr w:type="spellEnd"/>
-      <w:r>
-        <w:rPr>
-          <w:lang w:val="en-US"/>
-        </w:rPr>
-        <w:t xml:space="preserve"> </w:t>
+        <w:t xml:space="preserve"> atau </w:t>
       </w:r>
       <w:r>
         <w:rPr>
@@ -12131,131 +10320,19 @@
           <w:lang w:val="en-US"/>
         </w:rPr>
       </w:pPr>
-      <w:proofErr w:type="spellStart"/>
       <w:r>
         <w:rPr>
           <w:b/>
           <w:bCs/>
           <w:lang w:val="en-US"/>
         </w:rPr>
-        <w:t>Hasil</w:t>
-      </w:r>
-      <w:proofErr w:type="spellEnd"/>
-      <w:r>
-        <w:rPr>
-          <w:b/>
-          <w:bCs/>
-          <w:lang w:val="en-US"/>
-        </w:rPr>
-        <w:t xml:space="preserve"> </w:t>
-      </w:r>
-      <w:proofErr w:type="spellStart"/>
-      <w:r>
-        <w:rPr>
-          <w:b/>
-          <w:bCs/>
-          <w:lang w:val="en-US"/>
-        </w:rPr>
-        <w:t>Akhir</w:t>
-      </w:r>
-      <w:proofErr w:type="spellEnd"/>
-      <w:r>
-        <w:rPr>
-          <w:b/>
-          <w:bCs/>
-          <w:lang w:val="en-US"/>
-        </w:rPr>
-        <w:t>:</w:t>
-      </w:r>
-      <w:r>
-        <w:rPr>
-          <w:lang w:val="en-US"/>
-        </w:rPr>
-        <w:t xml:space="preserve"> Data </w:t>
-      </w:r>
-      <w:proofErr w:type="spellStart"/>
-      <w:r>
-        <w:rPr>
-          <w:lang w:val="en-US"/>
-        </w:rPr>
-        <w:t>mahasiswa</w:t>
-      </w:r>
-      <w:proofErr w:type="spellEnd"/>
-      <w:r>
-        <w:rPr>
-          <w:lang w:val="en-US"/>
-        </w:rPr>
-        <w:t xml:space="preserve"> </w:t>
-      </w:r>
-      <w:proofErr w:type="spellStart"/>
-      <w:r>
-        <w:rPr>
-          <w:lang w:val="en-US"/>
-        </w:rPr>
-        <w:t>berhasil</w:t>
-      </w:r>
-      <w:proofErr w:type="spellEnd"/>
-      <w:r>
-        <w:rPr>
-          <w:lang w:val="en-US"/>
-        </w:rPr>
-        <w:t xml:space="preserve"> </w:t>
-      </w:r>
-      <w:proofErr w:type="spellStart"/>
-      <w:r>
-        <w:rPr>
-          <w:lang w:val="en-US"/>
-        </w:rPr>
-        <w:t>disimpan</w:t>
-      </w:r>
-      <w:proofErr w:type="spellEnd"/>
-      <w:r>
-        <w:rPr>
-          <w:lang w:val="en-US"/>
-        </w:rPr>
-        <w:t xml:space="preserve"> </w:t>
-      </w:r>
-      <w:proofErr w:type="spellStart"/>
-      <w:r>
-        <w:rPr>
-          <w:lang w:val="en-US"/>
-        </w:rPr>
-        <w:t>dan</w:t>
-      </w:r>
-      <w:proofErr w:type="spellEnd"/>
-      <w:r>
-        <w:rPr>
-          <w:lang w:val="en-US"/>
-        </w:rPr>
-        <w:t xml:space="preserve"> </w:t>
-      </w:r>
-      <w:proofErr w:type="spellStart"/>
-      <w:r>
-        <w:rPr>
-          <w:lang w:val="en-US"/>
-        </w:rPr>
-        <w:t>dapat</w:t>
-      </w:r>
-      <w:proofErr w:type="spellEnd"/>
-      <w:r>
-        <w:rPr>
-          <w:lang w:val="en-US"/>
-        </w:rPr>
-        <w:t xml:space="preserve"> </w:t>
-      </w:r>
-      <w:proofErr w:type="spellStart"/>
-      <w:r>
-        <w:rPr>
-          <w:lang w:val="en-US"/>
-        </w:rPr>
-        <w:t>diekspor</w:t>
-      </w:r>
-      <w:proofErr w:type="spellEnd"/>
-      <w:r>
-        <w:rPr>
-          <w:lang w:val="en-US"/>
-        </w:rPr>
-        <w:t>.</w:t>
+        <w:t>Hasil Akhir:</w:t>
+      </w:r>
+      <w:r>
+        <w:rPr>
+          <w:lang w:val="en-US"/>
+        </w:rPr>
+        <w:t xml:space="preserve"> Data mahasiswa berhasil disimpan dan dapat diekspor.</w:t>
       </w:r>
     </w:p>
     <w:p>
@@ -12329,23 +10406,13 @@
           <w:lang w:val="en-US"/>
         </w:rPr>
       </w:pPr>
-      <w:proofErr w:type="spellStart"/>
       <w:r>
         <w:rPr>
           <w:b/>
           <w:bCs/>
           <w:lang w:val="en-US"/>
         </w:rPr>
-        <w:t>Tahapan</w:t>
-      </w:r>
-      <w:proofErr w:type="spellEnd"/>
-      <w:r>
-        <w:rPr>
-          <w:b/>
-          <w:bCs/>
-          <w:lang w:val="en-US"/>
-        </w:rPr>
-        <w:t>:</w:t>
+        <w:t>Tahapan:</w:t>
       </w:r>
     </w:p>
     <w:p>
@@ -12383,47 +10450,11 @@
           <w:lang w:val="en-US"/>
         </w:rPr>
       </w:pPr>
-      <w:proofErr w:type="spellStart"/>
-      <w:r>
-        <w:rPr>
-          <w:lang w:val="en-US"/>
-        </w:rPr>
-        <w:t>Menginput</w:t>
-      </w:r>
-      <w:proofErr w:type="spellEnd"/>
-      <w:r>
-        <w:rPr>
-          <w:lang w:val="en-US"/>
-        </w:rPr>
-        <w:t xml:space="preserve"> </w:t>
-      </w:r>
-      <w:proofErr w:type="spellStart"/>
-      <w:r>
-        <w:rPr>
-          <w:lang w:val="en-US"/>
-        </w:rPr>
-        <w:t>nilai-nilai</w:t>
-      </w:r>
-      <w:proofErr w:type="spellEnd"/>
-      <w:r>
-        <w:rPr>
-          <w:lang w:val="en-US"/>
-        </w:rPr>
-        <w:t xml:space="preserve"> </w:t>
-      </w:r>
-      <w:proofErr w:type="spellStart"/>
-      <w:r>
-        <w:rPr>
-          <w:lang w:val="en-US"/>
-        </w:rPr>
-        <w:t>berikut</w:t>
-      </w:r>
-      <w:proofErr w:type="spellEnd"/>
-      <w:r>
-        <w:rPr>
-          <w:lang w:val="en-US"/>
-        </w:rPr>
-        <w:t>:</w:t>
+      <w:r>
+        <w:rPr>
+          <w:lang w:val="en-US"/>
+        </w:rPr>
+        <w:t>Menginput nilai-nilai berikut:</w:t>
       </w:r>
     </w:p>
     <w:p>
@@ -12439,47 +10470,11 @@
           <w:lang w:val="en-US"/>
         </w:rPr>
       </w:pPr>
-      <w:proofErr w:type="spellStart"/>
-      <w:r>
-        <w:rPr>
-          <w:lang w:val="en-US"/>
-        </w:rPr>
-        <w:t>Nilai</w:t>
-      </w:r>
-      <w:proofErr w:type="spellEnd"/>
-      <w:r>
-        <w:rPr>
-          <w:lang w:val="en-US"/>
-        </w:rPr>
-        <w:t xml:space="preserve"> </w:t>
-      </w:r>
-      <w:proofErr w:type="spellStart"/>
-      <w:r>
-        <w:rPr>
-          <w:lang w:val="en-US"/>
-        </w:rPr>
-        <w:t>absen</w:t>
-      </w:r>
-      <w:proofErr w:type="spellEnd"/>
-      <w:r>
-        <w:rPr>
-          <w:lang w:val="en-US"/>
-        </w:rPr>
-        <w:t xml:space="preserve"> (</w:t>
-      </w:r>
-      <w:proofErr w:type="spellStart"/>
-      <w:r>
-        <w:rPr>
-          <w:lang w:val="en-US"/>
-        </w:rPr>
-        <w:t>harian</w:t>
-      </w:r>
-      <w:proofErr w:type="spellEnd"/>
-      <w:r>
-        <w:rPr>
-          <w:lang w:val="en-US"/>
-        </w:rPr>
-        <w:t>),</w:t>
+      <w:r>
+        <w:rPr>
+          <w:lang w:val="en-US"/>
+        </w:rPr>
+        <w:t>Nilai absen (harian),</w:t>
       </w:r>
     </w:p>
     <w:p>
@@ -12495,33 +10490,11 @@
           <w:lang w:val="en-US"/>
         </w:rPr>
       </w:pPr>
-      <w:proofErr w:type="spellStart"/>
-      <w:r>
-        <w:rPr>
-          <w:lang w:val="en-US"/>
-        </w:rPr>
-        <w:t>Nilai</w:t>
-      </w:r>
-      <w:proofErr w:type="spellEnd"/>
-      <w:r>
-        <w:rPr>
-          <w:lang w:val="en-US"/>
-        </w:rPr>
-        <w:t xml:space="preserve"> </w:t>
-      </w:r>
-      <w:proofErr w:type="spellStart"/>
-      <w:r>
-        <w:rPr>
-          <w:lang w:val="en-US"/>
-        </w:rPr>
-        <w:t>tugas</w:t>
-      </w:r>
-      <w:proofErr w:type="spellEnd"/>
-      <w:r>
-        <w:rPr>
-          <w:lang w:val="en-US"/>
-        </w:rPr>
-        <w:t>,</w:t>
+      <w:r>
+        <w:rPr>
+          <w:lang w:val="en-US"/>
+        </w:rPr>
+        <w:t>Nilai tugas,</w:t>
       </w:r>
     </w:p>
     <w:p>
@@ -12540,33 +10513,11 @@
           <w:lang w:val="sv-SE"/>
         </w:rPr>
       </w:pPr>
-      <w:proofErr w:type="spellStart"/>
-      <w:r>
-        <w:rPr>
-          <w:lang w:val="en-US"/>
-        </w:rPr>
-        <w:t>Nilai</w:t>
-      </w:r>
-      <w:proofErr w:type="spellEnd"/>
-      <w:r>
-        <w:rPr>
-          <w:lang w:val="en-US"/>
-        </w:rPr>
-        <w:t xml:space="preserve"> UTS (</w:t>
-      </w:r>
-      <w:proofErr w:type="spellStart"/>
-      <w:r>
-        <w:rPr>
-          <w:lang w:val="en-US"/>
-        </w:rPr>
-        <w:t>Ujian</w:t>
-      </w:r>
-      <w:proofErr w:type="spellEnd"/>
-      <w:r>
-        <w:rPr>
-          <w:lang w:val="en-US"/>
-        </w:rPr>
-        <w:t xml:space="preserve"> Tengah Semester),</w:t>
+      <w:r>
+        <w:rPr>
+          <w:lang w:val="en-US"/>
+        </w:rPr>
+        <w:t>Nilai UTS (Ujian Tengah Semester),</w:t>
       </w:r>
       <w:r>
         <w:rPr>
@@ -12648,7 +10599,7 @@
               </wp:anchor>
             </w:drawing>
           </mc:Choice>
-          <mc:Fallback xmlns:w16se="http://schemas.microsoft.com/office/word/2015/wordml/symex" xmlns:w16sdtfl="http://schemas.microsoft.com/office/word/2024/wordml/sdtformatlock" xmlns:w16sdtdh="http://schemas.microsoft.com/office/word/2020/wordml/sdtdatahash" xmlns:w16du="http://schemas.microsoft.com/office/word/2023/wordml/word16du" xmlns:w16="http://schemas.microsoft.com/office/word/2018/wordml" xmlns:w16cid="http://schemas.microsoft.com/office/word/2016/wordml/cid" xmlns:w16cex="http://schemas.microsoft.com/office/word/2018/wordml/cex" xmlns:oel="http://schemas.microsoft.com/office/2019/extlst" xmlns:am3d="http://schemas.microsoft.com/office/drawing/2017/model3d" xmlns:aink="http://schemas.microsoft.com/office/drawing/2016/ink" xmlns:cx8="http://schemas.microsoft.com/office/drawing/2016/5/14/chartex" xmlns:cx7="http://schemas.microsoft.com/office/drawing/2016/5/13/chartex" xmlns:cx6="http://schemas.microsoft.com/office/drawing/2016/5/12/chartex" xmlns:cx5="http://schemas.microsoft.com/office/drawing/2016/5/11/chartex" xmlns:cx4="http://schemas.microsoft.com/office/drawing/2016/5/10/chartex" xmlns:cx3="http://schemas.microsoft.com/office/drawing/2016/5/9/chartex" xmlns:cx2="http://schemas.microsoft.com/office/drawing/2015/10/21/chartex" xmlns:cx1="http://schemas.microsoft.com/office/drawing/2015/9/8/chartex" xmlns:cx="http://schemas.microsoft.com/office/drawing/2014/chartex">
+          <mc:Fallback>
             <w:pict>
               <v:shape w14:anchorId="485569D1" id="_x0000_s1042" type="#_x0000_t202" style="position:absolute;margin-left:300.05pt;margin-top:626.75pt;width:238.3pt;height:19.95pt;z-index:251788288;visibility:visible;mso-wrap-style:square;mso-width-percent:0;mso-height-percent:0;mso-wrap-distance-left:9pt;mso-wrap-distance-top:3.6pt;mso-wrap-distance-right:9pt;mso-wrap-distance-bottom:3.6pt;mso-position-horizontal:absolute;mso-position-horizontal-relative:text;mso-position-vertical:absolute;mso-position-vertical-relative:text;mso-width-percent:0;mso-height-percent:0;mso-width-relative:margin;mso-height-relative:margin;v-text-anchor:top" o:gfxdata="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" fillcolor="black [3213]" strokecolor="black [3213]">
                 <v:textbox>
@@ -12760,7 +10711,7 @@
               </wp:anchor>
             </w:drawing>
           </mc:Choice>
-          <mc:Fallback xmlns:w16se="http://schemas.microsoft.com/office/word/2015/wordml/symex" xmlns:w16sdtfl="http://schemas.microsoft.com/office/word/2024/wordml/sdtformatlock" xmlns:w16sdtdh="http://schemas.microsoft.com/office/word/2020/wordml/sdtdatahash" xmlns:w16du="http://schemas.microsoft.com/office/word/2023/wordml/word16du" xmlns:w16="http://schemas.microsoft.com/office/word/2018/wordml" xmlns:w16cid="http://schemas.microsoft.com/office/word/2016/wordml/cid" xmlns:w16cex="http://schemas.microsoft.com/office/word/2018/wordml/cex" xmlns:oel="http://schemas.microsoft.com/office/2019/extlst" xmlns:am3d="http://schemas.microsoft.com/office/drawing/2017/model3d" xmlns:aink="http://schemas.microsoft.com/office/drawing/2016/ink" xmlns:cx8="http://schemas.microsoft.com/office/drawing/2016/5/14/chartex" xmlns:cx7="http://schemas.microsoft.com/office/drawing/2016/5/13/chartex" xmlns:cx6="http://schemas.microsoft.com/office/drawing/2016/5/12/chartex" xmlns:cx5="http://schemas.microsoft.com/office/drawing/2016/5/11/chartex" xmlns:cx4="http://schemas.microsoft.com/office/drawing/2016/5/10/chartex" xmlns:cx3="http://schemas.microsoft.com/office/drawing/2016/5/9/chartex" xmlns:cx2="http://schemas.microsoft.com/office/drawing/2015/10/21/chartex" xmlns:cx1="http://schemas.microsoft.com/office/drawing/2015/9/8/chartex" xmlns:cx="http://schemas.microsoft.com/office/drawing/2014/chartex">
+          <mc:Fallback>
             <w:pict>
               <v:shape w14:anchorId="36E4BB21" id="_x0000_s1043" type="#_x0000_t202" style="position:absolute;margin-left:82pt;margin-top:-42.75pt;width:183.2pt;height:51.7pt;z-index:251787264;visibility:visible;mso-wrap-style:square;mso-width-percent:0;mso-height-percent:0;mso-wrap-distance-left:9pt;mso-wrap-distance-top:3.6pt;mso-wrap-distance-right:9pt;mso-wrap-distance-bottom:3.6pt;mso-position-horizontal:absolute;mso-position-horizontal-relative:text;mso-position-vertical:absolute;mso-position-vertical-relative:text;mso-width-percent:0;mso-height-percent:0;mso-width-relative:margin;mso-height-relative:margin;v-text-anchor:top" o:gfxdata="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" filled="f">
                 <v:textbox>
@@ -12776,13 +10727,7 @@
                         <w:rPr>
                           <w:color w:val="FFFFFF" w:themeColor="background1"/>
                         </w:rPr>
-                        <w:t xml:space="preserve">CUT </w:t>
-                      </w:r>
-                      <w:r>
-                        <w:rPr>
-                          <w:color w:val="FFFFFF" w:themeColor="background1"/>
-                        </w:rPr>
-                        <w:t>FITRIANA RAHVI PUTRI, NURVIA AGUSTIN</w:t>
+                        <w:t>CUT FITRIANA RAHVI PUTRI, NURVIA AGUSTIN</w:t>
                       </w:r>
                     </w:p>
                     <w:p>
@@ -12877,7 +10822,7 @@
               </wp:anchor>
             </w:drawing>
           </mc:Choice>
-          <mc:Fallback xmlns:w16se="http://schemas.microsoft.com/office/word/2015/wordml/symex" xmlns:w16sdtfl="http://schemas.microsoft.com/office/word/2024/wordml/sdtformatlock" xmlns:w16sdtdh="http://schemas.microsoft.com/office/word/2020/wordml/sdtdatahash" xmlns:w16du="http://schemas.microsoft.com/office/word/2023/wordml/word16du" xmlns:w16="http://schemas.microsoft.com/office/word/2018/wordml" xmlns:w16cid="http://schemas.microsoft.com/office/word/2016/wordml/cid" xmlns:w16cex="http://schemas.microsoft.com/office/word/2018/wordml/cex" xmlns:oel="http://schemas.microsoft.com/office/2019/extlst" xmlns:am3d="http://schemas.microsoft.com/office/drawing/2017/model3d" xmlns:aink="http://schemas.microsoft.com/office/drawing/2016/ink" xmlns:cx8="http://schemas.microsoft.com/office/drawing/2016/5/14/chartex" xmlns:cx7="http://schemas.microsoft.com/office/drawing/2016/5/13/chartex" xmlns:cx6="http://schemas.microsoft.com/office/drawing/2016/5/12/chartex" xmlns:cx5="http://schemas.microsoft.com/office/drawing/2016/5/11/chartex" xmlns:cx4="http://schemas.microsoft.com/office/drawing/2016/5/10/chartex" xmlns:cx3="http://schemas.microsoft.com/office/drawing/2016/5/9/chartex" xmlns:cx2="http://schemas.microsoft.com/office/drawing/2015/10/21/chartex" xmlns:cx1="http://schemas.microsoft.com/office/drawing/2015/9/8/chartex" xmlns:cx="http://schemas.microsoft.com/office/drawing/2014/chartex">
+          <mc:Fallback>
             <w:pict>
               <v:shape w14:anchorId="3E40C28B" id="Diamond 6" o:spid="_x0000_s1026" type="#_x0000_t4" style="position:absolute;margin-left:9.4pt;margin-top:-45.45pt;width:68.3pt;height:62.6pt;z-index:251785216;visibility:visible;mso-wrap-style:square;mso-wrap-distance-left:9pt;mso-wrap-distance-top:0;mso-wrap-distance-right:9pt;mso-wrap-distance-bottom:0;mso-position-horizontal:absolute;mso-position-horizontal-relative:text;mso-position-vertical:absolute;mso-position-vertical-relative:text;v-text-anchor:middle" o:gfxdata="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" fillcolor="black [3213]" strokecolor="white [3212]" strokeweight="3pt"/>
             </w:pict>
@@ -13016,7 +10961,7 @@
               </wp:anchor>
             </w:drawing>
           </mc:Choice>
-          <mc:Fallback xmlns:w16se="http://schemas.microsoft.com/office/word/2015/wordml/symex" xmlns:w16sdtfl="http://schemas.microsoft.com/office/word/2024/wordml/sdtformatlock" xmlns:w16sdtdh="http://schemas.microsoft.com/office/word/2020/wordml/sdtdatahash" xmlns:w16du="http://schemas.microsoft.com/office/word/2023/wordml/word16du" xmlns:w16="http://schemas.microsoft.com/office/word/2018/wordml" xmlns:w16cid="http://schemas.microsoft.com/office/word/2016/wordml/cid" xmlns:w16cex="http://schemas.microsoft.com/office/word/2018/wordml/cex" xmlns:oel="http://schemas.microsoft.com/office/2019/extlst" xmlns:am3d="http://schemas.microsoft.com/office/drawing/2017/model3d" xmlns:aink="http://schemas.microsoft.com/office/drawing/2016/ink" xmlns:cx8="http://schemas.microsoft.com/office/drawing/2016/5/14/chartex" xmlns:cx7="http://schemas.microsoft.com/office/drawing/2016/5/13/chartex" xmlns:cx6="http://schemas.microsoft.com/office/drawing/2016/5/12/chartex" xmlns:cx5="http://schemas.microsoft.com/office/drawing/2016/5/11/chartex" xmlns:cx4="http://schemas.microsoft.com/office/drawing/2016/5/10/chartex" xmlns:cx3="http://schemas.microsoft.com/office/drawing/2016/5/9/chartex" xmlns:cx2="http://schemas.microsoft.com/office/drawing/2015/10/21/chartex" xmlns:cx1="http://schemas.microsoft.com/office/drawing/2015/9/8/chartex" xmlns:cx="http://schemas.microsoft.com/office/drawing/2014/chartex">
+          <mc:Fallback>
             <w:pict>
               <v:group w14:anchorId="13D6DDA5" id="Group 8" o:spid="_x0000_s1026" style="position:absolute;margin-left:-27.65pt;margin-top:-45.2pt;width:68.3pt;height:62.6pt;z-index:251786240;mso-width-relative:margin;mso-height-relative:margin" coordsize="22137,22350" o:gfxdata="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">
                 <v:shape id="Diamond 6" o:spid="_x0000_s1027" type="#_x0000_t4" style="position:absolute;width:22137;height:22350;visibility:visible;mso-wrap-style:square;v-text-anchor:middle" o:gfxdata="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" fillcolor="black [3213]" strokecolor="white [3212]" strokeweight="3pt"/>
@@ -13097,7 +11042,7 @@
               </wp:anchor>
             </w:drawing>
           </mc:Choice>
-          <mc:Fallback xmlns:w16se="http://schemas.microsoft.com/office/word/2015/wordml/symex" xmlns:w16sdtfl="http://schemas.microsoft.com/office/word/2024/wordml/sdtformatlock" xmlns:w16sdtdh="http://schemas.microsoft.com/office/word/2020/wordml/sdtdatahash" xmlns:w16du="http://schemas.microsoft.com/office/word/2023/wordml/word16du" xmlns:w16="http://schemas.microsoft.com/office/word/2018/wordml" xmlns:w16cid="http://schemas.microsoft.com/office/word/2016/wordml/cid" xmlns:w16cex="http://schemas.microsoft.com/office/word/2018/wordml/cex" xmlns:oel="http://schemas.microsoft.com/office/2019/extlst" xmlns:am3d="http://schemas.microsoft.com/office/drawing/2017/model3d" xmlns:aink="http://schemas.microsoft.com/office/drawing/2016/ink" xmlns:cx8="http://schemas.microsoft.com/office/drawing/2016/5/14/chartex" xmlns:cx7="http://schemas.microsoft.com/office/drawing/2016/5/13/chartex" xmlns:cx6="http://schemas.microsoft.com/office/drawing/2016/5/12/chartex" xmlns:cx5="http://schemas.microsoft.com/office/drawing/2016/5/11/chartex" xmlns:cx4="http://schemas.microsoft.com/office/drawing/2016/5/10/chartex" xmlns:cx3="http://schemas.microsoft.com/office/drawing/2016/5/9/chartex" xmlns:cx2="http://schemas.microsoft.com/office/drawing/2015/10/21/chartex" xmlns:cx1="http://schemas.microsoft.com/office/drawing/2015/9/8/chartex" xmlns:cx="http://schemas.microsoft.com/office/drawing/2014/chartex">
+          <mc:Fallback>
             <w:pict>
               <v:shape w14:anchorId="1F186510" id="Diamond 6" o:spid="_x0000_s1026" type="#_x0000_t4" style="position:absolute;margin-left:-59.85pt;margin-top:-47.8pt;width:68.3pt;height:62.6pt;z-index:251784192;visibility:visible;mso-wrap-style:square;mso-wrap-distance-left:9pt;mso-wrap-distance-top:0;mso-wrap-distance-right:9pt;mso-wrap-distance-bottom:0;mso-position-horizontal:absolute;mso-position-horizontal-relative:text;mso-position-vertical:absolute;mso-position-vertical-relative:text;v-text-anchor:middle" o:gfxdata="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" fillcolor="black [3213]" strokecolor="white [3212]" strokeweight="3pt"/>
             </w:pict>
@@ -13355,7 +11300,7 @@
               </wp:anchor>
             </w:drawing>
           </mc:Choice>
-          <mc:Fallback xmlns:w16se="http://schemas.microsoft.com/office/word/2015/wordml/symex" xmlns:w16sdtfl="http://schemas.microsoft.com/office/word/2024/wordml/sdtformatlock" xmlns:w16sdtdh="http://schemas.microsoft.com/office/word/2020/wordml/sdtdatahash" xmlns:w16du="http://schemas.microsoft.com/office/word/2023/wordml/word16du" xmlns:w16="http://schemas.microsoft.com/office/word/2018/wordml" xmlns:w16cid="http://schemas.microsoft.com/office/word/2016/wordml/cid" xmlns:w16cex="http://schemas.microsoft.com/office/word/2018/wordml/cex" xmlns:oel="http://schemas.microsoft.com/office/2019/extlst" xmlns:am3d="http://schemas.microsoft.com/office/drawing/2017/model3d" xmlns:aink="http://schemas.microsoft.com/office/drawing/2016/ink" xmlns:cx8="http://schemas.microsoft.com/office/drawing/2016/5/14/chartex" xmlns:cx7="http://schemas.microsoft.com/office/drawing/2016/5/13/chartex" xmlns:cx6="http://schemas.microsoft.com/office/drawing/2016/5/12/chartex" xmlns:cx5="http://schemas.microsoft.com/office/drawing/2016/5/11/chartex" xmlns:cx4="http://schemas.microsoft.com/office/drawing/2016/5/10/chartex" xmlns:cx3="http://schemas.microsoft.com/office/drawing/2016/5/9/chartex" xmlns:cx2="http://schemas.microsoft.com/office/drawing/2015/10/21/chartex" xmlns:cx1="http://schemas.microsoft.com/office/drawing/2015/9/8/chartex" xmlns:cx="http://schemas.microsoft.com/office/drawing/2014/chartex">
+          <mc:Fallback>
             <w:pict>
               <v:group w14:anchorId="2E68F9A5" id="Group 5" o:spid="_x0000_s1026" style="position:absolute;margin-left:2.5pt;margin-top:-80.3pt;width:611.15pt;height:137.3pt;z-index:251782144;mso-position-horizontal-relative:page" coordsize="77617,17437" o:gfxdata="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">
                 <v:group id="Group 4" o:spid="_x0000_s1027" style="position:absolute;top:3402;width:77617;height:13610" coordsize="77617,13609" o:gfxdata="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">
@@ -13629,7 +11574,7 @@
               </wp:anchor>
             </w:drawing>
           </mc:Choice>
-          <mc:Fallback xmlns:w16se="http://schemas.microsoft.com/office/word/2015/wordml/symex" xmlns:w16sdtfl="http://schemas.microsoft.com/office/word/2024/wordml/sdtformatlock" xmlns:w16sdtdh="http://schemas.microsoft.com/office/word/2020/wordml/sdtdatahash" xmlns:w16du="http://schemas.microsoft.com/office/word/2023/wordml/word16du" xmlns:w16="http://schemas.microsoft.com/office/word/2018/wordml" xmlns:w16cid="http://schemas.microsoft.com/office/word/2016/wordml/cid" xmlns:w16cex="http://schemas.microsoft.com/office/word/2018/wordml/cex" xmlns:oel="http://schemas.microsoft.com/office/2019/extlst" xmlns:am3d="http://schemas.microsoft.com/office/drawing/2017/model3d" xmlns:aink="http://schemas.microsoft.com/office/drawing/2016/ink" xmlns:cx8="http://schemas.microsoft.com/office/drawing/2016/5/14/chartex" xmlns:cx7="http://schemas.microsoft.com/office/drawing/2016/5/13/chartex" xmlns:cx6="http://schemas.microsoft.com/office/drawing/2016/5/12/chartex" xmlns:cx5="http://schemas.microsoft.com/office/drawing/2016/5/11/chartex" xmlns:cx4="http://schemas.microsoft.com/office/drawing/2016/5/10/chartex" xmlns:cx3="http://schemas.microsoft.com/office/drawing/2016/5/9/chartex" xmlns:cx2="http://schemas.microsoft.com/office/drawing/2015/10/21/chartex" xmlns:cx1="http://schemas.microsoft.com/office/drawing/2015/9/8/chartex" xmlns:cx="http://schemas.microsoft.com/office/drawing/2014/chartex">
+          <mc:Fallback>
             <w:pict>
               <v:group w14:anchorId="29237C66" id="Group 5" o:spid="_x0000_s1026" style="position:absolute;margin-left:5pt;margin-top:628.75pt;width:611.15pt;height:89.6pt;flip:x y;z-index:251783168;mso-position-horizontal-relative:page;mso-height-relative:margin" coordsize="77617,17437" o:gfxdata="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">
                 <v:group id="Group 4" o:spid="_x0000_s1027" style="position:absolute;top:3402;width:77617;height:13610" coordsize="77617,13609" o:gfxdata="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">
@@ -13677,19 +11622,11 @@
           <w:lang w:val="en-US"/>
         </w:rPr>
       </w:pPr>
-      <w:proofErr w:type="spellStart"/>
-      <w:r>
-        <w:rPr>
-          <w:lang w:val="en-US"/>
-        </w:rPr>
-        <w:t>Nilai</w:t>
-      </w:r>
-      <w:proofErr w:type="spellEnd"/>
-      <w:r>
-        <w:rPr>
-          <w:lang w:val="en-US"/>
-        </w:rPr>
-        <w:t xml:space="preserve"> U</w:t>
+      <w:r>
+        <w:rPr>
+          <w:lang w:val="en-US"/>
+        </w:rPr>
+        <w:t>Nilai U</w:t>
       </w:r>
       <w:r>
         <w:rPr>
@@ -13701,21 +11638,7 @@
         <w:rPr>
           <w:lang w:val="en-US"/>
         </w:rPr>
-        <w:t xml:space="preserve"> (</w:t>
-      </w:r>
-      <w:proofErr w:type="spellStart"/>
-      <w:r>
-        <w:rPr>
-          <w:lang w:val="en-US"/>
-        </w:rPr>
-        <w:t>Ujian</w:t>
-      </w:r>
-      <w:proofErr w:type="spellEnd"/>
-      <w:r>
-        <w:rPr>
-          <w:lang w:val="en-US"/>
-        </w:rPr>
-        <w:t xml:space="preserve"> </w:t>
+        <w:t xml:space="preserve"> (Ujian </w:t>
       </w:r>
       <w:r>
         <w:rPr>
@@ -13743,47 +11666,11 @@
           <w:lang w:val="en-US"/>
         </w:rPr>
       </w:pPr>
-      <w:proofErr w:type="spellStart"/>
-      <w:r>
-        <w:rPr>
-          <w:lang w:val="en-US"/>
-        </w:rPr>
-        <w:t>Nilai</w:t>
-      </w:r>
-      <w:proofErr w:type="spellEnd"/>
-      <w:r>
-        <w:rPr>
-          <w:lang w:val="en-US"/>
-        </w:rPr>
-        <w:t xml:space="preserve"> UAS (</w:t>
-      </w:r>
-      <w:proofErr w:type="spellStart"/>
-      <w:r>
-        <w:rPr>
-          <w:lang w:val="en-US"/>
-        </w:rPr>
-        <w:t>Ujian</w:t>
-      </w:r>
-      <w:proofErr w:type="spellEnd"/>
-      <w:r>
-        <w:rPr>
-          <w:lang w:val="en-US"/>
-        </w:rPr>
-        <w:t xml:space="preserve"> </w:t>
-      </w:r>
-      <w:proofErr w:type="spellStart"/>
-      <w:r>
-        <w:rPr>
-          <w:lang w:val="en-US"/>
-        </w:rPr>
-        <w:t>Akhir</w:t>
-      </w:r>
-      <w:proofErr w:type="spellEnd"/>
-      <w:r>
-        <w:rPr>
-          <w:lang w:val="en-US"/>
-        </w:rPr>
-        <w:t xml:space="preserve"> Semester).</w:t>
+      <w:r>
+        <w:rPr>
+          <w:lang w:val="en-US"/>
+        </w:rPr>
+        <w:t>Nilai UAS (Ujian Akhir Semester).</w:t>
       </w:r>
     </w:p>
     <w:p>
@@ -13799,41 +11686,13 @@
           <w:lang w:val="en-US"/>
         </w:rPr>
       </w:pPr>
-      <w:proofErr w:type="spellStart"/>
       <w:r>
         <w:rPr>
           <w:b/>
           <w:bCs/>
           <w:lang w:val="en-US"/>
         </w:rPr>
-        <w:t>Hitung</w:t>
-      </w:r>
-      <w:proofErr w:type="spellEnd"/>
-      <w:r>
-        <w:rPr>
-          <w:b/>
-          <w:bCs/>
-          <w:lang w:val="en-US"/>
-        </w:rPr>
-        <w:t xml:space="preserve"> </w:t>
-      </w:r>
-      <w:proofErr w:type="spellStart"/>
-      <w:r>
-        <w:rPr>
-          <w:b/>
-          <w:bCs/>
-          <w:lang w:val="en-US"/>
-        </w:rPr>
-        <w:t>Nilai</w:t>
-      </w:r>
-      <w:proofErr w:type="spellEnd"/>
-      <w:r>
-        <w:rPr>
-          <w:b/>
-          <w:bCs/>
-          <w:lang w:val="en-US"/>
-        </w:rPr>
-        <w:t>:</w:t>
+        <w:t>Hitung Nilai:</w:t>
       </w:r>
     </w:p>
     <w:p>
@@ -13869,41 +11728,13 @@
           <w:lang w:val="en-US"/>
         </w:rPr>
       </w:pPr>
-      <w:proofErr w:type="spellStart"/>
       <w:r>
         <w:rPr>
           <w:b/>
           <w:bCs/>
           <w:lang w:val="en-US"/>
         </w:rPr>
-        <w:t>Nilai</w:t>
-      </w:r>
-      <w:proofErr w:type="spellEnd"/>
-      <w:r>
-        <w:rPr>
-          <w:b/>
-          <w:bCs/>
-          <w:lang w:val="en-US"/>
-        </w:rPr>
-        <w:t xml:space="preserve"> </w:t>
-      </w:r>
-      <w:proofErr w:type="spellStart"/>
-      <w:r>
-        <w:rPr>
-          <w:b/>
-          <w:bCs/>
-          <w:lang w:val="en-US"/>
-        </w:rPr>
-        <w:t>Predikat</w:t>
-      </w:r>
-      <w:proofErr w:type="spellEnd"/>
-      <w:r>
-        <w:rPr>
-          <w:b/>
-          <w:bCs/>
-          <w:lang w:val="en-US"/>
-        </w:rPr>
-        <w:t>:</w:t>
+        <w:t>Nilai Predikat:</w:t>
       </w:r>
     </w:p>
     <w:p>
@@ -13965,91 +11796,7 @@
         <w:rPr>
           <w:lang w:val="en-US"/>
         </w:rPr>
-        <w:t xml:space="preserve">Data </w:t>
-      </w:r>
-      <w:proofErr w:type="spellStart"/>
-      <w:r>
-        <w:rPr>
-          <w:lang w:val="en-US"/>
-        </w:rPr>
-        <w:t>nilai</w:t>
-      </w:r>
-      <w:proofErr w:type="spellEnd"/>
-      <w:r>
-        <w:rPr>
-          <w:lang w:val="en-US"/>
-        </w:rPr>
-        <w:t xml:space="preserve"> yang </w:t>
-      </w:r>
-      <w:proofErr w:type="spellStart"/>
-      <w:r>
-        <w:rPr>
-          <w:lang w:val="en-US"/>
-        </w:rPr>
-        <w:t>sudah</w:t>
-      </w:r>
-      <w:proofErr w:type="spellEnd"/>
-      <w:r>
-        <w:rPr>
-          <w:lang w:val="en-US"/>
-        </w:rPr>
-        <w:t xml:space="preserve"> </w:t>
-      </w:r>
-      <w:proofErr w:type="spellStart"/>
-      <w:r>
-        <w:rPr>
-          <w:lang w:val="en-US"/>
-        </w:rPr>
-        <w:t>lengkap</w:t>
-      </w:r>
-      <w:proofErr w:type="spellEnd"/>
-      <w:r>
-        <w:rPr>
-          <w:lang w:val="en-US"/>
-        </w:rPr>
-        <w:t xml:space="preserve"> </w:t>
-      </w:r>
-      <w:proofErr w:type="spellStart"/>
-      <w:r>
-        <w:rPr>
-          <w:lang w:val="en-US"/>
-        </w:rPr>
-        <w:t>disimpan</w:t>
-      </w:r>
-      <w:proofErr w:type="spellEnd"/>
-      <w:r>
-        <w:rPr>
-          <w:lang w:val="en-US"/>
-        </w:rPr>
-        <w:t xml:space="preserve"> </w:t>
-      </w:r>
-      <w:proofErr w:type="spellStart"/>
-      <w:r>
-        <w:rPr>
-          <w:lang w:val="en-US"/>
-        </w:rPr>
-        <w:t>dalam</w:t>
-      </w:r>
-      <w:proofErr w:type="spellEnd"/>
-      <w:r>
-        <w:rPr>
-          <w:lang w:val="en-US"/>
-        </w:rPr>
-        <w:t xml:space="preserve"> </w:t>
-      </w:r>
-      <w:proofErr w:type="spellStart"/>
-      <w:r>
-        <w:rPr>
-          <w:lang w:val="en-US"/>
-        </w:rPr>
-        <w:t>sistem</w:t>
-      </w:r>
-      <w:proofErr w:type="spellEnd"/>
-      <w:r>
-        <w:rPr>
-          <w:lang w:val="en-US"/>
-        </w:rPr>
-        <w:t>.</w:t>
+        <w:t>Data nilai yang sudah lengkap disimpan dalam sistem.</w:t>
       </w:r>
     </w:p>
     <w:p>
@@ -14091,63 +11838,7 @@
         <w:rPr>
           <w:lang w:val="en-US"/>
         </w:rPr>
-        <w:t xml:space="preserve">Data </w:t>
-      </w:r>
-      <w:proofErr w:type="spellStart"/>
-      <w:r>
-        <w:rPr>
-          <w:lang w:val="en-US"/>
-        </w:rPr>
-        <w:t>nilai</w:t>
-      </w:r>
-      <w:proofErr w:type="spellEnd"/>
-      <w:r>
-        <w:rPr>
-          <w:lang w:val="en-US"/>
-        </w:rPr>
-        <w:t xml:space="preserve"> </w:t>
-      </w:r>
-      <w:proofErr w:type="spellStart"/>
-      <w:r>
-        <w:rPr>
-          <w:lang w:val="en-US"/>
-        </w:rPr>
-        <w:t>dapat</w:t>
-      </w:r>
-      <w:proofErr w:type="spellEnd"/>
-      <w:r>
-        <w:rPr>
-          <w:lang w:val="en-US"/>
-        </w:rPr>
-        <w:t xml:space="preserve"> </w:t>
-      </w:r>
-      <w:proofErr w:type="spellStart"/>
-      <w:r>
-        <w:rPr>
-          <w:lang w:val="en-US"/>
-        </w:rPr>
-        <w:t>diekspor</w:t>
-      </w:r>
-      <w:proofErr w:type="spellEnd"/>
-      <w:r>
-        <w:rPr>
-          <w:lang w:val="en-US"/>
-        </w:rPr>
-        <w:t xml:space="preserve"> </w:t>
-      </w:r>
-      <w:proofErr w:type="spellStart"/>
-      <w:r>
-        <w:rPr>
-          <w:lang w:val="en-US"/>
-        </w:rPr>
-        <w:t>ke</w:t>
-      </w:r>
-      <w:proofErr w:type="spellEnd"/>
-      <w:r>
-        <w:rPr>
-          <w:lang w:val="en-US"/>
-        </w:rPr>
-        <w:t xml:space="preserve"> format </w:t>
+        <w:t xml:space="preserve">Data nilai dapat diekspor ke format </w:t>
       </w:r>
       <w:r>
         <w:rPr>
@@ -14161,21 +11852,7 @@
         <w:rPr>
           <w:lang w:val="en-US"/>
         </w:rPr>
-        <w:t xml:space="preserve"> </w:t>
-      </w:r>
-      <w:proofErr w:type="spellStart"/>
-      <w:r>
-        <w:rPr>
-          <w:lang w:val="en-US"/>
-        </w:rPr>
-        <w:t>atau</w:t>
-      </w:r>
-      <w:proofErr w:type="spellEnd"/>
-      <w:r>
-        <w:rPr>
-          <w:lang w:val="en-US"/>
-        </w:rPr>
-        <w:t xml:space="preserve"> </w:t>
+        <w:t xml:space="preserve"> atau </w:t>
       </w:r>
       <w:r>
         <w:rPr>
@@ -14318,7 +11995,7 @@
               </wp:anchor>
             </w:drawing>
           </mc:Choice>
-          <mc:Fallback xmlns:w16se="http://schemas.microsoft.com/office/word/2015/wordml/symex" xmlns:w16sdtfl="http://schemas.microsoft.com/office/word/2024/wordml/sdtformatlock" xmlns:w16sdtdh="http://schemas.microsoft.com/office/word/2020/wordml/sdtdatahash" xmlns:w16du="http://schemas.microsoft.com/office/word/2023/wordml/word16du" xmlns:w16="http://schemas.microsoft.com/office/word/2018/wordml" xmlns:w16cid="http://schemas.microsoft.com/office/word/2016/wordml/cid" xmlns:w16cex="http://schemas.microsoft.com/office/word/2018/wordml/cex" xmlns:oel="http://schemas.microsoft.com/office/2019/extlst" xmlns:am3d="http://schemas.microsoft.com/office/drawing/2017/model3d" xmlns:aink="http://schemas.microsoft.com/office/drawing/2016/ink" xmlns:cx8="http://schemas.microsoft.com/office/drawing/2016/5/14/chartex" xmlns:cx7="http://schemas.microsoft.com/office/drawing/2016/5/13/chartex" xmlns:cx6="http://schemas.microsoft.com/office/drawing/2016/5/12/chartex" xmlns:cx5="http://schemas.microsoft.com/office/drawing/2016/5/11/chartex" xmlns:cx4="http://schemas.microsoft.com/office/drawing/2016/5/10/chartex" xmlns:cx3="http://schemas.microsoft.com/office/drawing/2016/5/9/chartex" xmlns:cx2="http://schemas.microsoft.com/office/drawing/2015/10/21/chartex" xmlns:cx1="http://schemas.microsoft.com/office/drawing/2015/9/8/chartex" xmlns:cx="http://schemas.microsoft.com/office/drawing/2014/chartex">
+          <mc:Fallback>
             <w:pict>
               <v:shape w14:anchorId="6D65072E" id="_x0000_s1044" type="#_x0000_t202" style="position:absolute;margin-left:300.05pt;margin-top:626.75pt;width:238.3pt;height:19.95pt;z-index:251706368;visibility:visible;mso-wrap-style:square;mso-width-percent:0;mso-height-percent:0;mso-wrap-distance-left:9pt;mso-wrap-distance-top:3.6pt;mso-wrap-distance-right:9pt;mso-wrap-distance-bottom:3.6pt;mso-position-horizontal:absolute;mso-position-horizontal-relative:text;mso-position-vertical:absolute;mso-position-vertical-relative:text;mso-width-percent:0;mso-height-percent:0;mso-width-relative:margin;mso-height-relative:margin;v-text-anchor:top" o:gfxdata="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" fillcolor="black [3213]" strokecolor="black [3213]">
                 <v:textbox>
@@ -14430,7 +12107,7 @@
               </wp:anchor>
             </w:drawing>
           </mc:Choice>
-          <mc:Fallback xmlns:w16se="http://schemas.microsoft.com/office/word/2015/wordml/symex" xmlns:w16sdtfl="http://schemas.microsoft.com/office/word/2024/wordml/sdtformatlock" xmlns:w16sdtdh="http://schemas.microsoft.com/office/word/2020/wordml/sdtdatahash" xmlns:w16du="http://schemas.microsoft.com/office/word/2023/wordml/word16du" xmlns:w16="http://schemas.microsoft.com/office/word/2018/wordml" xmlns:w16cid="http://schemas.microsoft.com/office/word/2016/wordml/cid" xmlns:w16cex="http://schemas.microsoft.com/office/word/2018/wordml/cex" xmlns:oel="http://schemas.microsoft.com/office/2019/extlst" xmlns:am3d="http://schemas.microsoft.com/office/drawing/2017/model3d" xmlns:aink="http://schemas.microsoft.com/office/drawing/2016/ink" xmlns:cx8="http://schemas.microsoft.com/office/drawing/2016/5/14/chartex" xmlns:cx7="http://schemas.microsoft.com/office/drawing/2016/5/13/chartex" xmlns:cx6="http://schemas.microsoft.com/office/drawing/2016/5/12/chartex" xmlns:cx5="http://schemas.microsoft.com/office/drawing/2016/5/11/chartex" xmlns:cx4="http://schemas.microsoft.com/office/drawing/2016/5/10/chartex" xmlns:cx3="http://schemas.microsoft.com/office/drawing/2016/5/9/chartex" xmlns:cx2="http://schemas.microsoft.com/office/drawing/2015/10/21/chartex" xmlns:cx1="http://schemas.microsoft.com/office/drawing/2015/9/8/chartex" xmlns:cx="http://schemas.microsoft.com/office/drawing/2014/chartex">
+          <mc:Fallback>
             <w:pict>
               <v:shape w14:anchorId="141D7B24" id="_x0000_s1045" type="#_x0000_t202" style="position:absolute;margin-left:82pt;margin-top:-42.75pt;width:183.2pt;height:51.7pt;z-index:251705344;visibility:visible;mso-wrap-style:square;mso-width-percent:0;mso-height-percent:0;mso-wrap-distance-left:9pt;mso-wrap-distance-top:3.6pt;mso-wrap-distance-right:9pt;mso-wrap-distance-bottom:3.6pt;mso-position-horizontal:absolute;mso-position-horizontal-relative:text;mso-position-vertical:absolute;mso-position-vertical-relative:text;mso-width-percent:0;mso-height-percent:0;mso-width-relative:margin;mso-height-relative:margin;v-text-anchor:top" o:gfxdata="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" filled="f">
                 <v:textbox>
@@ -14541,7 +12218,7 @@
               </wp:anchor>
             </w:drawing>
           </mc:Choice>
-          <mc:Fallback xmlns:w16se="http://schemas.microsoft.com/office/word/2015/wordml/symex" xmlns:w16sdtfl="http://schemas.microsoft.com/office/word/2024/wordml/sdtformatlock" xmlns:w16sdtdh="http://schemas.microsoft.com/office/word/2020/wordml/sdtdatahash" xmlns:w16du="http://schemas.microsoft.com/office/word/2023/wordml/word16du" xmlns:w16="http://schemas.microsoft.com/office/word/2018/wordml" xmlns:w16cid="http://schemas.microsoft.com/office/word/2016/wordml/cid" xmlns:w16cex="http://schemas.microsoft.com/office/word/2018/wordml/cex" xmlns:oel="http://schemas.microsoft.com/office/2019/extlst" xmlns:am3d="http://schemas.microsoft.com/office/drawing/2017/model3d" xmlns:aink="http://schemas.microsoft.com/office/drawing/2016/ink" xmlns:cx8="http://schemas.microsoft.com/office/drawing/2016/5/14/chartex" xmlns:cx7="http://schemas.microsoft.com/office/drawing/2016/5/13/chartex" xmlns:cx6="http://schemas.microsoft.com/office/drawing/2016/5/12/chartex" xmlns:cx5="http://schemas.microsoft.com/office/drawing/2016/5/11/chartex" xmlns:cx4="http://schemas.microsoft.com/office/drawing/2016/5/10/chartex" xmlns:cx3="http://schemas.microsoft.com/office/drawing/2016/5/9/chartex" xmlns:cx2="http://schemas.microsoft.com/office/drawing/2015/10/21/chartex" xmlns:cx1="http://schemas.microsoft.com/office/drawing/2015/9/8/chartex" xmlns:cx="http://schemas.microsoft.com/office/drawing/2014/chartex">
+          <mc:Fallback>
             <w:pict>
               <v:shape w14:anchorId="56516EE3" id="Diamond 6" o:spid="_x0000_s1026" type="#_x0000_t4" style="position:absolute;margin-left:9.4pt;margin-top:-45.45pt;width:68.3pt;height:62.6pt;z-index:251703296;visibility:visible;mso-wrap-style:square;mso-wrap-distance-left:9pt;mso-wrap-distance-top:0;mso-wrap-distance-right:9pt;mso-wrap-distance-bottom:0;mso-position-horizontal:absolute;mso-position-horizontal-relative:text;mso-position-vertical:absolute;mso-position-vertical-relative:text;v-text-anchor:middle" o:gfxdata="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" fillcolor="black [3213]" strokecolor="white [3212]" strokeweight="3pt"/>
             </w:pict>
@@ -14680,7 +12357,7 @@
               </wp:anchor>
             </w:drawing>
           </mc:Choice>
-          <mc:Fallback xmlns:w16se="http://schemas.microsoft.com/office/word/2015/wordml/symex" xmlns:w16sdtfl="http://schemas.microsoft.com/office/word/2024/wordml/sdtformatlock" xmlns:w16sdtdh="http://schemas.microsoft.com/office/word/2020/wordml/sdtdatahash" xmlns:w16du="http://schemas.microsoft.com/office/word/2023/wordml/word16du" xmlns:w16="http://schemas.microsoft.com/office/word/2018/wordml" xmlns:w16cid="http://schemas.microsoft.com/office/word/2016/wordml/cid" xmlns:w16cex="http://schemas.microsoft.com/office/word/2018/wordml/cex" xmlns:oel="http://schemas.microsoft.com/office/2019/extlst" xmlns:am3d="http://schemas.microsoft.com/office/drawing/2017/model3d" xmlns:aink="http://schemas.microsoft.com/office/drawing/2016/ink" xmlns:cx8="http://schemas.microsoft.com/office/drawing/2016/5/14/chartex" xmlns:cx7="http://schemas.microsoft.com/office/drawing/2016/5/13/chartex" xmlns:cx6="http://schemas.microsoft.com/office/drawing/2016/5/12/chartex" xmlns:cx5="http://schemas.microsoft.com/office/drawing/2016/5/11/chartex" xmlns:cx4="http://schemas.microsoft.com/office/drawing/2016/5/10/chartex" xmlns:cx3="http://schemas.microsoft.com/office/drawing/2016/5/9/chartex" xmlns:cx2="http://schemas.microsoft.com/office/drawing/2015/10/21/chartex" xmlns:cx1="http://schemas.microsoft.com/office/drawing/2015/9/8/chartex" xmlns:cx="http://schemas.microsoft.com/office/drawing/2014/chartex">
+          <mc:Fallback>
             <w:pict>
               <v:group w14:anchorId="469F137E" id="Group 8" o:spid="_x0000_s1026" style="position:absolute;margin-left:-27.65pt;margin-top:-45.2pt;width:68.3pt;height:62.6pt;z-index:251704320;mso-width-relative:margin;mso-height-relative:margin" coordsize="22137,22350" o:gfxdata="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">
                 <v:shape id="Diamond 6" o:spid="_x0000_s1027" type="#_x0000_t4" style="position:absolute;width:22137;height:22350;visibility:visible;mso-wrap-style:square;v-text-anchor:middle" o:gfxdata="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" fillcolor="black [3213]" strokecolor="white [3212]" strokeweight="3pt"/>
@@ -14761,7 +12438,7 @@
               </wp:anchor>
             </w:drawing>
           </mc:Choice>
-          <mc:Fallback xmlns:w16se="http://schemas.microsoft.com/office/word/2015/wordml/symex" xmlns:w16sdtfl="http://schemas.microsoft.com/office/word/2024/wordml/sdtformatlock" xmlns:w16sdtdh="http://schemas.microsoft.com/office/word/2020/wordml/sdtdatahash" xmlns:w16du="http://schemas.microsoft.com/office/word/2023/wordml/word16du" xmlns:w16="http://schemas.microsoft.com/office/word/2018/wordml" xmlns:w16cid="http://schemas.microsoft.com/office/word/2016/wordml/cid" xmlns:w16cex="http://schemas.microsoft.com/office/word/2018/wordml/cex" xmlns:oel="http://schemas.microsoft.com/office/2019/extlst" xmlns:am3d="http://schemas.microsoft.com/office/drawing/2017/model3d" xmlns:aink="http://schemas.microsoft.com/office/drawing/2016/ink" xmlns:cx8="http://schemas.microsoft.com/office/drawing/2016/5/14/chartex" xmlns:cx7="http://schemas.microsoft.com/office/drawing/2016/5/13/chartex" xmlns:cx6="http://schemas.microsoft.com/office/drawing/2016/5/12/chartex" xmlns:cx5="http://schemas.microsoft.com/office/drawing/2016/5/11/chartex" xmlns:cx4="http://schemas.microsoft.com/office/drawing/2016/5/10/chartex" xmlns:cx3="http://schemas.microsoft.com/office/drawing/2016/5/9/chartex" xmlns:cx2="http://schemas.microsoft.com/office/drawing/2015/10/21/chartex" xmlns:cx1="http://schemas.microsoft.com/office/drawing/2015/9/8/chartex" xmlns:cx="http://schemas.microsoft.com/office/drawing/2014/chartex">
+          <mc:Fallback>
             <w:pict>
               <v:shape w14:anchorId="2C2176B0" id="Diamond 6" o:spid="_x0000_s1026" type="#_x0000_t4" style="position:absolute;margin-left:-59.85pt;margin-top:-47.8pt;width:68.3pt;height:62.6pt;z-index:251702272;visibility:visible;mso-wrap-style:square;mso-wrap-distance-left:9pt;mso-wrap-distance-top:0;mso-wrap-distance-right:9pt;mso-wrap-distance-bottom:0;mso-position-horizontal:absolute;mso-position-horizontal-relative:text;mso-position-vertical:absolute;mso-position-vertical-relative:text;v-text-anchor:middle" o:gfxdata="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" fillcolor="black [3213]" strokecolor="white [3212]" strokeweight="3pt"/>
             </w:pict>
@@ -15019,7 +12696,7 @@
               </wp:anchor>
             </w:drawing>
           </mc:Choice>
-          <mc:Fallback xmlns:w16se="http://schemas.microsoft.com/office/word/2015/wordml/symex" xmlns:w16sdtfl="http://schemas.microsoft.com/office/word/2024/wordml/sdtformatlock" xmlns:w16sdtdh="http://schemas.microsoft.com/office/word/2020/wordml/sdtdatahash" xmlns:w16du="http://schemas.microsoft.com/office/word/2023/wordml/word16du" xmlns:w16="http://schemas.microsoft.com/office/word/2018/wordml" xmlns:w16cid="http://schemas.microsoft.com/office/word/2016/wordml/cid" xmlns:w16cex="http://schemas.microsoft.com/office/word/2018/wordml/cex" xmlns:oel="http://schemas.microsoft.com/office/2019/extlst" xmlns:am3d="http://schemas.microsoft.com/office/drawing/2017/model3d" xmlns:aink="http://schemas.microsoft.com/office/drawing/2016/ink" xmlns:cx8="http://schemas.microsoft.com/office/drawing/2016/5/14/chartex" xmlns:cx7="http://schemas.microsoft.com/office/drawing/2016/5/13/chartex" xmlns:cx6="http://schemas.microsoft.com/office/drawing/2016/5/12/chartex" xmlns:cx5="http://schemas.microsoft.com/office/drawing/2016/5/11/chartex" xmlns:cx4="http://schemas.microsoft.com/office/drawing/2016/5/10/chartex" xmlns:cx3="http://schemas.microsoft.com/office/drawing/2016/5/9/chartex" xmlns:cx2="http://schemas.microsoft.com/office/drawing/2015/10/21/chartex" xmlns:cx1="http://schemas.microsoft.com/office/drawing/2015/9/8/chartex" xmlns:cx="http://schemas.microsoft.com/office/drawing/2014/chartex">
+          <mc:Fallback>
             <w:pict>
               <v:group w14:anchorId="50DD9E3F" id="Group 5" o:spid="_x0000_s1026" style="position:absolute;margin-left:2.5pt;margin-top:-80.3pt;width:611.15pt;height:137.3pt;z-index:251700224;mso-position-horizontal-relative:page" coordsize="77617,17437" o:gfxdata="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">
                 <v:group id="Group 4" o:spid="_x0000_s1027" style="position:absolute;top:3402;width:77617;height:13610" coordsize="77617,13609" o:gfxdata="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">
@@ -15293,7 +12970,7 @@
               </wp:anchor>
             </w:drawing>
           </mc:Choice>
-          <mc:Fallback xmlns:w16se="http://schemas.microsoft.com/office/word/2015/wordml/symex" xmlns:w16sdtfl="http://schemas.microsoft.com/office/word/2024/wordml/sdtformatlock" xmlns:w16sdtdh="http://schemas.microsoft.com/office/word/2020/wordml/sdtdatahash" xmlns:w16du="http://schemas.microsoft.com/office/word/2023/wordml/word16du" xmlns:w16="http://schemas.microsoft.com/office/word/2018/wordml" xmlns:w16cid="http://schemas.microsoft.com/office/word/2016/wordml/cid" xmlns:w16cex="http://schemas.microsoft.com/office/word/2018/wordml/cex" xmlns:oel="http://schemas.microsoft.com/office/2019/extlst" xmlns:am3d="http://schemas.microsoft.com/office/drawing/2017/model3d" xmlns:aink="http://schemas.microsoft.com/office/drawing/2016/ink" xmlns:cx8="http://schemas.microsoft.com/office/drawing/2016/5/14/chartex" xmlns:cx7="http://schemas.microsoft.com/office/drawing/2016/5/13/chartex" xmlns:cx6="http://schemas.microsoft.com/office/drawing/2016/5/12/chartex" xmlns:cx5="http://schemas.microsoft.com/office/drawing/2016/5/11/chartex" xmlns:cx4="http://schemas.microsoft.com/office/drawing/2016/5/10/chartex" xmlns:cx3="http://schemas.microsoft.com/office/drawing/2016/5/9/chartex" xmlns:cx2="http://schemas.microsoft.com/office/drawing/2015/10/21/chartex" xmlns:cx1="http://schemas.microsoft.com/office/drawing/2015/9/8/chartex" xmlns:cx="http://schemas.microsoft.com/office/drawing/2014/chartex">
+          <mc:Fallback>
             <w:pict>
               <v:group w14:anchorId="125CCBA5" id="Group 5" o:spid="_x0000_s1026" style="position:absolute;margin-left:5pt;margin-top:628.75pt;width:611.15pt;height:89.6pt;flip:x y;z-index:251701248;mso-position-horizontal-relative:page;mso-height-relative:margin" coordsize="77617,17437" o:gfxdata="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">
                 <v:group id="Group 4" o:spid="_x0000_s1027" style="position:absolute;top:3402;width:77617;height:13610" coordsize="77617,13609" o:gfxdata="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">
@@ -15413,33 +13090,11 @@
           <w:lang w:val="en-US"/>
         </w:rPr>
       </w:pPr>
-      <w:proofErr w:type="spellStart"/>
-      <w:r>
-        <w:rPr>
-          <w:lang w:val="en-US"/>
-        </w:rPr>
-        <w:t>Validasi</w:t>
-      </w:r>
-      <w:proofErr w:type="spellEnd"/>
-      <w:r>
-        <w:rPr>
-          <w:lang w:val="en-US"/>
-        </w:rPr>
-        <w:t xml:space="preserve"> login </w:t>
-      </w:r>
-      <w:proofErr w:type="spellStart"/>
-      <w:r>
-        <w:rPr>
-          <w:lang w:val="en-US"/>
-        </w:rPr>
-        <w:t>dosen</w:t>
-      </w:r>
-      <w:proofErr w:type="spellEnd"/>
-      <w:r>
-        <w:rPr>
-          <w:lang w:val="en-US"/>
-        </w:rPr>
-        <w:t>.</w:t>
+      <w:r>
+        <w:rPr>
+          <w:lang w:val="en-US"/>
+        </w:rPr>
+        <w:t>Validasi login dosen.</w:t>
       </w:r>
     </w:p>
     <w:p>
@@ -15456,49 +13111,7 @@
         <w:rPr>
           <w:lang w:val="en-US"/>
         </w:rPr>
-        <w:t xml:space="preserve">Input </w:t>
-      </w:r>
-      <w:proofErr w:type="spellStart"/>
-      <w:r>
-        <w:rPr>
-          <w:lang w:val="en-US"/>
-        </w:rPr>
-        <w:t>dan</w:t>
-      </w:r>
-      <w:proofErr w:type="spellEnd"/>
-      <w:r>
-        <w:rPr>
-          <w:lang w:val="en-US"/>
-        </w:rPr>
-        <w:t xml:space="preserve"> </w:t>
-      </w:r>
-      <w:proofErr w:type="spellStart"/>
-      <w:r>
-        <w:rPr>
-          <w:lang w:val="en-US"/>
-        </w:rPr>
-        <w:t>penyimpanan</w:t>
-      </w:r>
-      <w:proofErr w:type="spellEnd"/>
-      <w:r>
-        <w:rPr>
-          <w:lang w:val="en-US"/>
-        </w:rPr>
-        <w:t xml:space="preserve"> data </w:t>
-      </w:r>
-      <w:proofErr w:type="spellStart"/>
-      <w:r>
-        <w:rPr>
-          <w:lang w:val="en-US"/>
-        </w:rPr>
-        <w:t>absensi</w:t>
-      </w:r>
-      <w:proofErr w:type="spellEnd"/>
-      <w:r>
-        <w:rPr>
-          <w:lang w:val="en-US"/>
-        </w:rPr>
-        <w:t>.</w:t>
+        <w:t>Input dan penyimpanan data absensi.</w:t>
       </w:r>
     </w:p>
     <w:p>
@@ -15511,61 +13124,11 @@
           <w:lang w:val="sv-SE"/>
         </w:rPr>
       </w:pPr>
-      <w:proofErr w:type="spellStart"/>
-      <w:r>
-        <w:rPr>
-          <w:lang w:val="en-US"/>
-        </w:rPr>
-        <w:t>Ekspor</w:t>
-      </w:r>
-      <w:proofErr w:type="spellEnd"/>
-      <w:r>
-        <w:rPr>
-          <w:lang w:val="en-US"/>
-        </w:rPr>
-        <w:t xml:space="preserve"> data </w:t>
-      </w:r>
-      <w:proofErr w:type="spellStart"/>
-      <w:r>
-        <w:rPr>
-          <w:lang w:val="en-US"/>
-        </w:rPr>
-        <w:t>absensi</w:t>
-      </w:r>
-      <w:proofErr w:type="spellEnd"/>
-      <w:r>
-        <w:rPr>
-          <w:lang w:val="en-US"/>
-        </w:rPr>
-        <w:t xml:space="preserve"> </w:t>
-      </w:r>
-      <w:proofErr w:type="spellStart"/>
-      <w:r>
-        <w:rPr>
-          <w:lang w:val="en-US"/>
-        </w:rPr>
-        <w:t>ke</w:t>
-      </w:r>
-      <w:proofErr w:type="spellEnd"/>
-      <w:r>
-        <w:rPr>
-          <w:lang w:val="en-US"/>
-        </w:rPr>
-        <w:t xml:space="preserve"> format PDF </w:t>
-      </w:r>
-      <w:proofErr w:type="spellStart"/>
-      <w:r>
-        <w:rPr>
-          <w:lang w:val="en-US"/>
-        </w:rPr>
-        <w:t>atau</w:t>
-      </w:r>
-      <w:proofErr w:type="spellEnd"/>
-      <w:r>
-        <w:rPr>
-          <w:lang w:val="en-US"/>
-        </w:rPr>
-        <w:t xml:space="preserve"> Excel. </w:t>
+      <w:r>
+        <w:rPr>
+          <w:lang w:val="en-US"/>
+        </w:rPr>
+        <w:t xml:space="preserve">Ekspor data absensi ke format PDF atau Excel. </w:t>
       </w:r>
       <w:r>
         <w:rPr>
@@ -15667,7 +13230,7 @@
               </wp:anchor>
             </w:drawing>
           </mc:Choice>
-          <mc:Fallback xmlns:w16se="http://schemas.microsoft.com/office/word/2015/wordml/symex" xmlns:w16sdtfl="http://schemas.microsoft.com/office/word/2024/wordml/sdtformatlock" xmlns:w16sdtdh="http://schemas.microsoft.com/office/word/2020/wordml/sdtdatahash" xmlns:w16du="http://schemas.microsoft.com/office/word/2023/wordml/word16du" xmlns:w16="http://schemas.microsoft.com/office/word/2018/wordml" xmlns:w16cid="http://schemas.microsoft.com/office/word/2016/wordml/cid" xmlns:w16cex="http://schemas.microsoft.com/office/word/2018/wordml/cex" xmlns:oel="http://schemas.microsoft.com/office/2019/extlst" xmlns:am3d="http://schemas.microsoft.com/office/drawing/2017/model3d" xmlns:aink="http://schemas.microsoft.com/office/drawing/2016/ink" xmlns:cx8="http://schemas.microsoft.com/office/drawing/2016/5/14/chartex" xmlns:cx7="http://schemas.microsoft.com/office/drawing/2016/5/13/chartex" xmlns:cx6="http://schemas.microsoft.com/office/drawing/2016/5/12/chartex" xmlns:cx5="http://schemas.microsoft.com/office/drawing/2016/5/11/chartex" xmlns:cx4="http://schemas.microsoft.com/office/drawing/2016/5/10/chartex" xmlns:cx3="http://schemas.microsoft.com/office/drawing/2016/5/9/chartex" xmlns:cx2="http://schemas.microsoft.com/office/drawing/2015/10/21/chartex" xmlns:cx1="http://schemas.microsoft.com/office/drawing/2015/9/8/chartex" xmlns:cx="http://schemas.microsoft.com/office/drawing/2014/chartex">
+          <mc:Fallback>
             <w:pict>
               <v:shape w14:anchorId="09858A93" id="_x0000_s1046" type="#_x0000_t202" style="position:absolute;margin-left:300.05pt;margin-top:626.75pt;width:238.3pt;height:19.95pt;z-index:251714560;visibility:visible;mso-wrap-style:square;mso-width-percent:0;mso-height-percent:0;mso-wrap-distance-left:9pt;mso-wrap-distance-top:3.6pt;mso-wrap-distance-right:9pt;mso-wrap-distance-bottom:3.6pt;mso-position-horizontal:absolute;mso-position-horizontal-relative:text;mso-position-vertical:absolute;mso-position-vertical-relative:text;mso-width-percent:0;mso-height-percent:0;mso-width-relative:margin;mso-height-relative:margin;v-text-anchor:top" o:gfxdata="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" fillcolor="black [3213]" strokecolor="black [3213]">
                 <v:textbox>
@@ -15779,7 +13342,7 @@
               </wp:anchor>
             </w:drawing>
           </mc:Choice>
-          <mc:Fallback xmlns:w16se="http://schemas.microsoft.com/office/word/2015/wordml/symex" xmlns:w16sdtfl="http://schemas.microsoft.com/office/word/2024/wordml/sdtformatlock" xmlns:w16sdtdh="http://schemas.microsoft.com/office/word/2020/wordml/sdtdatahash" xmlns:w16du="http://schemas.microsoft.com/office/word/2023/wordml/word16du" xmlns:w16="http://schemas.microsoft.com/office/word/2018/wordml" xmlns:w16cid="http://schemas.microsoft.com/office/word/2016/wordml/cid" xmlns:w16cex="http://schemas.microsoft.com/office/word/2018/wordml/cex" xmlns:oel="http://schemas.microsoft.com/office/2019/extlst" xmlns:am3d="http://schemas.microsoft.com/office/drawing/2017/model3d" xmlns:aink="http://schemas.microsoft.com/office/drawing/2016/ink" xmlns:cx8="http://schemas.microsoft.com/office/drawing/2016/5/14/chartex" xmlns:cx7="http://schemas.microsoft.com/office/drawing/2016/5/13/chartex" xmlns:cx6="http://schemas.microsoft.com/office/drawing/2016/5/12/chartex" xmlns:cx5="http://schemas.microsoft.com/office/drawing/2016/5/11/chartex" xmlns:cx4="http://schemas.microsoft.com/office/drawing/2016/5/10/chartex" xmlns:cx3="http://schemas.microsoft.com/office/drawing/2016/5/9/chartex" xmlns:cx2="http://schemas.microsoft.com/office/drawing/2015/10/21/chartex" xmlns:cx1="http://schemas.microsoft.com/office/drawing/2015/9/8/chartex" xmlns:cx="http://schemas.microsoft.com/office/drawing/2014/chartex">
+          <mc:Fallback>
             <w:pict>
               <v:shape w14:anchorId="22C210D4" id="_x0000_s1047" type="#_x0000_t202" style="position:absolute;margin-left:82pt;margin-top:-42.75pt;width:183.2pt;height:51.7pt;z-index:251713536;visibility:visible;mso-wrap-style:square;mso-width-percent:0;mso-height-percent:0;mso-wrap-distance-left:9pt;mso-wrap-distance-top:3.6pt;mso-wrap-distance-right:9pt;mso-wrap-distance-bottom:3.6pt;mso-position-horizontal:absolute;mso-position-horizontal-relative:text;mso-position-vertical:absolute;mso-position-vertical-relative:text;mso-width-percent:0;mso-height-percent:0;mso-width-relative:margin;mso-height-relative:margin;v-text-anchor:top" o:gfxdata="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" filled="f">
                 <v:textbox>
@@ -15890,7 +13453,7 @@
               </wp:anchor>
             </w:drawing>
           </mc:Choice>
-          <mc:Fallback xmlns:w16se="http://schemas.microsoft.com/office/word/2015/wordml/symex" xmlns:w16sdtfl="http://schemas.microsoft.com/office/word/2024/wordml/sdtformatlock" xmlns:w16sdtdh="http://schemas.microsoft.com/office/word/2020/wordml/sdtdatahash" xmlns:w16du="http://schemas.microsoft.com/office/word/2023/wordml/word16du" xmlns:w16="http://schemas.microsoft.com/office/word/2018/wordml" xmlns:w16cid="http://schemas.microsoft.com/office/word/2016/wordml/cid" xmlns:w16cex="http://schemas.microsoft.com/office/word/2018/wordml/cex" xmlns:oel="http://schemas.microsoft.com/office/2019/extlst" xmlns:am3d="http://schemas.microsoft.com/office/drawing/2017/model3d" xmlns:aink="http://schemas.microsoft.com/office/drawing/2016/ink" xmlns:cx8="http://schemas.microsoft.com/office/drawing/2016/5/14/chartex" xmlns:cx7="http://schemas.microsoft.com/office/drawing/2016/5/13/chartex" xmlns:cx6="http://schemas.microsoft.com/office/drawing/2016/5/12/chartex" xmlns:cx5="http://schemas.microsoft.com/office/drawing/2016/5/11/chartex" xmlns:cx4="http://schemas.microsoft.com/office/drawing/2016/5/10/chartex" xmlns:cx3="http://schemas.microsoft.com/office/drawing/2016/5/9/chartex" xmlns:cx2="http://schemas.microsoft.com/office/drawing/2015/10/21/chartex" xmlns:cx1="http://schemas.microsoft.com/office/drawing/2015/9/8/chartex" xmlns:cx="http://schemas.microsoft.com/office/drawing/2014/chartex">
+          <mc:Fallback>
             <w:pict>
               <v:shape w14:anchorId="1A85FD4E" id="Diamond 6" o:spid="_x0000_s1026" type="#_x0000_t4" style="position:absolute;margin-left:9.4pt;margin-top:-45.45pt;width:68.3pt;height:62.6pt;z-index:251711488;visibility:visible;mso-wrap-style:square;mso-wrap-distance-left:9pt;mso-wrap-distance-top:0;mso-wrap-distance-right:9pt;mso-wrap-distance-bottom:0;mso-position-horizontal:absolute;mso-position-horizontal-relative:text;mso-position-vertical:absolute;mso-position-vertical-relative:text;v-text-anchor:middle" o:gfxdata="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" fillcolor="black [3213]" strokecolor="white [3212]" strokeweight="3pt"/>
             </w:pict>
@@ -16029,7 +13592,7 @@
               </wp:anchor>
             </w:drawing>
           </mc:Choice>
-          <mc:Fallback xmlns:w16se="http://schemas.microsoft.com/office/word/2015/wordml/symex" xmlns:w16sdtfl="http://schemas.microsoft.com/office/word/2024/wordml/sdtformatlock" xmlns:w16sdtdh="http://schemas.microsoft.com/office/word/2020/wordml/sdtdatahash" xmlns:w16du="http://schemas.microsoft.com/office/word/2023/wordml/word16du" xmlns:w16="http://schemas.microsoft.com/office/word/2018/wordml" xmlns:w16cid="http://schemas.microsoft.com/office/word/2016/wordml/cid" xmlns:w16cex="http://schemas.microsoft.com/office/word/2018/wordml/cex" xmlns:oel="http://schemas.microsoft.com/office/2019/extlst" xmlns:am3d="http://schemas.microsoft.com/office/drawing/2017/model3d" xmlns:aink="http://schemas.microsoft.com/office/drawing/2016/ink" xmlns:cx8="http://schemas.microsoft.com/office/drawing/2016/5/14/chartex" xmlns:cx7="http://schemas.microsoft.com/office/drawing/2016/5/13/chartex" xmlns:cx6="http://schemas.microsoft.com/office/drawing/2016/5/12/chartex" xmlns:cx5="http://schemas.microsoft.com/office/drawing/2016/5/11/chartex" xmlns:cx4="http://schemas.microsoft.com/office/drawing/2016/5/10/chartex" xmlns:cx3="http://schemas.microsoft.com/office/drawing/2016/5/9/chartex" xmlns:cx2="http://schemas.microsoft.com/office/drawing/2015/10/21/chartex" xmlns:cx1="http://schemas.microsoft.com/office/drawing/2015/9/8/chartex" xmlns:cx="http://schemas.microsoft.com/office/drawing/2014/chartex">
+          <mc:Fallback>
             <w:pict>
               <v:group w14:anchorId="65623EB9" id="Group 8" o:spid="_x0000_s1026" style="position:absolute;margin-left:-27.65pt;margin-top:-45.2pt;width:68.3pt;height:62.6pt;z-index:251712512;mso-width-relative:margin;mso-height-relative:margin" coordsize="22137,22350" o:gfxdata="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">
                 <v:shape id="Diamond 6" o:spid="_x0000_s1027" type="#_x0000_t4" style="position:absolute;width:22137;height:22350;visibility:visible;mso-wrap-style:square;v-text-anchor:middle" o:gfxdata="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" fillcolor="black [3213]" strokecolor="white [3212]" strokeweight="3pt"/>
@@ -16110,7 +13673,7 @@
               </wp:anchor>
             </w:drawing>
           </mc:Choice>
-          <mc:Fallback xmlns:w16se="http://schemas.microsoft.com/office/word/2015/wordml/symex" xmlns:w16sdtfl="http://schemas.microsoft.com/office/word/2024/wordml/sdtformatlock" xmlns:w16sdtdh="http://schemas.microsoft.com/office/word/2020/wordml/sdtdatahash" xmlns:w16du="http://schemas.microsoft.com/office/word/2023/wordml/word16du" xmlns:w16="http://schemas.microsoft.com/office/word/2018/wordml" xmlns:w16cid="http://schemas.microsoft.com/office/word/2016/wordml/cid" xmlns:w16cex="http://schemas.microsoft.com/office/word/2018/wordml/cex" xmlns:oel="http://schemas.microsoft.com/office/2019/extlst" xmlns:am3d="http://schemas.microsoft.com/office/drawing/2017/model3d" xmlns:aink="http://schemas.microsoft.com/office/drawing/2016/ink" xmlns:cx8="http://schemas.microsoft.com/office/drawing/2016/5/14/chartex" xmlns:cx7="http://schemas.microsoft.com/office/drawing/2016/5/13/chartex" xmlns:cx6="http://schemas.microsoft.com/office/drawing/2016/5/12/chartex" xmlns:cx5="http://schemas.microsoft.com/office/drawing/2016/5/11/chartex" xmlns:cx4="http://schemas.microsoft.com/office/drawing/2016/5/10/chartex" xmlns:cx3="http://schemas.microsoft.com/office/drawing/2016/5/9/chartex" xmlns:cx2="http://schemas.microsoft.com/office/drawing/2015/10/21/chartex" xmlns:cx1="http://schemas.microsoft.com/office/drawing/2015/9/8/chartex" xmlns:cx="http://schemas.microsoft.com/office/drawing/2014/chartex">
+          <mc:Fallback>
             <w:pict>
               <v:shape w14:anchorId="39AFD335" id="Diamond 6" o:spid="_x0000_s1026" type="#_x0000_t4" style="position:absolute;margin-left:-59.85pt;margin-top:-47.8pt;width:68.3pt;height:62.6pt;z-index:251710464;visibility:visible;mso-wrap-style:square;mso-wrap-distance-left:9pt;mso-wrap-distance-top:0;mso-wrap-distance-right:9pt;mso-wrap-distance-bottom:0;mso-position-horizontal:absolute;mso-position-horizontal-relative:text;mso-position-vertical:absolute;mso-position-vertical-relative:text;v-text-anchor:middle" o:gfxdata="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" fillcolor="black [3213]" strokecolor="white [3212]" strokeweight="3pt"/>
             </w:pict>
@@ -16368,7 +13931,7 @@
               </wp:anchor>
             </w:drawing>
           </mc:Choice>
-          <mc:Fallback xmlns:w16se="http://schemas.microsoft.com/office/word/2015/wordml/symex" xmlns:w16sdtfl="http://schemas.microsoft.com/office/word/2024/wordml/sdtformatlock" xmlns:w16sdtdh="http://schemas.microsoft.com/office/word/2020/wordml/sdtdatahash" xmlns:w16du="http://schemas.microsoft.com/office/word/2023/wordml/word16du" xmlns:w16="http://schemas.microsoft.com/office/word/2018/wordml" xmlns:w16cid="http://schemas.microsoft.com/office/word/2016/wordml/cid" xmlns:w16cex="http://schemas.microsoft.com/office/word/2018/wordml/cex" xmlns:oel="http://schemas.microsoft.com/office/2019/extlst" xmlns:am3d="http://schemas.microsoft.com/office/drawing/2017/model3d" xmlns:aink="http://schemas.microsoft.com/office/drawing/2016/ink" xmlns:cx8="http://schemas.microsoft.com/office/drawing/2016/5/14/chartex" xmlns:cx7="http://schemas.microsoft.com/office/drawing/2016/5/13/chartex" xmlns:cx6="http://schemas.microsoft.com/office/drawing/2016/5/12/chartex" xmlns:cx5="http://schemas.microsoft.com/office/drawing/2016/5/11/chartex" xmlns:cx4="http://schemas.microsoft.com/office/drawing/2016/5/10/chartex" xmlns:cx3="http://schemas.microsoft.com/office/drawing/2016/5/9/chartex" xmlns:cx2="http://schemas.microsoft.com/office/drawing/2015/10/21/chartex" xmlns:cx1="http://schemas.microsoft.com/office/drawing/2015/9/8/chartex" xmlns:cx="http://schemas.microsoft.com/office/drawing/2014/chartex">
+          <mc:Fallback>
             <w:pict>
               <v:group w14:anchorId="131EDD57" id="Group 5" o:spid="_x0000_s1026" style="position:absolute;margin-left:2.5pt;margin-top:-80.3pt;width:611.15pt;height:137.3pt;z-index:251708416;mso-position-horizontal-relative:page" coordsize="77617,17437" o:gfxdata="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">
                 <v:group id="Group 4" o:spid="_x0000_s1027" style="position:absolute;top:3402;width:77617;height:13610" coordsize="77617,13609" o:gfxdata="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">
@@ -16642,7 +14205,7 @@
               </wp:anchor>
             </w:drawing>
           </mc:Choice>
-          <mc:Fallback xmlns:w16se="http://schemas.microsoft.com/office/word/2015/wordml/symex" xmlns:w16sdtfl="http://schemas.microsoft.com/office/word/2024/wordml/sdtformatlock" xmlns:w16sdtdh="http://schemas.microsoft.com/office/word/2020/wordml/sdtdatahash" xmlns:w16du="http://schemas.microsoft.com/office/word/2023/wordml/word16du" xmlns:w16="http://schemas.microsoft.com/office/word/2018/wordml" xmlns:w16cid="http://schemas.microsoft.com/office/word/2016/wordml/cid" xmlns:w16cex="http://schemas.microsoft.com/office/word/2018/wordml/cex" xmlns:oel="http://schemas.microsoft.com/office/2019/extlst" xmlns:am3d="http://schemas.microsoft.com/office/drawing/2017/model3d" xmlns:aink="http://schemas.microsoft.com/office/drawing/2016/ink" xmlns:cx8="http://schemas.microsoft.com/office/drawing/2016/5/14/chartex" xmlns:cx7="http://schemas.microsoft.com/office/drawing/2016/5/13/chartex" xmlns:cx6="http://schemas.microsoft.com/office/drawing/2016/5/12/chartex" xmlns:cx5="http://schemas.microsoft.com/office/drawing/2016/5/11/chartex" xmlns:cx4="http://schemas.microsoft.com/office/drawing/2016/5/10/chartex" xmlns:cx3="http://schemas.microsoft.com/office/drawing/2016/5/9/chartex" xmlns:cx2="http://schemas.microsoft.com/office/drawing/2015/10/21/chartex" xmlns:cx1="http://schemas.microsoft.com/office/drawing/2015/9/8/chartex" xmlns:cx="http://schemas.microsoft.com/office/drawing/2014/chartex">
+          <mc:Fallback>
             <w:pict>
               <v:group w14:anchorId="6EFAC3B2" id="Group 5" o:spid="_x0000_s1026" style="position:absolute;margin-left:5pt;margin-top:628.75pt;width:611.15pt;height:89.6pt;flip:x y;z-index:251709440;mso-position-horizontal-relative:page;mso-height-relative:margin" coordsize="77617,17437" o:gfxdata="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">
                 <v:group id="Group 4" o:spid="_x0000_s1027" style="position:absolute;top:3402;width:77617;height:13610" coordsize="77617,13609" o:gfxdata="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">
@@ -16760,35 +14323,7 @@
         <w:rPr>
           <w:lang w:val="en-US"/>
         </w:rPr>
-        <w:t xml:space="preserve">Proses </w:t>
-      </w:r>
-      <w:proofErr w:type="spellStart"/>
-      <w:r>
-        <w:rPr>
-          <w:lang w:val="en-US"/>
-        </w:rPr>
-        <w:t>validasi</w:t>
-      </w:r>
-      <w:proofErr w:type="spellEnd"/>
-      <w:r>
-        <w:rPr>
-          <w:lang w:val="en-US"/>
-        </w:rPr>
-        <w:t xml:space="preserve"> login </w:t>
-      </w:r>
-      <w:proofErr w:type="spellStart"/>
-      <w:r>
-        <w:rPr>
-          <w:lang w:val="en-US"/>
-        </w:rPr>
-        <w:t>dosen</w:t>
-      </w:r>
-      <w:proofErr w:type="spellEnd"/>
-      <w:r>
-        <w:rPr>
-          <w:lang w:val="en-US"/>
-        </w:rPr>
-        <w:t>.</w:t>
+        <w:t>Proses validasi login dosen.</w:t>
       </w:r>
     </w:p>
     <w:p>
@@ -16805,77 +14340,7 @@
         <w:rPr>
           <w:lang w:val="en-US"/>
         </w:rPr>
-        <w:t xml:space="preserve">Proses </w:t>
-      </w:r>
-      <w:proofErr w:type="spellStart"/>
-      <w:r>
-        <w:rPr>
-          <w:lang w:val="en-US"/>
-        </w:rPr>
-        <w:t>pengisian</w:t>
-      </w:r>
-      <w:proofErr w:type="spellEnd"/>
-      <w:r>
-        <w:rPr>
-          <w:lang w:val="en-US"/>
-        </w:rPr>
-        <w:t xml:space="preserve"> </w:t>
-      </w:r>
-      <w:proofErr w:type="spellStart"/>
-      <w:r>
-        <w:rPr>
-          <w:lang w:val="en-US"/>
-        </w:rPr>
-        <w:t>dan</w:t>
-      </w:r>
-      <w:proofErr w:type="spellEnd"/>
-      <w:r>
-        <w:rPr>
-          <w:lang w:val="en-US"/>
-        </w:rPr>
-        <w:t xml:space="preserve"> </w:t>
-      </w:r>
-      <w:proofErr w:type="spellStart"/>
-      <w:r>
-        <w:rPr>
-          <w:lang w:val="en-US"/>
-        </w:rPr>
-        <w:t>penyimpanan</w:t>
-      </w:r>
-      <w:proofErr w:type="spellEnd"/>
-      <w:r>
-        <w:rPr>
-          <w:lang w:val="en-US"/>
-        </w:rPr>
-        <w:t xml:space="preserve"> data </w:t>
-      </w:r>
-      <w:proofErr w:type="spellStart"/>
-      <w:r>
-        <w:rPr>
-          <w:lang w:val="en-US"/>
-        </w:rPr>
-        <w:t>mahasiswa</w:t>
-      </w:r>
-      <w:proofErr w:type="spellEnd"/>
-      <w:r>
-        <w:rPr>
-          <w:lang w:val="en-US"/>
-        </w:rPr>
-        <w:t xml:space="preserve"> (</w:t>
-      </w:r>
-      <w:proofErr w:type="spellStart"/>
-      <w:r>
-        <w:rPr>
-          <w:lang w:val="en-US"/>
-        </w:rPr>
-        <w:t>kelas</w:t>
-      </w:r>
-      <w:proofErr w:type="spellEnd"/>
-      <w:r>
-        <w:rPr>
-          <w:lang w:val="en-US"/>
-        </w:rPr>
-        <w:t>, NPM, semester).</w:t>
+        <w:t>Proses pengisian dan penyimpanan data mahasiswa (kelas, NPM, semester).</w:t>
       </w:r>
     </w:p>
     <w:p>
@@ -17001,7 +14466,7 @@
           </mc:Choice>
           <mc:Fallback>
             <w:pict>
-              <v:shape w14:anchorId="4CAA9BD0" id="_x0000_s1048" type="#_x0000_t202" style="position:absolute;margin-left:78.3pt;margin-top:-50.3pt;width:183.2pt;height:51.7pt;z-index:251721728;visibility:visible;mso-wrap-style:square;mso-width-percent:0;mso-height-percent:0;mso-wrap-distance-left:9pt;mso-wrap-distance-top:3.6pt;mso-wrap-distance-right:9pt;mso-wrap-distance-bottom:3.6pt;mso-position-horizontal:absolute;mso-position-horizontal-relative:text;mso-position-vertical:absolute;mso-position-vertical-relative:text;mso-width-percent:0;mso-height-percent:0;mso-width-relative:margin;mso-height-relative:margin;v-text-anchor:top" o:gfxdata="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" filled="f">
+              <v:shape w14:anchorId="4CAA9BD0" id="_x0000_s1048" type="#_x0000_t202" style="position:absolute;margin-left:78.3pt;margin-top:-50.3pt;width:183.2pt;height:51.7pt;z-index:251721728;visibility:visible;mso-wrap-style:square;mso-width-percent:0;mso-height-percent:0;mso-wrap-distance-left:9pt;mso-wrap-distance-top:3.6pt;mso-wrap-distance-right:9pt;mso-wrap-distance-bottom:3.6pt;mso-position-horizontal:absolute;mso-position-horizontal-relative:text;mso-position-vertical:absolute;mso-position-vertical-relative:text;mso-width-percent:0;mso-height-percent:0;mso-width-relative:margin;mso-height-relative:margin;v-text-anchor:top" o:gfxdata="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" filled="f">
                 <v:textbox>
                   <w:txbxContent>
                     <w:p>
@@ -17683,7 +15148,7 @@
           </mc:Choice>
           <mc:Fallback>
             <w:pict>
-              <v:shape w14:anchorId="3C7C0177" id="_x0000_s1049" type="#_x0000_t202" style="position:absolute;margin-left:300.05pt;margin-top:626.75pt;width:238.3pt;height:19.95pt;z-index:251722752;visibility:visible;mso-wrap-style:square;mso-width-percent:0;mso-height-percent:0;mso-wrap-distance-left:9pt;mso-wrap-distance-top:3.6pt;mso-wrap-distance-right:9pt;mso-wrap-distance-bottom:3.6pt;mso-position-horizontal:absolute;mso-position-horizontal-relative:text;mso-position-vertical:absolute;mso-position-vertical-relative:text;mso-width-percent:0;mso-height-percent:0;mso-width-relative:margin;mso-height-relative:margin;v-text-anchor:top" o:gfxdata="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" fillcolor="black [3213]" strokecolor="black [3213]">
+              <v:shape w14:anchorId="3C7C0177" id="_x0000_s1049" type="#_x0000_t202" style="position:absolute;margin-left:300.05pt;margin-top:626.75pt;width:238.3pt;height:19.95pt;z-index:251722752;visibility:visible;mso-wrap-style:square;mso-width-percent:0;mso-height-percent:0;mso-wrap-distance-left:9pt;mso-wrap-distance-top:3.6pt;mso-wrap-distance-right:9pt;mso-wrap-distance-bottom:3.6pt;mso-position-horizontal:absolute;mso-position-horizontal-relative:text;mso-position-vertical:absolute;mso-position-vertical-relative:text;mso-width-percent:0;mso-height-percent:0;mso-width-relative:margin;mso-height-relative:margin;v-text-anchor:top" o:gfxdata="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" fillcolor="black [3213]" strokecolor="black [3213]">
                 <v:textbox>
                   <w:txbxContent>
                     <w:p>
@@ -17953,7 +15418,7 @@
               </wp:anchor>
             </w:drawing>
           </mc:Choice>
-          <mc:Fallback xmlns:w16se="http://schemas.microsoft.com/office/word/2015/wordml/symex" xmlns:w16sdtfl="http://schemas.microsoft.com/office/word/2024/wordml/sdtformatlock" xmlns:w16sdtdh="http://schemas.microsoft.com/office/word/2020/wordml/sdtdatahash" xmlns:w16du="http://schemas.microsoft.com/office/word/2023/wordml/word16du" xmlns:w16="http://schemas.microsoft.com/office/word/2018/wordml" xmlns:w16cid="http://schemas.microsoft.com/office/word/2016/wordml/cid" xmlns:w16cex="http://schemas.microsoft.com/office/word/2018/wordml/cex" xmlns:oel="http://schemas.microsoft.com/office/2019/extlst" xmlns:am3d="http://schemas.microsoft.com/office/drawing/2017/model3d" xmlns:aink="http://schemas.microsoft.com/office/drawing/2016/ink" xmlns:cx8="http://schemas.microsoft.com/office/drawing/2016/5/14/chartex" xmlns:cx7="http://schemas.microsoft.com/office/drawing/2016/5/13/chartex" xmlns:cx6="http://schemas.microsoft.com/office/drawing/2016/5/12/chartex" xmlns:cx5="http://schemas.microsoft.com/office/drawing/2016/5/11/chartex" xmlns:cx4="http://schemas.microsoft.com/office/drawing/2016/5/10/chartex" xmlns:cx3="http://schemas.microsoft.com/office/drawing/2016/5/9/chartex" xmlns:cx2="http://schemas.microsoft.com/office/drawing/2015/10/21/chartex" xmlns:cx1="http://schemas.microsoft.com/office/drawing/2015/9/8/chartex" xmlns:cx="http://schemas.microsoft.com/office/drawing/2014/chartex">
+          <mc:Fallback>
             <w:pict>
               <v:group w14:anchorId="5ACCA8C4" id="Group 5" o:spid="_x0000_s1026" style="position:absolute;margin-left:5pt;margin-top:628.75pt;width:611.15pt;height:89.6pt;flip:x y;z-index:251717632;mso-position-horizontal-relative:page;mso-height-relative:margin" coordsize="77617,17437" o:gfxdata="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">
                 <v:group id="Group 4" o:spid="_x0000_s1027" style="position:absolute;top:3402;width:77617;height:13610" coordsize="77617,13609" o:gfxdata="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">
@@ -18075,103 +15540,11 @@
         </w:rPr>
         <w:t xml:space="preserve">: Dosen harus memasukkan username dan password untuk diverifikasi oleh sistem. Jika kredensial valid, dosen dapat melanjutkan ke halaman dashboard. </w:t>
       </w:r>
-      <w:proofErr w:type="spellStart"/>
-      <w:r>
-        <w:rPr>
-          <w:lang w:val="en-US"/>
-        </w:rPr>
-        <w:t>Jika</w:t>
-      </w:r>
-      <w:proofErr w:type="spellEnd"/>
-      <w:r>
-        <w:rPr>
-          <w:lang w:val="en-US"/>
-        </w:rPr>
-        <w:t xml:space="preserve"> </w:t>
-      </w:r>
-      <w:proofErr w:type="spellStart"/>
-      <w:r>
-        <w:rPr>
-          <w:lang w:val="en-US"/>
-        </w:rPr>
-        <w:t>tidak</w:t>
-      </w:r>
-      <w:proofErr w:type="spellEnd"/>
-      <w:r>
-        <w:rPr>
-          <w:lang w:val="en-US"/>
-        </w:rPr>
-        <w:t xml:space="preserve"> valid, </w:t>
-      </w:r>
-      <w:proofErr w:type="spellStart"/>
-      <w:r>
-        <w:rPr>
-          <w:lang w:val="en-US"/>
-        </w:rPr>
-        <w:t>sistem</w:t>
-      </w:r>
-      <w:proofErr w:type="spellEnd"/>
-      <w:r>
-        <w:rPr>
-          <w:lang w:val="en-US"/>
-        </w:rPr>
-        <w:t xml:space="preserve"> </w:t>
-      </w:r>
-      <w:proofErr w:type="spellStart"/>
-      <w:r>
-        <w:rPr>
-          <w:lang w:val="en-US"/>
-        </w:rPr>
-        <w:t>akan</w:t>
-      </w:r>
-      <w:proofErr w:type="spellEnd"/>
-      <w:r>
-        <w:rPr>
-          <w:lang w:val="en-US"/>
-        </w:rPr>
-        <w:t xml:space="preserve"> </w:t>
-      </w:r>
-      <w:proofErr w:type="spellStart"/>
-      <w:r>
-        <w:rPr>
-          <w:lang w:val="en-US"/>
-        </w:rPr>
-        <w:t>menampilkan</w:t>
-      </w:r>
-      <w:proofErr w:type="spellEnd"/>
-      <w:r>
-        <w:rPr>
-          <w:lang w:val="en-US"/>
-        </w:rPr>
-        <w:t xml:space="preserve"> </w:t>
-      </w:r>
-      <w:proofErr w:type="spellStart"/>
-      <w:r>
-        <w:rPr>
-          <w:lang w:val="en-US"/>
-        </w:rPr>
-        <w:t>notifikasi</w:t>
-      </w:r>
-      <w:proofErr w:type="spellEnd"/>
-      <w:r>
-        <w:rPr>
-          <w:lang w:val="en-US"/>
-        </w:rPr>
-        <w:t xml:space="preserve"> "Login </w:t>
-      </w:r>
-      <w:proofErr w:type="spellStart"/>
-      <w:r>
-        <w:rPr>
-          <w:lang w:val="en-US"/>
-        </w:rPr>
-        <w:t>gagal</w:t>
-      </w:r>
-      <w:proofErr w:type="spellEnd"/>
-      <w:r>
-        <w:rPr>
-          <w:lang w:val="en-US"/>
-        </w:rPr>
-        <w:t>".</w:t>
+      <w:r>
+        <w:rPr>
+          <w:lang w:val="en-US"/>
+        </w:rPr>
+        <w:t>Jika tidak valid, sistem akan menampilkan notifikasi "Login gagal".</w:t>
       </w:r>
     </w:p>
     <w:p>
@@ -18190,351 +15563,13 @@
           <w:bCs/>
           <w:lang w:val="en-US"/>
         </w:rPr>
-        <w:t xml:space="preserve">Proses </w:t>
-      </w:r>
-      <w:proofErr w:type="spellStart"/>
-      <w:r>
-        <w:rPr>
-          <w:b/>
-          <w:bCs/>
-          <w:lang w:val="en-US"/>
-        </w:rPr>
-        <w:t>pengisian</w:t>
-      </w:r>
-      <w:proofErr w:type="spellEnd"/>
-      <w:r>
-        <w:rPr>
-          <w:b/>
-          <w:bCs/>
-          <w:lang w:val="en-US"/>
-        </w:rPr>
-        <w:t xml:space="preserve">, </w:t>
-      </w:r>
-      <w:proofErr w:type="spellStart"/>
-      <w:r>
-        <w:rPr>
-          <w:b/>
-          <w:bCs/>
-          <w:lang w:val="en-US"/>
-        </w:rPr>
-        <w:t>penyimpanan</w:t>
-      </w:r>
-      <w:proofErr w:type="spellEnd"/>
-      <w:r>
-        <w:rPr>
-          <w:b/>
-          <w:bCs/>
-          <w:lang w:val="en-US"/>
-        </w:rPr>
-        <w:t xml:space="preserve">, </w:t>
-      </w:r>
-      <w:proofErr w:type="spellStart"/>
-      <w:r>
-        <w:rPr>
-          <w:b/>
-          <w:bCs/>
-          <w:lang w:val="en-US"/>
-        </w:rPr>
-        <w:t>dan</w:t>
-      </w:r>
-      <w:proofErr w:type="spellEnd"/>
-      <w:r>
-        <w:rPr>
-          <w:b/>
-          <w:bCs/>
-          <w:lang w:val="en-US"/>
-        </w:rPr>
-        <w:t xml:space="preserve"> </w:t>
-      </w:r>
-      <w:proofErr w:type="spellStart"/>
-      <w:r>
-        <w:rPr>
-          <w:b/>
-          <w:bCs/>
-          <w:lang w:val="en-US"/>
-        </w:rPr>
-        <w:t>ekspor</w:t>
-      </w:r>
-      <w:proofErr w:type="spellEnd"/>
-      <w:r>
-        <w:rPr>
-          <w:b/>
-          <w:bCs/>
-          <w:lang w:val="en-US"/>
-        </w:rPr>
-        <w:t xml:space="preserve"> data </w:t>
-      </w:r>
-      <w:proofErr w:type="spellStart"/>
-      <w:r>
-        <w:rPr>
-          <w:b/>
-          <w:bCs/>
-          <w:lang w:val="en-US"/>
-        </w:rPr>
-        <w:t>nilai</w:t>
-      </w:r>
-      <w:proofErr w:type="spellEnd"/>
-      <w:r>
-        <w:rPr>
-          <w:b/>
-          <w:bCs/>
-          <w:lang w:val="en-US"/>
-        </w:rPr>
-        <w:t xml:space="preserve"> </w:t>
-      </w:r>
-      <w:proofErr w:type="spellStart"/>
-      <w:r>
-        <w:rPr>
-          <w:b/>
-          <w:bCs/>
-          <w:lang w:val="en-US"/>
-        </w:rPr>
-        <w:t>mahasiswa</w:t>
-      </w:r>
-      <w:proofErr w:type="spellEnd"/>
-      <w:r>
-        <w:rPr>
-          <w:lang w:val="en-US"/>
-        </w:rPr>
-        <w:t xml:space="preserve">: </w:t>
-      </w:r>
-      <w:proofErr w:type="spellStart"/>
-      <w:r>
-        <w:rPr>
-          <w:lang w:val="en-US"/>
-        </w:rPr>
-        <w:t>Dosen</w:t>
-      </w:r>
-      <w:proofErr w:type="spellEnd"/>
-      <w:r>
-        <w:rPr>
-          <w:lang w:val="en-US"/>
-        </w:rPr>
-        <w:t xml:space="preserve"> yang </w:t>
-      </w:r>
-      <w:proofErr w:type="spellStart"/>
-      <w:r>
-        <w:rPr>
-          <w:lang w:val="en-US"/>
-        </w:rPr>
-        <w:t>berhasil</w:t>
-      </w:r>
-      <w:proofErr w:type="spellEnd"/>
-      <w:r>
-        <w:rPr>
-          <w:lang w:val="en-US"/>
-        </w:rPr>
-        <w:t xml:space="preserve"> login </w:t>
-      </w:r>
-      <w:proofErr w:type="spellStart"/>
-      <w:r>
-        <w:rPr>
-          <w:lang w:val="en-US"/>
-        </w:rPr>
-        <w:t>dapat</w:t>
-      </w:r>
-      <w:proofErr w:type="spellEnd"/>
-      <w:r>
-        <w:rPr>
-          <w:lang w:val="en-US"/>
-        </w:rPr>
-        <w:t xml:space="preserve"> </w:t>
-      </w:r>
-      <w:proofErr w:type="spellStart"/>
-      <w:r>
-        <w:rPr>
-          <w:lang w:val="en-US"/>
-        </w:rPr>
-        <w:t>mengakses</w:t>
-      </w:r>
-      <w:proofErr w:type="spellEnd"/>
-      <w:r>
-        <w:rPr>
-          <w:lang w:val="en-US"/>
-        </w:rPr>
-        <w:t xml:space="preserve"> </w:t>
-      </w:r>
-      <w:proofErr w:type="spellStart"/>
-      <w:r>
-        <w:rPr>
-          <w:lang w:val="en-US"/>
-        </w:rPr>
-        <w:t>halaman</w:t>
-      </w:r>
-      <w:proofErr w:type="spellEnd"/>
-      <w:r>
-        <w:rPr>
-          <w:lang w:val="en-US"/>
-        </w:rPr>
-        <w:t xml:space="preserve"> </w:t>
-      </w:r>
-      <w:proofErr w:type="spellStart"/>
-      <w:r>
-        <w:rPr>
-          <w:lang w:val="en-US"/>
-        </w:rPr>
-        <w:t>pengelolaan</w:t>
-      </w:r>
-      <w:proofErr w:type="spellEnd"/>
-      <w:r>
-        <w:rPr>
-          <w:lang w:val="en-US"/>
-        </w:rPr>
-        <w:t xml:space="preserve"> </w:t>
-      </w:r>
-      <w:proofErr w:type="spellStart"/>
-      <w:r>
-        <w:rPr>
-          <w:lang w:val="en-US"/>
-        </w:rPr>
-        <w:t>nilai</w:t>
-      </w:r>
-      <w:proofErr w:type="spellEnd"/>
-      <w:r>
-        <w:rPr>
-          <w:lang w:val="en-US"/>
-        </w:rPr>
-        <w:t xml:space="preserve">, </w:t>
-      </w:r>
-      <w:proofErr w:type="spellStart"/>
-      <w:r>
-        <w:rPr>
-          <w:lang w:val="en-US"/>
-        </w:rPr>
-        <w:t>memasukkan</w:t>
-      </w:r>
-      <w:proofErr w:type="spellEnd"/>
-      <w:r>
-        <w:rPr>
-          <w:lang w:val="en-US"/>
-        </w:rPr>
-        <w:t xml:space="preserve"> data </w:t>
-      </w:r>
-      <w:proofErr w:type="spellStart"/>
-      <w:r>
-        <w:rPr>
-          <w:lang w:val="en-US"/>
-        </w:rPr>
-        <w:t>nilai</w:t>
-      </w:r>
-      <w:proofErr w:type="spellEnd"/>
-      <w:r>
-        <w:rPr>
-          <w:lang w:val="en-US"/>
-        </w:rPr>
-        <w:t xml:space="preserve"> </w:t>
-      </w:r>
-      <w:proofErr w:type="spellStart"/>
-      <w:r>
-        <w:rPr>
-          <w:lang w:val="en-US"/>
-        </w:rPr>
-        <w:t>mahasiswa</w:t>
-      </w:r>
-      <w:proofErr w:type="spellEnd"/>
-      <w:r>
-        <w:rPr>
-          <w:lang w:val="en-US"/>
-        </w:rPr>
-        <w:t xml:space="preserve"> (</w:t>
-      </w:r>
-      <w:proofErr w:type="spellStart"/>
-      <w:r>
-        <w:rPr>
-          <w:lang w:val="en-US"/>
-        </w:rPr>
-        <w:t>absen</w:t>
-      </w:r>
-      <w:proofErr w:type="spellEnd"/>
-      <w:r>
-        <w:rPr>
-          <w:lang w:val="en-US"/>
-        </w:rPr>
-        <w:t xml:space="preserve">, </w:t>
-      </w:r>
-      <w:proofErr w:type="spellStart"/>
-      <w:r>
-        <w:rPr>
-          <w:lang w:val="en-US"/>
-        </w:rPr>
-        <w:t>tugas</w:t>
-      </w:r>
-      <w:proofErr w:type="spellEnd"/>
-      <w:r>
-        <w:rPr>
-          <w:lang w:val="en-US"/>
-        </w:rPr>
-        <w:t xml:space="preserve">, UTS, UAS), </w:t>
-      </w:r>
-      <w:proofErr w:type="spellStart"/>
-      <w:r>
-        <w:rPr>
-          <w:lang w:val="en-US"/>
-        </w:rPr>
-        <w:t>menyimpannya</w:t>
-      </w:r>
-      <w:proofErr w:type="spellEnd"/>
-      <w:r>
-        <w:rPr>
-          <w:lang w:val="en-US"/>
-        </w:rPr>
-        <w:t xml:space="preserve"> </w:t>
-      </w:r>
-      <w:proofErr w:type="spellStart"/>
-      <w:r>
-        <w:rPr>
-          <w:lang w:val="en-US"/>
-        </w:rPr>
-        <w:t>ke</w:t>
-      </w:r>
-      <w:proofErr w:type="spellEnd"/>
-      <w:r>
-        <w:rPr>
-          <w:lang w:val="en-US"/>
-        </w:rPr>
-        <w:t xml:space="preserve"> database, </w:t>
-      </w:r>
-      <w:proofErr w:type="spellStart"/>
-      <w:r>
-        <w:rPr>
-          <w:lang w:val="en-US"/>
-        </w:rPr>
-        <w:t>dan</w:t>
-      </w:r>
-      <w:proofErr w:type="spellEnd"/>
-      <w:r>
-        <w:rPr>
-          <w:lang w:val="en-US"/>
-        </w:rPr>
-        <w:t xml:space="preserve"> </w:t>
-      </w:r>
-      <w:proofErr w:type="spellStart"/>
-      <w:r>
-        <w:rPr>
-          <w:lang w:val="en-US"/>
-        </w:rPr>
-        <w:t>mengekspor</w:t>
-      </w:r>
-      <w:proofErr w:type="spellEnd"/>
-      <w:r>
-        <w:rPr>
-          <w:lang w:val="en-US"/>
-        </w:rPr>
-        <w:t xml:space="preserve"> data </w:t>
-      </w:r>
-      <w:proofErr w:type="spellStart"/>
-      <w:r>
-        <w:rPr>
-          <w:lang w:val="en-US"/>
-        </w:rPr>
-        <w:t>dalam</w:t>
-      </w:r>
-      <w:proofErr w:type="spellEnd"/>
-      <w:r>
-        <w:rPr>
-          <w:lang w:val="en-US"/>
-        </w:rPr>
-        <w:t xml:space="preserve"> format PDF/Excel.</w:t>
+        <w:t>Proses pengisian, penyimpanan, dan ekspor data nilai mahasiswa</w:t>
+      </w:r>
+      <w:r>
+        <w:rPr>
+          <w:lang w:val="en-US"/>
+        </w:rPr>
+        <w:t>: Dosen yang berhasil login dapat mengakses halaman pengelolaan nilai, memasukkan data nilai mahasiswa (absen, tugas, UTS, UAS), menyimpannya ke database, dan mengekspor data dalam format PDF/Excel.</w:t>
       </w:r>
     </w:p>
     <w:p>
@@ -18638,7 +15673,7 @@
               </wp:anchor>
             </w:drawing>
           </mc:Choice>
-          <mc:Fallback xmlns:w16se="http://schemas.microsoft.com/office/word/2015/wordml/symex" xmlns:w16sdtfl="http://schemas.microsoft.com/office/word/2024/wordml/sdtformatlock" xmlns:w16sdtdh="http://schemas.microsoft.com/office/word/2020/wordml/sdtdatahash" xmlns:w16du="http://schemas.microsoft.com/office/word/2023/wordml/word16du" xmlns:w16="http://schemas.microsoft.com/office/word/2018/wordml" xmlns:w16cid="http://schemas.microsoft.com/office/word/2016/wordml/cid" xmlns:w16cex="http://schemas.microsoft.com/office/word/2018/wordml/cex" xmlns:oel="http://schemas.microsoft.com/office/2019/extlst" xmlns:am3d="http://schemas.microsoft.com/office/drawing/2017/model3d" xmlns:aink="http://schemas.microsoft.com/office/drawing/2016/ink" xmlns:cx8="http://schemas.microsoft.com/office/drawing/2016/5/14/chartex" xmlns:cx7="http://schemas.microsoft.com/office/drawing/2016/5/13/chartex" xmlns:cx6="http://schemas.microsoft.com/office/drawing/2016/5/12/chartex" xmlns:cx5="http://schemas.microsoft.com/office/drawing/2016/5/11/chartex" xmlns:cx4="http://schemas.microsoft.com/office/drawing/2016/5/10/chartex" xmlns:cx3="http://schemas.microsoft.com/office/drawing/2016/5/9/chartex" xmlns:cx2="http://schemas.microsoft.com/office/drawing/2015/10/21/chartex" xmlns:cx1="http://schemas.microsoft.com/office/drawing/2015/9/8/chartex" xmlns:cx="http://schemas.microsoft.com/office/drawing/2014/chartex">
+          <mc:Fallback>
             <w:pict>
               <v:shape w14:anchorId="16950D22" id="_x0000_s1050" type="#_x0000_t202" style="position:absolute;margin-left:300.05pt;margin-top:626.75pt;width:238.3pt;height:19.95pt;z-index:251730944;visibility:visible;mso-wrap-style:square;mso-width-percent:0;mso-height-percent:0;mso-wrap-distance-left:9pt;mso-wrap-distance-top:3.6pt;mso-wrap-distance-right:9pt;mso-wrap-distance-bottom:3.6pt;mso-position-horizontal:absolute;mso-position-horizontal-relative:text;mso-position-vertical:absolute;mso-position-vertical-relative:text;mso-width-percent:0;mso-height-percent:0;mso-width-relative:margin;mso-height-relative:margin;v-text-anchor:top" o:gfxdata="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" fillcolor="black [3213]" strokecolor="black [3213]">
                 <v:textbox>
@@ -18750,7 +15785,7 @@
               </wp:anchor>
             </w:drawing>
           </mc:Choice>
-          <mc:Fallback xmlns:w16se="http://schemas.microsoft.com/office/word/2015/wordml/symex" xmlns:w16sdtfl="http://schemas.microsoft.com/office/word/2024/wordml/sdtformatlock" xmlns:w16sdtdh="http://schemas.microsoft.com/office/word/2020/wordml/sdtdatahash" xmlns:w16du="http://schemas.microsoft.com/office/word/2023/wordml/word16du" xmlns:w16="http://schemas.microsoft.com/office/word/2018/wordml" xmlns:w16cid="http://schemas.microsoft.com/office/word/2016/wordml/cid" xmlns:w16cex="http://schemas.microsoft.com/office/word/2018/wordml/cex" xmlns:oel="http://schemas.microsoft.com/office/2019/extlst" xmlns:am3d="http://schemas.microsoft.com/office/drawing/2017/model3d" xmlns:aink="http://schemas.microsoft.com/office/drawing/2016/ink" xmlns:cx8="http://schemas.microsoft.com/office/drawing/2016/5/14/chartex" xmlns:cx7="http://schemas.microsoft.com/office/drawing/2016/5/13/chartex" xmlns:cx6="http://schemas.microsoft.com/office/drawing/2016/5/12/chartex" xmlns:cx5="http://schemas.microsoft.com/office/drawing/2016/5/11/chartex" xmlns:cx4="http://schemas.microsoft.com/office/drawing/2016/5/10/chartex" xmlns:cx3="http://schemas.microsoft.com/office/drawing/2016/5/9/chartex" xmlns:cx2="http://schemas.microsoft.com/office/drawing/2015/10/21/chartex" xmlns:cx1="http://schemas.microsoft.com/office/drawing/2015/9/8/chartex" xmlns:cx="http://schemas.microsoft.com/office/drawing/2014/chartex">
+          <mc:Fallback>
             <w:pict>
               <v:shape w14:anchorId="0EA49C56" id="_x0000_s1051" type="#_x0000_t202" style="position:absolute;margin-left:82pt;margin-top:-42.75pt;width:183.2pt;height:51.7pt;z-index:251729920;visibility:visible;mso-wrap-style:square;mso-width-percent:0;mso-height-percent:0;mso-wrap-distance-left:9pt;mso-wrap-distance-top:3.6pt;mso-wrap-distance-right:9pt;mso-wrap-distance-bottom:3.6pt;mso-position-horizontal:absolute;mso-position-horizontal-relative:text;mso-position-vertical:absolute;mso-position-vertical-relative:text;mso-width-percent:0;mso-height-percent:0;mso-width-relative:margin;mso-height-relative:margin;v-text-anchor:top" o:gfxdata="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" filled="f">
                 <v:textbox>
@@ -18861,7 +15896,7 @@
               </wp:anchor>
             </w:drawing>
           </mc:Choice>
-          <mc:Fallback xmlns:w16se="http://schemas.microsoft.com/office/word/2015/wordml/symex" xmlns:w16sdtfl="http://schemas.microsoft.com/office/word/2024/wordml/sdtformatlock" xmlns:w16sdtdh="http://schemas.microsoft.com/office/word/2020/wordml/sdtdatahash" xmlns:w16du="http://schemas.microsoft.com/office/word/2023/wordml/word16du" xmlns:w16="http://schemas.microsoft.com/office/word/2018/wordml" xmlns:w16cid="http://schemas.microsoft.com/office/word/2016/wordml/cid" xmlns:w16cex="http://schemas.microsoft.com/office/word/2018/wordml/cex" xmlns:oel="http://schemas.microsoft.com/office/2019/extlst" xmlns:am3d="http://schemas.microsoft.com/office/drawing/2017/model3d" xmlns:aink="http://schemas.microsoft.com/office/drawing/2016/ink" xmlns:cx8="http://schemas.microsoft.com/office/drawing/2016/5/14/chartex" xmlns:cx7="http://schemas.microsoft.com/office/drawing/2016/5/13/chartex" xmlns:cx6="http://schemas.microsoft.com/office/drawing/2016/5/12/chartex" xmlns:cx5="http://schemas.microsoft.com/office/drawing/2016/5/11/chartex" xmlns:cx4="http://schemas.microsoft.com/office/drawing/2016/5/10/chartex" xmlns:cx3="http://schemas.microsoft.com/office/drawing/2016/5/9/chartex" xmlns:cx2="http://schemas.microsoft.com/office/drawing/2015/10/21/chartex" xmlns:cx1="http://schemas.microsoft.com/office/drawing/2015/9/8/chartex" xmlns:cx="http://schemas.microsoft.com/office/drawing/2014/chartex">
+          <mc:Fallback>
             <w:pict>
               <v:shape w14:anchorId="2EE653C6" id="Diamond 6" o:spid="_x0000_s1026" type="#_x0000_t4" style="position:absolute;margin-left:9.4pt;margin-top:-45.45pt;width:68.3pt;height:62.6pt;z-index:251727872;visibility:visible;mso-wrap-style:square;mso-wrap-distance-left:9pt;mso-wrap-distance-top:0;mso-wrap-distance-right:9pt;mso-wrap-distance-bottom:0;mso-position-horizontal:absolute;mso-position-horizontal-relative:text;mso-position-vertical:absolute;mso-position-vertical-relative:text;v-text-anchor:middle" o:gfxdata="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" fillcolor="black [3213]" strokecolor="white [3212]" strokeweight="3pt"/>
             </w:pict>
@@ -19000,7 +16035,7 @@
               </wp:anchor>
             </w:drawing>
           </mc:Choice>
-          <mc:Fallback xmlns:w16se="http://schemas.microsoft.com/office/word/2015/wordml/symex" xmlns:w16sdtfl="http://schemas.microsoft.com/office/word/2024/wordml/sdtformatlock" xmlns:w16sdtdh="http://schemas.microsoft.com/office/word/2020/wordml/sdtdatahash" xmlns:w16du="http://schemas.microsoft.com/office/word/2023/wordml/word16du" xmlns:w16="http://schemas.microsoft.com/office/word/2018/wordml" xmlns:w16cid="http://schemas.microsoft.com/office/word/2016/wordml/cid" xmlns:w16cex="http://schemas.microsoft.com/office/word/2018/wordml/cex" xmlns:oel="http://schemas.microsoft.com/office/2019/extlst" xmlns:am3d="http://schemas.microsoft.com/office/drawing/2017/model3d" xmlns:aink="http://schemas.microsoft.com/office/drawing/2016/ink" xmlns:cx8="http://schemas.microsoft.com/office/drawing/2016/5/14/chartex" xmlns:cx7="http://schemas.microsoft.com/office/drawing/2016/5/13/chartex" xmlns:cx6="http://schemas.microsoft.com/office/drawing/2016/5/12/chartex" xmlns:cx5="http://schemas.microsoft.com/office/drawing/2016/5/11/chartex" xmlns:cx4="http://schemas.microsoft.com/office/drawing/2016/5/10/chartex" xmlns:cx3="http://schemas.microsoft.com/office/drawing/2016/5/9/chartex" xmlns:cx2="http://schemas.microsoft.com/office/drawing/2015/10/21/chartex" xmlns:cx1="http://schemas.microsoft.com/office/drawing/2015/9/8/chartex" xmlns:cx="http://schemas.microsoft.com/office/drawing/2014/chartex">
+          <mc:Fallback>
             <w:pict>
               <v:group w14:anchorId="7C359077" id="Group 8" o:spid="_x0000_s1026" style="position:absolute;margin-left:-27.65pt;margin-top:-45.2pt;width:68.3pt;height:62.6pt;z-index:251728896;mso-width-relative:margin;mso-height-relative:margin" coordsize="22137,22350" o:gfxdata="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">
                 <v:shape id="Diamond 6" o:spid="_x0000_s1027" type="#_x0000_t4" style="position:absolute;width:22137;height:22350;visibility:visible;mso-wrap-style:square;v-text-anchor:middle" o:gfxdata="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" fillcolor="black [3213]" strokecolor="white [3212]" strokeweight="3pt"/>
@@ -19081,7 +16116,7 @@
               </wp:anchor>
             </w:drawing>
           </mc:Choice>
-          <mc:Fallback xmlns:w16se="http://schemas.microsoft.com/office/word/2015/wordml/symex" xmlns:w16sdtfl="http://schemas.microsoft.com/office/word/2024/wordml/sdtformatlock" xmlns:w16sdtdh="http://schemas.microsoft.com/office/word/2020/wordml/sdtdatahash" xmlns:w16du="http://schemas.microsoft.com/office/word/2023/wordml/word16du" xmlns:w16="http://schemas.microsoft.com/office/word/2018/wordml" xmlns:w16cid="http://schemas.microsoft.com/office/word/2016/wordml/cid" xmlns:w16cex="http://schemas.microsoft.com/office/word/2018/wordml/cex" xmlns:oel="http://schemas.microsoft.com/office/2019/extlst" xmlns:am3d="http://schemas.microsoft.com/office/drawing/2017/model3d" xmlns:aink="http://schemas.microsoft.com/office/drawing/2016/ink" xmlns:cx8="http://schemas.microsoft.com/office/drawing/2016/5/14/chartex" xmlns:cx7="http://schemas.microsoft.com/office/drawing/2016/5/13/chartex" xmlns:cx6="http://schemas.microsoft.com/office/drawing/2016/5/12/chartex" xmlns:cx5="http://schemas.microsoft.com/office/drawing/2016/5/11/chartex" xmlns:cx4="http://schemas.microsoft.com/office/drawing/2016/5/10/chartex" xmlns:cx3="http://schemas.microsoft.com/office/drawing/2016/5/9/chartex" xmlns:cx2="http://schemas.microsoft.com/office/drawing/2015/10/21/chartex" xmlns:cx1="http://schemas.microsoft.com/office/drawing/2015/9/8/chartex" xmlns:cx="http://schemas.microsoft.com/office/drawing/2014/chartex">
+          <mc:Fallback>
             <w:pict>
               <v:shape w14:anchorId="48840D31" id="Diamond 6" o:spid="_x0000_s1026" type="#_x0000_t4" style="position:absolute;margin-left:-59.85pt;margin-top:-47.8pt;width:68.3pt;height:62.6pt;z-index:251726848;visibility:visible;mso-wrap-style:square;mso-wrap-distance-left:9pt;mso-wrap-distance-top:0;mso-wrap-distance-right:9pt;mso-wrap-distance-bottom:0;mso-position-horizontal:absolute;mso-position-horizontal-relative:text;mso-position-vertical:absolute;mso-position-vertical-relative:text;v-text-anchor:middle" o:gfxdata="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" fillcolor="black [3213]" strokecolor="white [3212]" strokeweight="3pt"/>
             </w:pict>
@@ -19339,7 +16374,7 @@
               </wp:anchor>
             </w:drawing>
           </mc:Choice>
-          <mc:Fallback xmlns:w16se="http://schemas.microsoft.com/office/word/2015/wordml/symex" xmlns:w16sdtfl="http://schemas.microsoft.com/office/word/2024/wordml/sdtformatlock" xmlns:w16sdtdh="http://schemas.microsoft.com/office/word/2020/wordml/sdtdatahash" xmlns:w16du="http://schemas.microsoft.com/office/word/2023/wordml/word16du" xmlns:w16="http://schemas.microsoft.com/office/word/2018/wordml" xmlns:w16cid="http://schemas.microsoft.com/office/word/2016/wordml/cid" xmlns:w16cex="http://schemas.microsoft.com/office/word/2018/wordml/cex" xmlns:oel="http://schemas.microsoft.com/office/2019/extlst" xmlns:am3d="http://schemas.microsoft.com/office/drawing/2017/model3d" xmlns:aink="http://schemas.microsoft.com/office/drawing/2016/ink" xmlns:cx8="http://schemas.microsoft.com/office/drawing/2016/5/14/chartex" xmlns:cx7="http://schemas.microsoft.com/office/drawing/2016/5/13/chartex" xmlns:cx6="http://schemas.microsoft.com/office/drawing/2016/5/12/chartex" xmlns:cx5="http://schemas.microsoft.com/office/drawing/2016/5/11/chartex" xmlns:cx4="http://schemas.microsoft.com/office/drawing/2016/5/10/chartex" xmlns:cx3="http://schemas.microsoft.com/office/drawing/2016/5/9/chartex" xmlns:cx2="http://schemas.microsoft.com/office/drawing/2015/10/21/chartex" xmlns:cx1="http://schemas.microsoft.com/office/drawing/2015/9/8/chartex" xmlns:cx="http://schemas.microsoft.com/office/drawing/2014/chartex">
+          <mc:Fallback>
             <w:pict>
               <v:group w14:anchorId="7B1A5F74" id="Group 5" o:spid="_x0000_s1026" style="position:absolute;margin-left:2.5pt;margin-top:-80.3pt;width:611.15pt;height:137.3pt;z-index:251724800;mso-position-horizontal-relative:page" coordsize="77617,17437" o:gfxdata="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">
                 <v:group id="Group 4" o:spid="_x0000_s1027" style="position:absolute;top:3402;width:77617;height:13610" coordsize="77617,13609" o:gfxdata="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">
@@ -19613,7 +16648,7 @@
               </wp:anchor>
             </w:drawing>
           </mc:Choice>
-          <mc:Fallback xmlns:w16se="http://schemas.microsoft.com/office/word/2015/wordml/symex" xmlns:w16sdtfl="http://schemas.microsoft.com/office/word/2024/wordml/sdtformatlock" xmlns:w16sdtdh="http://schemas.microsoft.com/office/word/2020/wordml/sdtdatahash" xmlns:w16du="http://schemas.microsoft.com/office/word/2023/wordml/word16du" xmlns:w16="http://schemas.microsoft.com/office/word/2018/wordml" xmlns:w16cid="http://schemas.microsoft.com/office/word/2016/wordml/cid" xmlns:w16cex="http://schemas.microsoft.com/office/word/2018/wordml/cex" xmlns:oel="http://schemas.microsoft.com/office/2019/extlst" xmlns:am3d="http://schemas.microsoft.com/office/drawing/2017/model3d" xmlns:aink="http://schemas.microsoft.com/office/drawing/2016/ink" xmlns:cx8="http://schemas.microsoft.com/office/drawing/2016/5/14/chartex" xmlns:cx7="http://schemas.microsoft.com/office/drawing/2016/5/13/chartex" xmlns:cx6="http://schemas.microsoft.com/office/drawing/2016/5/12/chartex" xmlns:cx5="http://schemas.microsoft.com/office/drawing/2016/5/11/chartex" xmlns:cx4="http://schemas.microsoft.com/office/drawing/2016/5/10/chartex" xmlns:cx3="http://schemas.microsoft.com/office/drawing/2016/5/9/chartex" xmlns:cx2="http://schemas.microsoft.com/office/drawing/2015/10/21/chartex" xmlns:cx1="http://schemas.microsoft.com/office/drawing/2015/9/8/chartex" xmlns:cx="http://schemas.microsoft.com/office/drawing/2014/chartex">
+          <mc:Fallback>
             <w:pict>
               <v:group w14:anchorId="25D2DEC4" id="Group 5" o:spid="_x0000_s1026" style="position:absolute;margin-left:5pt;margin-top:628.75pt;width:611.15pt;height:89.6pt;flip:x y;z-index:251725824;mso-position-horizontal-relative:page;mso-height-relative:margin" coordsize="77617,17437" o:gfxdata="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">
                 <v:group id="Group 4" o:spid="_x0000_s1027" style="position:absolute;top:3402;width:77617;height:13610" coordsize="77617,13609" o:gfxdata="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">
@@ -19642,33 +16677,11 @@
           <w:lang w:val="en-US"/>
         </w:rPr>
       </w:pPr>
-      <w:proofErr w:type="spellStart"/>
-      <w:r>
-        <w:rPr>
-          <w:lang w:val="en-US"/>
-        </w:rPr>
-        <w:t>Screeshoot</w:t>
-      </w:r>
-      <w:proofErr w:type="spellEnd"/>
-      <w:r>
-        <w:rPr>
-          <w:lang w:val="en-US"/>
-        </w:rPr>
-        <w:t xml:space="preserve"> </w:t>
-      </w:r>
-      <w:proofErr w:type="spellStart"/>
-      <w:r>
-        <w:rPr>
-          <w:lang w:val="en-US"/>
-        </w:rPr>
-        <w:t>Jalannya</w:t>
-      </w:r>
-      <w:proofErr w:type="spellEnd"/>
-      <w:r>
-        <w:rPr>
-          <w:lang w:val="en-US"/>
-        </w:rPr>
-        <w:t xml:space="preserve"> Program</w:t>
+      <w:r>
+        <w:rPr>
+          <w:lang w:val="en-US"/>
+        </w:rPr>
+        <w:t>Screeshoot Jalannya Program</w:t>
       </w:r>
     </w:p>
     <w:p>
@@ -19681,30 +16694,8 @@
         <w:rPr>
           <w:lang w:val="en-US"/>
         </w:rPr>
-        <w:t xml:space="preserve">1. </w:t>
-      </w:r>
-      <w:proofErr w:type="spellStart"/>
-      <w:r>
-        <w:rPr>
-          <w:lang w:val="en-US"/>
-        </w:rPr>
-        <w:t>Halaman</w:t>
-      </w:r>
-      <w:proofErr w:type="spellEnd"/>
-      <w:r>
-        <w:rPr>
-          <w:lang w:val="en-US"/>
-        </w:rPr>
-        <w:t xml:space="preserve"> Data </w:t>
-      </w:r>
-      <w:proofErr w:type="spellStart"/>
-      <w:r>
-        <w:rPr>
-          <w:lang w:val="en-US"/>
-        </w:rPr>
-        <w:t>Mahasiswa</w:t>
-      </w:r>
-      <w:proofErr w:type="spellEnd"/>
+        <w:t>1. Halaman Data Mahasiswa</w:t>
+      </w:r>
     </w:p>
     <w:p>
       <w:pPr>
@@ -19765,44 +16756,42 @@
         <w:rPr>
           <w:lang w:val="en-US"/>
         </w:rPr>
-        <w:t xml:space="preserve">2. </w:t>
-      </w:r>
-      <w:proofErr w:type="spellStart"/>
-      <w:r>
-        <w:rPr>
-          <w:lang w:val="en-US"/>
-        </w:rPr>
-        <w:t>Halaman</w:t>
-      </w:r>
-      <w:proofErr w:type="spellEnd"/>
-      <w:r>
-        <w:rPr>
-          <w:lang w:val="en-US"/>
-        </w:rPr>
-        <w:t xml:space="preserve"> </w:t>
-      </w:r>
-      <w:proofErr w:type="spellStart"/>
-      <w:r>
-        <w:rPr>
-          <w:lang w:val="en-US"/>
-        </w:rPr>
-        <w:t>Tambah</w:t>
-      </w:r>
-      <w:proofErr w:type="spellEnd"/>
-      <w:r>
-        <w:rPr>
-          <w:lang w:val="en-US"/>
-        </w:rPr>
-        <w:t xml:space="preserve"> </w:t>
-      </w:r>
-      <w:proofErr w:type="spellStart"/>
-      <w:r>
-        <w:rPr>
-          <w:lang w:val="en-US"/>
-        </w:rPr>
-        <w:t>Mahasiswa</w:t>
-      </w:r>
-      <w:proofErr w:type="spellEnd"/>
+        <w:drawing>
+          <wp:inline distT="0" distB="0" distL="0" distR="0" wp14:anchorId="1EAA1EA4" wp14:editId="51EF2C3B">
+            <wp:extent cx="5943600" cy="3357880"/>
+            <wp:effectExtent l="0" t="0" r="0" b="0"/>
+            <wp:docPr id="1388218225" name="Picture 1"/>
+            <wp:cNvGraphicFramePr>
+              <a:graphicFrameLocks xmlns:a="http://schemas.openxmlformats.org/drawingml/2006/main" noChangeAspect="1"/>
+            </wp:cNvGraphicFramePr>
+            <a:graphic xmlns:a="http://schemas.openxmlformats.org/drawingml/2006/main">
+              <a:graphicData uri="http://schemas.openxmlformats.org/drawingml/2006/picture">
+                <pic:pic xmlns:pic="http://schemas.openxmlformats.org/drawingml/2006/picture">
+                  <pic:nvPicPr>
+                    <pic:cNvPr id="1388218225" name=""/>
+                    <pic:cNvPicPr/>
+                  </pic:nvPicPr>
+                  <pic:blipFill>
+                    <a:blip r:embed="rId19"/>
+                    <a:stretch>
+                      <a:fillRect/>
+                    </a:stretch>
+                  </pic:blipFill>
+                  <pic:spPr>
+                    <a:xfrm>
+                      <a:off x="0" y="0"/>
+                      <a:ext cx="5943600" cy="3357880"/>
+                    </a:xfrm>
+                    <a:prstGeom prst="rect">
+                      <a:avLst/>
+                    </a:prstGeom>
+                  </pic:spPr>
+                </pic:pic>
+              </a:graphicData>
+            </a:graphic>
+          </wp:inline>
+        </w:drawing>
+      </w:r>
     </w:p>
     <w:p>
       <w:pPr>
@@ -19812,10 +16801,24 @@
       </w:pPr>
       <w:r>
         <w:rPr>
+          <w:lang w:val="en-US"/>
+        </w:rPr>
+        <w:t>2. Halaman Tambah Mahasiswa</w:t>
+      </w:r>
+    </w:p>
+    <w:p>
+      <w:pPr>
+        <w:rPr>
+          <w:lang w:val="en-US"/>
+        </w:rPr>
+      </w:pPr>
+      <w:r>
+        <w:rPr>
           <w:noProof/>
           <w:lang w:val="en-US"/>
           <w14:ligatures w14:val="standardContextual"/>
         </w:rPr>
+        <w:lastRenderedPageBreak/>
         <w:drawing>
           <wp:inline distT="0" distB="0" distL="0" distR="0" wp14:anchorId="55440799" wp14:editId="160F6B33">
             <wp:extent cx="4425246" cy="2489200"/>
@@ -19832,7 +16835,7 @@
                     <pic:cNvPicPr/>
                   </pic:nvPicPr>
                   <pic:blipFill>
-                    <a:blip r:embed="rId19"/>
+                    <a:blip r:embed="rId20"/>
                     <a:stretch>
                       <a:fillRect/>
                     </a:stretch>
@@ -19852,6 +16855,20 @@
           </wp:inline>
         </w:drawing>
       </w:r>
+    </w:p>
+    <w:p>
+      <w:pPr>
+        <w:rPr>
+          <w:lang w:val="en-US"/>
+        </w:rPr>
+      </w:pPr>
+    </w:p>
+    <w:p>
+      <w:pPr>
+        <w:rPr>
+          <w:lang w:val="en-US"/>
+        </w:rPr>
+      </w:pPr>
     </w:p>
     <w:p>
       <w:pPr>
@@ -19962,7 +16979,7 @@
               </wp:anchor>
             </w:drawing>
           </mc:Choice>
-          <mc:Fallback xmlns:w16se="http://schemas.microsoft.com/office/word/2015/wordml/symex" xmlns:w16sdtfl="http://schemas.microsoft.com/office/word/2024/wordml/sdtformatlock" xmlns:w16sdtdh="http://schemas.microsoft.com/office/word/2020/wordml/sdtdatahash" xmlns:w16du="http://schemas.microsoft.com/office/word/2023/wordml/word16du" xmlns:w16="http://schemas.microsoft.com/office/word/2018/wordml" xmlns:w16cid="http://schemas.microsoft.com/office/word/2016/wordml/cid" xmlns:w16cex="http://schemas.microsoft.com/office/word/2018/wordml/cex" xmlns:oel="http://schemas.microsoft.com/office/2019/extlst" xmlns:am3d="http://schemas.microsoft.com/office/drawing/2017/model3d" xmlns:aink="http://schemas.microsoft.com/office/drawing/2016/ink" xmlns:cx8="http://schemas.microsoft.com/office/drawing/2016/5/14/chartex" xmlns:cx7="http://schemas.microsoft.com/office/drawing/2016/5/13/chartex" xmlns:cx6="http://schemas.microsoft.com/office/drawing/2016/5/12/chartex" xmlns:cx5="http://schemas.microsoft.com/office/drawing/2016/5/11/chartex" xmlns:cx4="http://schemas.microsoft.com/office/drawing/2016/5/10/chartex" xmlns:cx3="http://schemas.microsoft.com/office/drawing/2016/5/9/chartex" xmlns:cx2="http://schemas.microsoft.com/office/drawing/2015/10/21/chartex" xmlns:cx1="http://schemas.microsoft.com/office/drawing/2015/9/8/chartex" xmlns:cx="http://schemas.microsoft.com/office/drawing/2014/chartex">
+          <mc:Fallback>
             <w:pict>
               <v:shape w14:anchorId="2325854B" id="_x0000_s1052" type="#_x0000_t202" style="position:absolute;margin-left:300.05pt;margin-top:626.75pt;width:238.3pt;height:19.95pt;z-index:251739136;visibility:visible;mso-wrap-style:square;mso-width-percent:0;mso-height-percent:0;mso-wrap-distance-left:9pt;mso-wrap-distance-top:3.6pt;mso-wrap-distance-right:9pt;mso-wrap-distance-bottom:3.6pt;mso-position-horizontal:absolute;mso-position-horizontal-relative:text;mso-position-vertical:absolute;mso-position-vertical-relative:text;mso-width-percent:0;mso-height-percent:0;mso-width-relative:margin;mso-height-relative:margin;v-text-anchor:top" o:gfxdata="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" fillcolor="black [3213]" strokecolor="black [3213]">
                 <v:textbox>
@@ -20040,13 +17057,7 @@
                               <w:rPr>
                                 <w:color w:val="FFFFFF" w:themeColor="background1"/>
                               </w:rPr>
-                              <w:t xml:space="preserve">CUT </w:t>
-                            </w:r>
-                            <w:r>
-                              <w:rPr>
-                                <w:color w:val="FFFFFF" w:themeColor="background1"/>
-                              </w:rPr>
-                              <w:t>FITRIANA RAHVI PUTRI, NURVIA AGUSTIN</w:t>
+                              <w:t>CUT FITRIANA RAHVI PUTRI, NURVIA AGUSTIN</w:t>
                             </w:r>
                           </w:p>
                           <w:p>
@@ -20080,7 +17091,7 @@
               </wp:anchor>
             </w:drawing>
           </mc:Choice>
-          <mc:Fallback xmlns:w16se="http://schemas.microsoft.com/office/word/2015/wordml/symex" xmlns:w16sdtfl="http://schemas.microsoft.com/office/word/2024/wordml/sdtformatlock" xmlns:w16sdtdh="http://schemas.microsoft.com/office/word/2020/wordml/sdtdatahash" xmlns:w16du="http://schemas.microsoft.com/office/word/2023/wordml/word16du" xmlns:w16="http://schemas.microsoft.com/office/word/2018/wordml" xmlns:w16cid="http://schemas.microsoft.com/office/word/2016/wordml/cid" xmlns:w16cex="http://schemas.microsoft.com/office/word/2018/wordml/cex" xmlns:oel="http://schemas.microsoft.com/office/2019/extlst" xmlns:am3d="http://schemas.microsoft.com/office/drawing/2017/model3d" xmlns:aink="http://schemas.microsoft.com/office/drawing/2016/ink" xmlns:cx8="http://schemas.microsoft.com/office/drawing/2016/5/14/chartex" xmlns:cx7="http://schemas.microsoft.com/office/drawing/2016/5/13/chartex" xmlns:cx6="http://schemas.microsoft.com/office/drawing/2016/5/12/chartex" xmlns:cx5="http://schemas.microsoft.com/office/drawing/2016/5/11/chartex" xmlns:cx4="http://schemas.microsoft.com/office/drawing/2016/5/10/chartex" xmlns:cx3="http://schemas.microsoft.com/office/drawing/2016/5/9/chartex" xmlns:cx2="http://schemas.microsoft.com/office/drawing/2015/10/21/chartex" xmlns:cx1="http://schemas.microsoft.com/office/drawing/2015/9/8/chartex" xmlns:cx="http://schemas.microsoft.com/office/drawing/2014/chartex">
+          <mc:Fallback>
             <w:pict>
               <v:shape w14:anchorId="07AB21AD" id="_x0000_s1053" type="#_x0000_t202" style="position:absolute;margin-left:82pt;margin-top:-42.75pt;width:183.2pt;height:51.7pt;z-index:251738112;visibility:visible;mso-wrap-style:square;mso-width-percent:0;mso-height-percent:0;mso-wrap-distance-left:9pt;mso-wrap-distance-top:3.6pt;mso-wrap-distance-right:9pt;mso-wrap-distance-bottom:3.6pt;mso-position-horizontal:absolute;mso-position-horizontal-relative:text;mso-position-vertical:absolute;mso-position-vertical-relative:text;mso-width-percent:0;mso-height-percent:0;mso-width-relative:margin;mso-height-relative:margin;v-text-anchor:top" o:gfxdata="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" filled="f">
                 <v:textbox>
@@ -20191,7 +17202,7 @@
               </wp:anchor>
             </w:drawing>
           </mc:Choice>
-          <mc:Fallback xmlns:w16se="http://schemas.microsoft.com/office/word/2015/wordml/symex" xmlns:w16sdtfl="http://schemas.microsoft.com/office/word/2024/wordml/sdtformatlock" xmlns:w16sdtdh="http://schemas.microsoft.com/office/word/2020/wordml/sdtdatahash" xmlns:w16du="http://schemas.microsoft.com/office/word/2023/wordml/word16du" xmlns:w16="http://schemas.microsoft.com/office/word/2018/wordml" xmlns:w16cid="http://schemas.microsoft.com/office/word/2016/wordml/cid" xmlns:w16cex="http://schemas.microsoft.com/office/word/2018/wordml/cex" xmlns:oel="http://schemas.microsoft.com/office/2019/extlst" xmlns:am3d="http://schemas.microsoft.com/office/drawing/2017/model3d" xmlns:aink="http://schemas.microsoft.com/office/drawing/2016/ink" xmlns:cx8="http://schemas.microsoft.com/office/drawing/2016/5/14/chartex" xmlns:cx7="http://schemas.microsoft.com/office/drawing/2016/5/13/chartex" xmlns:cx6="http://schemas.microsoft.com/office/drawing/2016/5/12/chartex" xmlns:cx5="http://schemas.microsoft.com/office/drawing/2016/5/11/chartex" xmlns:cx4="http://schemas.microsoft.com/office/drawing/2016/5/10/chartex" xmlns:cx3="http://schemas.microsoft.com/office/drawing/2016/5/9/chartex" xmlns:cx2="http://schemas.microsoft.com/office/drawing/2015/10/21/chartex" xmlns:cx1="http://schemas.microsoft.com/office/drawing/2015/9/8/chartex" xmlns:cx="http://schemas.microsoft.com/office/drawing/2014/chartex">
+          <mc:Fallback>
             <w:pict>
               <v:shape w14:anchorId="14B481DF" id="Diamond 6" o:spid="_x0000_s1026" type="#_x0000_t4" style="position:absolute;margin-left:9.4pt;margin-top:-45.45pt;width:68.3pt;height:62.6pt;z-index:251736064;visibility:visible;mso-wrap-style:square;mso-wrap-distance-left:9pt;mso-wrap-distance-top:0;mso-wrap-distance-right:9pt;mso-wrap-distance-bottom:0;mso-position-horizontal:absolute;mso-position-horizontal-relative:text;mso-position-vertical:absolute;mso-position-vertical-relative:text;v-text-anchor:middle" o:gfxdata="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" fillcolor="black [3213]" strokecolor="white [3212]" strokeweight="3pt"/>
             </w:pict>
@@ -20330,7 +17341,7 @@
               </wp:anchor>
             </w:drawing>
           </mc:Choice>
-          <mc:Fallback xmlns:w16se="http://schemas.microsoft.com/office/word/2015/wordml/symex" xmlns:w16sdtfl="http://schemas.microsoft.com/office/word/2024/wordml/sdtformatlock" xmlns:w16sdtdh="http://schemas.microsoft.com/office/word/2020/wordml/sdtdatahash" xmlns:w16du="http://schemas.microsoft.com/office/word/2023/wordml/word16du" xmlns:w16="http://schemas.microsoft.com/office/word/2018/wordml" xmlns:w16cid="http://schemas.microsoft.com/office/word/2016/wordml/cid" xmlns:w16cex="http://schemas.microsoft.com/office/word/2018/wordml/cex" xmlns:oel="http://schemas.microsoft.com/office/2019/extlst" xmlns:am3d="http://schemas.microsoft.com/office/drawing/2017/model3d" xmlns:aink="http://schemas.microsoft.com/office/drawing/2016/ink" xmlns:cx8="http://schemas.microsoft.com/office/drawing/2016/5/14/chartex" xmlns:cx7="http://schemas.microsoft.com/office/drawing/2016/5/13/chartex" xmlns:cx6="http://schemas.microsoft.com/office/drawing/2016/5/12/chartex" xmlns:cx5="http://schemas.microsoft.com/office/drawing/2016/5/11/chartex" xmlns:cx4="http://schemas.microsoft.com/office/drawing/2016/5/10/chartex" xmlns:cx3="http://schemas.microsoft.com/office/drawing/2016/5/9/chartex" xmlns:cx2="http://schemas.microsoft.com/office/drawing/2015/10/21/chartex" xmlns:cx1="http://schemas.microsoft.com/office/drawing/2015/9/8/chartex" xmlns:cx="http://schemas.microsoft.com/office/drawing/2014/chartex">
+          <mc:Fallback>
             <w:pict>
               <v:group w14:anchorId="42DF7692" id="Group 8" o:spid="_x0000_s1026" style="position:absolute;margin-left:-27.65pt;margin-top:-45.2pt;width:68.3pt;height:62.6pt;z-index:251737088;mso-width-relative:margin;mso-height-relative:margin" coordsize="22137,22350" o:gfxdata="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">
                 <v:shape id="Diamond 6" o:spid="_x0000_s1027" type="#_x0000_t4" style="position:absolute;width:22137;height:22350;visibility:visible;mso-wrap-style:square;v-text-anchor:middle" o:gfxdata="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" fillcolor="black [3213]" strokecolor="white [3212]" strokeweight="3pt"/>
@@ -20411,7 +17422,7 @@
               </wp:anchor>
             </w:drawing>
           </mc:Choice>
-          <mc:Fallback xmlns:w16se="http://schemas.microsoft.com/office/word/2015/wordml/symex" xmlns:w16sdtfl="http://schemas.microsoft.com/office/word/2024/wordml/sdtformatlock" xmlns:w16sdtdh="http://schemas.microsoft.com/office/word/2020/wordml/sdtdatahash" xmlns:w16du="http://schemas.microsoft.com/office/word/2023/wordml/word16du" xmlns:w16="http://schemas.microsoft.com/office/word/2018/wordml" xmlns:w16cid="http://schemas.microsoft.com/office/word/2016/wordml/cid" xmlns:w16cex="http://schemas.microsoft.com/office/word/2018/wordml/cex" xmlns:oel="http://schemas.microsoft.com/office/2019/extlst" xmlns:am3d="http://schemas.microsoft.com/office/drawing/2017/model3d" xmlns:aink="http://schemas.microsoft.com/office/drawing/2016/ink" xmlns:cx8="http://schemas.microsoft.com/office/drawing/2016/5/14/chartex" xmlns:cx7="http://schemas.microsoft.com/office/drawing/2016/5/13/chartex" xmlns:cx6="http://schemas.microsoft.com/office/drawing/2016/5/12/chartex" xmlns:cx5="http://schemas.microsoft.com/office/drawing/2016/5/11/chartex" xmlns:cx4="http://schemas.microsoft.com/office/drawing/2016/5/10/chartex" xmlns:cx3="http://schemas.microsoft.com/office/drawing/2016/5/9/chartex" xmlns:cx2="http://schemas.microsoft.com/office/drawing/2015/10/21/chartex" xmlns:cx1="http://schemas.microsoft.com/office/drawing/2015/9/8/chartex" xmlns:cx="http://schemas.microsoft.com/office/drawing/2014/chartex">
+          <mc:Fallback>
             <w:pict>
               <v:shape w14:anchorId="06280526" id="Diamond 6" o:spid="_x0000_s1026" type="#_x0000_t4" style="position:absolute;margin-left:-59.85pt;margin-top:-47.8pt;width:68.3pt;height:62.6pt;z-index:251735040;visibility:visible;mso-wrap-style:square;mso-wrap-distance-left:9pt;mso-wrap-distance-top:0;mso-wrap-distance-right:9pt;mso-wrap-distance-bottom:0;mso-position-horizontal:absolute;mso-position-horizontal-relative:text;mso-position-vertical:absolute;mso-position-vertical-relative:text;v-text-anchor:middle" o:gfxdata="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" fillcolor="black [3213]" strokecolor="white [3212]" strokeweight="3pt"/>
             </w:pict>
@@ -20669,7 +17680,7 @@
               </wp:anchor>
             </w:drawing>
           </mc:Choice>
-          <mc:Fallback xmlns:w16se="http://schemas.microsoft.com/office/word/2015/wordml/symex" xmlns:w16sdtfl="http://schemas.microsoft.com/office/word/2024/wordml/sdtformatlock" xmlns:w16sdtdh="http://schemas.microsoft.com/office/word/2020/wordml/sdtdatahash" xmlns:w16du="http://schemas.microsoft.com/office/word/2023/wordml/word16du" xmlns:w16="http://schemas.microsoft.com/office/word/2018/wordml" xmlns:w16cid="http://schemas.microsoft.com/office/word/2016/wordml/cid" xmlns:w16cex="http://schemas.microsoft.com/office/word/2018/wordml/cex" xmlns:oel="http://schemas.microsoft.com/office/2019/extlst" xmlns:am3d="http://schemas.microsoft.com/office/drawing/2017/model3d" xmlns:aink="http://schemas.microsoft.com/office/drawing/2016/ink" xmlns:cx8="http://schemas.microsoft.com/office/drawing/2016/5/14/chartex" xmlns:cx7="http://schemas.microsoft.com/office/drawing/2016/5/13/chartex" xmlns:cx6="http://schemas.microsoft.com/office/drawing/2016/5/12/chartex" xmlns:cx5="http://schemas.microsoft.com/office/drawing/2016/5/11/chartex" xmlns:cx4="http://schemas.microsoft.com/office/drawing/2016/5/10/chartex" xmlns:cx3="http://schemas.microsoft.com/office/drawing/2016/5/9/chartex" xmlns:cx2="http://schemas.microsoft.com/office/drawing/2015/10/21/chartex" xmlns:cx1="http://schemas.microsoft.com/office/drawing/2015/9/8/chartex" xmlns:cx="http://schemas.microsoft.com/office/drawing/2014/chartex">
+          <mc:Fallback>
             <w:pict>
               <v:group w14:anchorId="7A17375A" id="Group 5" o:spid="_x0000_s1026" style="position:absolute;margin-left:2.5pt;margin-top:-80.3pt;width:611.15pt;height:137.3pt;z-index:251732992;mso-position-horizontal-relative:page" coordsize="77617,17437" o:gfxdata="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">
                 <v:group id="Group 4" o:spid="_x0000_s1027" style="position:absolute;top:3402;width:77617;height:13610" coordsize="77617,13609" o:gfxdata="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">
@@ -20943,7 +17954,7 @@
               </wp:anchor>
             </w:drawing>
           </mc:Choice>
-          <mc:Fallback xmlns:w16se="http://schemas.microsoft.com/office/word/2015/wordml/symex" xmlns:w16sdtfl="http://schemas.microsoft.com/office/word/2024/wordml/sdtformatlock" xmlns:w16sdtdh="http://schemas.microsoft.com/office/word/2020/wordml/sdtdatahash" xmlns:w16du="http://schemas.microsoft.com/office/word/2023/wordml/word16du" xmlns:w16="http://schemas.microsoft.com/office/word/2018/wordml" xmlns:w16cid="http://schemas.microsoft.com/office/word/2016/wordml/cid" xmlns:w16cex="http://schemas.microsoft.com/office/word/2018/wordml/cex" xmlns:oel="http://schemas.microsoft.com/office/2019/extlst" xmlns:am3d="http://schemas.microsoft.com/office/drawing/2017/model3d" xmlns:aink="http://schemas.microsoft.com/office/drawing/2016/ink" xmlns:cx8="http://schemas.microsoft.com/office/drawing/2016/5/14/chartex" xmlns:cx7="http://schemas.microsoft.com/office/drawing/2016/5/13/chartex" xmlns:cx6="http://schemas.microsoft.com/office/drawing/2016/5/12/chartex" xmlns:cx5="http://schemas.microsoft.com/office/drawing/2016/5/11/chartex" xmlns:cx4="http://schemas.microsoft.com/office/drawing/2016/5/10/chartex" xmlns:cx3="http://schemas.microsoft.com/office/drawing/2016/5/9/chartex" xmlns:cx2="http://schemas.microsoft.com/office/drawing/2015/10/21/chartex" xmlns:cx1="http://schemas.microsoft.com/office/drawing/2015/9/8/chartex" xmlns:cx="http://schemas.microsoft.com/office/drawing/2014/chartex">
+          <mc:Fallback>
             <w:pict>
               <v:group w14:anchorId="776074A9" id="Group 5" o:spid="_x0000_s1026" style="position:absolute;margin-left:5pt;margin-top:628.75pt;width:611.15pt;height:89.6pt;flip:x y;z-index:251734016;mso-position-horizontal-relative:page;mso-height-relative:margin" coordsize="77617,17437" o:gfxdata="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">
                 <v:group id="Group 4" o:spid="_x0000_s1027" style="position:absolute;top:3402;width:77617;height:13610" coordsize="77617,13609" o:gfxdata="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">
@@ -20968,38 +17979,21 @@
     <w:p/>
     <w:p>
       <w:pPr>
-        <w:rPr>
-          <w:lang w:val="en-US"/>
-        </w:rPr>
-      </w:pPr>
-      <w:r>
-        <w:rPr>
-          <w:lang w:val="en-US"/>
-        </w:rPr>
-        <w:t xml:space="preserve">3. </w:t>
-      </w:r>
-      <w:proofErr w:type="spellStart"/>
-      <w:r>
-        <w:rPr>
-          <w:lang w:val="en-US"/>
-        </w:rPr>
-        <w:t>Halaman</w:t>
-      </w:r>
-      <w:proofErr w:type="spellEnd"/>
-      <w:r>
-        <w:rPr>
-          <w:lang w:val="en-US"/>
-        </w:rPr>
-        <w:t xml:space="preserve"> Data </w:t>
-      </w:r>
-      <w:proofErr w:type="spellStart"/>
-      <w:r>
-        <w:rPr>
-          <w:lang w:val="en-US"/>
-        </w:rPr>
-        <w:t>Absen</w:t>
-      </w:r>
-      <w:proofErr w:type="spellEnd"/>
+        <w:pStyle w:val="ListParagraph"/>
+        <w:numPr>
+          <w:ilvl w:val="0"/>
+          <w:numId w:val="19"/>
+        </w:numPr>
+        <w:rPr>
+          <w:lang w:val="en-US"/>
+        </w:rPr>
+      </w:pPr>
+      <w:r>
+        <w:rPr>
+          <w:lang w:val="en-US"/>
+        </w:rPr>
+        <w:t>Halaman Data Absen</w:t>
+      </w:r>
       <w:r>
         <w:rPr>
           <w:noProof/>
@@ -21022,7 +18016,7 @@
                     <pic:cNvPicPr/>
                   </pic:nvPicPr>
                   <pic:blipFill>
-                    <a:blip r:embed="rId20"/>
+                    <a:blip r:embed="rId21"/>
                     <a:stretch>
                       <a:fillRect/>
                     </a:stretch>
@@ -21042,11 +18036,65 @@
           </wp:inline>
         </w:drawing>
       </w:r>
-      <w:bookmarkStart w:id="0" w:name="_GoBack"/>
-      <w:bookmarkEnd w:id="0"/>
     </w:p>
     <w:p>
       <w:pPr>
+        <w:pStyle w:val="ListParagraph"/>
+        <w:rPr>
+          <w:lang w:val="en-US"/>
+        </w:rPr>
+      </w:pPr>
+    </w:p>
+    <w:p>
+      <w:pPr>
+        <w:pStyle w:val="ListParagraph"/>
+        <w:rPr>
+          <w:lang w:val="en-US"/>
+        </w:rPr>
+      </w:pPr>
+      <w:r>
+        <w:rPr>
+          <w:lang w:val="en-US"/>
+        </w:rPr>
+        <w:drawing>
+          <wp:inline distT="0" distB="0" distL="0" distR="0" wp14:anchorId="4AC41AAC" wp14:editId="2E50374D">
+            <wp:extent cx="5943600" cy="3342005"/>
+            <wp:effectExtent l="0" t="0" r="0" b="0"/>
+            <wp:docPr id="332037229" name="Picture 1"/>
+            <wp:cNvGraphicFramePr>
+              <a:graphicFrameLocks xmlns:a="http://schemas.openxmlformats.org/drawingml/2006/main" noChangeAspect="1"/>
+            </wp:cNvGraphicFramePr>
+            <a:graphic xmlns:a="http://schemas.openxmlformats.org/drawingml/2006/main">
+              <a:graphicData uri="http://schemas.openxmlformats.org/drawingml/2006/picture">
+                <pic:pic xmlns:pic="http://schemas.openxmlformats.org/drawingml/2006/picture">
+                  <pic:nvPicPr>
+                    <pic:cNvPr id="332037229" name=""/>
+                    <pic:cNvPicPr/>
+                  </pic:nvPicPr>
+                  <pic:blipFill>
+                    <a:blip r:embed="rId22"/>
+                    <a:stretch>
+                      <a:fillRect/>
+                    </a:stretch>
+                  </pic:blipFill>
+                  <pic:spPr>
+                    <a:xfrm>
+                      <a:off x="0" y="0"/>
+                      <a:ext cx="5943600" cy="3342005"/>
+                    </a:xfrm>
+                    <a:prstGeom prst="rect">
+                      <a:avLst/>
+                    </a:prstGeom>
+                  </pic:spPr>
+                </pic:pic>
+              </a:graphicData>
+            </a:graphic>
+          </wp:inline>
+        </w:drawing>
+      </w:r>
+    </w:p>
+    <w:p>
+      <w:pPr>
         <w:rPr>
           <w:lang w:val="en-US"/>
         </w:rPr>
@@ -21065,42 +18113,12 @@
         </w:rPr>
         <w:t xml:space="preserve"> </w:t>
       </w:r>
-      <w:proofErr w:type="spellStart"/>
-      <w:r>
-        <w:rPr>
-          <w:lang w:val="en-US"/>
-        </w:rPr>
-        <w:t>Halaman</w:t>
-      </w:r>
-      <w:proofErr w:type="spellEnd"/>
-      <w:r>
-        <w:rPr>
-          <w:lang w:val="en-US"/>
-        </w:rPr>
-        <w:t xml:space="preserve"> </w:t>
-      </w:r>
-      <w:proofErr w:type="spellStart"/>
-      <w:r>
-        <w:rPr>
-          <w:lang w:val="en-US"/>
-        </w:rPr>
-        <w:t>Daftar</w:t>
-      </w:r>
-      <w:proofErr w:type="spellEnd"/>
-      <w:r>
-        <w:rPr>
-          <w:lang w:val="en-US"/>
-        </w:rPr>
-        <w:t xml:space="preserve"> </w:t>
-      </w:r>
-      <w:proofErr w:type="spellStart"/>
-      <w:r>
-        <w:rPr>
-          <w:lang w:val="en-US"/>
-        </w:rPr>
-        <w:t>Kelas</w:t>
-      </w:r>
-      <w:proofErr w:type="spellEnd"/>
+      <w:r>
+        <w:rPr>
+          <w:lang w:val="en-US"/>
+        </w:rPr>
+        <w:t>Halaman Daftar Kelas</w:t>
+      </w:r>
     </w:p>
     <w:p>
       <w:pPr>
@@ -21120,6 +18138,7 @@
           <w:lang w:val="en-US"/>
           <w14:ligatures w14:val="standardContextual"/>
         </w:rPr>
+        <w:lastRenderedPageBreak/>
         <w:drawing>
           <wp:inline distT="0" distB="0" distL="0" distR="0" wp14:anchorId="4B9DCD3D" wp14:editId="7FD78588">
             <wp:extent cx="4763387" cy="2679405"/>
@@ -21136,7 +18155,7 @@
                     <pic:cNvPicPr/>
                   </pic:nvPicPr>
                   <pic:blipFill>
-                    <a:blip r:embed="rId21"/>
+                    <a:blip r:embed="rId23"/>
                     <a:stretch>
                       <a:fillRect/>
                     </a:stretch>
@@ -21232,7 +18251,7 @@
               </wp:anchor>
             </w:drawing>
           </mc:Choice>
-          <mc:Fallback xmlns:w16se="http://schemas.microsoft.com/office/word/2015/wordml/symex" xmlns:w16sdtfl="http://schemas.microsoft.com/office/word/2024/wordml/sdtformatlock" xmlns:w16sdtdh="http://schemas.microsoft.com/office/word/2020/wordml/sdtdatahash" xmlns:w16du="http://schemas.microsoft.com/office/word/2023/wordml/word16du" xmlns:w16="http://schemas.microsoft.com/office/word/2018/wordml" xmlns:w16cid="http://schemas.microsoft.com/office/word/2016/wordml/cid" xmlns:w16cex="http://schemas.microsoft.com/office/word/2018/wordml/cex" xmlns:oel="http://schemas.microsoft.com/office/2019/extlst" xmlns:am3d="http://schemas.microsoft.com/office/drawing/2017/model3d" xmlns:aink="http://schemas.microsoft.com/office/drawing/2016/ink" xmlns:cx8="http://schemas.microsoft.com/office/drawing/2016/5/14/chartex" xmlns:cx7="http://schemas.microsoft.com/office/drawing/2016/5/13/chartex" xmlns:cx6="http://schemas.microsoft.com/office/drawing/2016/5/12/chartex" xmlns:cx5="http://schemas.microsoft.com/office/drawing/2016/5/11/chartex" xmlns:cx4="http://schemas.microsoft.com/office/drawing/2016/5/10/chartex" xmlns:cx3="http://schemas.microsoft.com/office/drawing/2016/5/9/chartex" xmlns:cx2="http://schemas.microsoft.com/office/drawing/2015/10/21/chartex" xmlns:cx1="http://schemas.microsoft.com/office/drawing/2015/9/8/chartex" xmlns:cx="http://schemas.microsoft.com/office/drawing/2014/chartex">
+          <mc:Fallback>
             <w:pict>
               <v:shape w14:anchorId="2FB663B6" id="_x0000_s1054" type="#_x0000_t202" style="position:absolute;margin-left:300.05pt;margin-top:626.75pt;width:238.3pt;height:19.95pt;z-index:251747328;visibility:visible;mso-wrap-style:square;mso-width-percent:0;mso-height-percent:0;mso-wrap-distance-left:9pt;mso-wrap-distance-top:3.6pt;mso-wrap-distance-right:9pt;mso-wrap-distance-bottom:3.6pt;mso-position-horizontal:absolute;mso-position-horizontal-relative:text;mso-position-vertical:absolute;mso-position-vertical-relative:text;mso-width-percent:0;mso-height-percent:0;mso-width-relative:margin;mso-height-relative:margin;v-text-anchor:top" o:gfxdata="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" fillcolor="black [3213]" strokecolor="black [3213]">
                 <v:textbox>
@@ -21310,13 +18329,7 @@
                               <w:rPr>
                                 <w:color w:val="FFFFFF" w:themeColor="background1"/>
                               </w:rPr>
-                              <w:t xml:space="preserve">CUT </w:t>
-                            </w:r>
-                            <w:r>
-                              <w:rPr>
-                                <w:color w:val="FFFFFF" w:themeColor="background1"/>
-                              </w:rPr>
-                              <w:t>FITRIANA RAHVI PUTRI, NURVIA AGUSTIN</w:t>
+                              <w:t>CUT FITRIANA RAHVI PUTRI, NURVIA AGUSTIN</w:t>
                             </w:r>
                           </w:p>
                           <w:p>
@@ -21350,7 +18363,7 @@
               </wp:anchor>
             </w:drawing>
           </mc:Choice>
-          <mc:Fallback xmlns:w16se="http://schemas.microsoft.com/office/word/2015/wordml/symex" xmlns:w16sdtfl="http://schemas.microsoft.com/office/word/2024/wordml/sdtformatlock" xmlns:w16sdtdh="http://schemas.microsoft.com/office/word/2020/wordml/sdtdatahash" xmlns:w16du="http://schemas.microsoft.com/office/word/2023/wordml/word16du" xmlns:w16="http://schemas.microsoft.com/office/word/2018/wordml" xmlns:w16cid="http://schemas.microsoft.com/office/word/2016/wordml/cid" xmlns:w16cex="http://schemas.microsoft.com/office/word/2018/wordml/cex" xmlns:oel="http://schemas.microsoft.com/office/2019/extlst" xmlns:am3d="http://schemas.microsoft.com/office/drawing/2017/model3d" xmlns:aink="http://schemas.microsoft.com/office/drawing/2016/ink" xmlns:cx8="http://schemas.microsoft.com/office/drawing/2016/5/14/chartex" xmlns:cx7="http://schemas.microsoft.com/office/drawing/2016/5/13/chartex" xmlns:cx6="http://schemas.microsoft.com/office/drawing/2016/5/12/chartex" xmlns:cx5="http://schemas.microsoft.com/office/drawing/2016/5/11/chartex" xmlns:cx4="http://schemas.microsoft.com/office/drawing/2016/5/10/chartex" xmlns:cx3="http://schemas.microsoft.com/office/drawing/2016/5/9/chartex" xmlns:cx2="http://schemas.microsoft.com/office/drawing/2015/10/21/chartex" xmlns:cx1="http://schemas.microsoft.com/office/drawing/2015/9/8/chartex" xmlns:cx="http://schemas.microsoft.com/office/drawing/2014/chartex">
+          <mc:Fallback>
             <w:pict>
               <v:shape w14:anchorId="682800FC" id="_x0000_s1055" type="#_x0000_t202" style="position:absolute;margin-left:82pt;margin-top:-42.75pt;width:183.2pt;height:51.7pt;z-index:251746304;visibility:visible;mso-wrap-style:square;mso-width-percent:0;mso-height-percent:0;mso-wrap-distance-left:9pt;mso-wrap-distance-top:3.6pt;mso-wrap-distance-right:9pt;mso-wrap-distance-bottom:3.6pt;mso-position-horizontal:absolute;mso-position-horizontal-relative:text;mso-position-vertical:absolute;mso-position-vertical-relative:text;mso-width-percent:0;mso-height-percent:0;mso-width-relative:margin;mso-height-relative:margin;v-text-anchor:top" o:gfxdata="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" filled="f">
                 <v:textbox>
@@ -21461,7 +18474,7 @@
               </wp:anchor>
             </w:drawing>
           </mc:Choice>
-          <mc:Fallback xmlns:w16se="http://schemas.microsoft.com/office/word/2015/wordml/symex" xmlns:w16sdtfl="http://schemas.microsoft.com/office/word/2024/wordml/sdtformatlock" xmlns:w16sdtdh="http://schemas.microsoft.com/office/word/2020/wordml/sdtdatahash" xmlns:w16du="http://schemas.microsoft.com/office/word/2023/wordml/word16du" xmlns:w16="http://schemas.microsoft.com/office/word/2018/wordml" xmlns:w16cid="http://schemas.microsoft.com/office/word/2016/wordml/cid" xmlns:w16cex="http://schemas.microsoft.com/office/word/2018/wordml/cex" xmlns:oel="http://schemas.microsoft.com/office/2019/extlst" xmlns:am3d="http://schemas.microsoft.com/office/drawing/2017/model3d" xmlns:aink="http://schemas.microsoft.com/office/drawing/2016/ink" xmlns:cx8="http://schemas.microsoft.com/office/drawing/2016/5/14/chartex" xmlns:cx7="http://schemas.microsoft.com/office/drawing/2016/5/13/chartex" xmlns:cx6="http://schemas.microsoft.com/office/drawing/2016/5/12/chartex" xmlns:cx5="http://schemas.microsoft.com/office/drawing/2016/5/11/chartex" xmlns:cx4="http://schemas.microsoft.com/office/drawing/2016/5/10/chartex" xmlns:cx3="http://schemas.microsoft.com/office/drawing/2016/5/9/chartex" xmlns:cx2="http://schemas.microsoft.com/office/drawing/2015/10/21/chartex" xmlns:cx1="http://schemas.microsoft.com/office/drawing/2015/9/8/chartex" xmlns:cx="http://schemas.microsoft.com/office/drawing/2014/chartex">
+          <mc:Fallback>
             <w:pict>
               <v:shape w14:anchorId="7506EA3C" id="Diamond 6" o:spid="_x0000_s1026" type="#_x0000_t4" style="position:absolute;margin-left:9.4pt;margin-top:-45.45pt;width:68.3pt;height:62.6pt;z-index:251744256;visibility:visible;mso-wrap-style:square;mso-wrap-distance-left:9pt;mso-wrap-distance-top:0;mso-wrap-distance-right:9pt;mso-wrap-distance-bottom:0;mso-position-horizontal:absolute;mso-position-horizontal-relative:text;mso-position-vertical:absolute;mso-position-vertical-relative:text;v-text-anchor:middle" o:gfxdata="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" fillcolor="black [3213]" strokecolor="white [3212]" strokeweight="3pt"/>
             </w:pict>
@@ -21600,7 +18613,7 @@
               </wp:anchor>
             </w:drawing>
           </mc:Choice>
-          <mc:Fallback xmlns:w16se="http://schemas.microsoft.com/office/word/2015/wordml/symex" xmlns:w16sdtfl="http://schemas.microsoft.com/office/word/2024/wordml/sdtformatlock" xmlns:w16sdtdh="http://schemas.microsoft.com/office/word/2020/wordml/sdtdatahash" xmlns:w16du="http://schemas.microsoft.com/office/word/2023/wordml/word16du" xmlns:w16="http://schemas.microsoft.com/office/word/2018/wordml" xmlns:w16cid="http://schemas.microsoft.com/office/word/2016/wordml/cid" xmlns:w16cex="http://schemas.microsoft.com/office/word/2018/wordml/cex" xmlns:oel="http://schemas.microsoft.com/office/2019/extlst" xmlns:am3d="http://schemas.microsoft.com/office/drawing/2017/model3d" xmlns:aink="http://schemas.microsoft.com/office/drawing/2016/ink" xmlns:cx8="http://schemas.microsoft.com/office/drawing/2016/5/14/chartex" xmlns:cx7="http://schemas.microsoft.com/office/drawing/2016/5/13/chartex" xmlns:cx6="http://schemas.microsoft.com/office/drawing/2016/5/12/chartex" xmlns:cx5="http://schemas.microsoft.com/office/drawing/2016/5/11/chartex" xmlns:cx4="http://schemas.microsoft.com/office/drawing/2016/5/10/chartex" xmlns:cx3="http://schemas.microsoft.com/office/drawing/2016/5/9/chartex" xmlns:cx2="http://schemas.microsoft.com/office/drawing/2015/10/21/chartex" xmlns:cx1="http://schemas.microsoft.com/office/drawing/2015/9/8/chartex" xmlns:cx="http://schemas.microsoft.com/office/drawing/2014/chartex">
+          <mc:Fallback>
             <w:pict>
               <v:group w14:anchorId="78F2DFF5" id="Group 8" o:spid="_x0000_s1026" style="position:absolute;margin-left:-27.65pt;margin-top:-45.2pt;width:68.3pt;height:62.6pt;z-index:251745280;mso-width-relative:margin;mso-height-relative:margin" coordsize="22137,22350" o:gfxdata="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">
                 <v:shape id="Diamond 6" o:spid="_x0000_s1027" type="#_x0000_t4" style="position:absolute;width:22137;height:22350;visibility:visible;mso-wrap-style:square;v-text-anchor:middle" o:gfxdata="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" fillcolor="black [3213]" strokecolor="white [3212]" strokeweight="3pt"/>
@@ -21681,7 +18694,7 @@
               </wp:anchor>
             </w:drawing>
           </mc:Choice>
-          <mc:Fallback xmlns:w16se="http://schemas.microsoft.com/office/word/2015/wordml/symex" xmlns:w16sdtfl="http://schemas.microsoft.com/office/word/2024/wordml/sdtformatlock" xmlns:w16sdtdh="http://schemas.microsoft.com/office/word/2020/wordml/sdtdatahash" xmlns:w16du="http://schemas.microsoft.com/office/word/2023/wordml/word16du" xmlns:w16="http://schemas.microsoft.com/office/word/2018/wordml" xmlns:w16cid="http://schemas.microsoft.com/office/word/2016/wordml/cid" xmlns:w16cex="http://schemas.microsoft.com/office/word/2018/wordml/cex" xmlns:oel="http://schemas.microsoft.com/office/2019/extlst" xmlns:am3d="http://schemas.microsoft.com/office/drawing/2017/model3d" xmlns:aink="http://schemas.microsoft.com/office/drawing/2016/ink" xmlns:cx8="http://schemas.microsoft.com/office/drawing/2016/5/14/chartex" xmlns:cx7="http://schemas.microsoft.com/office/drawing/2016/5/13/chartex" xmlns:cx6="http://schemas.microsoft.com/office/drawing/2016/5/12/chartex" xmlns:cx5="http://schemas.microsoft.com/office/drawing/2016/5/11/chartex" xmlns:cx4="http://schemas.microsoft.com/office/drawing/2016/5/10/chartex" xmlns:cx3="http://schemas.microsoft.com/office/drawing/2016/5/9/chartex" xmlns:cx2="http://schemas.microsoft.com/office/drawing/2015/10/21/chartex" xmlns:cx1="http://schemas.microsoft.com/office/drawing/2015/9/8/chartex" xmlns:cx="http://schemas.microsoft.com/office/drawing/2014/chartex">
+          <mc:Fallback>
             <w:pict>
               <v:shape w14:anchorId="45FE7D0C" id="Diamond 6" o:spid="_x0000_s1026" type="#_x0000_t4" style="position:absolute;margin-left:-59.85pt;margin-top:-47.8pt;width:68.3pt;height:62.6pt;z-index:251743232;visibility:visible;mso-wrap-style:square;mso-wrap-distance-left:9pt;mso-wrap-distance-top:0;mso-wrap-distance-right:9pt;mso-wrap-distance-bottom:0;mso-position-horizontal:absolute;mso-position-horizontal-relative:text;mso-position-vertical:absolute;mso-position-vertical-relative:text;v-text-anchor:middle" o:gfxdata="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" fillcolor="black [3213]" strokecolor="white [3212]" strokeweight="3pt"/>
             </w:pict>
@@ -21939,7 +18952,7 @@
               </wp:anchor>
             </w:drawing>
           </mc:Choice>
-          <mc:Fallback xmlns:w16se="http://schemas.microsoft.com/office/word/2015/wordml/symex" xmlns:w16sdtfl="http://schemas.microsoft.com/office/word/2024/wordml/sdtformatlock" xmlns:w16sdtdh="http://schemas.microsoft.com/office/word/2020/wordml/sdtdatahash" xmlns:w16du="http://schemas.microsoft.com/office/word/2023/wordml/word16du" xmlns:w16="http://schemas.microsoft.com/office/word/2018/wordml" xmlns:w16cid="http://schemas.microsoft.com/office/word/2016/wordml/cid" xmlns:w16cex="http://schemas.microsoft.com/office/word/2018/wordml/cex" xmlns:oel="http://schemas.microsoft.com/office/2019/extlst" xmlns:am3d="http://schemas.microsoft.com/office/drawing/2017/model3d" xmlns:aink="http://schemas.microsoft.com/office/drawing/2016/ink" xmlns:cx8="http://schemas.microsoft.com/office/drawing/2016/5/14/chartex" xmlns:cx7="http://schemas.microsoft.com/office/drawing/2016/5/13/chartex" xmlns:cx6="http://schemas.microsoft.com/office/drawing/2016/5/12/chartex" xmlns:cx5="http://schemas.microsoft.com/office/drawing/2016/5/11/chartex" xmlns:cx4="http://schemas.microsoft.com/office/drawing/2016/5/10/chartex" xmlns:cx3="http://schemas.microsoft.com/office/drawing/2016/5/9/chartex" xmlns:cx2="http://schemas.microsoft.com/office/drawing/2015/10/21/chartex" xmlns:cx1="http://schemas.microsoft.com/office/drawing/2015/9/8/chartex" xmlns:cx="http://schemas.microsoft.com/office/drawing/2014/chartex">
+          <mc:Fallback>
             <w:pict>
               <v:group w14:anchorId="402DC56E" id="Group 5" o:spid="_x0000_s1026" style="position:absolute;margin-left:2.5pt;margin-top:-80.3pt;width:611.15pt;height:137.3pt;z-index:251741184;mso-position-horizontal-relative:page" coordsize="77617,17437" o:gfxdata="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">
                 <v:group id="Group 4" o:spid="_x0000_s1027" style="position:absolute;top:3402;width:77617;height:13610" coordsize="77617,13609" o:gfxdata="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">
@@ -22213,7 +19226,7 @@
               </wp:anchor>
             </w:drawing>
           </mc:Choice>
-          <mc:Fallback xmlns:w16se="http://schemas.microsoft.com/office/word/2015/wordml/symex" xmlns:w16sdtfl="http://schemas.microsoft.com/office/word/2024/wordml/sdtformatlock" xmlns:w16sdtdh="http://schemas.microsoft.com/office/word/2020/wordml/sdtdatahash" xmlns:w16du="http://schemas.microsoft.com/office/word/2023/wordml/word16du" xmlns:w16="http://schemas.microsoft.com/office/word/2018/wordml" xmlns:w16cid="http://schemas.microsoft.com/office/word/2016/wordml/cid" xmlns:w16cex="http://schemas.microsoft.com/office/word/2018/wordml/cex" xmlns:oel="http://schemas.microsoft.com/office/2019/extlst" xmlns:am3d="http://schemas.microsoft.com/office/drawing/2017/model3d" xmlns:aink="http://schemas.microsoft.com/office/drawing/2016/ink" xmlns:cx8="http://schemas.microsoft.com/office/drawing/2016/5/14/chartex" xmlns:cx7="http://schemas.microsoft.com/office/drawing/2016/5/13/chartex" xmlns:cx6="http://schemas.microsoft.com/office/drawing/2016/5/12/chartex" xmlns:cx5="http://schemas.microsoft.com/office/drawing/2016/5/11/chartex" xmlns:cx4="http://schemas.microsoft.com/office/drawing/2016/5/10/chartex" xmlns:cx3="http://schemas.microsoft.com/office/drawing/2016/5/9/chartex" xmlns:cx2="http://schemas.microsoft.com/office/drawing/2015/10/21/chartex" xmlns:cx1="http://schemas.microsoft.com/office/drawing/2015/9/8/chartex" xmlns:cx="http://schemas.microsoft.com/office/drawing/2014/chartex">
+          <mc:Fallback>
             <w:pict>
               <v:group w14:anchorId="16FDF3CA" id="Group 5" o:spid="_x0000_s1026" style="position:absolute;margin-left:5pt;margin-top:628.75pt;width:611.15pt;height:89.6pt;flip:x y;z-index:251742208;mso-position-horizontal-relative:page;mso-height-relative:margin" coordsize="77617,17437" o:gfxdata="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">
                 <v:group id="Group 4" o:spid="_x0000_s1027" style="position:absolute;top:3402;width:77617;height:13610" coordsize="77617,13609" o:gfxdata="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">
@@ -22248,14 +19261,14 @@
       <w:pPr>
         <w:rPr>
           <w:noProof/>
-          <w:lang w:val="en-US"/>
+          <w:lang w:val="sv-SE"/>
           <w14:ligatures w14:val="standardContextual"/>
         </w:rPr>
       </w:pPr>
       <w:r>
         <w:rPr>
           <w:noProof/>
-          <w:lang w:val="en-US"/>
+          <w:lang w:val="sv-SE"/>
           <w14:ligatures w14:val="standardContextual"/>
         </w:rPr>
         <w:t>3. Halaman Kelola Nilai</w:t>
@@ -22282,7 +19295,7 @@
                     <pic:cNvPicPr/>
                   </pic:nvPicPr>
                   <pic:blipFill>
-                    <a:blip r:embed="rId22"/>
+                    <a:blip r:embed="rId24"/>
                     <a:stretch>
                       <a:fillRect/>
                     </a:stretch>
@@ -22306,51 +19319,15 @@
     <w:p>
       <w:pPr>
         <w:rPr>
-          <w:lang w:val="en-US"/>
-        </w:rPr>
-      </w:pPr>
-      <w:r>
-        <w:rPr>
-          <w:lang w:val="en-US"/>
-        </w:rPr>
-        <w:t xml:space="preserve">4. </w:t>
-      </w:r>
-      <w:proofErr w:type="spellStart"/>
-      <w:r>
-        <w:rPr>
-          <w:lang w:val="en-US"/>
-        </w:rPr>
-        <w:t>Halaman</w:t>
-      </w:r>
-      <w:proofErr w:type="spellEnd"/>
-      <w:r>
-        <w:rPr>
-          <w:lang w:val="en-US"/>
-        </w:rPr>
-        <w:t xml:space="preserve"> </w:t>
-      </w:r>
-      <w:proofErr w:type="spellStart"/>
-      <w:r>
-        <w:rPr>
-          <w:lang w:val="en-US"/>
-        </w:rPr>
-        <w:t>Tambah</w:t>
-      </w:r>
-      <w:proofErr w:type="spellEnd"/>
-      <w:r>
-        <w:rPr>
-          <w:lang w:val="en-US"/>
-        </w:rPr>
-        <w:t xml:space="preserve"> </w:t>
-      </w:r>
-      <w:proofErr w:type="spellStart"/>
-      <w:r>
-        <w:rPr>
-          <w:lang w:val="en-US"/>
-        </w:rPr>
-        <w:t>Nilai</w:t>
-      </w:r>
-      <w:proofErr w:type="spellEnd"/>
+          <w:lang w:val="sv-SE"/>
+        </w:rPr>
+      </w:pPr>
+      <w:r>
+        <w:rPr>
+          <w:lang w:val="sv-SE"/>
+        </w:rPr>
+        <w:t>4. Halaman Tambah Nilai</w:t>
+      </w:r>
       <w:r>
         <w:rPr>
           <w:noProof/>
@@ -22373,7 +19350,7 @@
                     <pic:cNvPicPr/>
                   </pic:nvPicPr>
                   <pic:blipFill>
-                    <a:blip r:embed="rId23"/>
+                    <a:blip r:embed="rId25"/>
                     <a:stretch>
                       <a:fillRect/>
                     </a:stretch>
@@ -22397,7 +19374,7 @@
     <w:p>
       <w:pPr>
         <w:rPr>
-          <w:lang w:val="en-US"/>
+          <w:lang w:val="sv-SE"/>
         </w:rPr>
       </w:pPr>
     </w:p>
@@ -22487,7 +19464,7 @@
               </wp:anchor>
             </w:drawing>
           </mc:Choice>
-          <mc:Fallback xmlns:w16se="http://schemas.microsoft.com/office/word/2015/wordml/symex" xmlns:w16sdtfl="http://schemas.microsoft.com/office/word/2024/wordml/sdtformatlock" xmlns:w16sdtdh="http://schemas.microsoft.com/office/word/2020/wordml/sdtdatahash" xmlns:w16du="http://schemas.microsoft.com/office/word/2023/wordml/word16du" xmlns:w16="http://schemas.microsoft.com/office/word/2018/wordml" xmlns:w16cid="http://schemas.microsoft.com/office/word/2016/wordml/cid" xmlns:w16cex="http://schemas.microsoft.com/office/word/2018/wordml/cex" xmlns:oel="http://schemas.microsoft.com/office/2019/extlst" xmlns:am3d="http://schemas.microsoft.com/office/drawing/2017/model3d" xmlns:aink="http://schemas.microsoft.com/office/drawing/2016/ink" xmlns:cx8="http://schemas.microsoft.com/office/drawing/2016/5/14/chartex" xmlns:cx7="http://schemas.microsoft.com/office/drawing/2016/5/13/chartex" xmlns:cx6="http://schemas.microsoft.com/office/drawing/2016/5/12/chartex" xmlns:cx5="http://schemas.microsoft.com/office/drawing/2016/5/11/chartex" xmlns:cx4="http://schemas.microsoft.com/office/drawing/2016/5/10/chartex" xmlns:cx3="http://schemas.microsoft.com/office/drawing/2016/5/9/chartex" xmlns:cx2="http://schemas.microsoft.com/office/drawing/2015/10/21/chartex" xmlns:cx1="http://schemas.microsoft.com/office/drawing/2015/9/8/chartex" xmlns:cx="http://schemas.microsoft.com/office/drawing/2014/chartex">
+          <mc:Fallback>
             <w:pict>
               <v:shape w14:anchorId="49B75836" id="_x0000_s1056" type="#_x0000_t202" style="position:absolute;margin-left:300.05pt;margin-top:626.75pt;width:238.3pt;height:19.95pt;z-index:251755520;visibility:visible;mso-wrap-style:square;mso-width-percent:0;mso-height-percent:0;mso-wrap-distance-left:9pt;mso-wrap-distance-top:3.6pt;mso-wrap-distance-right:9pt;mso-wrap-distance-bottom:3.6pt;mso-position-horizontal:absolute;mso-position-horizontal-relative:text;mso-position-vertical:absolute;mso-position-vertical-relative:text;mso-width-percent:0;mso-height-percent:0;mso-width-relative:margin;mso-height-relative:margin;v-text-anchor:top" o:gfxdata="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" fillcolor="black [3213]" strokecolor="black [3213]">
                 <v:textbox>
@@ -22599,7 +19576,7 @@
               </wp:anchor>
             </w:drawing>
           </mc:Choice>
-          <mc:Fallback xmlns:w16se="http://schemas.microsoft.com/office/word/2015/wordml/symex" xmlns:w16sdtfl="http://schemas.microsoft.com/office/word/2024/wordml/sdtformatlock" xmlns:w16sdtdh="http://schemas.microsoft.com/office/word/2020/wordml/sdtdatahash" xmlns:w16du="http://schemas.microsoft.com/office/word/2023/wordml/word16du" xmlns:w16="http://schemas.microsoft.com/office/word/2018/wordml" xmlns:w16cid="http://schemas.microsoft.com/office/word/2016/wordml/cid" xmlns:w16cex="http://schemas.microsoft.com/office/word/2018/wordml/cex" xmlns:oel="http://schemas.microsoft.com/office/2019/extlst" xmlns:am3d="http://schemas.microsoft.com/office/drawing/2017/model3d" xmlns:aink="http://schemas.microsoft.com/office/drawing/2016/ink" xmlns:cx8="http://schemas.microsoft.com/office/drawing/2016/5/14/chartex" xmlns:cx7="http://schemas.microsoft.com/office/drawing/2016/5/13/chartex" xmlns:cx6="http://schemas.microsoft.com/office/drawing/2016/5/12/chartex" xmlns:cx5="http://schemas.microsoft.com/office/drawing/2016/5/11/chartex" xmlns:cx4="http://schemas.microsoft.com/office/drawing/2016/5/10/chartex" xmlns:cx3="http://schemas.microsoft.com/office/drawing/2016/5/9/chartex" xmlns:cx2="http://schemas.microsoft.com/office/drawing/2015/10/21/chartex" xmlns:cx1="http://schemas.microsoft.com/office/drawing/2015/9/8/chartex" xmlns:cx="http://schemas.microsoft.com/office/drawing/2014/chartex">
+          <mc:Fallback>
             <w:pict>
               <v:shape w14:anchorId="72D65A63" id="_x0000_s1057" type="#_x0000_t202" style="position:absolute;margin-left:82pt;margin-top:-42.75pt;width:183.2pt;height:51.7pt;z-index:251754496;visibility:visible;mso-wrap-style:square;mso-width-percent:0;mso-height-percent:0;mso-wrap-distance-left:9pt;mso-wrap-distance-top:3.6pt;mso-wrap-distance-right:9pt;mso-wrap-distance-bottom:3.6pt;mso-position-horizontal:absolute;mso-position-horizontal-relative:text;mso-position-vertical:absolute;mso-position-vertical-relative:text;mso-width-percent:0;mso-height-percent:0;mso-width-relative:margin;mso-height-relative:margin;v-text-anchor:top" o:gfxdata="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" filled="f">
                 <v:textbox>
@@ -22710,7 +19687,7 @@
               </wp:anchor>
             </w:drawing>
           </mc:Choice>
-          <mc:Fallback xmlns:w16se="http://schemas.microsoft.com/office/word/2015/wordml/symex" xmlns:w16sdtfl="http://schemas.microsoft.com/office/word/2024/wordml/sdtformatlock" xmlns:w16sdtdh="http://schemas.microsoft.com/office/word/2020/wordml/sdtdatahash" xmlns:w16du="http://schemas.microsoft.com/office/word/2023/wordml/word16du" xmlns:w16="http://schemas.microsoft.com/office/word/2018/wordml" xmlns:w16cid="http://schemas.microsoft.com/office/word/2016/wordml/cid" xmlns:w16cex="http://schemas.microsoft.com/office/word/2018/wordml/cex" xmlns:oel="http://schemas.microsoft.com/office/2019/extlst" xmlns:am3d="http://schemas.microsoft.com/office/drawing/2017/model3d" xmlns:aink="http://schemas.microsoft.com/office/drawing/2016/ink" xmlns:cx8="http://schemas.microsoft.com/office/drawing/2016/5/14/chartex" xmlns:cx7="http://schemas.microsoft.com/office/drawing/2016/5/13/chartex" xmlns:cx6="http://schemas.microsoft.com/office/drawing/2016/5/12/chartex" xmlns:cx5="http://schemas.microsoft.com/office/drawing/2016/5/11/chartex" xmlns:cx4="http://schemas.microsoft.com/office/drawing/2016/5/10/chartex" xmlns:cx3="http://schemas.microsoft.com/office/drawing/2016/5/9/chartex" xmlns:cx2="http://schemas.microsoft.com/office/drawing/2015/10/21/chartex" xmlns:cx1="http://schemas.microsoft.com/office/drawing/2015/9/8/chartex" xmlns:cx="http://schemas.microsoft.com/office/drawing/2014/chartex">
+          <mc:Fallback>
             <w:pict>
               <v:shape w14:anchorId="7C8D1D83" id="Diamond 6" o:spid="_x0000_s1026" type="#_x0000_t4" style="position:absolute;margin-left:9.4pt;margin-top:-45.45pt;width:68.3pt;height:62.6pt;z-index:251752448;visibility:visible;mso-wrap-style:square;mso-wrap-distance-left:9pt;mso-wrap-distance-top:0;mso-wrap-distance-right:9pt;mso-wrap-distance-bottom:0;mso-position-horizontal:absolute;mso-position-horizontal-relative:text;mso-position-vertical:absolute;mso-position-vertical-relative:text;v-text-anchor:middle" o:gfxdata="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" fillcolor="black [3213]" strokecolor="white [3212]" strokeweight="3pt"/>
             </w:pict>
@@ -22849,7 +19826,7 @@
               </wp:anchor>
             </w:drawing>
           </mc:Choice>
-          <mc:Fallback xmlns:w16se="http://schemas.microsoft.com/office/word/2015/wordml/symex" xmlns:w16sdtfl="http://schemas.microsoft.com/office/word/2024/wordml/sdtformatlock" xmlns:w16sdtdh="http://schemas.microsoft.com/office/word/2020/wordml/sdtdatahash" xmlns:w16du="http://schemas.microsoft.com/office/word/2023/wordml/word16du" xmlns:w16="http://schemas.microsoft.com/office/word/2018/wordml" xmlns:w16cid="http://schemas.microsoft.com/office/word/2016/wordml/cid" xmlns:w16cex="http://schemas.microsoft.com/office/word/2018/wordml/cex" xmlns:oel="http://schemas.microsoft.com/office/2019/extlst" xmlns:am3d="http://schemas.microsoft.com/office/drawing/2017/model3d" xmlns:aink="http://schemas.microsoft.com/office/drawing/2016/ink" xmlns:cx8="http://schemas.microsoft.com/office/drawing/2016/5/14/chartex" xmlns:cx7="http://schemas.microsoft.com/office/drawing/2016/5/13/chartex" xmlns:cx6="http://schemas.microsoft.com/office/drawing/2016/5/12/chartex" xmlns:cx5="http://schemas.microsoft.com/office/drawing/2016/5/11/chartex" xmlns:cx4="http://schemas.microsoft.com/office/drawing/2016/5/10/chartex" xmlns:cx3="http://schemas.microsoft.com/office/drawing/2016/5/9/chartex" xmlns:cx2="http://schemas.microsoft.com/office/drawing/2015/10/21/chartex" xmlns:cx1="http://schemas.microsoft.com/office/drawing/2015/9/8/chartex" xmlns:cx="http://schemas.microsoft.com/office/drawing/2014/chartex">
+          <mc:Fallback>
             <w:pict>
               <v:group w14:anchorId="01E806C4" id="Group 8" o:spid="_x0000_s1026" style="position:absolute;margin-left:-27.65pt;margin-top:-45.2pt;width:68.3pt;height:62.6pt;z-index:251753472;mso-width-relative:margin;mso-height-relative:margin" coordsize="22137,22350" o:gfxdata="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">
                 <v:shape id="Diamond 6" o:spid="_x0000_s1027" type="#_x0000_t4" style="position:absolute;width:22137;height:22350;visibility:visible;mso-wrap-style:square;v-text-anchor:middle" o:gfxdata="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" fillcolor="black [3213]" strokecolor="white [3212]" strokeweight="3pt"/>
@@ -22930,7 +19907,7 @@
               </wp:anchor>
             </w:drawing>
           </mc:Choice>
-          <mc:Fallback xmlns:w16se="http://schemas.microsoft.com/office/word/2015/wordml/symex" xmlns:w16sdtfl="http://schemas.microsoft.com/office/word/2024/wordml/sdtformatlock" xmlns:w16sdtdh="http://schemas.microsoft.com/office/word/2020/wordml/sdtdatahash" xmlns:w16du="http://schemas.microsoft.com/office/word/2023/wordml/word16du" xmlns:w16="http://schemas.microsoft.com/office/word/2018/wordml" xmlns:w16cid="http://schemas.microsoft.com/office/word/2016/wordml/cid" xmlns:w16cex="http://schemas.microsoft.com/office/word/2018/wordml/cex" xmlns:oel="http://schemas.microsoft.com/office/2019/extlst" xmlns:am3d="http://schemas.microsoft.com/office/drawing/2017/model3d" xmlns:aink="http://schemas.microsoft.com/office/drawing/2016/ink" xmlns:cx8="http://schemas.microsoft.com/office/drawing/2016/5/14/chartex" xmlns:cx7="http://schemas.microsoft.com/office/drawing/2016/5/13/chartex" xmlns:cx6="http://schemas.microsoft.com/office/drawing/2016/5/12/chartex" xmlns:cx5="http://schemas.microsoft.com/office/drawing/2016/5/11/chartex" xmlns:cx4="http://schemas.microsoft.com/office/drawing/2016/5/10/chartex" xmlns:cx3="http://schemas.microsoft.com/office/drawing/2016/5/9/chartex" xmlns:cx2="http://schemas.microsoft.com/office/drawing/2015/10/21/chartex" xmlns:cx1="http://schemas.microsoft.com/office/drawing/2015/9/8/chartex" xmlns:cx="http://schemas.microsoft.com/office/drawing/2014/chartex">
+          <mc:Fallback>
             <w:pict>
               <v:shape w14:anchorId="6AD03BF1" id="Diamond 6" o:spid="_x0000_s1026" type="#_x0000_t4" style="position:absolute;margin-left:-59.85pt;margin-top:-47.8pt;width:68.3pt;height:62.6pt;z-index:251751424;visibility:visible;mso-wrap-style:square;mso-wrap-distance-left:9pt;mso-wrap-distance-top:0;mso-wrap-distance-right:9pt;mso-wrap-distance-bottom:0;mso-position-horizontal:absolute;mso-position-horizontal-relative:text;mso-position-vertical:absolute;mso-position-vertical-relative:text;v-text-anchor:middle" o:gfxdata="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" fillcolor="black [3213]" strokecolor="white [3212]" strokeweight="3pt"/>
             </w:pict>
@@ -23188,7 +20165,7 @@
               </wp:anchor>
             </w:drawing>
           </mc:Choice>
-          <mc:Fallback xmlns:w16se="http://schemas.microsoft.com/office/word/2015/wordml/symex" xmlns:w16sdtfl="http://schemas.microsoft.com/office/word/2024/wordml/sdtformatlock" xmlns:w16sdtdh="http://schemas.microsoft.com/office/word/2020/wordml/sdtdatahash" xmlns:w16du="http://schemas.microsoft.com/office/word/2023/wordml/word16du" xmlns:w16="http://schemas.microsoft.com/office/word/2018/wordml" xmlns:w16cid="http://schemas.microsoft.com/office/word/2016/wordml/cid" xmlns:w16cex="http://schemas.microsoft.com/office/word/2018/wordml/cex" xmlns:oel="http://schemas.microsoft.com/office/2019/extlst" xmlns:am3d="http://schemas.microsoft.com/office/drawing/2017/model3d" xmlns:aink="http://schemas.microsoft.com/office/drawing/2016/ink" xmlns:cx8="http://schemas.microsoft.com/office/drawing/2016/5/14/chartex" xmlns:cx7="http://schemas.microsoft.com/office/drawing/2016/5/13/chartex" xmlns:cx6="http://schemas.microsoft.com/office/drawing/2016/5/12/chartex" xmlns:cx5="http://schemas.microsoft.com/office/drawing/2016/5/11/chartex" xmlns:cx4="http://schemas.microsoft.com/office/drawing/2016/5/10/chartex" xmlns:cx3="http://schemas.microsoft.com/office/drawing/2016/5/9/chartex" xmlns:cx2="http://schemas.microsoft.com/office/drawing/2015/10/21/chartex" xmlns:cx1="http://schemas.microsoft.com/office/drawing/2015/9/8/chartex" xmlns:cx="http://schemas.microsoft.com/office/drawing/2014/chartex">
+          <mc:Fallback>
             <w:pict>
               <v:group w14:anchorId="0087C9BA" id="Group 5" o:spid="_x0000_s1026" style="position:absolute;margin-left:2.5pt;margin-top:-80.3pt;width:611.15pt;height:137.3pt;z-index:251749376;mso-position-horizontal-relative:page" coordsize="77617,17437" o:gfxdata="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">
                 <v:group id="Group 4" o:spid="_x0000_s1027" style="position:absolute;top:3402;width:77617;height:13610" coordsize="77617,13609" o:gfxdata="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">
@@ -23462,7 +20439,7 @@
               </wp:anchor>
             </w:drawing>
           </mc:Choice>
-          <mc:Fallback xmlns:w16se="http://schemas.microsoft.com/office/word/2015/wordml/symex" xmlns:w16sdtfl="http://schemas.microsoft.com/office/word/2024/wordml/sdtformatlock" xmlns:w16sdtdh="http://schemas.microsoft.com/office/word/2020/wordml/sdtdatahash" xmlns:w16du="http://schemas.microsoft.com/office/word/2023/wordml/word16du" xmlns:w16="http://schemas.microsoft.com/office/word/2018/wordml" xmlns:w16cid="http://schemas.microsoft.com/office/word/2016/wordml/cid" xmlns:w16cex="http://schemas.microsoft.com/office/word/2018/wordml/cex" xmlns:oel="http://schemas.microsoft.com/office/2019/extlst" xmlns:am3d="http://schemas.microsoft.com/office/drawing/2017/model3d" xmlns:aink="http://schemas.microsoft.com/office/drawing/2016/ink" xmlns:cx8="http://schemas.microsoft.com/office/drawing/2016/5/14/chartex" xmlns:cx7="http://schemas.microsoft.com/office/drawing/2016/5/13/chartex" xmlns:cx6="http://schemas.microsoft.com/office/drawing/2016/5/12/chartex" xmlns:cx5="http://schemas.microsoft.com/office/drawing/2016/5/11/chartex" xmlns:cx4="http://schemas.microsoft.com/office/drawing/2016/5/10/chartex" xmlns:cx3="http://schemas.microsoft.com/office/drawing/2016/5/9/chartex" xmlns:cx2="http://schemas.microsoft.com/office/drawing/2015/10/21/chartex" xmlns:cx1="http://schemas.microsoft.com/office/drawing/2015/9/8/chartex" xmlns:cx="http://schemas.microsoft.com/office/drawing/2014/chartex">
+          <mc:Fallback>
             <w:pict>
               <v:group w14:anchorId="74D97951" id="Group 5" o:spid="_x0000_s1026" style="position:absolute;margin-left:5pt;margin-top:628.75pt;width:611.15pt;height:89.6pt;flip:x y;z-index:251750400;mso-position-horizontal-relative:page;mso-height-relative:margin" coordsize="77617,17437" o:gfxdata="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">
                 <v:group id="Group 4" o:spid="_x0000_s1027" style="position:absolute;top:3402;width:77617;height:13610" coordsize="77617,13609" o:gfxdata="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">
@@ -23495,7 +20472,7 @@
 </file>
 
 <file path=word/endnotes.xml><?xml version="1.0" encoding="utf-8"?>
-<w:endnotes xmlns:wpc="http://schemas.microsoft.com/office/word/2010/wordprocessingCanvas" xmlns:mc="http://schemas.openxmlformats.org/markup-compatibility/2006" xmlns:o="urn:schemas-microsoft-com:office:office" xmlns:r="http://schemas.openxmlformats.org/officeDocument/2006/relationships" xmlns:m="http://schemas.openxmlformats.org/officeDocument/2006/math" xmlns:v="urn:schemas-microsoft-com:vml" xmlns:wp14="http://schemas.microsoft.com/office/word/2010/wordprocessingDrawing" xmlns:wp="http://schemas.openxmlformats.org/drawingml/2006/wordprocessingDrawing" xmlns:w10="urn:schemas-microsoft-com:office:word" xmlns:w="http://schemas.openxmlformats.org/wordprocessingml/2006/main" xmlns:w14="http://schemas.microsoft.com/office/word/2010/wordml" xmlns:w15="http://schemas.microsoft.com/office/word/2012/wordml" xmlns:wpg="http://schemas.microsoft.com/office/word/2010/wordprocessingGroup" xmlns:wpi="http://schemas.microsoft.com/office/word/2010/wordprocessingInk" xmlns:wne="http://schemas.microsoft.com/office/word/2006/wordml" xmlns:wps="http://schemas.microsoft.com/office/word/2010/wordprocessingShape" mc:Ignorable="w14 w15 wp14">
+<w:endnotes xmlns:wpc="http://schemas.microsoft.com/office/word/2010/wordprocessingCanvas" xmlns:cx="http://schemas.microsoft.com/office/drawing/2014/chartex" xmlns:cx1="http://schemas.microsoft.com/office/drawing/2015/9/8/chartex" xmlns:cx2="http://schemas.microsoft.com/office/drawing/2015/10/21/chartex" xmlns:cx3="http://schemas.microsoft.com/office/drawing/2016/5/9/chartex" xmlns:cx4="http://schemas.microsoft.com/office/drawing/2016/5/10/chartex" xmlns:cx5="http://schemas.microsoft.com/office/drawing/2016/5/11/chartex" xmlns:cx6="http://schemas.microsoft.com/office/drawing/2016/5/12/chartex" xmlns:cx7="http://schemas.microsoft.com/office/drawing/2016/5/13/chartex" xmlns:cx8="http://schemas.microsoft.com/office/drawing/2016/5/14/chartex" xmlns:mc="http://schemas.openxmlformats.org/markup-compatibility/2006" xmlns:aink="http://schemas.microsoft.com/office/drawing/2016/ink" xmlns:am3d="http://schemas.microsoft.com/office/drawing/2017/model3d" xmlns:o="urn:schemas-microsoft-com:office:office" xmlns:oel="http://schemas.microsoft.com/office/2019/extlst" xmlns:r="http://schemas.openxmlformats.org/officeDocument/2006/relationships" xmlns:m="http://schemas.openxmlformats.org/officeDocument/2006/math" xmlns:v="urn:schemas-microsoft-com:vml" xmlns:wp14="http://schemas.microsoft.com/office/word/2010/wordprocessingDrawing" xmlns:wp="http://schemas.openxmlformats.org/drawingml/2006/wordprocessingDrawing" xmlns:w10="urn:schemas-microsoft-com:office:word" xmlns:w="http://schemas.openxmlformats.org/wordprocessingml/2006/main" xmlns:w14="http://schemas.microsoft.com/office/word/2010/wordml" xmlns:w15="http://schemas.microsoft.com/office/word/2012/wordml" xmlns:w16cex="http://schemas.microsoft.com/office/word/2018/wordml/cex" xmlns:w16cid="http://schemas.microsoft.com/office/word/2016/wordml/cid" xmlns:w16="http://schemas.microsoft.com/office/word/2018/wordml" xmlns:w16du="http://schemas.microsoft.com/office/word/2023/wordml/word16du" xmlns:w16sdtdh="http://schemas.microsoft.com/office/word/2020/wordml/sdtdatahash" xmlns:w16sdtfl="http://schemas.microsoft.com/office/word/2024/wordml/sdtformatlock" xmlns:w16se="http://schemas.microsoft.com/office/word/2015/wordml/symex" xmlns:wpg="http://schemas.microsoft.com/office/word/2010/wordprocessingGroup" xmlns:wpi="http://schemas.microsoft.com/office/word/2010/wordprocessingInk" xmlns:wne="http://schemas.microsoft.com/office/word/2006/wordml" xmlns:wps="http://schemas.microsoft.com/office/word/2010/wordprocessingShape" mc:Ignorable="w14 w15 w16se w16cid w16 w16cex w16sdtdh w16sdtfl w16du wp14">
   <w:endnote w:type="separator" w:id="-1">
     <w:p>
       <w:pPr>
@@ -23520,7 +20497,7 @@
 </file>
 
 <file path=word/footnotes.xml><?xml version="1.0" encoding="utf-8"?>
-<w:footnotes xmlns:wpc="http://schemas.microsoft.com/office/word/2010/wordprocessingCanvas" xmlns:mc="http://schemas.openxmlformats.org/markup-compatibility/2006" xmlns:o="urn:schemas-microsoft-com:office:office" xmlns:r="http://schemas.openxmlformats.org/officeDocument/2006/relationships" xmlns:m="http://schemas.openxmlformats.org/officeDocument/2006/math" xmlns:v="urn:schemas-microsoft-com:vml" xmlns:wp14="http://schemas.microsoft.com/office/word/2010/wordprocessingDrawing" xmlns:wp="http://schemas.openxmlformats.org/drawingml/2006/wordprocessingDrawing" xmlns:w10="urn:schemas-microsoft-com:office:word" xmlns:w="http://schemas.openxmlformats.org/wordprocessingml/2006/main" xmlns:w14="http://schemas.microsoft.com/office/word/2010/wordml" xmlns:w15="http://schemas.microsoft.com/office/word/2012/wordml" xmlns:wpg="http://schemas.microsoft.com/office/word/2010/wordprocessingGroup" xmlns:wpi="http://schemas.microsoft.com/office/word/2010/wordprocessingInk" xmlns:wne="http://schemas.microsoft.com/office/word/2006/wordml" xmlns:wps="http://schemas.microsoft.com/office/word/2010/wordprocessingShape" mc:Ignorable="w14 w15 wp14">
+<w:footnotes xmlns:wpc="http://schemas.microsoft.com/office/word/2010/wordprocessingCanvas" xmlns:cx="http://schemas.microsoft.com/office/drawing/2014/chartex" xmlns:cx1="http://schemas.microsoft.com/office/drawing/2015/9/8/chartex" xmlns:cx2="http://schemas.microsoft.com/office/drawing/2015/10/21/chartex" xmlns:cx3="http://schemas.microsoft.com/office/drawing/2016/5/9/chartex" xmlns:cx4="http://schemas.microsoft.com/office/drawing/2016/5/10/chartex" xmlns:cx5="http://schemas.microsoft.com/office/drawing/2016/5/11/chartex" xmlns:cx6="http://schemas.microsoft.com/office/drawing/2016/5/12/chartex" xmlns:cx7="http://schemas.microsoft.com/office/drawing/2016/5/13/chartex" xmlns:cx8="http://schemas.microsoft.com/office/drawing/2016/5/14/chartex" xmlns:mc="http://schemas.openxmlformats.org/markup-compatibility/2006" xmlns:aink="http://schemas.microsoft.com/office/drawing/2016/ink" xmlns:am3d="http://schemas.microsoft.com/office/drawing/2017/model3d" xmlns:o="urn:schemas-microsoft-com:office:office" xmlns:oel="http://schemas.microsoft.com/office/2019/extlst" xmlns:r="http://schemas.openxmlformats.org/officeDocument/2006/relationships" xmlns:m="http://schemas.openxmlformats.org/officeDocument/2006/math" xmlns:v="urn:schemas-microsoft-com:vml" xmlns:wp14="http://schemas.microsoft.com/office/word/2010/wordprocessingDrawing" xmlns:wp="http://schemas.openxmlformats.org/drawingml/2006/wordprocessingDrawing" xmlns:w10="urn:schemas-microsoft-com:office:word" xmlns:w="http://schemas.openxmlformats.org/wordprocessingml/2006/main" xmlns:w14="http://schemas.microsoft.com/office/word/2010/wordml" xmlns:w15="http://schemas.microsoft.com/office/word/2012/wordml" xmlns:w16cex="http://schemas.microsoft.com/office/word/2018/wordml/cex" xmlns:w16cid="http://schemas.microsoft.com/office/word/2016/wordml/cid" xmlns:w16="http://schemas.microsoft.com/office/word/2018/wordml" xmlns:w16du="http://schemas.microsoft.com/office/word/2023/wordml/word16du" xmlns:w16sdtdh="http://schemas.microsoft.com/office/word/2020/wordml/sdtdatahash" xmlns:w16sdtfl="http://schemas.microsoft.com/office/word/2024/wordml/sdtformatlock" xmlns:w16se="http://schemas.microsoft.com/office/word/2015/wordml/symex" xmlns:wpg="http://schemas.microsoft.com/office/word/2010/wordprocessingGroup" xmlns:wpi="http://schemas.microsoft.com/office/word/2010/wordprocessingInk" xmlns:wne="http://schemas.microsoft.com/office/word/2006/wordml" xmlns:wps="http://schemas.microsoft.com/office/word/2010/wordprocessingShape" mc:Ignorable="w14 w15 w16se w16cid w16 w16cex w16sdtdh w16sdtfl w16du wp14">
   <w:footnote w:type="separator" w:id="-1">
     <w:p>
       <w:pPr>
@@ -23545,7 +20522,7 @@
 </file>
 
 <file path=word/header1.xml><?xml version="1.0" encoding="utf-8"?>
-<w:hdr xmlns:wpc="http://schemas.microsoft.com/office/word/2010/wordprocessingCanvas" xmlns:mc="http://schemas.openxmlformats.org/markup-compatibility/2006" xmlns:o="urn:schemas-microsoft-com:office:office" xmlns:r="http://schemas.openxmlformats.org/officeDocument/2006/relationships" xmlns:m="http://schemas.openxmlformats.org/officeDocument/2006/math" xmlns:v="urn:schemas-microsoft-com:vml" xmlns:wp14="http://schemas.microsoft.com/office/word/2010/wordprocessingDrawing" xmlns:wp="http://schemas.openxmlformats.org/drawingml/2006/wordprocessingDrawing" xmlns:w10="urn:schemas-microsoft-com:office:word" xmlns:w="http://schemas.openxmlformats.org/wordprocessingml/2006/main" xmlns:w14="http://schemas.microsoft.com/office/word/2010/wordml" xmlns:w15="http://schemas.microsoft.com/office/word/2012/wordml" xmlns:wpg="http://schemas.microsoft.com/office/word/2010/wordprocessingGroup" xmlns:wpi="http://schemas.microsoft.com/office/word/2010/wordprocessingInk" xmlns:wne="http://schemas.microsoft.com/office/word/2006/wordml" xmlns:wps="http://schemas.microsoft.com/office/word/2010/wordprocessingShape" mc:Ignorable="w14 w15 wp14">
+<w:hdr xmlns:wpc="http://schemas.microsoft.com/office/word/2010/wordprocessingCanvas" xmlns:cx="http://schemas.microsoft.com/office/drawing/2014/chartex" xmlns:cx1="http://schemas.microsoft.com/office/drawing/2015/9/8/chartex" xmlns:cx2="http://schemas.microsoft.com/office/drawing/2015/10/21/chartex" xmlns:cx3="http://schemas.microsoft.com/office/drawing/2016/5/9/chartex" xmlns:cx4="http://schemas.microsoft.com/office/drawing/2016/5/10/chartex" xmlns:cx5="http://schemas.microsoft.com/office/drawing/2016/5/11/chartex" xmlns:cx6="http://schemas.microsoft.com/office/drawing/2016/5/12/chartex" xmlns:cx7="http://schemas.microsoft.com/office/drawing/2016/5/13/chartex" xmlns:cx8="http://schemas.microsoft.com/office/drawing/2016/5/14/chartex" xmlns:mc="http://schemas.openxmlformats.org/markup-compatibility/2006" xmlns:aink="http://schemas.microsoft.com/office/drawing/2016/ink" xmlns:am3d="http://schemas.microsoft.com/office/drawing/2017/model3d" xmlns:o="urn:schemas-microsoft-com:office:office" xmlns:oel="http://schemas.microsoft.com/office/2019/extlst" xmlns:r="http://schemas.openxmlformats.org/officeDocument/2006/relationships" xmlns:m="http://schemas.openxmlformats.org/officeDocument/2006/math" xmlns:v="urn:schemas-microsoft-com:vml" xmlns:wp14="http://schemas.microsoft.com/office/word/2010/wordprocessingDrawing" xmlns:wp="http://schemas.openxmlformats.org/drawingml/2006/wordprocessingDrawing" xmlns:w10="urn:schemas-microsoft-com:office:word" xmlns:w="http://schemas.openxmlformats.org/wordprocessingml/2006/main" xmlns:w14="http://schemas.microsoft.com/office/word/2010/wordml" xmlns:w15="http://schemas.microsoft.com/office/word/2012/wordml" xmlns:w16cex="http://schemas.microsoft.com/office/word/2018/wordml/cex" xmlns:w16cid="http://schemas.microsoft.com/office/word/2016/wordml/cid" xmlns:w16="http://schemas.microsoft.com/office/word/2018/wordml" xmlns:w16du="http://schemas.microsoft.com/office/word/2023/wordml/word16du" xmlns:w16sdtdh="http://schemas.microsoft.com/office/word/2020/wordml/sdtdatahash" xmlns:w16sdtfl="http://schemas.microsoft.com/office/word/2024/wordml/sdtformatlock" xmlns:w16se="http://schemas.microsoft.com/office/word/2015/wordml/symex" xmlns:wpg="http://schemas.microsoft.com/office/word/2010/wordprocessingGroup" xmlns:wpi="http://schemas.microsoft.com/office/word/2010/wordprocessingInk" xmlns:wne="http://schemas.microsoft.com/office/word/2006/wordml" xmlns:wps="http://schemas.microsoft.com/office/word/2010/wordprocessingShape" mc:Ignorable="w14 w15 w16se w16cid w16 w16cex w16sdtdh w16sdtfl w16du wp14">
   <w:p>
     <w:pPr>
       <w:pStyle w:val="Header"/>
@@ -23575,7 +20552,7 @@
           <v:path o:extrusionok="f" gradientshapeok="t" o:connecttype="rect"/>
           <o:lock v:ext="edit" aspectratio="t"/>
         </v:shapetype>
-        <v:shape id="WordPictureWatermark278692954" o:spid="_x0000_s2050" type="#_x0000_t75" style="position:absolute;margin-left:0;margin-top:0;width:224.95pt;height:224.95pt;z-index:-251657216;mso-position-horizontal:center;mso-position-horizontal-relative:margin;mso-position-vertical:center;mso-position-vertical-relative:margin" o:allowincell="f">
+        <v:shape id="WordPictureWatermark278692954" o:spid="_x0000_s1026" type="#_x0000_t75" style="position:absolute;margin-left:0;margin-top:0;width:224.95pt;height:224.95pt;z-index:-251657216;mso-position-horizontal:center;mso-position-horizontal-relative:margin;mso-position-vertical:center;mso-position-vertical-relative:margin" o:allowincell="f">
           <v:imagedata r:id="rId1" o:title="LOGO UNISKA" gain="19661f" blacklevel="22938f"/>
           <w10:wrap anchorx="margin" anchory="margin"/>
         </v:shape>
@@ -23586,7 +20563,7 @@
 </file>
 
 <file path=word/header2.xml><?xml version="1.0" encoding="utf-8"?>
-<w:hdr xmlns:wpc="http://schemas.microsoft.com/office/word/2010/wordprocessingCanvas" xmlns:mc="http://schemas.openxmlformats.org/markup-compatibility/2006" xmlns:o="urn:schemas-microsoft-com:office:office" xmlns:r="http://schemas.openxmlformats.org/officeDocument/2006/relationships" xmlns:m="http://schemas.openxmlformats.org/officeDocument/2006/math" xmlns:v="urn:schemas-microsoft-com:vml" xmlns:wp14="http://schemas.microsoft.com/office/word/2010/wordprocessingDrawing" xmlns:wp="http://schemas.openxmlformats.org/drawingml/2006/wordprocessingDrawing" xmlns:w10="urn:schemas-microsoft-com:office:word" xmlns:w="http://schemas.openxmlformats.org/wordprocessingml/2006/main" xmlns:w14="http://schemas.microsoft.com/office/word/2010/wordml" xmlns:w15="http://schemas.microsoft.com/office/word/2012/wordml" xmlns:wpg="http://schemas.microsoft.com/office/word/2010/wordprocessingGroup" xmlns:wpi="http://schemas.microsoft.com/office/word/2010/wordprocessingInk" xmlns:wne="http://schemas.microsoft.com/office/word/2006/wordml" xmlns:wps="http://schemas.microsoft.com/office/word/2010/wordprocessingShape" mc:Ignorable="w14 w15 wp14">
+<w:hdr xmlns:wpc="http://schemas.microsoft.com/office/word/2010/wordprocessingCanvas" xmlns:cx="http://schemas.microsoft.com/office/drawing/2014/chartex" xmlns:cx1="http://schemas.microsoft.com/office/drawing/2015/9/8/chartex" xmlns:cx2="http://schemas.microsoft.com/office/drawing/2015/10/21/chartex" xmlns:cx3="http://schemas.microsoft.com/office/drawing/2016/5/9/chartex" xmlns:cx4="http://schemas.microsoft.com/office/drawing/2016/5/10/chartex" xmlns:cx5="http://schemas.microsoft.com/office/drawing/2016/5/11/chartex" xmlns:cx6="http://schemas.microsoft.com/office/drawing/2016/5/12/chartex" xmlns:cx7="http://schemas.microsoft.com/office/drawing/2016/5/13/chartex" xmlns:cx8="http://schemas.microsoft.com/office/drawing/2016/5/14/chartex" xmlns:mc="http://schemas.openxmlformats.org/markup-compatibility/2006" xmlns:aink="http://schemas.microsoft.com/office/drawing/2016/ink" xmlns:am3d="http://schemas.microsoft.com/office/drawing/2017/model3d" xmlns:o="urn:schemas-microsoft-com:office:office" xmlns:oel="http://schemas.microsoft.com/office/2019/extlst" xmlns:r="http://schemas.openxmlformats.org/officeDocument/2006/relationships" xmlns:m="http://schemas.openxmlformats.org/officeDocument/2006/math" xmlns:v="urn:schemas-microsoft-com:vml" xmlns:wp14="http://schemas.microsoft.com/office/word/2010/wordprocessingDrawing" xmlns:wp="http://schemas.openxmlformats.org/drawingml/2006/wordprocessingDrawing" xmlns:w10="urn:schemas-microsoft-com:office:word" xmlns:w="http://schemas.openxmlformats.org/wordprocessingml/2006/main" xmlns:w14="http://schemas.microsoft.com/office/word/2010/wordml" xmlns:w15="http://schemas.microsoft.com/office/word/2012/wordml" xmlns:w16cex="http://schemas.microsoft.com/office/word/2018/wordml/cex" xmlns:w16cid="http://schemas.microsoft.com/office/word/2016/wordml/cid" xmlns:w16="http://schemas.microsoft.com/office/word/2018/wordml" xmlns:w16du="http://schemas.microsoft.com/office/word/2023/wordml/word16du" xmlns:w16sdtdh="http://schemas.microsoft.com/office/word/2020/wordml/sdtdatahash" xmlns:w16sdtfl="http://schemas.microsoft.com/office/word/2024/wordml/sdtformatlock" xmlns:w16se="http://schemas.microsoft.com/office/word/2015/wordml/symex" xmlns:wpg="http://schemas.microsoft.com/office/word/2010/wordprocessingGroup" xmlns:wpi="http://schemas.microsoft.com/office/word/2010/wordprocessingInk" xmlns:wne="http://schemas.microsoft.com/office/word/2006/wordml" xmlns:wps="http://schemas.microsoft.com/office/word/2010/wordprocessingShape" mc:Ignorable="w14 w15 w16se w16cid w16 w16cex w16sdtdh w16sdtfl w16du wp14">
   <w:p>
     <w:pPr>
       <w:pStyle w:val="Header"/>
@@ -23616,7 +20593,7 @@
           <v:path o:extrusionok="f" gradientshapeok="t" o:connecttype="rect"/>
           <o:lock v:ext="edit" aspectratio="t"/>
         </v:shapetype>
-        <v:shape id="WordPictureWatermark278692955" o:spid="_x0000_s2051" type="#_x0000_t75" style="position:absolute;margin-left:0;margin-top:0;width:224.95pt;height:224.95pt;z-index:-251656192;mso-position-horizontal:center;mso-position-horizontal-relative:margin;mso-position-vertical:center;mso-position-vertical-relative:margin" o:allowincell="f">
+        <v:shape id="WordPictureWatermark278692955" o:spid="_x0000_s1027" type="#_x0000_t75" style="position:absolute;margin-left:0;margin-top:0;width:224.95pt;height:224.95pt;z-index:-251656192;mso-position-horizontal:center;mso-position-horizontal-relative:margin;mso-position-vertical:center;mso-position-vertical-relative:margin" o:allowincell="f">
           <v:imagedata r:id="rId1" o:title="LOGO UNISKA" gain="19661f" blacklevel="22938f"/>
           <w10:wrap anchorx="margin" anchory="margin"/>
         </v:shape>
@@ -23627,7 +20604,7 @@
 </file>
 
 <file path=word/header3.xml><?xml version="1.0" encoding="utf-8"?>
-<w:hdr xmlns:wpc="http://schemas.microsoft.com/office/word/2010/wordprocessingCanvas" xmlns:mc="http://schemas.openxmlformats.org/markup-compatibility/2006" xmlns:o="urn:schemas-microsoft-com:office:office" xmlns:r="http://schemas.openxmlformats.org/officeDocument/2006/relationships" xmlns:m="http://schemas.openxmlformats.org/officeDocument/2006/math" xmlns:v="urn:schemas-microsoft-com:vml" xmlns:wp14="http://schemas.microsoft.com/office/word/2010/wordprocessingDrawing" xmlns:wp="http://schemas.openxmlformats.org/drawingml/2006/wordprocessingDrawing" xmlns:w10="urn:schemas-microsoft-com:office:word" xmlns:w="http://schemas.openxmlformats.org/wordprocessingml/2006/main" xmlns:w14="http://schemas.microsoft.com/office/word/2010/wordml" xmlns:w15="http://schemas.microsoft.com/office/word/2012/wordml" xmlns:wpg="http://schemas.microsoft.com/office/word/2010/wordprocessingGroup" xmlns:wpi="http://schemas.microsoft.com/office/word/2010/wordprocessingInk" xmlns:wne="http://schemas.microsoft.com/office/word/2006/wordml" xmlns:wps="http://schemas.microsoft.com/office/word/2010/wordprocessingShape" mc:Ignorable="w14 w15 wp14">
+<w:hdr xmlns:wpc="http://schemas.microsoft.com/office/word/2010/wordprocessingCanvas" xmlns:cx="http://schemas.microsoft.com/office/drawing/2014/chartex" xmlns:cx1="http://schemas.microsoft.com/office/drawing/2015/9/8/chartex" xmlns:cx2="http://schemas.microsoft.com/office/drawing/2015/10/21/chartex" xmlns:cx3="http://schemas.microsoft.com/office/drawing/2016/5/9/chartex" xmlns:cx4="http://schemas.microsoft.com/office/drawing/2016/5/10/chartex" xmlns:cx5="http://schemas.microsoft.com/office/drawing/2016/5/11/chartex" xmlns:cx6="http://schemas.microsoft.com/office/drawing/2016/5/12/chartex" xmlns:cx7="http://schemas.microsoft.com/office/drawing/2016/5/13/chartex" xmlns:cx8="http://schemas.microsoft.com/office/drawing/2016/5/14/chartex" xmlns:mc="http://schemas.openxmlformats.org/markup-compatibility/2006" xmlns:aink="http://schemas.microsoft.com/office/drawing/2016/ink" xmlns:am3d="http://schemas.microsoft.com/office/drawing/2017/model3d" xmlns:o="urn:schemas-microsoft-com:office:office" xmlns:oel="http://schemas.microsoft.com/office/2019/extlst" xmlns:r="http://schemas.openxmlformats.org/officeDocument/2006/relationships" xmlns:m="http://schemas.openxmlformats.org/officeDocument/2006/math" xmlns:v="urn:schemas-microsoft-com:vml" xmlns:wp14="http://schemas.microsoft.com/office/word/2010/wordprocessingDrawing" xmlns:wp="http://schemas.openxmlformats.org/drawingml/2006/wordprocessingDrawing" xmlns:w10="urn:schemas-microsoft-com:office:word" xmlns:w="http://schemas.openxmlformats.org/wordprocessingml/2006/main" xmlns:w14="http://schemas.microsoft.com/office/word/2010/wordml" xmlns:w15="http://schemas.microsoft.com/office/word/2012/wordml" xmlns:w16cex="http://schemas.microsoft.com/office/word/2018/wordml/cex" xmlns:w16cid="http://schemas.microsoft.com/office/word/2016/wordml/cid" xmlns:w16="http://schemas.microsoft.com/office/word/2018/wordml" xmlns:w16du="http://schemas.microsoft.com/office/word/2023/wordml/word16du" xmlns:w16sdtdh="http://schemas.microsoft.com/office/word/2020/wordml/sdtdatahash" xmlns:w16sdtfl="http://schemas.microsoft.com/office/word/2024/wordml/sdtformatlock" xmlns:w16se="http://schemas.microsoft.com/office/word/2015/wordml/symex" xmlns:wpg="http://schemas.microsoft.com/office/word/2010/wordprocessingGroup" xmlns:wpi="http://schemas.microsoft.com/office/word/2010/wordprocessingInk" xmlns:wne="http://schemas.microsoft.com/office/word/2006/wordml" xmlns:wps="http://schemas.microsoft.com/office/word/2010/wordprocessingShape" mc:Ignorable="w14 w15 w16se w16cid w16 w16cex w16sdtdh w16sdtfl w16du wp14">
   <w:p>
     <w:pPr>
       <w:pStyle w:val="Header"/>
@@ -23657,7 +20634,7 @@
           <v:path o:extrusionok="f" gradientshapeok="t" o:connecttype="rect"/>
           <o:lock v:ext="edit" aspectratio="t"/>
         </v:shapetype>
-        <v:shape id="WordPictureWatermark278692953" o:spid="_x0000_s2049" type="#_x0000_t75" style="position:absolute;margin-left:0;margin-top:0;width:224.95pt;height:224.95pt;z-index:-251658240;mso-position-horizontal:center;mso-position-horizontal-relative:margin;mso-position-vertical:center;mso-position-vertical-relative:margin" o:allowincell="f">
+        <v:shape id="WordPictureWatermark278692953" o:spid="_x0000_s1025" type="#_x0000_t75" style="position:absolute;margin-left:0;margin-top:0;width:224.95pt;height:224.95pt;z-index:-251658240;mso-position-horizontal:center;mso-position-horizontal-relative:margin;mso-position-vertical:center;mso-position-vertical-relative:margin" o:allowincell="f">
           <v:imagedata r:id="rId1" o:title="LOGO UNISKA" gain="19661f" blacklevel="22938f"/>
           <w10:wrap anchorx="margin" anchory="margin"/>
         </v:shape>
@@ -23668,8 +20645,8 @@
 </file>
 
 <file path=word/numbering.xml><?xml version="1.0" encoding="utf-8"?>
-<w:numbering xmlns:wpc="http://schemas.microsoft.com/office/word/2010/wordprocessingCanvas" xmlns:mc="http://schemas.openxmlformats.org/markup-compatibility/2006" xmlns:o="urn:schemas-microsoft-com:office:office" xmlns:r="http://schemas.openxmlformats.org/officeDocument/2006/relationships" xmlns:m="http://schemas.openxmlformats.org/officeDocument/2006/math" xmlns:v="urn:schemas-microsoft-com:vml" xmlns:wp14="http://schemas.microsoft.com/office/word/2010/wordprocessingDrawing" xmlns:wp="http://schemas.openxmlformats.org/drawingml/2006/wordprocessingDrawing" xmlns:w10="urn:schemas-microsoft-com:office:word" xmlns:w="http://schemas.openxmlformats.org/wordprocessingml/2006/main" xmlns:w14="http://schemas.microsoft.com/office/word/2010/wordml" xmlns:w15="http://schemas.microsoft.com/office/word/2012/wordml" xmlns:wpg="http://schemas.microsoft.com/office/word/2010/wordprocessingGroup" xmlns:wpi="http://schemas.microsoft.com/office/word/2010/wordprocessingInk" xmlns:wne="http://schemas.microsoft.com/office/word/2006/wordml" xmlns:wps="http://schemas.microsoft.com/office/word/2010/wordprocessingShape" mc:Ignorable="w14 w15 wp14">
-  <w:abstractNum w:abstractNumId="0">
+<w:numbering xmlns:wpc="http://schemas.microsoft.com/office/word/2010/wordprocessingCanvas" xmlns:cx="http://schemas.microsoft.com/office/drawing/2014/chartex" xmlns:cx1="http://schemas.microsoft.com/office/drawing/2015/9/8/chartex" xmlns:cx2="http://schemas.microsoft.com/office/drawing/2015/10/21/chartex" xmlns:cx3="http://schemas.microsoft.com/office/drawing/2016/5/9/chartex" xmlns:cx4="http://schemas.microsoft.com/office/drawing/2016/5/10/chartex" xmlns:cx5="http://schemas.microsoft.com/office/drawing/2016/5/11/chartex" xmlns:cx6="http://schemas.microsoft.com/office/drawing/2016/5/12/chartex" xmlns:cx7="http://schemas.microsoft.com/office/drawing/2016/5/13/chartex" xmlns:cx8="http://schemas.microsoft.com/office/drawing/2016/5/14/chartex" xmlns:mc="http://schemas.openxmlformats.org/markup-compatibility/2006" xmlns:aink="http://schemas.microsoft.com/office/drawing/2016/ink" xmlns:am3d="http://schemas.microsoft.com/office/drawing/2017/model3d" xmlns:o="urn:schemas-microsoft-com:office:office" xmlns:oel="http://schemas.microsoft.com/office/2019/extlst" xmlns:r="http://schemas.openxmlformats.org/officeDocument/2006/relationships" xmlns:m="http://schemas.openxmlformats.org/officeDocument/2006/math" xmlns:v="urn:schemas-microsoft-com:vml" xmlns:wp14="http://schemas.microsoft.com/office/word/2010/wordprocessingDrawing" xmlns:wp="http://schemas.openxmlformats.org/drawingml/2006/wordprocessingDrawing" xmlns:w10="urn:schemas-microsoft-com:office:word" xmlns:w="http://schemas.openxmlformats.org/wordprocessingml/2006/main" xmlns:w14="http://schemas.microsoft.com/office/word/2010/wordml" xmlns:w15="http://schemas.microsoft.com/office/word/2012/wordml" xmlns:w16cex="http://schemas.microsoft.com/office/word/2018/wordml/cex" xmlns:w16cid="http://schemas.microsoft.com/office/word/2016/wordml/cid" xmlns:w16="http://schemas.microsoft.com/office/word/2018/wordml" xmlns:w16du="http://schemas.microsoft.com/office/word/2023/wordml/word16du" xmlns:w16sdtdh="http://schemas.microsoft.com/office/word/2020/wordml/sdtdatahash" xmlns:w16sdtfl="http://schemas.microsoft.com/office/word/2024/wordml/sdtformatlock" xmlns:w16se="http://schemas.microsoft.com/office/word/2015/wordml/symex" xmlns:wpg="http://schemas.microsoft.com/office/word/2010/wordprocessingGroup" xmlns:wpi="http://schemas.microsoft.com/office/word/2010/wordprocessingInk" xmlns:wne="http://schemas.microsoft.com/office/word/2006/wordml" xmlns:wps="http://schemas.microsoft.com/office/word/2010/wordprocessingShape" mc:Ignorable="w14 w15 w16se w16cid w16 w16cex w16sdtdh w16sdtfl w16du wp14">
+  <w:abstractNum w:abstractNumId="0" w15:restartNumberingAfterBreak="0">
     <w:nsid w:val="04A55E79"/>
     <w:multiLevelType w:val="multilevel"/>
     <w:tmpl w:val="052CA45E"/>
@@ -23818,7 +20795,7 @@
       </w:rPr>
     </w:lvl>
   </w:abstractNum>
-  <w:abstractNum w:abstractNumId="1">
+  <w:abstractNum w:abstractNumId="1" w15:restartNumberingAfterBreak="0">
     <w:nsid w:val="06F45DDA"/>
     <w:multiLevelType w:val="hybridMultilevel"/>
     <w:tmpl w:val="BF607E9A"/>
@@ -23931,7 +20908,7 @@
       </w:rPr>
     </w:lvl>
   </w:abstractNum>
-  <w:abstractNum w:abstractNumId="2">
+  <w:abstractNum w:abstractNumId="2" w15:restartNumberingAfterBreak="0">
     <w:nsid w:val="09650D36"/>
     <w:multiLevelType w:val="hybridMultilevel"/>
     <w:tmpl w:val="13BC7668"/>
@@ -24044,7 +21021,7 @@
       </w:rPr>
     </w:lvl>
   </w:abstractNum>
-  <w:abstractNum w:abstractNumId="3">
+  <w:abstractNum w:abstractNumId="3" w15:restartNumberingAfterBreak="0">
     <w:nsid w:val="0BBC4BC9"/>
     <w:multiLevelType w:val="multilevel"/>
     <w:tmpl w:val="13621A6C"/>
@@ -24157,7 +21134,7 @@
       </w:pPr>
     </w:lvl>
   </w:abstractNum>
-  <w:abstractNum w:abstractNumId="4">
+  <w:abstractNum w:abstractNumId="4" w15:restartNumberingAfterBreak="0">
     <w:nsid w:val="1E3216A1"/>
     <w:multiLevelType w:val="multilevel"/>
     <w:tmpl w:val="B30E9DBC"/>
@@ -24278,7 +21255,7 @@
       </w:pPr>
     </w:lvl>
   </w:abstractNum>
-  <w:abstractNum w:abstractNumId="5">
+  <w:abstractNum w:abstractNumId="5" w15:restartNumberingAfterBreak="0">
     <w:nsid w:val="25211A41"/>
     <w:multiLevelType w:val="multilevel"/>
     <w:tmpl w:val="13621A6C"/>
@@ -24391,7 +21368,7 @@
       </w:pPr>
     </w:lvl>
   </w:abstractNum>
-  <w:abstractNum w:abstractNumId="6">
+  <w:abstractNum w:abstractNumId="6" w15:restartNumberingAfterBreak="0">
     <w:nsid w:val="357C0DE2"/>
     <w:multiLevelType w:val="multilevel"/>
     <w:tmpl w:val="9AB8EE04"/>
@@ -24508,7 +21485,7 @@
       </w:pPr>
     </w:lvl>
   </w:abstractNum>
-  <w:abstractNum w:abstractNumId="7">
+  <w:abstractNum w:abstractNumId="7" w15:restartNumberingAfterBreak="0">
     <w:nsid w:val="361200E2"/>
     <w:multiLevelType w:val="multilevel"/>
     <w:tmpl w:val="1004BFB2"/>
@@ -24657,7 +21634,7 @@
       </w:rPr>
     </w:lvl>
   </w:abstractNum>
-  <w:abstractNum w:abstractNumId="8">
+  <w:abstractNum w:abstractNumId="8" w15:restartNumberingAfterBreak="0">
     <w:nsid w:val="3D93709E"/>
     <w:multiLevelType w:val="multilevel"/>
     <w:tmpl w:val="7AAA4676"/>
@@ -24806,7 +21783,7 @@
       </w:rPr>
     </w:lvl>
   </w:abstractNum>
-  <w:abstractNum w:abstractNumId="9">
+  <w:abstractNum w:abstractNumId="9" w15:restartNumberingAfterBreak="0">
     <w:nsid w:val="3DAF16BC"/>
     <w:multiLevelType w:val="multilevel"/>
     <w:tmpl w:val="13621A6C"/>
@@ -24919,7 +21896,7 @@
       </w:pPr>
     </w:lvl>
   </w:abstractNum>
-  <w:abstractNum w:abstractNumId="10">
+  <w:abstractNum w:abstractNumId="10" w15:restartNumberingAfterBreak="0">
     <w:nsid w:val="474E50CF"/>
     <w:multiLevelType w:val="multilevel"/>
     <w:tmpl w:val="D3DEAA6C"/>
@@ -25068,7 +22045,7 @@
       </w:rPr>
     </w:lvl>
   </w:abstractNum>
-  <w:abstractNum w:abstractNumId="11">
+  <w:abstractNum w:abstractNumId="11" w15:restartNumberingAfterBreak="0">
     <w:nsid w:val="506E50FA"/>
     <w:multiLevelType w:val="multilevel"/>
     <w:tmpl w:val="7ADE2D08"/>
@@ -25217,7 +22194,7 @@
       </w:rPr>
     </w:lvl>
   </w:abstractNum>
-  <w:abstractNum w:abstractNumId="12">
+  <w:abstractNum w:abstractNumId="12" w15:restartNumberingAfterBreak="0">
     <w:nsid w:val="57440589"/>
     <w:multiLevelType w:val="multilevel"/>
     <w:tmpl w:val="277AF2F6"/>
@@ -25366,7 +22343,7 @@
       </w:rPr>
     </w:lvl>
   </w:abstractNum>
-  <w:abstractNum w:abstractNumId="13">
+  <w:abstractNum w:abstractNumId="13" w15:restartNumberingAfterBreak="0">
     <w:nsid w:val="59530339"/>
     <w:multiLevelType w:val="multilevel"/>
     <w:tmpl w:val="C5A01F68"/>
@@ -25487,7 +22464,7 @@
       </w:pPr>
     </w:lvl>
   </w:abstractNum>
-  <w:abstractNum w:abstractNumId="14">
+  <w:abstractNum w:abstractNumId="14" w15:restartNumberingAfterBreak="0">
     <w:nsid w:val="5ADE4276"/>
     <w:multiLevelType w:val="multilevel"/>
     <w:tmpl w:val="F48E6D6E"/>
@@ -25600,7 +22577,7 @@
       </w:pPr>
     </w:lvl>
   </w:abstractNum>
-  <w:abstractNum w:abstractNumId="15">
+  <w:abstractNum w:abstractNumId="15" w15:restartNumberingAfterBreak="0">
     <w:nsid w:val="655133C3"/>
     <w:multiLevelType w:val="multilevel"/>
     <w:tmpl w:val="1F986EFE"/>
@@ -25713,7 +22690,7 @@
       </w:pPr>
     </w:lvl>
   </w:abstractNum>
-  <w:abstractNum w:abstractNumId="16">
+  <w:abstractNum w:abstractNumId="16" w15:restartNumberingAfterBreak="0">
     <w:nsid w:val="698D01E5"/>
     <w:multiLevelType w:val="hybridMultilevel"/>
     <w:tmpl w:val="8FD08210"/>
@@ -25802,7 +22779,7 @@
       </w:pPr>
     </w:lvl>
   </w:abstractNum>
-  <w:abstractNum w:abstractNumId="17">
+  <w:abstractNum w:abstractNumId="17" w15:restartNumberingAfterBreak="0">
     <w:nsid w:val="77C1014D"/>
     <w:multiLevelType w:val="hybridMultilevel"/>
     <w:tmpl w:val="41EA348E"/>
@@ -25915,7 +22892,7 @@
       </w:rPr>
     </w:lvl>
   </w:abstractNum>
-  <w:abstractNum w:abstractNumId="18">
+  <w:abstractNum w:abstractNumId="18" w15:restartNumberingAfterBreak="0">
     <w:nsid w:val="7BE25A19"/>
     <w:multiLevelType w:val="hybridMultilevel"/>
     <w:tmpl w:val="1C24FDCE"/>
@@ -26004,68 +22981,68 @@
       </w:pPr>
     </w:lvl>
   </w:abstractNum>
-  <w:num w:numId="1">
+  <w:num w:numId="1" w16cid:durableId="46807681">
     <w:abstractNumId w:val="4"/>
   </w:num>
-  <w:num w:numId="2">
+  <w:num w:numId="2" w16cid:durableId="1140802712">
     <w:abstractNumId w:val="8"/>
   </w:num>
-  <w:num w:numId="3">
+  <w:num w:numId="3" w16cid:durableId="540091797">
     <w:abstractNumId w:val="17"/>
   </w:num>
-  <w:num w:numId="4">
+  <w:num w:numId="4" w16cid:durableId="1920598367">
     <w:abstractNumId w:val="6"/>
   </w:num>
-  <w:num w:numId="5">
+  <w:num w:numId="5" w16cid:durableId="998727210">
     <w:abstractNumId w:val="3"/>
   </w:num>
-  <w:num w:numId="6">
+  <w:num w:numId="6" w16cid:durableId="1529024366">
     <w:abstractNumId w:val="5"/>
   </w:num>
-  <w:num w:numId="7">
+  <w:num w:numId="7" w16cid:durableId="96560295">
     <w:abstractNumId w:val="9"/>
   </w:num>
-  <w:num w:numId="8">
+  <w:num w:numId="8" w16cid:durableId="2051685601">
     <w:abstractNumId w:val="13"/>
   </w:num>
-  <w:num w:numId="9">
+  <w:num w:numId="9" w16cid:durableId="37512409">
     <w:abstractNumId w:val="11"/>
   </w:num>
-  <w:num w:numId="10">
+  <w:num w:numId="10" w16cid:durableId="528110894">
     <w:abstractNumId w:val="18"/>
   </w:num>
-  <w:num w:numId="11">
+  <w:num w:numId="11" w16cid:durableId="1357006174">
     <w:abstractNumId w:val="16"/>
   </w:num>
-  <w:num w:numId="12">
+  <w:num w:numId="12" w16cid:durableId="1721860022">
     <w:abstractNumId w:val="7"/>
   </w:num>
-  <w:num w:numId="13">
+  <w:num w:numId="13" w16cid:durableId="1154906933">
     <w:abstractNumId w:val="12"/>
   </w:num>
-  <w:num w:numId="14">
+  <w:num w:numId="14" w16cid:durableId="1627462997">
     <w:abstractNumId w:val="10"/>
   </w:num>
-  <w:num w:numId="15">
+  <w:num w:numId="15" w16cid:durableId="22436917">
     <w:abstractNumId w:val="1"/>
   </w:num>
-  <w:num w:numId="16">
+  <w:num w:numId="16" w16cid:durableId="684476895">
     <w:abstractNumId w:val="2"/>
   </w:num>
-  <w:num w:numId="17">
+  <w:num w:numId="17" w16cid:durableId="2009096966">
     <w:abstractNumId w:val="0"/>
   </w:num>
-  <w:num w:numId="18">
+  <w:num w:numId="18" w16cid:durableId="1678923675">
     <w:abstractNumId w:val="14"/>
   </w:num>
-  <w:num w:numId="19">
+  <w:num w:numId="19" w16cid:durableId="39211785">
     <w:abstractNumId w:val="15"/>
   </w:num>
 </w:numbering>
 </file>
 
 <file path=word/styles.xml><?xml version="1.0" encoding="utf-8"?>
-<w:styles xmlns:mc="http://schemas.openxmlformats.org/markup-compatibility/2006" xmlns:r="http://schemas.openxmlformats.org/officeDocument/2006/relationships" xmlns:w="http://schemas.openxmlformats.org/wordprocessingml/2006/main" xmlns:w14="http://schemas.microsoft.com/office/word/2010/wordml" xmlns:w15="http://schemas.microsoft.com/office/word/2012/wordml" mc:Ignorable="w14 w15">
+<w:styles xmlns:mc="http://schemas.openxmlformats.org/markup-compatibility/2006" xmlns:r="http://schemas.openxmlformats.org/officeDocument/2006/relationships" xmlns:w="http://schemas.openxmlformats.org/wordprocessingml/2006/main" xmlns:w14="http://schemas.microsoft.com/office/word/2010/wordml" xmlns:w15="http://schemas.microsoft.com/office/word/2012/wordml" xmlns:w16cex="http://schemas.microsoft.com/office/word/2018/wordml/cex" xmlns:w16cid="http://schemas.microsoft.com/office/word/2016/wordml/cid" xmlns:w16="http://schemas.microsoft.com/office/word/2018/wordml" xmlns:w16du="http://schemas.microsoft.com/office/word/2023/wordml/word16du" xmlns:w16sdtdh="http://schemas.microsoft.com/office/word/2020/wordml/sdtdatahash" xmlns:w16sdtfl="http://schemas.microsoft.com/office/word/2024/wordml/sdtformatlock" xmlns:w16se="http://schemas.microsoft.com/office/word/2015/wordml/symex" mc:Ignorable="w14 w15 w16se w16cid w16 w16cex w16sdtdh w16sdtfl w16du">
   <w:docDefaults>
     <w:rPrDefault>
       <w:rPr>
@@ -26083,7 +23060,7 @@
       </w:pPr>
     </w:pPrDefault>
   </w:docDefaults>
-  <w:latentStyles w:defLockedState="0" w:defUIPriority="99" w:defSemiHidden="0" w:defUnhideWhenUsed="0" w:defQFormat="0" w:count="371">
+  <w:latentStyles w:defLockedState="0" w:defUIPriority="99" w:defSemiHidden="0" w:defUnhideWhenUsed="0" w:defQFormat="0" w:count="376">
     <w:lsdException w:name="Normal" w:uiPriority="0" w:qFormat="1"/>
     <w:lsdException w:name="heading 1" w:uiPriority="9" w:qFormat="1"/>
     <w:lsdException w:name="heading 2" w:semiHidden="1" w:uiPriority="9" w:unhideWhenUsed="1" w:qFormat="1"/>
@@ -26455,6 +23432,11 @@
     <w:lsdException w:name="List Table 5 Dark Accent 6" w:uiPriority="50"/>
     <w:lsdException w:name="List Table 6 Colorful Accent 6" w:uiPriority="51"/>
     <w:lsdException w:name="List Table 7 Colorful Accent 6" w:uiPriority="52"/>
+    <w:lsdException w:name="Mention" w:semiHidden="1" w:unhideWhenUsed="1"/>
+    <w:lsdException w:name="Smart Hyperlink" w:semiHidden="1" w:unhideWhenUsed="1"/>
+    <w:lsdException w:name="Hashtag" w:semiHidden="1" w:unhideWhenUsed="1"/>
+    <w:lsdException w:name="Unresolved Mention" w:semiHidden="1" w:unhideWhenUsed="1"/>
+    <w:lsdException w:name="Smart Link" w:semiHidden="1" w:unhideWhenUsed="1"/>
   </w:latentStyles>
   <w:style w:type="paragraph" w:default="1" w:styleId="Normal">
     <w:name w:val="Normal"/>
